--- a/158/docs/Testkonzept.docx
+++ b/158/docs/Testkonzept.docx
@@ -5,25 +5,43 @@
     <w:p>
       <w:pPr>
         <w:pStyle w:val="Titel-Projektbezeichnung1"/>
-      </w:pPr>
-      <w:r>
+        <w:rPr>
+          <w:rFonts w:asciiTheme="majorHAnsi" w:hAnsiTheme="majorHAnsi" w:cstheme="majorHAnsi"/>
+        </w:rPr>
+      </w:pPr>
+      <w:r>
+        <w:rPr>
+          <w:rFonts w:asciiTheme="majorHAnsi" w:hAnsiTheme="majorHAnsi" w:cstheme="majorHAnsi"/>
+        </w:rPr>
         <w:t>Test</w:t>
       </w:r>
       <w:r>
+        <w:rPr>
+          <w:rFonts w:asciiTheme="majorHAnsi" w:hAnsiTheme="majorHAnsi" w:cstheme="majorHAnsi"/>
+        </w:rPr>
         <w:t>konzept</w:t>
       </w:r>
     </w:p>
     <w:p>
       <w:pPr>
         <w:pStyle w:val="Titel-Projektbezeichnung2"/>
-      </w:pPr>
-      <w:r>
+        <w:rPr>
+          <w:rFonts w:asciiTheme="majorHAnsi" w:hAnsiTheme="majorHAnsi" w:cstheme="majorHAnsi"/>
+        </w:rPr>
+      </w:pPr>
+      <w:r>
+        <w:rPr>
+          <w:rFonts w:asciiTheme="majorHAnsi" w:hAnsiTheme="majorHAnsi" w:cstheme="majorHAnsi"/>
+        </w:rPr>
         <w:t>${h5_projektname}</w:t>
       </w:r>
     </w:p>
     <w:p>
       <w:pPr>
         <w:pStyle w:val="Absatz0Pt"/>
+        <w:rPr>
+          <w:rFonts w:asciiTheme="majorHAnsi" w:hAnsiTheme="majorHAnsi" w:cstheme="majorHAnsi"/>
+        </w:rPr>
       </w:pPr>
     </w:p>
     <w:tbl>
@@ -44,15 +62,24 @@
           <w:p>
             <w:pPr>
               <w:pStyle w:val="Projektidentifikation"/>
+              <w:rPr>
+                <w:rFonts w:asciiTheme="majorHAnsi" w:hAnsiTheme="majorHAnsi" w:cstheme="majorHAnsi"/>
+              </w:rPr>
             </w:pPr>
             <w:bookmarkStart w:id="0" w:name="_Toc527983431"/>
             <w:r>
+              <w:rPr>
+                <w:rFonts w:asciiTheme="majorHAnsi" w:hAnsiTheme="majorHAnsi" w:cstheme="majorHAnsi"/>
+              </w:rPr>
               <w:t>Klassifizierung</w:t>
             </w:r>
           </w:p>
         </w:tc>
         <w:sdt>
           <w:sdtPr>
+            <w:rPr>
+              <w:rFonts w:asciiTheme="majorHAnsi" w:hAnsiTheme="majorHAnsi" w:cstheme="majorHAnsi"/>
+            </w:rPr>
             <w:alias w:val="Klassifizierung"/>
             <w:tag w:val="Klassifizierung"/>
             <w:id w:val="365559598"/>
@@ -69,7 +96,6 @@
               <w:listItem w:displayText="GEHEIM" w:value="GEHEIM"/>
             </w:dropDownList>
           </w:sdtPr>
-          <w:sdtEndPr/>
           <w:sdtContent>
             <w:tc>
               <w:tcPr>
@@ -79,10 +105,14 @@
               <w:p>
                 <w:pPr>
                   <w:pStyle w:val="AbsatzTab12Pt1-1"/>
+                  <w:rPr>
+                    <w:rFonts w:asciiTheme="majorHAnsi" w:hAnsiTheme="majorHAnsi" w:cstheme="majorHAnsi"/>
+                  </w:rPr>
                 </w:pPr>
                 <w:r>
                   <w:rPr>
-                    <w:rStyle w:val="Platzhaltertext"/>
+                    <w:rStyle w:val="PlaceholderText"/>
+                    <w:rFonts w:asciiTheme="majorHAnsi" w:hAnsiTheme="majorHAnsi" w:cstheme="majorHAnsi"/>
                   </w:rPr>
                   <w:t>Wählen Sie ein Element aus.</w:t>
                 </w:r>
@@ -100,14 +130,23 @@
           <w:p>
             <w:pPr>
               <w:pStyle w:val="Projektidentifikation"/>
+              <w:rPr>
+                <w:rFonts w:asciiTheme="majorHAnsi" w:hAnsiTheme="majorHAnsi" w:cstheme="majorHAnsi"/>
+              </w:rPr>
             </w:pPr>
             <w:r>
+              <w:rPr>
+                <w:rFonts w:asciiTheme="majorHAnsi" w:hAnsiTheme="majorHAnsi" w:cstheme="majorHAnsi"/>
+              </w:rPr>
               <w:t>Status</w:t>
             </w:r>
           </w:p>
         </w:tc>
         <w:sdt>
           <w:sdtPr>
+            <w:rPr>
+              <w:rFonts w:asciiTheme="majorHAnsi" w:hAnsiTheme="majorHAnsi" w:cstheme="majorHAnsi"/>
+            </w:rPr>
             <w:alias w:val="Status"/>
             <w:tag w:val="Status"/>
             <w:id w:val="-1024632016"/>
@@ -123,7 +162,6 @@
               <w:listItem w:displayText="genehmigt zur Nutzung" w:value="genehmigt zur Nutzung"/>
             </w:dropDownList>
           </w:sdtPr>
-          <w:sdtEndPr/>
           <w:sdtContent>
             <w:tc>
               <w:tcPr>
@@ -134,10 +172,14 @@
               <w:p>
                 <w:pPr>
                   <w:pStyle w:val="AbsatzTab12Pt1-1"/>
+                  <w:rPr>
+                    <w:rFonts w:asciiTheme="majorHAnsi" w:hAnsiTheme="majorHAnsi" w:cstheme="majorHAnsi"/>
+                  </w:rPr>
                 </w:pPr>
                 <w:r>
                   <w:rPr>
-                    <w:rStyle w:val="Platzhaltertext"/>
+                    <w:rStyle w:val="PlaceholderText"/>
+                    <w:rFonts w:asciiTheme="majorHAnsi" w:hAnsiTheme="majorHAnsi" w:cstheme="majorHAnsi"/>
                   </w:rPr>
                   <w:t>Wählen Sie ein Element aus.</w:t>
                 </w:r>
@@ -154,8 +196,14 @@
           <w:p>
             <w:pPr>
               <w:pStyle w:val="Projektidentifikation"/>
+              <w:rPr>
+                <w:rFonts w:asciiTheme="majorHAnsi" w:hAnsiTheme="majorHAnsi" w:cstheme="majorHAnsi"/>
+              </w:rPr>
             </w:pPr>
             <w:r>
+              <w:rPr>
+                <w:rFonts w:asciiTheme="majorHAnsi" w:hAnsiTheme="majorHAnsi" w:cstheme="majorHAnsi"/>
+              </w:rPr>
               <w:t>Programmname</w:t>
             </w:r>
           </w:p>
@@ -168,6 +216,9 @@
           <w:p>
             <w:pPr>
               <w:pStyle w:val="AbsatzTab12Pt1-1"/>
+              <w:rPr>
+                <w:rFonts w:asciiTheme="majorHAnsi" w:hAnsiTheme="majorHAnsi" w:cstheme="majorHAnsi"/>
+              </w:rPr>
             </w:pPr>
           </w:p>
         </w:tc>
@@ -180,8 +231,14 @@
           <w:p>
             <w:pPr>
               <w:pStyle w:val="Projektidentifikation"/>
+              <w:rPr>
+                <w:rFonts w:asciiTheme="majorHAnsi" w:hAnsiTheme="majorHAnsi" w:cstheme="majorHAnsi"/>
+              </w:rPr>
             </w:pPr>
             <w:r>
+              <w:rPr>
+                <w:rFonts w:asciiTheme="majorHAnsi" w:hAnsiTheme="majorHAnsi" w:cstheme="majorHAnsi"/>
+              </w:rPr>
               <w:t>Projektnummer</w:t>
             </w:r>
           </w:p>
@@ -194,6 +251,9 @@
           <w:p>
             <w:pPr>
               <w:pStyle w:val="AbsatzTab12Pt1-1"/>
+              <w:rPr>
+                <w:rFonts w:asciiTheme="majorHAnsi" w:hAnsiTheme="majorHAnsi" w:cstheme="majorHAnsi"/>
+              </w:rPr>
             </w:pPr>
           </w:p>
         </w:tc>
@@ -207,8 +267,14 @@
           <w:p>
             <w:pPr>
               <w:pStyle w:val="Projektidentifikation"/>
+              <w:rPr>
+                <w:rFonts w:asciiTheme="majorHAnsi" w:hAnsiTheme="majorHAnsi" w:cstheme="majorHAnsi"/>
+              </w:rPr>
             </w:pPr>
             <w:r>
+              <w:rPr>
+                <w:rFonts w:asciiTheme="majorHAnsi" w:hAnsiTheme="majorHAnsi" w:cstheme="majorHAnsi"/>
+              </w:rPr>
               <w:t>Projektleiter</w:t>
             </w:r>
           </w:p>
@@ -221,8 +287,14 @@
           <w:p>
             <w:pPr>
               <w:pStyle w:val="AbsatzTab12Pt1-1"/>
+              <w:rPr>
+                <w:rFonts w:asciiTheme="majorHAnsi" w:hAnsiTheme="majorHAnsi" w:cstheme="majorHAnsi"/>
+              </w:rPr>
             </w:pPr>
             <w:r>
+              <w:rPr>
+                <w:rFonts w:asciiTheme="majorHAnsi" w:hAnsiTheme="majorHAnsi" w:cstheme="majorHAnsi"/>
+              </w:rPr>
               <w:t>${h5_projektleiter}</w:t>
             </w:r>
           </w:p>
@@ -237,8 +309,14 @@
           <w:p>
             <w:pPr>
               <w:pStyle w:val="Projektidentifikation"/>
+              <w:rPr>
+                <w:rFonts w:asciiTheme="majorHAnsi" w:hAnsiTheme="majorHAnsi" w:cstheme="majorHAnsi"/>
+              </w:rPr>
             </w:pPr>
             <w:r>
+              <w:rPr>
+                <w:rFonts w:asciiTheme="majorHAnsi" w:hAnsiTheme="majorHAnsi" w:cstheme="majorHAnsi"/>
+              </w:rPr>
               <w:t>Version</w:t>
             </w:r>
           </w:p>
@@ -251,8 +329,14 @@
           <w:p>
             <w:pPr>
               <w:pStyle w:val="AbsatzTab12Pt1-1"/>
+              <w:rPr>
+                <w:rFonts w:asciiTheme="majorHAnsi" w:hAnsiTheme="majorHAnsi" w:cstheme="majorHAnsi"/>
+              </w:rPr>
             </w:pPr>
             <w:r>
+              <w:rPr>
+                <w:rFonts w:asciiTheme="majorHAnsi" w:hAnsiTheme="majorHAnsi" w:cstheme="majorHAnsi"/>
+              </w:rPr>
               <w:t>0.1</w:t>
             </w:r>
           </w:p>
@@ -271,14 +355,23 @@
           <w:p>
             <w:pPr>
               <w:pStyle w:val="Projektidentifikation"/>
+              <w:rPr>
+                <w:rFonts w:asciiTheme="majorHAnsi" w:hAnsiTheme="majorHAnsi" w:cstheme="majorHAnsi"/>
+              </w:rPr>
             </w:pPr>
             <w:r>
+              <w:rPr>
+                <w:rFonts w:asciiTheme="majorHAnsi" w:hAnsiTheme="majorHAnsi" w:cstheme="majorHAnsi"/>
+              </w:rPr>
               <w:t>Datum</w:t>
             </w:r>
           </w:p>
         </w:tc>
         <w:sdt>
           <w:sdtPr>
+            <w:rPr>
+              <w:rFonts w:asciiTheme="majorHAnsi" w:hAnsiTheme="majorHAnsi" w:cstheme="majorHAnsi"/>
+            </w:rPr>
             <w:alias w:val="Datum"/>
             <w:tag w:val="Datum"/>
             <w:id w:val="1807433945"/>
@@ -294,7 +387,6 @@
               <w:calendar w:val="gregorian"/>
             </w:date>
           </w:sdtPr>
-          <w:sdtEndPr/>
           <w:sdtContent>
             <w:tc>
               <w:tcPr>
@@ -304,10 +396,14 @@
               <w:p>
                 <w:pPr>
                   <w:pStyle w:val="AbsatzTab12Pt1-1"/>
+                  <w:rPr>
+                    <w:rFonts w:asciiTheme="majorHAnsi" w:hAnsiTheme="majorHAnsi" w:cstheme="majorHAnsi"/>
+                  </w:rPr>
                 </w:pPr>
                 <w:r>
                   <w:rPr>
-                    <w:rStyle w:val="Platzhaltertext"/>
+                    <w:rStyle w:val="PlaceholderText"/>
+                    <w:rFonts w:asciiTheme="majorHAnsi" w:hAnsiTheme="majorHAnsi" w:cstheme="majorHAnsi"/>
                   </w:rPr>
                   <w:t>Klicken Sie hier, um ein Datum einzugeben.</w:t>
                 </w:r>
@@ -329,8 +425,14 @@
           <w:p>
             <w:pPr>
               <w:pStyle w:val="Projektidentifikation"/>
+              <w:rPr>
+                <w:rFonts w:asciiTheme="majorHAnsi" w:hAnsiTheme="majorHAnsi" w:cstheme="majorHAnsi"/>
+              </w:rPr>
             </w:pPr>
             <w:r>
+              <w:rPr>
+                <w:rFonts w:asciiTheme="majorHAnsi" w:hAnsiTheme="majorHAnsi" w:cstheme="majorHAnsi"/>
+              </w:rPr>
               <w:t>Auftraggeber</w:t>
             </w:r>
           </w:p>
@@ -343,8 +445,14 @@
           <w:p>
             <w:pPr>
               <w:pStyle w:val="AbsatzTab12Pt1-1"/>
+              <w:rPr>
+                <w:rFonts w:asciiTheme="majorHAnsi" w:hAnsiTheme="majorHAnsi" w:cstheme="majorHAnsi"/>
+              </w:rPr>
             </w:pPr>
             <w:r>
+              <w:rPr>
+                <w:rFonts w:asciiTheme="majorHAnsi" w:hAnsiTheme="majorHAnsi" w:cstheme="majorHAnsi"/>
+              </w:rPr>
               <w:t>${h5_auftraggeber}</w:t>
             </w:r>
           </w:p>
@@ -359,8 +467,14 @@
           <w:p>
             <w:pPr>
               <w:pStyle w:val="Projektidentifikation"/>
+              <w:rPr>
+                <w:rFonts w:asciiTheme="majorHAnsi" w:hAnsiTheme="majorHAnsi" w:cstheme="majorHAnsi"/>
+              </w:rPr>
             </w:pPr>
             <w:r>
+              <w:rPr>
+                <w:rFonts w:asciiTheme="majorHAnsi" w:hAnsiTheme="majorHAnsi" w:cstheme="majorHAnsi"/>
+              </w:rPr>
               <w:t>Autor/Autoren</w:t>
             </w:r>
           </w:p>
@@ -372,6 +486,9 @@
           <w:p>
             <w:pPr>
               <w:pStyle w:val="AbsatzTab12Pt1-1"/>
+              <w:rPr>
+                <w:rFonts w:asciiTheme="majorHAnsi" w:hAnsiTheme="majorHAnsi" w:cstheme="majorHAnsi"/>
+              </w:rPr>
             </w:pPr>
           </w:p>
         </w:tc>
@@ -384,8 +501,14 @@
           <w:p>
             <w:pPr>
               <w:pStyle w:val="Projektidentifikation"/>
+              <w:rPr>
+                <w:rFonts w:asciiTheme="majorHAnsi" w:hAnsiTheme="majorHAnsi" w:cstheme="majorHAnsi"/>
+              </w:rPr>
             </w:pPr>
             <w:r>
+              <w:rPr>
+                <w:rFonts w:asciiTheme="majorHAnsi" w:hAnsiTheme="majorHAnsi" w:cstheme="majorHAnsi"/>
+              </w:rPr>
               <w:t>Verteiler</w:t>
             </w:r>
           </w:p>
@@ -398,6 +521,9 @@
           <w:p>
             <w:pPr>
               <w:pStyle w:val="AbsatzTab12Pt1-1"/>
+              <w:rPr>
+                <w:rFonts w:asciiTheme="majorHAnsi" w:hAnsiTheme="majorHAnsi" w:cstheme="majorHAnsi"/>
+              </w:rPr>
             </w:pPr>
           </w:p>
         </w:tc>
@@ -406,10 +532,16 @@
     <w:p>
       <w:pPr>
         <w:pStyle w:val="Inhaltsverzeichnis12"/>
+        <w:rPr>
+          <w:rFonts w:asciiTheme="majorHAnsi" w:hAnsiTheme="majorHAnsi" w:cstheme="majorHAnsi"/>
+        </w:rPr>
       </w:pPr>
       <w:bookmarkStart w:id="1" w:name="_Toc530490772"/>
       <w:bookmarkStart w:id="2" w:name="_Toc99046171"/>
       <w:r>
+        <w:rPr>
+          <w:rFonts w:asciiTheme="majorHAnsi" w:hAnsiTheme="majorHAnsi" w:cstheme="majorHAnsi"/>
+        </w:rPr>
         <w:t>Änderungsverzeichnis</w:t>
       </w:r>
       <w:bookmarkEnd w:id="0"/>
@@ -457,8 +589,14 @@
           <w:p>
             <w:pPr>
               <w:pStyle w:val="AbsatzTab12PtTitel"/>
+              <w:rPr>
+                <w:rFonts w:asciiTheme="majorHAnsi" w:hAnsiTheme="majorHAnsi" w:cstheme="majorHAnsi"/>
+              </w:rPr>
             </w:pPr>
             <w:r>
+              <w:rPr>
+                <w:rFonts w:asciiTheme="majorHAnsi" w:hAnsiTheme="majorHAnsi" w:cstheme="majorHAnsi"/>
+              </w:rPr>
               <w:t>Version</w:t>
             </w:r>
           </w:p>
@@ -478,11 +616,20 @@
           <w:p>
             <w:pPr>
               <w:pStyle w:val="AbsatzTab12PtTitel"/>
+              <w:rPr>
+                <w:rFonts w:asciiTheme="majorHAnsi" w:hAnsiTheme="majorHAnsi" w:cstheme="majorHAnsi"/>
+              </w:rPr>
             </w:pPr>
             <w:r>
+              <w:rPr>
+                <w:rFonts w:asciiTheme="majorHAnsi" w:hAnsiTheme="majorHAnsi" w:cstheme="majorHAnsi"/>
+              </w:rPr>
               <w:t>Datum</w:t>
             </w:r>
             <w:r>
+              <w:rPr>
+                <w:rFonts w:asciiTheme="majorHAnsi" w:hAnsiTheme="majorHAnsi" w:cstheme="majorHAnsi"/>
+              </w:rPr>
               <w:tab/>
             </w:r>
           </w:p>
@@ -502,8 +649,14 @@
           <w:p>
             <w:pPr>
               <w:pStyle w:val="AbsatzTab12PtTitel"/>
+              <w:rPr>
+                <w:rFonts w:asciiTheme="majorHAnsi" w:hAnsiTheme="majorHAnsi" w:cstheme="majorHAnsi"/>
+              </w:rPr>
             </w:pPr>
             <w:r>
+              <w:rPr>
+                <w:rFonts w:asciiTheme="majorHAnsi" w:hAnsiTheme="majorHAnsi" w:cstheme="majorHAnsi"/>
+              </w:rPr>
               <w:t>Änderung</w:t>
             </w:r>
           </w:p>
@@ -523,8 +676,14 @@
           <w:p>
             <w:pPr>
               <w:pStyle w:val="AbsatzTab12PtTitel"/>
+              <w:rPr>
+                <w:rFonts w:asciiTheme="majorHAnsi" w:hAnsiTheme="majorHAnsi" w:cstheme="majorHAnsi"/>
+              </w:rPr>
             </w:pPr>
             <w:r>
+              <w:rPr>
+                <w:rFonts w:asciiTheme="majorHAnsi" w:hAnsiTheme="majorHAnsi" w:cstheme="majorHAnsi"/>
+              </w:rPr>
               <w:t>Autor</w:t>
             </w:r>
           </w:p>
@@ -545,8 +704,14 @@
           <w:p>
             <w:pPr>
               <w:pStyle w:val="AbsatzTab11Pt1-1"/>
+              <w:rPr>
+                <w:rFonts w:asciiTheme="majorHAnsi" w:hAnsiTheme="majorHAnsi" w:cstheme="majorHAnsi"/>
+              </w:rPr>
             </w:pPr>
             <w:r>
+              <w:rPr>
+                <w:rFonts w:asciiTheme="majorHAnsi" w:hAnsiTheme="majorHAnsi" w:cstheme="majorHAnsi"/>
+              </w:rPr>
               <w:t>0.1</w:t>
             </w:r>
           </w:p>
@@ -564,6 +729,9 @@
           <w:p>
             <w:pPr>
               <w:pStyle w:val="AbsatzTab11Pt1-1"/>
+              <w:rPr>
+                <w:rFonts w:asciiTheme="majorHAnsi" w:hAnsiTheme="majorHAnsi" w:cstheme="majorHAnsi"/>
+              </w:rPr>
             </w:pPr>
           </w:p>
         </w:tc>
@@ -580,6 +748,9 @@
           <w:p>
             <w:pPr>
               <w:pStyle w:val="AbsatzTab11Pt1-1"/>
+              <w:rPr>
+                <w:rFonts w:asciiTheme="majorHAnsi" w:hAnsiTheme="majorHAnsi" w:cstheme="majorHAnsi"/>
+              </w:rPr>
             </w:pPr>
           </w:p>
         </w:tc>
@@ -596,6 +767,9 @@
           <w:p>
             <w:pPr>
               <w:pStyle w:val="AbsatzTab11Pt1-1"/>
+              <w:rPr>
+                <w:rFonts w:asciiTheme="majorHAnsi" w:hAnsiTheme="majorHAnsi" w:cstheme="majorHAnsi"/>
+              </w:rPr>
             </w:pPr>
           </w:p>
         </w:tc>
@@ -614,6 +788,9 @@
           <w:p>
             <w:pPr>
               <w:pStyle w:val="AbsatzTab11Pt1-1"/>
+              <w:rPr>
+                <w:rFonts w:asciiTheme="majorHAnsi" w:hAnsiTheme="majorHAnsi" w:cstheme="majorHAnsi"/>
+              </w:rPr>
             </w:pPr>
           </w:p>
         </w:tc>
@@ -630,6 +807,9 @@
           <w:p>
             <w:pPr>
               <w:pStyle w:val="AbsatzTab11Pt1-1"/>
+              <w:rPr>
+                <w:rFonts w:asciiTheme="majorHAnsi" w:hAnsiTheme="majorHAnsi" w:cstheme="majorHAnsi"/>
+              </w:rPr>
             </w:pPr>
           </w:p>
         </w:tc>
@@ -646,6 +826,9 @@
           <w:p>
             <w:pPr>
               <w:pStyle w:val="AbsatzTab11Pt1-1"/>
+              <w:rPr>
+                <w:rFonts w:asciiTheme="majorHAnsi" w:hAnsiTheme="majorHAnsi" w:cstheme="majorHAnsi"/>
+              </w:rPr>
             </w:pPr>
           </w:p>
         </w:tc>
@@ -662,6 +845,9 @@
           <w:p>
             <w:pPr>
               <w:pStyle w:val="AbsatzTab11Pt1-1"/>
+              <w:rPr>
+                <w:rFonts w:asciiTheme="majorHAnsi" w:hAnsiTheme="majorHAnsi" w:cstheme="majorHAnsi"/>
+              </w:rPr>
             </w:pPr>
           </w:p>
         </w:tc>
@@ -680,6 +866,9 @@
           <w:p>
             <w:pPr>
               <w:pStyle w:val="AbsatzTab11Pt1-1"/>
+              <w:rPr>
+                <w:rFonts w:asciiTheme="majorHAnsi" w:hAnsiTheme="majorHAnsi" w:cstheme="majorHAnsi"/>
+              </w:rPr>
             </w:pPr>
           </w:p>
         </w:tc>
@@ -696,6 +885,9 @@
           <w:p>
             <w:pPr>
               <w:pStyle w:val="AbsatzTab11Pt1-1"/>
+              <w:rPr>
+                <w:rFonts w:asciiTheme="majorHAnsi" w:hAnsiTheme="majorHAnsi" w:cstheme="majorHAnsi"/>
+              </w:rPr>
             </w:pPr>
           </w:p>
         </w:tc>
@@ -712,6 +904,9 @@
           <w:p>
             <w:pPr>
               <w:pStyle w:val="AbsatzTab11Pt1-1"/>
+              <w:rPr>
+                <w:rFonts w:asciiTheme="majorHAnsi" w:hAnsiTheme="majorHAnsi" w:cstheme="majorHAnsi"/>
+              </w:rPr>
             </w:pPr>
           </w:p>
         </w:tc>
@@ -728,6 +923,9 @@
           <w:p>
             <w:pPr>
               <w:pStyle w:val="AbsatzTab11Pt1-1"/>
+              <w:rPr>
+                <w:rFonts w:asciiTheme="majorHAnsi" w:hAnsiTheme="majorHAnsi" w:cstheme="majorHAnsi"/>
+              </w:rPr>
             </w:pPr>
           </w:p>
         </w:tc>
@@ -746,6 +944,9 @@
           <w:p>
             <w:pPr>
               <w:pStyle w:val="AbsatzTab11Pt1-1"/>
+              <w:rPr>
+                <w:rFonts w:asciiTheme="majorHAnsi" w:hAnsiTheme="majorHAnsi" w:cstheme="majorHAnsi"/>
+              </w:rPr>
             </w:pPr>
           </w:p>
         </w:tc>
@@ -762,6 +963,9 @@
           <w:p>
             <w:pPr>
               <w:pStyle w:val="AbsatzTab11Pt1-1"/>
+              <w:rPr>
+                <w:rFonts w:asciiTheme="majorHAnsi" w:hAnsiTheme="majorHAnsi" w:cstheme="majorHAnsi"/>
+              </w:rPr>
             </w:pPr>
           </w:p>
         </w:tc>
@@ -778,6 +982,9 @@
           <w:p>
             <w:pPr>
               <w:pStyle w:val="AbsatzTab11Pt1-1"/>
+              <w:rPr>
+                <w:rFonts w:asciiTheme="majorHAnsi" w:hAnsiTheme="majorHAnsi" w:cstheme="majorHAnsi"/>
+              </w:rPr>
             </w:pPr>
           </w:p>
         </w:tc>
@@ -794,6 +1001,9 @@
           <w:p>
             <w:pPr>
               <w:pStyle w:val="AbsatzTab11Pt1-1"/>
+              <w:rPr>
+                <w:rFonts w:asciiTheme="majorHAnsi" w:hAnsiTheme="majorHAnsi" w:cstheme="majorHAnsi"/>
+              </w:rPr>
             </w:pPr>
           </w:p>
         </w:tc>
@@ -801,47 +1011,64 @@
     </w:tbl>
     <w:p>
       <w:pPr>
-        <w:pStyle w:val="Beschriftung"/>
+        <w:pStyle w:val="Caption"/>
+        <w:rPr>
+          <w:rFonts w:asciiTheme="majorHAnsi" w:hAnsiTheme="majorHAnsi" w:cstheme="majorHAnsi"/>
+        </w:rPr>
       </w:pPr>
       <w:bookmarkStart w:id="3" w:name="_Toc448251712"/>
       <w:bookmarkStart w:id="4" w:name="_Toc99046195"/>
       <w:r>
+        <w:rPr>
+          <w:rFonts w:asciiTheme="majorHAnsi" w:hAnsiTheme="majorHAnsi" w:cstheme="majorHAnsi"/>
+        </w:rPr>
         <w:t xml:space="preserve">Tabelle </w:t>
       </w:r>
       <w:r>
         <w:rPr>
+          <w:rFonts w:asciiTheme="majorHAnsi" w:hAnsiTheme="majorHAnsi" w:cstheme="majorHAnsi"/>
           <w:noProof/>
         </w:rPr>
         <w:fldChar w:fldCharType="begin"/>
       </w:r>
       <w:r>
         <w:rPr>
+          <w:rFonts w:asciiTheme="majorHAnsi" w:hAnsiTheme="majorHAnsi" w:cstheme="majorHAnsi"/>
           <w:noProof/>
         </w:rPr>
         <w:instrText xml:space="preserve"> SEQ Tabelle \* ARABIC </w:instrText>
       </w:r>
       <w:r>
         <w:rPr>
+          <w:rFonts w:asciiTheme="majorHAnsi" w:hAnsiTheme="majorHAnsi" w:cstheme="majorHAnsi"/>
           <w:noProof/>
         </w:rPr>
         <w:fldChar w:fldCharType="separate"/>
       </w:r>
       <w:r>
         <w:rPr>
+          <w:rFonts w:asciiTheme="majorHAnsi" w:hAnsiTheme="majorHAnsi" w:cstheme="majorHAnsi"/>
           <w:noProof/>
         </w:rPr>
         <w:t>1</w:t>
       </w:r>
       <w:r>
         <w:rPr>
+          <w:rFonts w:asciiTheme="majorHAnsi" w:hAnsiTheme="majorHAnsi" w:cstheme="majorHAnsi"/>
           <w:noProof/>
         </w:rPr>
         <w:fldChar w:fldCharType="end"/>
       </w:r>
       <w:r>
+        <w:rPr>
+          <w:rFonts w:asciiTheme="majorHAnsi" w:hAnsiTheme="majorHAnsi" w:cstheme="majorHAnsi"/>
+        </w:rPr>
         <w:t>:</w:t>
       </w:r>
       <w:r>
+        <w:rPr>
+          <w:rFonts w:asciiTheme="majorHAnsi" w:hAnsiTheme="majorHAnsi" w:cstheme="majorHAnsi"/>
+        </w:rPr>
         <w:tab/>
         <w:t>Änderungskontrolle</w:t>
       </w:r>
@@ -853,12 +1080,18 @@
         <w:pStyle w:val="Inhaltsverzeichnis12"/>
         <w:keepNext/>
         <w:keepLines/>
+        <w:rPr>
+          <w:rFonts w:asciiTheme="majorHAnsi" w:hAnsiTheme="majorHAnsi" w:cstheme="majorHAnsi"/>
+        </w:rPr>
       </w:pPr>
       <w:bookmarkStart w:id="5" w:name="_Toc527977149"/>
       <w:bookmarkStart w:id="6" w:name="_Toc527983432"/>
       <w:bookmarkStart w:id="7" w:name="_Toc530490773"/>
       <w:bookmarkStart w:id="8" w:name="_Toc99046172"/>
       <w:r>
+        <w:rPr>
+          <w:rFonts w:asciiTheme="majorHAnsi" w:hAnsiTheme="majorHAnsi" w:cstheme="majorHAnsi"/>
+        </w:rPr>
         <w:t>Beschreibung</w:t>
       </w:r>
       <w:bookmarkEnd w:id="5"/>
@@ -869,10 +1102,16 @@
     <w:p>
       <w:pPr>
         <w:pStyle w:val="Absatz"/>
+        <w:rPr>
+          <w:rFonts w:asciiTheme="majorHAnsi" w:hAnsiTheme="majorHAnsi" w:cstheme="majorHAnsi"/>
+        </w:rPr>
       </w:pPr>
       <w:bookmarkStart w:id="9" w:name="_Toc493855139"/>
       <w:bookmarkStart w:id="10" w:name="_Toc536453894"/>
       <w:r>
+        <w:rPr>
+          <w:rFonts w:asciiTheme="majorHAnsi" w:hAnsiTheme="majorHAnsi" w:cstheme="majorHAnsi"/>
+        </w:rPr>
         <w:t>Das Testkonzept beschreibt die Testziele, Testobjekte, Testarten, Testinfrastruktur sowie Testorganisation. Es umfasst ebenfalls die Testplanung und die Testfallbeschreibungen. Für jeden Testfall wird eine detaillierte Testfallbeschreibung erstellt. Diese stellt die Spezifikation des Tests dar. Die Testplanung legt den logischen und zeitlichen Ablauf der Tests fest. Das Testkonzept bildet die Grundlage, auf der die Testorganisation und die Testinfrastruktur bereitgestellt und die Tests durchgeführt werden. Tauchen neue Erkenntnisse auf, wird das Testkonzept nachgeführt.</w:t>
       </w:r>
     </w:p>
@@ -882,6 +1121,7 @@
         <w:keepNext/>
         <w:keepLines/>
         <w:rPr>
+          <w:rFonts w:asciiTheme="majorHAnsi" w:hAnsiTheme="majorHAnsi" w:cstheme="majorHAnsi"/>
           <w:i/>
           <w:iCs/>
           <w:color w:val="000000" w:themeColor="text1"/>
@@ -893,67 +1133,41 @@
       <w:bookmarkStart w:id="12" w:name="_Toc99046173"/>
       <w:r>
         <w:rPr>
+          <w:rFonts w:asciiTheme="majorHAnsi" w:hAnsiTheme="majorHAnsi" w:cstheme="majorHAnsi"/>
           <w:i/>
           <w:iCs/>
           <w:sz w:val="20"/>
           <w:szCs w:val="20"/>
         </w:rPr>
-        <w:t>Kursiver Text im Dokument: Hinweise zur Verwendung oder Beispiele - entsprechend an</w:t>
-      </w:r>
-      <w:r>
-        <w:rPr>
-          <w:i/>
-          <w:iCs/>
-          <w:sz w:val="20"/>
-          <w:szCs w:val="20"/>
-        </w:rPr>
-        <w:t>zu</w:t>
-      </w:r>
-      <w:r>
-        <w:rPr>
-          <w:i/>
-          <w:iCs/>
-          <w:sz w:val="20"/>
-          <w:szCs w:val="20"/>
-        </w:rPr>
-        <w:t xml:space="preserve">passen oder </w:t>
-      </w:r>
-      <w:r>
-        <w:rPr>
-          <w:i/>
-          <w:iCs/>
-          <w:sz w:val="20"/>
-          <w:szCs w:val="20"/>
-        </w:rPr>
-        <w:t xml:space="preserve">zu </w:t>
-      </w:r>
-      <w:r>
-        <w:rPr>
-          <w:i/>
-          <w:iCs/>
-          <w:sz w:val="20"/>
-          <w:szCs w:val="20"/>
-        </w:rPr>
-        <w:t>löschen.</w:t>
+        <w:t>Kursiver Text im Dokument: Hinweise zur Verwendung oder Beispiele - entsprechend anzupassen oder zu löschen.</w:t>
       </w:r>
     </w:p>
     <w:bookmarkEnd w:id="11"/>
     <w:p>
       <w:pPr>
-        <w:pStyle w:val="berschrift1"/>
+        <w:pStyle w:val="Heading1"/>
         <w:pageBreakBefore/>
         <w:numPr>
           <w:ilvl w:val="0"/>
           <w:numId w:val="28"/>
         </w:numPr>
         <w:ind w:left="431" w:hanging="431"/>
-      </w:pPr>
-      <w:r>
+        <w:rPr>
+          <w:rFonts w:cstheme="majorHAnsi"/>
+        </w:rPr>
+      </w:pPr>
+      <w:r>
+        <w:rPr>
+          <w:rFonts w:cstheme="majorHAnsi"/>
+        </w:rPr>
         <w:lastRenderedPageBreak/>
         <w:t>Testziel</w:t>
       </w:r>
       <w:bookmarkEnd w:id="9"/>
       <w:r>
+        <w:rPr>
+          <w:rFonts w:cstheme="majorHAnsi"/>
+        </w:rPr>
         <w:t>e</w:t>
       </w:r>
       <w:bookmarkEnd w:id="10"/>
@@ -962,14 +1176,23 @@
     <w:p>
       <w:pPr>
         <w:pStyle w:val="Text-Titel"/>
-      </w:pPr>
-      <w:r>
+        <w:rPr>
+          <w:rFonts w:asciiTheme="majorHAnsi" w:hAnsiTheme="majorHAnsi" w:cstheme="majorHAnsi"/>
+        </w:rPr>
+      </w:pPr>
+      <w:r>
+        <w:rPr>
+          <w:rFonts w:asciiTheme="majorHAnsi" w:hAnsiTheme="majorHAnsi" w:cstheme="majorHAnsi"/>
+        </w:rPr>
         <w:t>Globale messbare Testziele über alle Testfälle hinweg:</w:t>
       </w:r>
     </w:p>
     <w:p>
       <w:pPr>
         <w:pStyle w:val="Tab-Abstand0"/>
+        <w:rPr>
+          <w:rFonts w:asciiTheme="majorHAnsi" w:hAnsiTheme="majorHAnsi" w:cstheme="majorHAnsi"/>
+        </w:rPr>
       </w:pPr>
     </w:p>
     <w:tbl>
@@ -1013,8 +1236,14 @@
           <w:p>
             <w:pPr>
               <w:pStyle w:val="AbsatzTab12PtTitel"/>
+              <w:rPr>
+                <w:rFonts w:asciiTheme="majorHAnsi" w:hAnsiTheme="majorHAnsi" w:cstheme="majorHAnsi"/>
+              </w:rPr>
             </w:pPr>
             <w:r>
+              <w:rPr>
+                <w:rFonts w:asciiTheme="majorHAnsi" w:hAnsiTheme="majorHAnsi" w:cstheme="majorHAnsi"/>
+              </w:rPr>
               <w:t>Nr.</w:t>
             </w:r>
           </w:p>
@@ -1034,8 +1263,14 @@
           <w:p>
             <w:pPr>
               <w:pStyle w:val="AbsatzTab12PtTitel"/>
+              <w:rPr>
+                <w:rFonts w:asciiTheme="majorHAnsi" w:hAnsiTheme="majorHAnsi" w:cstheme="majorHAnsi"/>
+              </w:rPr>
             </w:pPr>
             <w:r>
+              <w:rPr>
+                <w:rFonts w:asciiTheme="majorHAnsi" w:hAnsiTheme="majorHAnsi" w:cstheme="majorHAnsi"/>
+              </w:rPr>
               <w:t>Beschreibung</w:t>
             </w:r>
           </w:p>
@@ -1055,8 +1290,14 @@
           <w:p>
             <w:pPr>
               <w:pStyle w:val="AbsatzTab12PtTitel"/>
+              <w:rPr>
+                <w:rFonts w:asciiTheme="majorHAnsi" w:hAnsiTheme="majorHAnsi" w:cstheme="majorHAnsi"/>
+              </w:rPr>
             </w:pPr>
             <w:r>
+              <w:rPr>
+                <w:rFonts w:asciiTheme="majorHAnsi" w:hAnsiTheme="majorHAnsi" w:cstheme="majorHAnsi"/>
+              </w:rPr>
               <w:t>Messgrösse</w:t>
             </w:r>
           </w:p>
@@ -1075,8 +1316,14 @@
           <w:p>
             <w:pPr>
               <w:pStyle w:val="AbsatzTab12PtTitel"/>
+              <w:rPr>
+                <w:rFonts w:asciiTheme="majorHAnsi" w:hAnsiTheme="majorHAnsi" w:cstheme="majorHAnsi"/>
+              </w:rPr>
             </w:pPr>
             <w:r>
+              <w:rPr>
+                <w:rFonts w:asciiTheme="majorHAnsi" w:hAnsiTheme="majorHAnsi" w:cstheme="majorHAnsi"/>
+              </w:rPr>
               <w:t>Priorität*</w:t>
             </w:r>
           </w:p>
@@ -1100,11 +1347,20 @@
           <w:p>
             <w:pPr>
               <w:pStyle w:val="AbsatzTab12Pt1-1Kur"/>
+              <w:rPr>
+                <w:rFonts w:asciiTheme="majorHAnsi" w:hAnsiTheme="majorHAnsi" w:cstheme="majorHAnsi"/>
+              </w:rPr>
             </w:pPr>
             <w:r>
+              <w:rPr>
+                <w:rFonts w:asciiTheme="majorHAnsi" w:hAnsiTheme="majorHAnsi" w:cstheme="majorHAnsi"/>
+              </w:rPr>
               <w:t>0</w:t>
             </w:r>
             <w:r>
+              <w:rPr>
+                <w:rFonts w:asciiTheme="majorHAnsi" w:hAnsiTheme="majorHAnsi" w:cstheme="majorHAnsi"/>
+              </w:rPr>
               <w:t>1</w:t>
             </w:r>
           </w:p>
@@ -1123,8 +1379,14 @@
           <w:p>
             <w:pPr>
               <w:pStyle w:val="AbsatzTab12Pt1-1Kur"/>
+              <w:rPr>
+                <w:rFonts w:asciiTheme="majorHAnsi" w:hAnsiTheme="majorHAnsi" w:cstheme="majorHAnsi"/>
+              </w:rPr>
             </w:pPr>
             <w:r>
+              <w:rPr>
+                <w:rFonts w:asciiTheme="majorHAnsi" w:hAnsiTheme="majorHAnsi" w:cstheme="majorHAnsi"/>
+              </w:rPr>
               <w:t>Daten auf Zielsystem sind vorhanden</w:t>
             </w:r>
           </w:p>
@@ -1143,8 +1405,14 @@
           <w:p>
             <w:pPr>
               <w:pStyle w:val="AbsatzTab12Pt1-1Kur"/>
+              <w:rPr>
+                <w:rFonts w:asciiTheme="majorHAnsi" w:hAnsiTheme="majorHAnsi" w:cstheme="majorHAnsi"/>
+              </w:rPr>
             </w:pPr>
             <w:r>
+              <w:rPr>
+                <w:rFonts w:asciiTheme="majorHAnsi" w:hAnsiTheme="majorHAnsi" w:cstheme="majorHAnsi"/>
+              </w:rPr>
               <w:t>Überprüfungsschlüssel korrekt.</w:t>
             </w:r>
           </w:p>
@@ -1162,8 +1430,14 @@
           <w:p>
             <w:pPr>
               <w:pStyle w:val="AbsatzTab12Pt1-1Kur"/>
+              <w:rPr>
+                <w:rFonts w:asciiTheme="majorHAnsi" w:hAnsiTheme="majorHAnsi" w:cstheme="majorHAnsi"/>
+              </w:rPr>
             </w:pPr>
             <w:r>
+              <w:rPr>
+                <w:rFonts w:asciiTheme="majorHAnsi" w:hAnsiTheme="majorHAnsi" w:cstheme="majorHAnsi"/>
+              </w:rPr>
               <w:t>M</w:t>
             </w:r>
           </w:p>
@@ -1186,11 +1460,20 @@
           <w:p>
             <w:pPr>
               <w:pStyle w:val="AbsatzTab12Pt1-1Kur"/>
+              <w:rPr>
+                <w:rFonts w:asciiTheme="majorHAnsi" w:hAnsiTheme="majorHAnsi" w:cstheme="majorHAnsi"/>
+              </w:rPr>
             </w:pPr>
             <w:r>
+              <w:rPr>
+                <w:rFonts w:asciiTheme="majorHAnsi" w:hAnsiTheme="majorHAnsi" w:cstheme="majorHAnsi"/>
+              </w:rPr>
               <w:t>0</w:t>
             </w:r>
             <w:r>
+              <w:rPr>
+                <w:rFonts w:asciiTheme="majorHAnsi" w:hAnsiTheme="majorHAnsi" w:cstheme="majorHAnsi"/>
+              </w:rPr>
               <w:t>2</w:t>
             </w:r>
           </w:p>
@@ -1208,8 +1491,14 @@
           <w:p>
             <w:pPr>
               <w:pStyle w:val="AbsatzTab12Pt1-1Kur"/>
+              <w:rPr>
+                <w:rFonts w:asciiTheme="majorHAnsi" w:hAnsiTheme="majorHAnsi" w:cstheme="majorHAnsi"/>
+              </w:rPr>
             </w:pPr>
             <w:r>
+              <w:rPr>
+                <w:rFonts w:asciiTheme="majorHAnsi" w:hAnsiTheme="majorHAnsi" w:cstheme="majorHAnsi"/>
+              </w:rPr>
               <w:t>Zielsystem ist performant</w:t>
             </w:r>
           </w:p>
@@ -1227,9 +1516,51 @@
           <w:p>
             <w:pPr>
               <w:pStyle w:val="AbsatzTab12Pt1-1Kur"/>
+              <w:rPr>
+                <w:rFonts w:asciiTheme="majorHAnsi" w:hAnsiTheme="majorHAnsi" w:cstheme="majorHAnsi"/>
+              </w:rPr>
             </w:pPr>
+            <w:proofErr w:type="spellStart"/>
             <w:r>
-              <w:t>Lasttest Ergebniss vergleichbar mit quellsystem.</w:t>
+              <w:rPr>
+                <w:rFonts w:asciiTheme="majorHAnsi" w:hAnsiTheme="majorHAnsi" w:cstheme="majorHAnsi"/>
+              </w:rPr>
+              <w:t>Lasttest</w:t>
+            </w:r>
+            <w:proofErr w:type="spellEnd"/>
+            <w:r>
+              <w:rPr>
+                <w:rFonts w:asciiTheme="majorHAnsi" w:hAnsiTheme="majorHAnsi" w:cstheme="majorHAnsi"/>
+              </w:rPr>
+              <w:t xml:space="preserve"> </w:t>
+            </w:r>
+            <w:proofErr w:type="spellStart"/>
+            <w:r>
+              <w:rPr>
+                <w:rFonts w:asciiTheme="majorHAnsi" w:hAnsiTheme="majorHAnsi" w:cstheme="majorHAnsi"/>
+              </w:rPr>
+              <w:t>Ergebniss</w:t>
+            </w:r>
+            <w:proofErr w:type="spellEnd"/>
+            <w:r>
+              <w:rPr>
+                <w:rFonts w:asciiTheme="majorHAnsi" w:hAnsiTheme="majorHAnsi" w:cstheme="majorHAnsi"/>
+              </w:rPr>
+              <w:t xml:space="preserve"> vergleichbar mit </w:t>
+            </w:r>
+            <w:proofErr w:type="spellStart"/>
+            <w:r>
+              <w:rPr>
+                <w:rFonts w:asciiTheme="majorHAnsi" w:hAnsiTheme="majorHAnsi" w:cstheme="majorHAnsi"/>
+              </w:rPr>
+              <w:t>quellsystem</w:t>
+            </w:r>
+            <w:proofErr w:type="spellEnd"/>
+            <w:r>
+              <w:rPr>
+                <w:rFonts w:asciiTheme="majorHAnsi" w:hAnsiTheme="majorHAnsi" w:cstheme="majorHAnsi"/>
+              </w:rPr>
+              <w:t>.</w:t>
             </w:r>
           </w:p>
         </w:tc>
@@ -1246,6 +1577,9 @@
           <w:p>
             <w:pPr>
               <w:pStyle w:val="AbsatzTab12Pt1-1Kur"/>
+              <w:rPr>
+                <w:rFonts w:asciiTheme="majorHAnsi" w:hAnsiTheme="majorHAnsi" w:cstheme="majorHAnsi"/>
+              </w:rPr>
             </w:pPr>
           </w:p>
         </w:tc>
@@ -1261,10 +1595,14 @@
             <w:pPr>
               <w:pStyle w:val="AbsatzTab10Pt1-1KurFett"/>
               <w:rPr>
+                <w:rFonts w:asciiTheme="majorHAnsi" w:hAnsiTheme="majorHAnsi" w:cstheme="majorHAnsi"/>
                 <w:i w:val="0"/>
               </w:rPr>
             </w:pPr>
             <w:r>
+              <w:rPr>
+                <w:rFonts w:asciiTheme="majorHAnsi" w:hAnsiTheme="majorHAnsi" w:cstheme="majorHAnsi"/>
+              </w:rPr>
               <w:t>* Priorität: M = Muss / 1 = hoch, 2 = mittel, 3 = tief</w:t>
             </w:r>
           </w:p>
@@ -1273,52 +1611,72 @@
     </w:tbl>
     <w:p>
       <w:pPr>
-        <w:pStyle w:val="Beschriftung"/>
+        <w:pStyle w:val="Caption"/>
+        <w:rPr>
+          <w:rFonts w:asciiTheme="majorHAnsi" w:hAnsiTheme="majorHAnsi" w:cstheme="majorHAnsi"/>
+        </w:rPr>
       </w:pPr>
       <w:bookmarkStart w:id="13" w:name="_Toc531014729"/>
       <w:bookmarkStart w:id="14" w:name="_Toc536453884"/>
       <w:bookmarkStart w:id="15" w:name="_Toc99046196"/>
       <w:r>
+        <w:rPr>
+          <w:rFonts w:asciiTheme="majorHAnsi" w:hAnsiTheme="majorHAnsi" w:cstheme="majorHAnsi"/>
+        </w:rPr>
         <w:t xml:space="preserve">Tabelle </w:t>
       </w:r>
       <w:r>
         <w:rPr>
+          <w:rFonts w:asciiTheme="majorHAnsi" w:hAnsiTheme="majorHAnsi" w:cstheme="majorHAnsi"/>
           <w:noProof/>
         </w:rPr>
         <w:fldChar w:fldCharType="begin"/>
       </w:r>
       <w:r>
         <w:rPr>
+          <w:rFonts w:asciiTheme="majorHAnsi" w:hAnsiTheme="majorHAnsi" w:cstheme="majorHAnsi"/>
           <w:noProof/>
         </w:rPr>
         <w:instrText xml:space="preserve"> SEQ Tabelle \* ARABIC </w:instrText>
       </w:r>
       <w:r>
         <w:rPr>
+          <w:rFonts w:asciiTheme="majorHAnsi" w:hAnsiTheme="majorHAnsi" w:cstheme="majorHAnsi"/>
           <w:noProof/>
         </w:rPr>
         <w:fldChar w:fldCharType="separate"/>
       </w:r>
       <w:r>
         <w:rPr>
+          <w:rFonts w:asciiTheme="majorHAnsi" w:hAnsiTheme="majorHAnsi" w:cstheme="majorHAnsi"/>
           <w:noProof/>
         </w:rPr>
         <w:t>2</w:t>
       </w:r>
       <w:r>
         <w:rPr>
+          <w:rFonts w:asciiTheme="majorHAnsi" w:hAnsiTheme="majorHAnsi" w:cstheme="majorHAnsi"/>
           <w:noProof/>
         </w:rPr>
         <w:fldChar w:fldCharType="end"/>
       </w:r>
       <w:r>
+        <w:rPr>
+          <w:rFonts w:asciiTheme="majorHAnsi" w:hAnsiTheme="majorHAnsi" w:cstheme="majorHAnsi"/>
+        </w:rPr>
         <w:t>:</w:t>
       </w:r>
       <w:r>
+        <w:rPr>
+          <w:rFonts w:asciiTheme="majorHAnsi" w:hAnsiTheme="majorHAnsi" w:cstheme="majorHAnsi"/>
+        </w:rPr>
         <w:tab/>
       </w:r>
       <w:bookmarkEnd w:id="13"/>
       <w:r>
+        <w:rPr>
+          <w:rFonts w:asciiTheme="majorHAnsi" w:hAnsiTheme="majorHAnsi" w:cstheme="majorHAnsi"/>
+        </w:rPr>
         <w:t>Übergeordnete Testziele</w:t>
       </w:r>
       <w:bookmarkEnd w:id="14"/>
@@ -1326,16 +1684,22 @@
     </w:p>
     <w:p>
       <w:pPr>
-        <w:pStyle w:val="berschrift1"/>
+        <w:pStyle w:val="Heading1"/>
         <w:numPr>
           <w:ilvl w:val="0"/>
           <w:numId w:val="28"/>
         </w:numPr>
         <w:ind w:left="431" w:hanging="431"/>
+        <w:rPr>
+          <w:rFonts w:cstheme="majorHAnsi"/>
+        </w:rPr>
       </w:pPr>
       <w:bookmarkStart w:id="16" w:name="_Toc536453895"/>
       <w:bookmarkStart w:id="17" w:name="_Toc99046174"/>
       <w:r>
+        <w:rPr>
+          <w:rFonts w:cstheme="majorHAnsi"/>
+        </w:rPr>
         <w:t>Teststrategie und Teststufen</w:t>
       </w:r>
       <w:bookmarkEnd w:id="16"/>
@@ -1344,6 +1708,9 @@
     <w:p>
       <w:pPr>
         <w:pStyle w:val="Tab-Abstand0"/>
+        <w:rPr>
+          <w:rFonts w:asciiTheme="majorHAnsi" w:hAnsiTheme="majorHAnsi" w:cstheme="majorHAnsi"/>
+        </w:rPr>
       </w:pPr>
       <w:bookmarkStart w:id="18" w:name="_Toc536453896"/>
     </w:p>
@@ -1387,8 +1754,14 @@
           <w:p>
             <w:pPr>
               <w:pStyle w:val="AbsatzTab12PtTitel"/>
+              <w:rPr>
+                <w:rFonts w:asciiTheme="majorHAnsi" w:hAnsiTheme="majorHAnsi" w:cstheme="majorHAnsi"/>
+              </w:rPr>
             </w:pPr>
             <w:r>
+              <w:rPr>
+                <w:rFonts w:asciiTheme="majorHAnsi" w:hAnsiTheme="majorHAnsi" w:cstheme="majorHAnsi"/>
+              </w:rPr>
               <w:t>Nr.</w:t>
             </w:r>
           </w:p>
@@ -1408,8 +1781,14 @@
           <w:p>
             <w:pPr>
               <w:pStyle w:val="AbsatzTab12PtTitel"/>
+              <w:rPr>
+                <w:rFonts w:asciiTheme="majorHAnsi" w:hAnsiTheme="majorHAnsi" w:cstheme="majorHAnsi"/>
+              </w:rPr>
             </w:pPr>
             <w:r>
+              <w:rPr>
+                <w:rFonts w:asciiTheme="majorHAnsi" w:hAnsiTheme="majorHAnsi" w:cstheme="majorHAnsi"/>
+              </w:rPr>
               <w:t>Teststrategien</w:t>
             </w:r>
           </w:p>
@@ -1429,8 +1808,14 @@
           <w:p>
             <w:pPr>
               <w:pStyle w:val="AbsatzTab12PtTitel"/>
+              <w:rPr>
+                <w:rFonts w:asciiTheme="majorHAnsi" w:hAnsiTheme="majorHAnsi" w:cstheme="majorHAnsi"/>
+              </w:rPr>
             </w:pPr>
             <w:r>
+              <w:rPr>
+                <w:rFonts w:asciiTheme="majorHAnsi" w:hAnsiTheme="majorHAnsi" w:cstheme="majorHAnsi"/>
+              </w:rPr>
               <w:t>Beschreibung</w:t>
             </w:r>
           </w:p>
@@ -1454,8 +1839,14 @@
           <w:p>
             <w:pPr>
               <w:pStyle w:val="AbsatzTab12Pt1-1Kur"/>
+              <w:rPr>
+                <w:rFonts w:asciiTheme="majorHAnsi" w:hAnsiTheme="majorHAnsi" w:cstheme="majorHAnsi"/>
+              </w:rPr>
             </w:pPr>
             <w:r>
+              <w:rPr>
+                <w:rFonts w:asciiTheme="majorHAnsi" w:hAnsiTheme="majorHAnsi" w:cstheme="majorHAnsi"/>
+              </w:rPr>
               <w:t>01</w:t>
             </w:r>
           </w:p>
@@ -1473,9 +1864,13 @@
           <w:p>
             <w:pPr>
               <w:pStyle w:val="AbsatzTab12Pt1-1Kur"/>
+              <w:rPr>
+                <w:rFonts w:asciiTheme="majorHAnsi" w:hAnsiTheme="majorHAnsi" w:cstheme="majorHAnsi"/>
+              </w:rPr>
             </w:pPr>
             <w:r>
               <w:rPr>
+                <w:rFonts w:asciiTheme="majorHAnsi" w:hAnsiTheme="majorHAnsi" w:cstheme="majorHAnsi"/>
                 <w:i w:val="0"/>
                 <w:iCs w:val="0"/>
               </w:rPr>
@@ -1497,14 +1892,21 @@
             <w:pPr>
               <w:pStyle w:val="AbsatzTab12Pt1-1Kur"/>
               <w:rPr>
+                <w:rFonts w:asciiTheme="majorHAnsi" w:hAnsiTheme="majorHAnsi" w:cstheme="majorHAnsi"/>
                 <w:i w:val="0"/>
                 <w:iCs w:val="0"/>
               </w:rPr>
             </w:pPr>
             <w:r>
+              <w:rPr>
+                <w:rFonts w:asciiTheme="majorHAnsi" w:hAnsiTheme="majorHAnsi" w:cstheme="majorHAnsi"/>
+              </w:rPr>
               <w:t xml:space="preserve">Tests werden </w:t>
             </w:r>
             <w:r>
+              <w:rPr>
+                <w:rFonts w:asciiTheme="majorHAnsi" w:hAnsiTheme="majorHAnsi" w:cstheme="majorHAnsi"/>
+              </w:rPr>
               <w:t>sowohl auf White Box als auch auf Black Box-Basis durchgeführt und …</w:t>
             </w:r>
           </w:p>
@@ -1527,8 +1929,14 @@
           <w:p>
             <w:pPr>
               <w:pStyle w:val="AbsatzTab12Pt1-1Kur"/>
+              <w:rPr>
+                <w:rFonts w:asciiTheme="majorHAnsi" w:hAnsiTheme="majorHAnsi" w:cstheme="majorHAnsi"/>
+              </w:rPr>
             </w:pPr>
             <w:r>
+              <w:rPr>
+                <w:rFonts w:asciiTheme="majorHAnsi" w:hAnsiTheme="majorHAnsi" w:cstheme="majorHAnsi"/>
+              </w:rPr>
               <w:t>02</w:t>
             </w:r>
           </w:p>
@@ -1546,9 +1954,13 @@
           <w:p>
             <w:pPr>
               <w:pStyle w:val="AbsatzTab12Pt1-1Kur"/>
+              <w:rPr>
+                <w:rFonts w:asciiTheme="majorHAnsi" w:hAnsiTheme="majorHAnsi" w:cstheme="majorHAnsi"/>
+              </w:rPr>
             </w:pPr>
             <w:r>
               <w:rPr>
+                <w:rFonts w:asciiTheme="majorHAnsi" w:hAnsiTheme="majorHAnsi" w:cstheme="majorHAnsi"/>
                 <w:i w:val="0"/>
                 <w:iCs w:val="0"/>
               </w:rPr>
@@ -1569,8 +1981,14 @@
           <w:p>
             <w:pPr>
               <w:pStyle w:val="AbsatzTab12Pt1-1Kur"/>
+              <w:rPr>
+                <w:rFonts w:asciiTheme="majorHAnsi" w:hAnsiTheme="majorHAnsi" w:cstheme="majorHAnsi"/>
+              </w:rPr>
             </w:pPr>
             <w:r>
+              <w:rPr>
+                <w:rFonts w:asciiTheme="majorHAnsi" w:hAnsiTheme="majorHAnsi" w:cstheme="majorHAnsi"/>
+              </w:rPr>
               <w:t>Funktionalitätstests, Performancetests, Sicherheitstests, Integrationstests</w:t>
             </w:r>
           </w:p>
@@ -1579,46 +1997,63 @@
     </w:tbl>
     <w:p>
       <w:pPr>
-        <w:pStyle w:val="Beschriftung"/>
+        <w:pStyle w:val="Caption"/>
+        <w:rPr>
+          <w:rFonts w:asciiTheme="majorHAnsi" w:hAnsiTheme="majorHAnsi" w:cstheme="majorHAnsi"/>
+        </w:rPr>
       </w:pPr>
       <w:bookmarkStart w:id="19" w:name="_Toc99046197"/>
       <w:r>
+        <w:rPr>
+          <w:rFonts w:asciiTheme="majorHAnsi" w:hAnsiTheme="majorHAnsi" w:cstheme="majorHAnsi"/>
+        </w:rPr>
         <w:t xml:space="preserve">Tabelle </w:t>
       </w:r>
       <w:r>
         <w:rPr>
+          <w:rFonts w:asciiTheme="majorHAnsi" w:hAnsiTheme="majorHAnsi" w:cstheme="majorHAnsi"/>
           <w:noProof/>
         </w:rPr>
         <w:fldChar w:fldCharType="begin"/>
       </w:r>
       <w:r>
         <w:rPr>
+          <w:rFonts w:asciiTheme="majorHAnsi" w:hAnsiTheme="majorHAnsi" w:cstheme="majorHAnsi"/>
           <w:noProof/>
         </w:rPr>
         <w:instrText xml:space="preserve"> SEQ Tabelle \* ARABIC </w:instrText>
       </w:r>
       <w:r>
         <w:rPr>
+          <w:rFonts w:asciiTheme="majorHAnsi" w:hAnsiTheme="majorHAnsi" w:cstheme="majorHAnsi"/>
           <w:noProof/>
         </w:rPr>
         <w:fldChar w:fldCharType="separate"/>
       </w:r>
       <w:r>
         <w:rPr>
+          <w:rFonts w:asciiTheme="majorHAnsi" w:hAnsiTheme="majorHAnsi" w:cstheme="majorHAnsi"/>
           <w:noProof/>
         </w:rPr>
         <w:t>3</w:t>
       </w:r>
       <w:r>
         <w:rPr>
+          <w:rFonts w:asciiTheme="majorHAnsi" w:hAnsiTheme="majorHAnsi" w:cstheme="majorHAnsi"/>
           <w:noProof/>
         </w:rPr>
         <w:fldChar w:fldCharType="end"/>
       </w:r>
       <w:r>
+        <w:rPr>
+          <w:rFonts w:asciiTheme="majorHAnsi" w:hAnsiTheme="majorHAnsi" w:cstheme="majorHAnsi"/>
+        </w:rPr>
         <w:t>:</w:t>
       </w:r>
       <w:r>
+        <w:rPr>
+          <w:rFonts w:asciiTheme="majorHAnsi" w:hAnsiTheme="majorHAnsi" w:cstheme="majorHAnsi"/>
+        </w:rPr>
         <w:tab/>
         <w:t>Teststrategien</w:t>
       </w:r>
@@ -1626,15 +2061,21 @@
     </w:p>
     <w:p>
       <w:pPr>
-        <w:pStyle w:val="berschrift1"/>
+        <w:pStyle w:val="Heading1"/>
         <w:numPr>
           <w:ilvl w:val="0"/>
           <w:numId w:val="28"/>
         </w:numPr>
         <w:ind w:left="431" w:hanging="431"/>
+        <w:rPr>
+          <w:rFonts w:cstheme="majorHAnsi"/>
+        </w:rPr>
       </w:pPr>
       <w:bookmarkStart w:id="20" w:name="_Toc99046175"/>
       <w:r>
+        <w:rPr>
+          <w:rFonts w:cstheme="majorHAnsi"/>
+        </w:rPr>
         <w:t>Testobjekte</w:t>
       </w:r>
       <w:bookmarkEnd w:id="18"/>
@@ -1643,6 +2084,9 @@
     <w:p>
       <w:pPr>
         <w:pStyle w:val="Tab-Abstand0"/>
+        <w:rPr>
+          <w:rFonts w:asciiTheme="majorHAnsi" w:hAnsiTheme="majorHAnsi" w:cstheme="majorHAnsi"/>
+        </w:rPr>
       </w:pPr>
     </w:p>
     <w:tbl>
@@ -1685,8 +2129,14 @@
           <w:p>
             <w:pPr>
               <w:pStyle w:val="AbsatzTab12PtTitel"/>
+              <w:rPr>
+                <w:rFonts w:asciiTheme="majorHAnsi" w:hAnsiTheme="majorHAnsi" w:cstheme="majorHAnsi"/>
+              </w:rPr>
             </w:pPr>
             <w:r>
+              <w:rPr>
+                <w:rFonts w:asciiTheme="majorHAnsi" w:hAnsiTheme="majorHAnsi" w:cstheme="majorHAnsi"/>
+              </w:rPr>
               <w:t>Nr.</w:t>
             </w:r>
           </w:p>
@@ -1706,8 +2156,14 @@
           <w:p>
             <w:pPr>
               <w:pStyle w:val="AbsatzTab12PtTitel"/>
+              <w:rPr>
+                <w:rFonts w:asciiTheme="majorHAnsi" w:hAnsiTheme="majorHAnsi" w:cstheme="majorHAnsi"/>
+              </w:rPr>
             </w:pPr>
             <w:r>
+              <w:rPr>
+                <w:rFonts w:asciiTheme="majorHAnsi" w:hAnsiTheme="majorHAnsi" w:cstheme="majorHAnsi"/>
+              </w:rPr>
               <w:t>Objekt</w:t>
             </w:r>
           </w:p>
@@ -1727,8 +2183,14 @@
           <w:p>
             <w:pPr>
               <w:pStyle w:val="AbsatzTab12PtTitel"/>
+              <w:rPr>
+                <w:rFonts w:asciiTheme="majorHAnsi" w:hAnsiTheme="majorHAnsi" w:cstheme="majorHAnsi"/>
+              </w:rPr>
             </w:pPr>
             <w:r>
+              <w:rPr>
+                <w:rFonts w:asciiTheme="majorHAnsi" w:hAnsiTheme="majorHAnsi" w:cstheme="majorHAnsi"/>
+              </w:rPr>
               <w:t>Beschreibung</w:t>
             </w:r>
           </w:p>
@@ -1752,8 +2214,14 @@
           <w:p>
             <w:pPr>
               <w:pStyle w:val="AbsatzTab12Pt1-1Kur"/>
+              <w:rPr>
+                <w:rFonts w:asciiTheme="majorHAnsi" w:hAnsiTheme="majorHAnsi" w:cstheme="majorHAnsi"/>
+              </w:rPr>
             </w:pPr>
             <w:r>
+              <w:rPr>
+                <w:rFonts w:asciiTheme="majorHAnsi" w:hAnsiTheme="majorHAnsi" w:cstheme="majorHAnsi"/>
+              </w:rPr>
               <w:t>01</w:t>
             </w:r>
           </w:p>
@@ -1771,8 +2239,14 @@
           <w:p>
             <w:pPr>
               <w:pStyle w:val="AbsatzTab12Pt1-1Kur"/>
+              <w:rPr>
+                <w:rFonts w:asciiTheme="majorHAnsi" w:hAnsiTheme="majorHAnsi" w:cstheme="majorHAnsi"/>
+              </w:rPr>
             </w:pPr>
             <w:r>
+              <w:rPr>
+                <w:rFonts w:asciiTheme="majorHAnsi" w:hAnsiTheme="majorHAnsi" w:cstheme="majorHAnsi"/>
+              </w:rPr>
               <w:t>Datenbanktabellen (Userdaten)</w:t>
             </w:r>
           </w:p>
@@ -1790,8 +2264,14 @@
           <w:p>
             <w:pPr>
               <w:pStyle w:val="AbsatzTab12Pt1-1Kur"/>
+              <w:rPr>
+                <w:rFonts w:asciiTheme="majorHAnsi" w:hAnsiTheme="majorHAnsi" w:cstheme="majorHAnsi"/>
+              </w:rPr>
             </w:pPr>
             <w:r>
+              <w:rPr>
+                <w:rFonts w:asciiTheme="majorHAnsi" w:hAnsiTheme="majorHAnsi" w:cstheme="majorHAnsi"/>
+              </w:rPr>
               <w:t xml:space="preserve">Userdaten beinhalten: Vorname, Nachname, Adresse, Abteilung, Username. </w:t>
             </w:r>
           </w:p>
@@ -1814,8 +2294,14 @@
           <w:p>
             <w:pPr>
               <w:pStyle w:val="AbsatzTab12Pt1-1Kur"/>
+              <w:rPr>
+                <w:rFonts w:asciiTheme="majorHAnsi" w:hAnsiTheme="majorHAnsi" w:cstheme="majorHAnsi"/>
+              </w:rPr>
             </w:pPr>
             <w:r>
+              <w:rPr>
+                <w:rFonts w:asciiTheme="majorHAnsi" w:hAnsiTheme="majorHAnsi" w:cstheme="majorHAnsi"/>
+              </w:rPr>
               <w:t>02</w:t>
             </w:r>
           </w:p>
@@ -1833,8 +2319,14 @@
           <w:p>
             <w:pPr>
               <w:pStyle w:val="AbsatzTab12Pt1-1Kur"/>
+              <w:rPr>
+                <w:rFonts w:asciiTheme="majorHAnsi" w:hAnsiTheme="majorHAnsi" w:cstheme="majorHAnsi"/>
+              </w:rPr>
             </w:pPr>
             <w:r>
+              <w:rPr>
+                <w:rFonts w:asciiTheme="majorHAnsi" w:hAnsiTheme="majorHAnsi" w:cstheme="majorHAnsi"/>
+              </w:rPr>
               <w:t>Datenbanktabellen (Abteilungsdaten)</w:t>
             </w:r>
           </w:p>
@@ -1852,8 +2344,14 @@
           <w:p>
             <w:pPr>
               <w:pStyle w:val="AbsatzTab12Pt1-1Kur"/>
+              <w:rPr>
+                <w:rFonts w:asciiTheme="majorHAnsi" w:hAnsiTheme="majorHAnsi" w:cstheme="majorHAnsi"/>
+              </w:rPr>
             </w:pPr>
             <w:r>
+              <w:rPr>
+                <w:rFonts w:asciiTheme="majorHAnsi" w:hAnsiTheme="majorHAnsi" w:cstheme="majorHAnsi"/>
+              </w:rPr>
               <w:t>Welche Bewegungsdaten (Rechnungen, Gutschriften, Artikelbestände, Aufträge etc.)</w:t>
             </w:r>
           </w:p>
@@ -1876,8 +2374,14 @@
           <w:p>
             <w:pPr>
               <w:pStyle w:val="AbsatzTab12Pt1-1Kur"/>
+              <w:rPr>
+                <w:rFonts w:asciiTheme="majorHAnsi" w:hAnsiTheme="majorHAnsi" w:cstheme="majorHAnsi"/>
+              </w:rPr>
             </w:pPr>
             <w:r>
+              <w:rPr>
+                <w:rFonts w:asciiTheme="majorHAnsi" w:hAnsiTheme="majorHAnsi" w:cstheme="majorHAnsi"/>
+              </w:rPr>
               <w:t>03</w:t>
             </w:r>
           </w:p>
@@ -1895,10 +2399,24 @@
           <w:p>
             <w:pPr>
               <w:pStyle w:val="AbsatzTab12Pt1-1Kur"/>
+              <w:rPr>
+                <w:rFonts w:asciiTheme="majorHAnsi" w:hAnsiTheme="majorHAnsi" w:cstheme="majorHAnsi"/>
+              </w:rPr>
             </w:pPr>
             <w:r>
-              <w:t>Datenbank queries</w:t>
+              <w:rPr>
+                <w:rFonts w:asciiTheme="majorHAnsi" w:hAnsiTheme="majorHAnsi" w:cstheme="majorHAnsi"/>
+              </w:rPr>
+              <w:t xml:space="preserve">Datenbank </w:t>
             </w:r>
+            <w:proofErr w:type="spellStart"/>
+            <w:r>
+              <w:rPr>
+                <w:rFonts w:asciiTheme="majorHAnsi" w:hAnsiTheme="majorHAnsi" w:cstheme="majorHAnsi"/>
+              </w:rPr>
+              <w:t>queries</w:t>
+            </w:r>
+            <w:proofErr w:type="spellEnd"/>
           </w:p>
         </w:tc>
         <w:tc>
@@ -1914,9 +2432,51 @@
           <w:p>
             <w:pPr>
               <w:pStyle w:val="AbsatzTab12Pt1-1Kur"/>
+              <w:rPr>
+                <w:rFonts w:asciiTheme="majorHAnsi" w:hAnsiTheme="majorHAnsi" w:cstheme="majorHAnsi"/>
+              </w:rPr>
             </w:pPr>
+            <w:proofErr w:type="spellStart"/>
             <w:r>
-              <w:t>Übrerprüfen ob schnittstellen des alten systems weiterhin im neuen funktionsfähig sind</w:t>
+              <w:rPr>
+                <w:rFonts w:asciiTheme="majorHAnsi" w:hAnsiTheme="majorHAnsi" w:cstheme="majorHAnsi"/>
+              </w:rPr>
+              <w:t>Übrerprüfen</w:t>
+            </w:r>
+            <w:proofErr w:type="spellEnd"/>
+            <w:r>
+              <w:rPr>
+                <w:rFonts w:asciiTheme="majorHAnsi" w:hAnsiTheme="majorHAnsi" w:cstheme="majorHAnsi"/>
+              </w:rPr>
+              <w:t xml:space="preserve"> ob </w:t>
+            </w:r>
+            <w:proofErr w:type="spellStart"/>
+            <w:r>
+              <w:rPr>
+                <w:rFonts w:asciiTheme="majorHAnsi" w:hAnsiTheme="majorHAnsi" w:cstheme="majorHAnsi"/>
+              </w:rPr>
+              <w:t>schnittstellen</w:t>
+            </w:r>
+            <w:proofErr w:type="spellEnd"/>
+            <w:r>
+              <w:rPr>
+                <w:rFonts w:asciiTheme="majorHAnsi" w:hAnsiTheme="majorHAnsi" w:cstheme="majorHAnsi"/>
+              </w:rPr>
+              <w:t xml:space="preserve"> des alten </w:t>
+            </w:r>
+            <w:proofErr w:type="spellStart"/>
+            <w:r>
+              <w:rPr>
+                <w:rFonts w:asciiTheme="majorHAnsi" w:hAnsiTheme="majorHAnsi" w:cstheme="majorHAnsi"/>
+              </w:rPr>
+              <w:t>systems</w:t>
+            </w:r>
+            <w:proofErr w:type="spellEnd"/>
+            <w:r>
+              <w:rPr>
+                <w:rFonts w:asciiTheme="majorHAnsi" w:hAnsiTheme="majorHAnsi" w:cstheme="majorHAnsi"/>
+              </w:rPr>
+              <w:t xml:space="preserve"> weiterhin im neuen funktionsfähig sind</w:t>
             </w:r>
           </w:p>
         </w:tc>
@@ -1924,48 +2484,65 @@
     </w:tbl>
     <w:p>
       <w:pPr>
-        <w:pStyle w:val="Beschriftung"/>
+        <w:pStyle w:val="Caption"/>
+        <w:rPr>
+          <w:rFonts w:asciiTheme="majorHAnsi" w:hAnsiTheme="majorHAnsi" w:cstheme="majorHAnsi"/>
+        </w:rPr>
       </w:pPr>
       <w:bookmarkStart w:id="21" w:name="_Toc492985901"/>
       <w:bookmarkStart w:id="22" w:name="_Toc536453885"/>
       <w:bookmarkStart w:id="23" w:name="_Toc99046198"/>
       <w:r>
+        <w:rPr>
+          <w:rFonts w:asciiTheme="majorHAnsi" w:hAnsiTheme="majorHAnsi" w:cstheme="majorHAnsi"/>
+        </w:rPr>
         <w:t xml:space="preserve">Tabelle </w:t>
       </w:r>
       <w:r>
         <w:rPr>
+          <w:rFonts w:asciiTheme="majorHAnsi" w:hAnsiTheme="majorHAnsi" w:cstheme="majorHAnsi"/>
           <w:noProof/>
         </w:rPr>
         <w:fldChar w:fldCharType="begin"/>
       </w:r>
       <w:r>
         <w:rPr>
+          <w:rFonts w:asciiTheme="majorHAnsi" w:hAnsiTheme="majorHAnsi" w:cstheme="majorHAnsi"/>
           <w:noProof/>
         </w:rPr>
         <w:instrText xml:space="preserve"> SEQ Tabelle \* ARABIC </w:instrText>
       </w:r>
       <w:r>
         <w:rPr>
+          <w:rFonts w:asciiTheme="majorHAnsi" w:hAnsiTheme="majorHAnsi" w:cstheme="majorHAnsi"/>
           <w:noProof/>
         </w:rPr>
         <w:fldChar w:fldCharType="separate"/>
       </w:r>
       <w:r>
         <w:rPr>
+          <w:rFonts w:asciiTheme="majorHAnsi" w:hAnsiTheme="majorHAnsi" w:cstheme="majorHAnsi"/>
           <w:noProof/>
         </w:rPr>
         <w:t>4</w:t>
       </w:r>
       <w:r>
         <w:rPr>
+          <w:rFonts w:asciiTheme="majorHAnsi" w:hAnsiTheme="majorHAnsi" w:cstheme="majorHAnsi"/>
           <w:noProof/>
         </w:rPr>
         <w:fldChar w:fldCharType="end"/>
       </w:r>
       <w:r>
+        <w:rPr>
+          <w:rFonts w:asciiTheme="majorHAnsi" w:hAnsiTheme="majorHAnsi" w:cstheme="majorHAnsi"/>
+        </w:rPr>
         <w:t>:</w:t>
       </w:r>
       <w:r>
+        <w:rPr>
+          <w:rFonts w:asciiTheme="majorHAnsi" w:hAnsiTheme="majorHAnsi" w:cstheme="majorHAnsi"/>
+        </w:rPr>
         <w:tab/>
         <w:t>Testobjekte</w:t>
       </w:r>
@@ -1975,17 +2552,23 @@
     </w:p>
     <w:p>
       <w:pPr>
-        <w:pStyle w:val="berschrift1"/>
+        <w:pStyle w:val="Heading1"/>
         <w:numPr>
           <w:ilvl w:val="0"/>
           <w:numId w:val="28"/>
         </w:numPr>
         <w:ind w:left="431" w:hanging="431"/>
+        <w:rPr>
+          <w:rFonts w:cstheme="majorHAnsi"/>
+        </w:rPr>
       </w:pPr>
       <w:bookmarkStart w:id="24" w:name="_Toc493855141"/>
       <w:bookmarkStart w:id="25" w:name="_Toc536453897"/>
       <w:bookmarkStart w:id="26" w:name="_Toc99046176"/>
       <w:r>
+        <w:rPr>
+          <w:rFonts w:cstheme="majorHAnsi"/>
+        </w:rPr>
         <w:t>Testarten</w:t>
       </w:r>
       <w:bookmarkEnd w:id="24"/>
@@ -1995,6 +2578,9 @@
     <w:p>
       <w:pPr>
         <w:pStyle w:val="Tab-Abstand0"/>
+        <w:rPr>
+          <w:rFonts w:asciiTheme="majorHAnsi" w:hAnsiTheme="majorHAnsi" w:cstheme="majorHAnsi"/>
+        </w:rPr>
       </w:pPr>
     </w:p>
     <w:tbl>
@@ -2037,8 +2623,14 @@
           <w:p>
             <w:pPr>
               <w:pStyle w:val="AbsatzTab12PtTitel"/>
+              <w:rPr>
+                <w:rFonts w:asciiTheme="majorHAnsi" w:hAnsiTheme="majorHAnsi" w:cstheme="majorHAnsi"/>
+              </w:rPr>
             </w:pPr>
             <w:r>
+              <w:rPr>
+                <w:rFonts w:asciiTheme="majorHAnsi" w:hAnsiTheme="majorHAnsi" w:cstheme="majorHAnsi"/>
+              </w:rPr>
               <w:t>Nr.</w:t>
             </w:r>
           </w:p>
@@ -2058,8 +2650,14 @@
           <w:p>
             <w:pPr>
               <w:pStyle w:val="AbsatzTab12PtTitel"/>
+              <w:rPr>
+                <w:rFonts w:asciiTheme="majorHAnsi" w:hAnsiTheme="majorHAnsi" w:cstheme="majorHAnsi"/>
+              </w:rPr>
             </w:pPr>
             <w:r>
+              <w:rPr>
+                <w:rFonts w:asciiTheme="majorHAnsi" w:hAnsiTheme="majorHAnsi" w:cstheme="majorHAnsi"/>
+              </w:rPr>
               <w:t>Testart</w:t>
             </w:r>
           </w:p>
@@ -2079,8 +2677,14 @@
           <w:p>
             <w:pPr>
               <w:pStyle w:val="AbsatzTab12PtTitel"/>
+              <w:rPr>
+                <w:rFonts w:asciiTheme="majorHAnsi" w:hAnsiTheme="majorHAnsi" w:cstheme="majorHAnsi"/>
+              </w:rPr>
             </w:pPr>
             <w:r>
+              <w:rPr>
+                <w:rFonts w:asciiTheme="majorHAnsi" w:hAnsiTheme="majorHAnsi" w:cstheme="majorHAnsi"/>
+              </w:rPr>
               <w:t>Beschreibung</w:t>
             </w:r>
           </w:p>
@@ -2104,8 +2708,14 @@
           <w:p>
             <w:pPr>
               <w:pStyle w:val="AbsatzTab12Pt1-1Kur"/>
+              <w:rPr>
+                <w:rFonts w:asciiTheme="majorHAnsi" w:hAnsiTheme="majorHAnsi" w:cstheme="majorHAnsi"/>
+              </w:rPr>
             </w:pPr>
             <w:r>
+              <w:rPr>
+                <w:rFonts w:asciiTheme="majorHAnsi" w:hAnsiTheme="majorHAnsi" w:cstheme="majorHAnsi"/>
+              </w:rPr>
               <w:t>01</w:t>
             </w:r>
           </w:p>
@@ -2123,8 +2733,14 @@
           <w:p>
             <w:pPr>
               <w:pStyle w:val="AbsatzTab12Pt1-1Kur"/>
+              <w:rPr>
+                <w:rFonts w:asciiTheme="majorHAnsi" w:hAnsiTheme="majorHAnsi" w:cstheme="majorHAnsi"/>
+              </w:rPr>
             </w:pPr>
             <w:r>
+              <w:rPr>
+                <w:rFonts w:asciiTheme="majorHAnsi" w:hAnsiTheme="majorHAnsi" w:cstheme="majorHAnsi"/>
+              </w:rPr>
               <w:t>Funktionstest</w:t>
             </w:r>
           </w:p>
@@ -2142,8 +2758,14 @@
           <w:p>
             <w:pPr>
               <w:pStyle w:val="AbsatzTab12Pt1-1Kur"/>
+              <w:rPr>
+                <w:rFonts w:asciiTheme="majorHAnsi" w:hAnsiTheme="majorHAnsi" w:cstheme="majorHAnsi"/>
+              </w:rPr>
             </w:pPr>
             <w:r>
+              <w:rPr>
+                <w:rFonts w:asciiTheme="majorHAnsi" w:hAnsiTheme="majorHAnsi" w:cstheme="majorHAnsi"/>
+              </w:rPr>
               <w:t>Überprüfen der Funktionen</w:t>
             </w:r>
           </w:p>
@@ -2166,8 +2788,14 @@
           <w:p>
             <w:pPr>
               <w:pStyle w:val="AbsatzTab12Pt1-1Kur"/>
+              <w:rPr>
+                <w:rFonts w:asciiTheme="majorHAnsi" w:hAnsiTheme="majorHAnsi" w:cstheme="majorHAnsi"/>
+              </w:rPr>
             </w:pPr>
             <w:r>
+              <w:rPr>
+                <w:rFonts w:asciiTheme="majorHAnsi" w:hAnsiTheme="majorHAnsi" w:cstheme="majorHAnsi"/>
+              </w:rPr>
               <w:t>02</w:t>
             </w:r>
           </w:p>
@@ -2185,8 +2813,14 @@
           <w:p>
             <w:pPr>
               <w:pStyle w:val="AbsatzTab12Pt1-1Kur"/>
+              <w:rPr>
+                <w:rFonts w:asciiTheme="majorHAnsi" w:hAnsiTheme="majorHAnsi" w:cstheme="majorHAnsi"/>
+              </w:rPr>
             </w:pPr>
             <w:r>
+              <w:rPr>
+                <w:rFonts w:asciiTheme="majorHAnsi" w:hAnsiTheme="majorHAnsi" w:cstheme="majorHAnsi"/>
+              </w:rPr>
               <w:t>Integrationstest</w:t>
             </w:r>
           </w:p>
@@ -2204,12 +2838,57 @@
           <w:p>
             <w:pPr>
               <w:pStyle w:val="AbsatzTab12Pt1-1Kur"/>
+              <w:rPr>
+                <w:rFonts w:asciiTheme="majorHAnsi" w:hAnsiTheme="majorHAnsi" w:cstheme="majorHAnsi"/>
+              </w:rPr>
             </w:pPr>
+            <w:proofErr w:type="spellStart"/>
             <w:r>
-              <w:t xml:space="preserve">Übrerprüfen </w:t>
+              <w:rPr>
+                <w:rFonts w:asciiTheme="majorHAnsi" w:hAnsiTheme="majorHAnsi" w:cstheme="majorHAnsi"/>
+              </w:rPr>
+              <w:t>Übrerprüfen</w:t>
+            </w:r>
+            <w:proofErr w:type="spellEnd"/>
+            <w:r>
+              <w:rPr>
+                <w:rFonts w:asciiTheme="majorHAnsi" w:hAnsiTheme="majorHAnsi" w:cstheme="majorHAnsi"/>
+              </w:rPr>
+              <w:t xml:space="preserve"> </w:t>
             </w:r>
             <w:r>
-              <w:t>ob schnittstellen des alten systems weiterhin im neuen funktionsfähig sind</w:t>
+              <w:rPr>
+                <w:rFonts w:asciiTheme="majorHAnsi" w:hAnsiTheme="majorHAnsi" w:cstheme="majorHAnsi"/>
+              </w:rPr>
+              <w:t xml:space="preserve">ob </w:t>
+            </w:r>
+            <w:proofErr w:type="spellStart"/>
+            <w:r>
+              <w:rPr>
+                <w:rFonts w:asciiTheme="majorHAnsi" w:hAnsiTheme="majorHAnsi" w:cstheme="majorHAnsi"/>
+              </w:rPr>
+              <w:t>schnittstellen</w:t>
+            </w:r>
+            <w:proofErr w:type="spellEnd"/>
+            <w:r>
+              <w:rPr>
+                <w:rFonts w:asciiTheme="majorHAnsi" w:hAnsiTheme="majorHAnsi" w:cstheme="majorHAnsi"/>
+              </w:rPr>
+              <w:t xml:space="preserve"> des alten </w:t>
+            </w:r>
+            <w:proofErr w:type="spellStart"/>
+            <w:r>
+              <w:rPr>
+                <w:rFonts w:asciiTheme="majorHAnsi" w:hAnsiTheme="majorHAnsi" w:cstheme="majorHAnsi"/>
+              </w:rPr>
+              <w:t>systems</w:t>
+            </w:r>
+            <w:proofErr w:type="spellEnd"/>
+            <w:r>
+              <w:rPr>
+                <w:rFonts w:asciiTheme="majorHAnsi" w:hAnsiTheme="majorHAnsi" w:cstheme="majorHAnsi"/>
+              </w:rPr>
+              <w:t xml:space="preserve"> weiterhin im neuen funktionsfähig sind</w:t>
             </w:r>
           </w:p>
         </w:tc>
@@ -2217,48 +2896,65 @@
     </w:tbl>
     <w:p>
       <w:pPr>
-        <w:pStyle w:val="Beschriftung"/>
+        <w:pStyle w:val="Caption"/>
+        <w:rPr>
+          <w:rFonts w:asciiTheme="majorHAnsi" w:hAnsiTheme="majorHAnsi" w:cstheme="majorHAnsi"/>
+        </w:rPr>
       </w:pPr>
       <w:bookmarkStart w:id="27" w:name="_Toc492985902"/>
       <w:bookmarkStart w:id="28" w:name="_Toc536453886"/>
       <w:bookmarkStart w:id="29" w:name="_Toc99046199"/>
       <w:r>
+        <w:rPr>
+          <w:rFonts w:asciiTheme="majorHAnsi" w:hAnsiTheme="majorHAnsi" w:cstheme="majorHAnsi"/>
+        </w:rPr>
         <w:t xml:space="preserve">Tabelle </w:t>
       </w:r>
       <w:r>
         <w:rPr>
+          <w:rFonts w:asciiTheme="majorHAnsi" w:hAnsiTheme="majorHAnsi" w:cstheme="majorHAnsi"/>
           <w:noProof/>
         </w:rPr>
         <w:fldChar w:fldCharType="begin"/>
       </w:r>
       <w:r>
         <w:rPr>
+          <w:rFonts w:asciiTheme="majorHAnsi" w:hAnsiTheme="majorHAnsi" w:cstheme="majorHAnsi"/>
           <w:noProof/>
         </w:rPr>
         <w:instrText xml:space="preserve"> SEQ Tabelle \* ARABIC </w:instrText>
       </w:r>
       <w:r>
         <w:rPr>
+          <w:rFonts w:asciiTheme="majorHAnsi" w:hAnsiTheme="majorHAnsi" w:cstheme="majorHAnsi"/>
           <w:noProof/>
         </w:rPr>
         <w:fldChar w:fldCharType="separate"/>
       </w:r>
       <w:r>
         <w:rPr>
+          <w:rFonts w:asciiTheme="majorHAnsi" w:hAnsiTheme="majorHAnsi" w:cstheme="majorHAnsi"/>
           <w:noProof/>
         </w:rPr>
         <w:t>5</w:t>
       </w:r>
       <w:r>
         <w:rPr>
+          <w:rFonts w:asciiTheme="majorHAnsi" w:hAnsiTheme="majorHAnsi" w:cstheme="majorHAnsi"/>
           <w:noProof/>
         </w:rPr>
         <w:fldChar w:fldCharType="end"/>
       </w:r>
       <w:r>
+        <w:rPr>
+          <w:rFonts w:asciiTheme="majorHAnsi" w:hAnsiTheme="majorHAnsi" w:cstheme="majorHAnsi"/>
+        </w:rPr>
         <w:t>:</w:t>
       </w:r>
       <w:r>
+        <w:rPr>
+          <w:rFonts w:asciiTheme="majorHAnsi" w:hAnsiTheme="majorHAnsi" w:cstheme="majorHAnsi"/>
+        </w:rPr>
         <w:tab/>
         <w:t>Testarten</w:t>
       </w:r>
@@ -2268,18 +2964,23 @@
     </w:p>
     <w:p>
       <w:pPr>
-        <w:pStyle w:val="berschrift1"/>
+        <w:pStyle w:val="Heading1"/>
         <w:numPr>
           <w:ilvl w:val="0"/>
           <w:numId w:val="28"/>
         </w:numPr>
         <w:ind w:left="431" w:hanging="431"/>
+        <w:rPr>
+          <w:rFonts w:cstheme="majorHAnsi"/>
+        </w:rPr>
       </w:pPr>
       <w:bookmarkStart w:id="30" w:name="_Toc493855142"/>
       <w:bookmarkStart w:id="31" w:name="_Toc536453898"/>
       <w:bookmarkStart w:id="32" w:name="_Toc99046177"/>
       <w:r>
-        <w:lastRenderedPageBreak/>
+        <w:rPr>
+          <w:rFonts w:cstheme="majorHAnsi"/>
+        </w:rPr>
         <w:t>Testabdeckung</w:t>
       </w:r>
       <w:bookmarkEnd w:id="30"/>
@@ -2288,15 +2989,21 @@
     </w:p>
     <w:p>
       <w:pPr>
-        <w:pStyle w:val="berschrift2"/>
+        <w:pStyle w:val="Heading2"/>
         <w:numPr>
           <w:ilvl w:val="1"/>
           <w:numId w:val="28"/>
         </w:numPr>
+        <w:rPr>
+          <w:rFonts w:cstheme="majorHAnsi"/>
+        </w:rPr>
       </w:pPr>
       <w:bookmarkStart w:id="33" w:name="_Toc536453899"/>
       <w:bookmarkStart w:id="34" w:name="_Toc99046178"/>
       <w:r>
+        <w:rPr>
+          <w:rFonts w:cstheme="majorHAnsi"/>
+        </w:rPr>
         <w:t>Übersicht Testfälle</w:t>
       </w:r>
       <w:bookmarkEnd w:id="33"/>
@@ -2305,6 +3012,9 @@
     <w:p>
       <w:pPr>
         <w:pStyle w:val="Tab-Abstand0"/>
+        <w:rPr>
+          <w:rFonts w:asciiTheme="majorHAnsi" w:hAnsiTheme="majorHAnsi" w:cstheme="majorHAnsi"/>
+        </w:rPr>
       </w:pPr>
     </w:p>
     <w:tbl>
@@ -2347,8 +3057,14 @@
           <w:p>
             <w:pPr>
               <w:pStyle w:val="AbsatzTab12PtTitel"/>
+              <w:rPr>
+                <w:rFonts w:asciiTheme="majorHAnsi" w:hAnsiTheme="majorHAnsi" w:cstheme="majorHAnsi"/>
+              </w:rPr>
             </w:pPr>
             <w:r>
+              <w:rPr>
+                <w:rFonts w:asciiTheme="majorHAnsi" w:hAnsiTheme="majorHAnsi" w:cstheme="majorHAnsi"/>
+              </w:rPr>
               <w:t>Nr.</w:t>
             </w:r>
           </w:p>
@@ -2368,8 +3084,14 @@
           <w:p>
             <w:pPr>
               <w:pStyle w:val="AbsatzTab12PtTitel"/>
+              <w:rPr>
+                <w:rFonts w:asciiTheme="majorHAnsi" w:hAnsiTheme="majorHAnsi" w:cstheme="majorHAnsi"/>
+              </w:rPr>
             </w:pPr>
             <w:r>
+              <w:rPr>
+                <w:rFonts w:asciiTheme="majorHAnsi" w:hAnsiTheme="majorHAnsi" w:cstheme="majorHAnsi"/>
+              </w:rPr>
               <w:t>Testobjekt</w:t>
             </w:r>
           </w:p>
@@ -2389,8 +3111,14 @@
           <w:p>
             <w:pPr>
               <w:pStyle w:val="AbsatzTab12PtTitel"/>
+              <w:rPr>
+                <w:rFonts w:asciiTheme="majorHAnsi" w:hAnsiTheme="majorHAnsi" w:cstheme="majorHAnsi"/>
+              </w:rPr>
             </w:pPr>
             <w:r>
+              <w:rPr>
+                <w:rFonts w:asciiTheme="majorHAnsi" w:hAnsiTheme="majorHAnsi" w:cstheme="majorHAnsi"/>
+              </w:rPr>
               <w:t>Testfälle</w:t>
             </w:r>
           </w:p>
@@ -2414,8 +3142,14 @@
           <w:p>
             <w:pPr>
               <w:pStyle w:val="AbsatzTab12Pt1-1Kur"/>
+              <w:rPr>
+                <w:rFonts w:asciiTheme="majorHAnsi" w:hAnsiTheme="majorHAnsi" w:cstheme="majorHAnsi"/>
+              </w:rPr>
             </w:pPr>
             <w:r>
+              <w:rPr>
+                <w:rFonts w:asciiTheme="majorHAnsi" w:hAnsiTheme="majorHAnsi" w:cstheme="majorHAnsi"/>
+              </w:rPr>
               <w:t>01</w:t>
             </w:r>
           </w:p>
@@ -2433,9 +3167,29 @@
           <w:p>
             <w:pPr>
               <w:pStyle w:val="AbsatzTab12Pt1-1Kur"/>
+              <w:rPr>
+                <w:rFonts w:asciiTheme="majorHAnsi" w:hAnsiTheme="majorHAnsi" w:cstheme="majorHAnsi"/>
+              </w:rPr>
             </w:pPr>
             <w:r>
-              <w:t>Datenbanktabellen (userdaten)</w:t>
+              <w:rPr>
+                <w:rFonts w:asciiTheme="majorHAnsi" w:hAnsiTheme="majorHAnsi" w:cstheme="majorHAnsi"/>
+              </w:rPr>
+              <w:t>Datenbanktabellen (</w:t>
+            </w:r>
+            <w:proofErr w:type="spellStart"/>
+            <w:r>
+              <w:rPr>
+                <w:rFonts w:asciiTheme="majorHAnsi" w:hAnsiTheme="majorHAnsi" w:cstheme="majorHAnsi"/>
+              </w:rPr>
+              <w:t>userdaten</w:t>
+            </w:r>
+            <w:proofErr w:type="spellEnd"/>
+            <w:r>
+              <w:rPr>
+                <w:rFonts w:asciiTheme="majorHAnsi" w:hAnsiTheme="majorHAnsi" w:cstheme="majorHAnsi"/>
+              </w:rPr>
+              <w:t>)</w:t>
             </w:r>
           </w:p>
         </w:tc>
@@ -2452,10 +3206,24 @@
           <w:p>
             <w:pPr>
               <w:pStyle w:val="AbsatzTab12Pt1-1Kur"/>
+              <w:rPr>
+                <w:rFonts w:asciiTheme="majorHAnsi" w:hAnsiTheme="majorHAnsi" w:cstheme="majorHAnsi"/>
+              </w:rPr>
             </w:pPr>
             <w:r>
-              <w:t>Daten vollständigkeitsprüfung</w:t>
+              <w:rPr>
+                <w:rFonts w:asciiTheme="majorHAnsi" w:hAnsiTheme="majorHAnsi" w:cstheme="majorHAnsi"/>
+              </w:rPr>
+              <w:t xml:space="preserve">Daten </w:t>
             </w:r>
+            <w:proofErr w:type="spellStart"/>
+            <w:r>
+              <w:rPr>
+                <w:rFonts w:asciiTheme="majorHAnsi" w:hAnsiTheme="majorHAnsi" w:cstheme="majorHAnsi"/>
+              </w:rPr>
+              <w:t>vollständigkeitsprüfung</w:t>
+            </w:r>
+            <w:proofErr w:type="spellEnd"/>
           </w:p>
         </w:tc>
       </w:tr>
@@ -2476,8 +3244,14 @@
           <w:p>
             <w:pPr>
               <w:pStyle w:val="AbsatzTab12Pt1-1Kur"/>
+              <w:rPr>
+                <w:rFonts w:asciiTheme="majorHAnsi" w:hAnsiTheme="majorHAnsi" w:cstheme="majorHAnsi"/>
+              </w:rPr>
             </w:pPr>
             <w:r>
+              <w:rPr>
+                <w:rFonts w:asciiTheme="majorHAnsi" w:hAnsiTheme="majorHAnsi" w:cstheme="majorHAnsi"/>
+              </w:rPr>
               <w:t>02</w:t>
             </w:r>
           </w:p>
@@ -2495,8 +3269,14 @@
           <w:p>
             <w:pPr>
               <w:pStyle w:val="AbsatzTab12Pt1-1Kur"/>
+              <w:rPr>
+                <w:rFonts w:asciiTheme="majorHAnsi" w:hAnsiTheme="majorHAnsi" w:cstheme="majorHAnsi"/>
+              </w:rPr>
             </w:pPr>
             <w:r>
+              <w:rPr>
+                <w:rFonts w:asciiTheme="majorHAnsi" w:hAnsiTheme="majorHAnsi" w:cstheme="majorHAnsi"/>
+              </w:rPr>
               <w:t>Datenbanktabellen (Abteilungsdaten)</w:t>
             </w:r>
           </w:p>
@@ -2514,8 +3294,14 @@
           <w:p>
             <w:pPr>
               <w:pStyle w:val="AbsatzTab12Pt1-1Kur"/>
+              <w:rPr>
+                <w:rFonts w:asciiTheme="majorHAnsi" w:hAnsiTheme="majorHAnsi" w:cstheme="majorHAnsi"/>
+              </w:rPr>
             </w:pPr>
             <w:r>
+              <w:rPr>
+                <w:rFonts w:asciiTheme="majorHAnsi" w:hAnsiTheme="majorHAnsi" w:cstheme="majorHAnsi"/>
+              </w:rPr>
               <w:t>Datenvollständigkeitsprüfung</w:t>
             </w:r>
           </w:p>
@@ -2538,8 +3324,14 @@
           <w:p>
             <w:pPr>
               <w:pStyle w:val="AbsatzTab12Pt1-1Kur"/>
+              <w:rPr>
+                <w:rFonts w:asciiTheme="majorHAnsi" w:hAnsiTheme="majorHAnsi" w:cstheme="majorHAnsi"/>
+              </w:rPr>
             </w:pPr>
             <w:r>
+              <w:rPr>
+                <w:rFonts w:asciiTheme="majorHAnsi" w:hAnsiTheme="majorHAnsi" w:cstheme="majorHAnsi"/>
+              </w:rPr>
               <w:t>03</w:t>
             </w:r>
           </w:p>
@@ -2557,10 +3349,24 @@
           <w:p>
             <w:pPr>
               <w:pStyle w:val="AbsatzTab12Pt1-1Kur"/>
+              <w:rPr>
+                <w:rFonts w:asciiTheme="majorHAnsi" w:hAnsiTheme="majorHAnsi" w:cstheme="majorHAnsi"/>
+              </w:rPr>
             </w:pPr>
             <w:r>
-              <w:t>Datenbank queries</w:t>
+              <w:rPr>
+                <w:rFonts w:asciiTheme="majorHAnsi" w:hAnsiTheme="majorHAnsi" w:cstheme="majorHAnsi"/>
+              </w:rPr>
+              <w:t xml:space="preserve">Datenbank </w:t>
             </w:r>
+            <w:proofErr w:type="spellStart"/>
+            <w:r>
+              <w:rPr>
+                <w:rFonts w:asciiTheme="majorHAnsi" w:hAnsiTheme="majorHAnsi" w:cstheme="majorHAnsi"/>
+              </w:rPr>
+              <w:t>queries</w:t>
+            </w:r>
+            <w:proofErr w:type="spellEnd"/>
           </w:p>
         </w:tc>
         <w:tc>
@@ -2576,8 +3382,14 @@
           <w:p>
             <w:pPr>
               <w:pStyle w:val="AbsatzTab12Pt1-1Kur"/>
+              <w:rPr>
+                <w:rFonts w:asciiTheme="majorHAnsi" w:hAnsiTheme="majorHAnsi" w:cstheme="majorHAnsi"/>
+              </w:rPr>
             </w:pPr>
             <w:r>
+              <w:rPr>
+                <w:rFonts w:asciiTheme="majorHAnsi" w:hAnsiTheme="majorHAnsi" w:cstheme="majorHAnsi"/>
+              </w:rPr>
               <w:t>Schnittstellenprüfung</w:t>
             </w:r>
           </w:p>
@@ -2586,48 +3398,65 @@
     </w:tbl>
     <w:p>
       <w:pPr>
-        <w:pStyle w:val="Beschriftung"/>
+        <w:pStyle w:val="Caption"/>
+        <w:rPr>
+          <w:rFonts w:asciiTheme="majorHAnsi" w:hAnsiTheme="majorHAnsi" w:cstheme="majorHAnsi"/>
+        </w:rPr>
       </w:pPr>
       <w:bookmarkStart w:id="35" w:name="_Toc492985903"/>
       <w:bookmarkStart w:id="36" w:name="_Toc536453887"/>
       <w:bookmarkStart w:id="37" w:name="_Toc99046200"/>
       <w:r>
+        <w:rPr>
+          <w:rFonts w:asciiTheme="majorHAnsi" w:hAnsiTheme="majorHAnsi" w:cstheme="majorHAnsi"/>
+        </w:rPr>
         <w:t xml:space="preserve">Tabelle </w:t>
       </w:r>
       <w:r>
         <w:rPr>
+          <w:rFonts w:asciiTheme="majorHAnsi" w:hAnsiTheme="majorHAnsi" w:cstheme="majorHAnsi"/>
           <w:noProof/>
         </w:rPr>
         <w:fldChar w:fldCharType="begin"/>
       </w:r>
       <w:r>
         <w:rPr>
+          <w:rFonts w:asciiTheme="majorHAnsi" w:hAnsiTheme="majorHAnsi" w:cstheme="majorHAnsi"/>
           <w:noProof/>
         </w:rPr>
         <w:instrText xml:space="preserve"> SEQ Tabelle \* ARABIC </w:instrText>
       </w:r>
       <w:r>
         <w:rPr>
+          <w:rFonts w:asciiTheme="majorHAnsi" w:hAnsiTheme="majorHAnsi" w:cstheme="majorHAnsi"/>
           <w:noProof/>
         </w:rPr>
         <w:fldChar w:fldCharType="separate"/>
       </w:r>
       <w:r>
         <w:rPr>
+          <w:rFonts w:asciiTheme="majorHAnsi" w:hAnsiTheme="majorHAnsi" w:cstheme="majorHAnsi"/>
           <w:noProof/>
         </w:rPr>
         <w:t>6</w:t>
       </w:r>
       <w:r>
         <w:rPr>
+          <w:rFonts w:asciiTheme="majorHAnsi" w:hAnsiTheme="majorHAnsi" w:cstheme="majorHAnsi"/>
           <w:noProof/>
         </w:rPr>
         <w:fldChar w:fldCharType="end"/>
       </w:r>
       <w:r>
+        <w:rPr>
+          <w:rFonts w:asciiTheme="majorHAnsi" w:hAnsiTheme="majorHAnsi" w:cstheme="majorHAnsi"/>
+        </w:rPr>
         <w:t>:</w:t>
       </w:r>
       <w:r>
+        <w:rPr>
+          <w:rFonts w:asciiTheme="majorHAnsi" w:hAnsiTheme="majorHAnsi" w:cstheme="majorHAnsi"/>
+        </w:rPr>
         <w:tab/>
         <w:t>Testabdeckung</w:t>
       </w:r>
@@ -2637,15 +3466,21 @@
     </w:p>
     <w:p>
       <w:pPr>
-        <w:pStyle w:val="berschrift2"/>
+        <w:pStyle w:val="Heading2"/>
         <w:numPr>
           <w:ilvl w:val="1"/>
           <w:numId w:val="28"/>
         </w:numPr>
+        <w:rPr>
+          <w:rFonts w:cstheme="majorHAnsi"/>
+        </w:rPr>
       </w:pPr>
       <w:bookmarkStart w:id="38" w:name="_Toc536453900"/>
       <w:bookmarkStart w:id="39" w:name="_Toc99046179"/>
       <w:r>
+        <w:rPr>
+          <w:rFonts w:cstheme="majorHAnsi"/>
+        </w:rPr>
         <w:t>Beurteilung Testziele und Testabdeckung</w:t>
       </w:r>
       <w:bookmarkEnd w:id="38"/>
@@ -2655,38 +3490,163 @@
       <w:pPr>
         <w:pStyle w:val="Absatz"/>
         <w:rPr>
+          <w:rFonts w:asciiTheme="majorHAnsi" w:hAnsiTheme="majorHAnsi" w:cstheme="majorHAnsi"/>
           <w:i/>
           <w:iCs/>
         </w:rPr>
       </w:pPr>
       <w:r>
         <w:rPr>
+          <w:rFonts w:asciiTheme="majorHAnsi" w:hAnsiTheme="majorHAnsi" w:cstheme="majorHAnsi"/>
           <w:i/>
           <w:iCs/>
         </w:rPr>
-        <w:t>Text</w:t>
-      </w:r>
-      <w:r>
-        <w:rPr>
+        <w:t>Wir haben die Wichtigsten Testziele herausgesucht. Die wichtigsten sind:</w:t>
+      </w:r>
+    </w:p>
+    <w:p>
+      <w:pPr>
+        <w:pStyle w:val="NormalWeb"/>
+        <w:numPr>
+          <w:ilvl w:val="0"/>
+          <w:numId w:val="41"/>
+        </w:numPr>
+        <w:rPr>
+          <w:rFonts w:asciiTheme="majorHAnsi" w:hAnsiTheme="majorHAnsi" w:cstheme="majorHAnsi"/>
+          <w:lang w:val="de-CH"/>
+        </w:rPr>
+      </w:pPr>
+      <w:r>
+        <w:rPr>
+          <w:rFonts w:asciiTheme="majorHAnsi" w:hAnsiTheme="majorHAnsi" w:cstheme="majorHAnsi"/>
+          <w:lang w:val="de-CH"/>
+        </w:rPr>
+        <w:t>Datenintegrität: Überprüfen Sie, ob alle Daten während der Migration korrekt übertragen wurden, ohne Datenverluste oder Beschädigungen.</w:t>
+      </w:r>
+    </w:p>
+    <w:p>
+      <w:pPr>
+        <w:pStyle w:val="NormalWeb"/>
+        <w:numPr>
+          <w:ilvl w:val="0"/>
+          <w:numId w:val="41"/>
+        </w:numPr>
+        <w:rPr>
+          <w:rFonts w:asciiTheme="majorHAnsi" w:hAnsiTheme="majorHAnsi" w:cstheme="majorHAnsi"/>
+          <w:lang w:val="de-CH"/>
+        </w:rPr>
+      </w:pPr>
+      <w:r>
+        <w:rPr>
+          <w:rFonts w:asciiTheme="majorHAnsi" w:hAnsiTheme="majorHAnsi" w:cstheme="majorHAnsi"/>
+          <w:lang w:val="de-CH"/>
+        </w:rPr>
+        <w:t xml:space="preserve">Datenkonsistenz: Stellen Sie sicher, dass die Daten nach der Migration in einem konsistenten Zustand </w:t>
+      </w:r>
+      <w:r>
+        <w:rPr>
+          <w:rFonts w:asciiTheme="majorHAnsi" w:hAnsiTheme="majorHAnsi" w:cstheme="majorHAnsi"/>
+          <w:lang w:val="de-CH"/>
+        </w:rPr>
+        <w:t>sind,</w:t>
+      </w:r>
+      <w:r>
+        <w:rPr>
+          <w:rFonts w:asciiTheme="majorHAnsi" w:hAnsiTheme="majorHAnsi" w:cstheme="majorHAnsi"/>
+          <w:lang w:val="de-CH"/>
+        </w:rPr>
+        <w:t xml:space="preserve"> und alle Beziehungen, Validierungsregeln und Integritätsbedingungen eingehalten werden.</w:t>
+      </w:r>
+    </w:p>
+    <w:p>
+      <w:pPr>
+        <w:pStyle w:val="NormalWeb"/>
+        <w:numPr>
+          <w:ilvl w:val="0"/>
+          <w:numId w:val="41"/>
+        </w:numPr>
+        <w:rPr>
+          <w:rFonts w:asciiTheme="majorHAnsi" w:hAnsiTheme="majorHAnsi" w:cstheme="majorHAnsi"/>
+          <w:lang w:val="de-CH"/>
+        </w:rPr>
+      </w:pPr>
+      <w:r>
+        <w:rPr>
+          <w:rFonts w:asciiTheme="majorHAnsi" w:hAnsiTheme="majorHAnsi" w:cstheme="majorHAnsi"/>
+          <w:lang w:val="de-CH"/>
+        </w:rPr>
+        <w:t>Funktionalität: Testen Sie, ob alle Funktionen und Prozesse, die auf die Datenbank zugreifen, nach der Migration weiterhin ordnungsgemäß funktionieren.</w:t>
+      </w:r>
+    </w:p>
+    <w:p>
+      <w:pPr>
+        <w:pStyle w:val="NormalWeb"/>
+        <w:numPr>
+          <w:ilvl w:val="0"/>
+          <w:numId w:val="41"/>
+        </w:numPr>
+        <w:rPr>
+          <w:rFonts w:asciiTheme="majorHAnsi" w:hAnsiTheme="majorHAnsi" w:cstheme="majorHAnsi"/>
+          <w:lang w:val="de-CH"/>
+        </w:rPr>
+      </w:pPr>
+      <w:r>
+        <w:rPr>
+          <w:rFonts w:asciiTheme="majorHAnsi" w:hAnsiTheme="majorHAnsi" w:cstheme="majorHAnsi"/>
+          <w:lang w:val="de-CH"/>
+        </w:rPr>
+        <w:t>Performance: Überprüfen Sie die Leistung der Datenbank nach der Migration, um sicherzustellen, dass keine signifikanten Leistungseinbußen aufgetreten sind.</w:t>
+      </w:r>
+    </w:p>
+    <w:p>
+      <w:pPr>
+        <w:pStyle w:val="NormalWeb"/>
+        <w:numPr>
+          <w:ilvl w:val="0"/>
+          <w:numId w:val="41"/>
+        </w:numPr>
+        <w:rPr>
+          <w:rFonts w:asciiTheme="majorHAnsi" w:hAnsiTheme="majorHAnsi" w:cstheme="majorHAnsi"/>
+          <w:lang w:val="de-CH"/>
+        </w:rPr>
+      </w:pPr>
+      <w:r>
+        <w:rPr>
+          <w:rFonts w:asciiTheme="majorHAnsi" w:hAnsiTheme="majorHAnsi" w:cstheme="majorHAnsi"/>
+          <w:lang w:val="de-CH"/>
+        </w:rPr>
+        <w:t>Sicherheit: Prüfen Sie, ob die Sicherheitsmaßnahmen der Datenbank nach der Migration immer noch wirksam sind und keine Sicherheitslücken entstanden sind.</w:t>
+      </w:r>
+    </w:p>
+    <w:p>
+      <w:pPr>
+        <w:pStyle w:val="Absatz"/>
+        <w:rPr>
+          <w:rFonts w:asciiTheme="majorHAnsi" w:hAnsiTheme="majorHAnsi" w:cstheme="majorHAnsi"/>
           <w:i/>
           <w:iCs/>
         </w:rPr>
-        <w:t>, grundsätzliche Einschätzung zu Zielen und Abdeckung des Testings</w:t>
-      </w:r>
+      </w:pPr>
     </w:p>
     <w:p>
       <w:pPr>
-        <w:pStyle w:val="berschrift1"/>
+        <w:pStyle w:val="Heading1"/>
         <w:numPr>
           <w:ilvl w:val="0"/>
           <w:numId w:val="28"/>
         </w:numPr>
         <w:ind w:left="431" w:hanging="431"/>
+        <w:rPr>
+          <w:rFonts w:cstheme="majorHAnsi"/>
+        </w:rPr>
       </w:pPr>
       <w:bookmarkStart w:id="40" w:name="_Toc493855143"/>
       <w:bookmarkStart w:id="41" w:name="_Toc536453901"/>
       <w:bookmarkStart w:id="42" w:name="_Toc99046180"/>
       <w:r>
+        <w:rPr>
+          <w:rFonts w:cstheme="majorHAnsi"/>
+        </w:rPr>
         <w:t>Testrahmen</w:t>
       </w:r>
       <w:bookmarkEnd w:id="40"/>
@@ -2695,16 +3655,22 @@
     </w:p>
     <w:p>
       <w:pPr>
-        <w:pStyle w:val="berschrift2"/>
+        <w:pStyle w:val="Heading2"/>
         <w:numPr>
           <w:ilvl w:val="1"/>
           <w:numId w:val="28"/>
         </w:numPr>
+        <w:rPr>
+          <w:rFonts w:cstheme="majorHAnsi"/>
+        </w:rPr>
       </w:pPr>
       <w:bookmarkStart w:id="43" w:name="_Toc493855144"/>
       <w:bookmarkStart w:id="44" w:name="_Toc536453902"/>
       <w:bookmarkStart w:id="45" w:name="_Toc99046181"/>
       <w:r>
+        <w:rPr>
+          <w:rFonts w:cstheme="majorHAnsi"/>
+        </w:rPr>
         <w:t>Testvoraussetzungen</w:t>
       </w:r>
       <w:bookmarkEnd w:id="43"/>
@@ -2714,17 +3680,29 @@
     <w:p>
       <w:pPr>
         <w:pStyle w:val="Absatz"/>
-      </w:pPr>
-      <w:r>
+        <w:rPr>
+          <w:rFonts w:asciiTheme="majorHAnsi" w:hAnsiTheme="majorHAnsi" w:cstheme="majorHAnsi"/>
+        </w:rPr>
+      </w:pPr>
+      <w:r>
+        <w:rPr>
+          <w:rFonts w:asciiTheme="majorHAnsi" w:hAnsiTheme="majorHAnsi" w:cstheme="majorHAnsi"/>
+        </w:rPr>
         <w:t>Tester, Vorkenntnisse</w:t>
       </w:r>
       <w:r>
+        <w:rPr>
+          <w:rFonts w:asciiTheme="majorHAnsi" w:hAnsiTheme="majorHAnsi" w:cstheme="majorHAnsi"/>
+        </w:rPr>
         <w:t>, Infrastruktur, etc.</w:t>
       </w:r>
     </w:p>
     <w:p>
       <w:pPr>
         <w:pStyle w:val="Tab-Abstand0"/>
+        <w:rPr>
+          <w:rFonts w:asciiTheme="majorHAnsi" w:hAnsiTheme="majorHAnsi" w:cstheme="majorHAnsi"/>
+        </w:rPr>
       </w:pPr>
       <w:bookmarkStart w:id="46" w:name="_Toc536453903"/>
     </w:p>
@@ -2768,8 +3746,14 @@
           <w:p>
             <w:pPr>
               <w:pStyle w:val="AbsatzTab12PtTitel"/>
+              <w:rPr>
+                <w:rFonts w:asciiTheme="majorHAnsi" w:hAnsiTheme="majorHAnsi" w:cstheme="majorHAnsi"/>
+              </w:rPr>
             </w:pPr>
             <w:r>
+              <w:rPr>
+                <w:rFonts w:asciiTheme="majorHAnsi" w:hAnsiTheme="majorHAnsi" w:cstheme="majorHAnsi"/>
+              </w:rPr>
               <w:t>Nr.</w:t>
             </w:r>
           </w:p>
@@ -2789,8 +3773,14 @@
           <w:p>
             <w:pPr>
               <w:pStyle w:val="AbsatzTab12PtTitel"/>
+              <w:rPr>
+                <w:rFonts w:asciiTheme="majorHAnsi" w:hAnsiTheme="majorHAnsi" w:cstheme="majorHAnsi"/>
+              </w:rPr>
             </w:pPr>
             <w:r>
+              <w:rPr>
+                <w:rFonts w:asciiTheme="majorHAnsi" w:hAnsiTheme="majorHAnsi" w:cstheme="majorHAnsi"/>
+              </w:rPr>
               <w:t>Voraussetzung</w:t>
             </w:r>
           </w:p>
@@ -2810,8 +3800,14 @@
           <w:p>
             <w:pPr>
               <w:pStyle w:val="AbsatzTab12PtTitel"/>
+              <w:rPr>
+                <w:rFonts w:asciiTheme="majorHAnsi" w:hAnsiTheme="majorHAnsi" w:cstheme="majorHAnsi"/>
+              </w:rPr>
             </w:pPr>
             <w:r>
+              <w:rPr>
+                <w:rFonts w:asciiTheme="majorHAnsi" w:hAnsiTheme="majorHAnsi" w:cstheme="majorHAnsi"/>
+              </w:rPr>
               <w:t>Beschreibung</w:t>
             </w:r>
           </w:p>
@@ -2835,8 +3831,14 @@
           <w:p>
             <w:pPr>
               <w:pStyle w:val="AbsatzTab12Pt1-1Kur"/>
+              <w:rPr>
+                <w:rFonts w:asciiTheme="majorHAnsi" w:hAnsiTheme="majorHAnsi" w:cstheme="majorHAnsi"/>
+              </w:rPr>
             </w:pPr>
             <w:r>
+              <w:rPr>
+                <w:rFonts w:asciiTheme="majorHAnsi" w:hAnsiTheme="majorHAnsi" w:cstheme="majorHAnsi"/>
+              </w:rPr>
               <w:t>01</w:t>
             </w:r>
           </w:p>
@@ -2854,8 +3856,14 @@
           <w:p>
             <w:pPr>
               <w:pStyle w:val="AbsatzTab12Pt1-1Kur"/>
+              <w:rPr>
+                <w:rFonts w:asciiTheme="majorHAnsi" w:hAnsiTheme="majorHAnsi" w:cstheme="majorHAnsi"/>
+              </w:rPr>
             </w:pPr>
             <w:r>
+              <w:rPr>
+                <w:rFonts w:asciiTheme="majorHAnsi" w:hAnsiTheme="majorHAnsi" w:cstheme="majorHAnsi"/>
+              </w:rPr>
               <w:t>Tester</w:t>
             </w:r>
           </w:p>
@@ -2873,8 +3881,14 @@
           <w:p>
             <w:pPr>
               <w:pStyle w:val="AbsatzTab12Pt1-1Kur"/>
+              <w:rPr>
+                <w:rFonts w:asciiTheme="majorHAnsi" w:hAnsiTheme="majorHAnsi" w:cstheme="majorHAnsi"/>
+              </w:rPr>
             </w:pPr>
             <w:r>
+              <w:rPr>
+                <w:rFonts w:asciiTheme="majorHAnsi" w:hAnsiTheme="majorHAnsi" w:cstheme="majorHAnsi"/>
+              </w:rPr>
               <w:t>B. Meier, A. Klein, K. Lang</w:t>
             </w:r>
           </w:p>
@@ -2897,8 +3911,14 @@
           <w:p>
             <w:pPr>
               <w:pStyle w:val="AbsatzTab12Pt1-1Kur"/>
+              <w:rPr>
+                <w:rFonts w:asciiTheme="majorHAnsi" w:hAnsiTheme="majorHAnsi" w:cstheme="majorHAnsi"/>
+              </w:rPr>
             </w:pPr>
             <w:r>
+              <w:rPr>
+                <w:rFonts w:asciiTheme="majorHAnsi" w:hAnsiTheme="majorHAnsi" w:cstheme="majorHAnsi"/>
+              </w:rPr>
               <w:t>02</w:t>
             </w:r>
           </w:p>
@@ -2916,8 +3936,14 @@
           <w:p>
             <w:pPr>
               <w:pStyle w:val="AbsatzTab12Pt1-1Kur"/>
+              <w:rPr>
+                <w:rFonts w:asciiTheme="majorHAnsi" w:hAnsiTheme="majorHAnsi" w:cstheme="majorHAnsi"/>
+              </w:rPr>
             </w:pPr>
             <w:r>
+              <w:rPr>
+                <w:rFonts w:asciiTheme="majorHAnsi" w:hAnsiTheme="majorHAnsi" w:cstheme="majorHAnsi"/>
+              </w:rPr>
               <w:t>Vorkenntnisse</w:t>
             </w:r>
           </w:p>
@@ -2935,8 +3961,14 @@
           <w:p>
             <w:pPr>
               <w:pStyle w:val="AbsatzTab12Pt1-1Kur"/>
+              <w:rPr>
+                <w:rFonts w:asciiTheme="majorHAnsi" w:hAnsiTheme="majorHAnsi" w:cstheme="majorHAnsi"/>
+              </w:rPr>
             </w:pPr>
             <w:r>
+              <w:rPr>
+                <w:rFonts w:asciiTheme="majorHAnsi" w:hAnsiTheme="majorHAnsi" w:cstheme="majorHAnsi"/>
+              </w:rPr>
               <w:t>MS Office, SAP</w:t>
             </w:r>
           </w:p>
@@ -2959,8 +3991,14 @@
           <w:p>
             <w:pPr>
               <w:pStyle w:val="AbsatzTab12Pt1-1Kur"/>
+              <w:rPr>
+                <w:rFonts w:asciiTheme="majorHAnsi" w:hAnsiTheme="majorHAnsi" w:cstheme="majorHAnsi"/>
+              </w:rPr>
             </w:pPr>
             <w:r>
+              <w:rPr>
+                <w:rFonts w:asciiTheme="majorHAnsi" w:hAnsiTheme="majorHAnsi" w:cstheme="majorHAnsi"/>
+              </w:rPr>
               <w:t>03</w:t>
             </w:r>
           </w:p>
@@ -2978,8 +4016,14 @@
           <w:p>
             <w:pPr>
               <w:pStyle w:val="AbsatzTab12Pt1-1Kur"/>
+              <w:rPr>
+                <w:rFonts w:asciiTheme="majorHAnsi" w:hAnsiTheme="majorHAnsi" w:cstheme="majorHAnsi"/>
+              </w:rPr>
             </w:pPr>
             <w:r>
+              <w:rPr>
+                <w:rFonts w:asciiTheme="majorHAnsi" w:hAnsiTheme="majorHAnsi" w:cstheme="majorHAnsi"/>
+              </w:rPr>
               <w:t>Infrastruktur</w:t>
             </w:r>
           </w:p>
@@ -2997,8 +4041,14 @@
           <w:p>
             <w:pPr>
               <w:pStyle w:val="AbsatzTab12Pt1-1Kur"/>
+              <w:rPr>
+                <w:rFonts w:asciiTheme="majorHAnsi" w:hAnsiTheme="majorHAnsi" w:cstheme="majorHAnsi"/>
+              </w:rPr>
             </w:pPr>
             <w:r>
+              <w:rPr>
+                <w:rFonts w:asciiTheme="majorHAnsi" w:hAnsiTheme="majorHAnsi" w:cstheme="majorHAnsi"/>
+              </w:rPr>
               <w:t>Laptop mit Intranet Anschluss</w:t>
             </w:r>
           </w:p>
@@ -3021,8 +4071,14 @@
           <w:p>
             <w:pPr>
               <w:pStyle w:val="AbsatzTab12Pt1-1Kur"/>
+              <w:rPr>
+                <w:rFonts w:asciiTheme="majorHAnsi" w:hAnsiTheme="majorHAnsi" w:cstheme="majorHAnsi"/>
+              </w:rPr>
             </w:pPr>
             <w:r>
+              <w:rPr>
+                <w:rFonts w:asciiTheme="majorHAnsi" w:hAnsiTheme="majorHAnsi" w:cstheme="majorHAnsi"/>
+              </w:rPr>
               <w:t>05</w:t>
             </w:r>
           </w:p>
@@ -3040,6 +4096,9 @@
           <w:p>
             <w:pPr>
               <w:pStyle w:val="AbsatzTab12Pt1-1Kur"/>
+              <w:rPr>
+                <w:rFonts w:asciiTheme="majorHAnsi" w:hAnsiTheme="majorHAnsi" w:cstheme="majorHAnsi"/>
+              </w:rPr>
             </w:pPr>
           </w:p>
         </w:tc>
@@ -3056,6 +4115,9 @@
           <w:p>
             <w:pPr>
               <w:pStyle w:val="AbsatzTab12Pt1-1Kur"/>
+              <w:rPr>
+                <w:rFonts w:asciiTheme="majorHAnsi" w:hAnsiTheme="majorHAnsi" w:cstheme="majorHAnsi"/>
+              </w:rPr>
             </w:pPr>
           </w:p>
         </w:tc>
@@ -3077,6 +4139,9 @@
           <w:p>
             <w:pPr>
               <w:pStyle w:val="AbsatzTab12Pt1-1Kur"/>
+              <w:rPr>
+                <w:rFonts w:asciiTheme="majorHAnsi" w:hAnsiTheme="majorHAnsi" w:cstheme="majorHAnsi"/>
+              </w:rPr>
             </w:pPr>
           </w:p>
         </w:tc>
@@ -3093,6 +4158,9 @@
           <w:p>
             <w:pPr>
               <w:pStyle w:val="AbsatzTab12Pt1-1Kur"/>
+              <w:rPr>
+                <w:rFonts w:asciiTheme="majorHAnsi" w:hAnsiTheme="majorHAnsi" w:cstheme="majorHAnsi"/>
+              </w:rPr>
             </w:pPr>
           </w:p>
         </w:tc>
@@ -3109,6 +4177,9 @@
           <w:p>
             <w:pPr>
               <w:pStyle w:val="AbsatzTab12Pt1-1Kur"/>
+              <w:rPr>
+                <w:rFonts w:asciiTheme="majorHAnsi" w:hAnsiTheme="majorHAnsi" w:cstheme="majorHAnsi"/>
+              </w:rPr>
             </w:pPr>
           </w:p>
         </w:tc>
@@ -3116,63 +4187,89 @@
     </w:tbl>
     <w:p>
       <w:pPr>
-        <w:pStyle w:val="Beschriftung"/>
+        <w:pStyle w:val="Caption"/>
+        <w:rPr>
+          <w:rFonts w:asciiTheme="majorHAnsi" w:hAnsiTheme="majorHAnsi" w:cstheme="majorHAnsi"/>
+        </w:rPr>
       </w:pPr>
       <w:bookmarkStart w:id="47" w:name="_Toc99046201"/>
       <w:r>
+        <w:rPr>
+          <w:rFonts w:asciiTheme="majorHAnsi" w:hAnsiTheme="majorHAnsi" w:cstheme="majorHAnsi"/>
+        </w:rPr>
         <w:t xml:space="preserve">Tabelle </w:t>
       </w:r>
       <w:r>
         <w:rPr>
+          <w:rFonts w:asciiTheme="majorHAnsi" w:hAnsiTheme="majorHAnsi" w:cstheme="majorHAnsi"/>
           <w:noProof/>
         </w:rPr>
         <w:fldChar w:fldCharType="begin"/>
       </w:r>
       <w:r>
         <w:rPr>
+          <w:rFonts w:asciiTheme="majorHAnsi" w:hAnsiTheme="majorHAnsi" w:cstheme="majorHAnsi"/>
           <w:noProof/>
         </w:rPr>
         <w:instrText xml:space="preserve"> SEQ Tabelle \* ARABIC </w:instrText>
       </w:r>
       <w:r>
         <w:rPr>
+          <w:rFonts w:asciiTheme="majorHAnsi" w:hAnsiTheme="majorHAnsi" w:cstheme="majorHAnsi"/>
           <w:noProof/>
         </w:rPr>
         <w:fldChar w:fldCharType="separate"/>
       </w:r>
       <w:r>
         <w:rPr>
+          <w:rFonts w:asciiTheme="majorHAnsi" w:hAnsiTheme="majorHAnsi" w:cstheme="majorHAnsi"/>
           <w:noProof/>
         </w:rPr>
         <w:t>7</w:t>
       </w:r>
       <w:r>
         <w:rPr>
+          <w:rFonts w:asciiTheme="majorHAnsi" w:hAnsiTheme="majorHAnsi" w:cstheme="majorHAnsi"/>
           <w:noProof/>
         </w:rPr>
         <w:fldChar w:fldCharType="end"/>
       </w:r>
       <w:r>
+        <w:rPr>
+          <w:rFonts w:asciiTheme="majorHAnsi" w:hAnsiTheme="majorHAnsi" w:cstheme="majorHAnsi"/>
+        </w:rPr>
         <w:t>:</w:t>
       </w:r>
       <w:r>
+        <w:rPr>
+          <w:rFonts w:asciiTheme="majorHAnsi" w:hAnsiTheme="majorHAnsi" w:cstheme="majorHAnsi"/>
+        </w:rPr>
         <w:tab/>
       </w:r>
       <w:r>
+        <w:rPr>
+          <w:rFonts w:asciiTheme="majorHAnsi" w:hAnsiTheme="majorHAnsi" w:cstheme="majorHAnsi"/>
+        </w:rPr>
         <w:t>Testvoraussetzungen</w:t>
       </w:r>
       <w:bookmarkEnd w:id="47"/>
     </w:p>
     <w:p>
       <w:pPr>
-        <w:pStyle w:val="berschrift2"/>
+        <w:pStyle w:val="Heading2"/>
         <w:numPr>
           <w:ilvl w:val="1"/>
           <w:numId w:val="28"/>
         </w:numPr>
+        <w:rPr>
+          <w:rFonts w:cstheme="majorHAnsi"/>
+        </w:rPr>
       </w:pPr>
       <w:bookmarkStart w:id="48" w:name="_Toc99046182"/>
       <w:r>
+        <w:rPr>
+          <w:rFonts w:cstheme="majorHAnsi"/>
+        </w:rPr>
         <w:t>Mängelklassifizierung</w:t>
       </w:r>
       <w:bookmarkEnd w:id="46"/>
@@ -3181,17 +4278,29 @@
     <w:p>
       <w:pPr>
         <w:pStyle w:val="Absatz"/>
-      </w:pPr>
-      <w:r>
+        <w:rPr>
+          <w:rFonts w:asciiTheme="majorHAnsi" w:hAnsiTheme="majorHAnsi" w:cstheme="majorHAnsi"/>
+        </w:rPr>
+      </w:pPr>
+      <w:r>
+        <w:rPr>
+          <w:rFonts w:asciiTheme="majorHAnsi" w:hAnsiTheme="majorHAnsi" w:cstheme="majorHAnsi"/>
+        </w:rPr>
         <w:t>Die festgestellten Mängel</w:t>
       </w:r>
       <w:r>
+        <w:rPr>
+          <w:rFonts w:asciiTheme="majorHAnsi" w:hAnsiTheme="majorHAnsi" w:cstheme="majorHAnsi"/>
+        </w:rPr>
         <w:t>, bzw. die nicht erfüllten Anforderungen (Erwartungen), werden in Klassen von 1 bis 4 eingestuft. Die Klasse 0 findet nur dann Verwendung, wenn ein einwandfreies Ergebnis gesondert ausgewiesen werden soll:</w:t>
       </w:r>
     </w:p>
     <w:p>
       <w:pPr>
         <w:pStyle w:val="Tab-Abstand0"/>
+        <w:rPr>
+          <w:rFonts w:asciiTheme="majorHAnsi" w:hAnsiTheme="majorHAnsi" w:cstheme="majorHAnsi"/>
+        </w:rPr>
       </w:pPr>
     </w:p>
     <w:tbl>
@@ -3234,10 +4343,16 @@
           <w:p>
             <w:pPr>
               <w:pStyle w:val="AbsatzTab12PtTitel"/>
+              <w:rPr>
+                <w:rFonts w:asciiTheme="majorHAnsi" w:hAnsiTheme="majorHAnsi" w:cstheme="majorHAnsi"/>
+              </w:rPr>
             </w:pPr>
             <w:bookmarkStart w:id="49" w:name="_Toc527992852"/>
             <w:bookmarkStart w:id="50" w:name="_Toc533792381"/>
             <w:r>
+              <w:rPr>
+                <w:rFonts w:asciiTheme="majorHAnsi" w:hAnsiTheme="majorHAnsi" w:cstheme="majorHAnsi"/>
+              </w:rPr>
               <w:t>Nr.</w:t>
             </w:r>
           </w:p>
@@ -3257,8 +4372,14 @@
           <w:p>
             <w:pPr>
               <w:pStyle w:val="AbsatzTab12PtTitel"/>
+              <w:rPr>
+                <w:rFonts w:asciiTheme="majorHAnsi" w:hAnsiTheme="majorHAnsi" w:cstheme="majorHAnsi"/>
+              </w:rPr>
             </w:pPr>
             <w:r>
+              <w:rPr>
+                <w:rFonts w:asciiTheme="majorHAnsi" w:hAnsiTheme="majorHAnsi" w:cstheme="majorHAnsi"/>
+              </w:rPr>
               <w:t>Mängelklassen</w:t>
             </w:r>
           </w:p>
@@ -3278,8 +4399,14 @@
           <w:p>
             <w:pPr>
               <w:pStyle w:val="AbsatzTab12PtTitel"/>
+              <w:rPr>
+                <w:rFonts w:asciiTheme="majorHAnsi" w:hAnsiTheme="majorHAnsi" w:cstheme="majorHAnsi"/>
+              </w:rPr>
             </w:pPr>
             <w:r>
+              <w:rPr>
+                <w:rFonts w:asciiTheme="majorHAnsi" w:hAnsiTheme="majorHAnsi" w:cstheme="majorHAnsi"/>
+              </w:rPr>
               <w:t>Beschreibung</w:t>
             </w:r>
           </w:p>
@@ -3303,8 +4430,14 @@
           <w:p>
             <w:pPr>
               <w:pStyle w:val="AbsatzTab12PtTitelgrn"/>
+              <w:rPr>
+                <w:rFonts w:asciiTheme="majorHAnsi" w:hAnsiTheme="majorHAnsi" w:cstheme="majorHAnsi"/>
+              </w:rPr>
             </w:pPr>
             <w:r>
+              <w:rPr>
+                <w:rFonts w:asciiTheme="majorHAnsi" w:hAnsiTheme="majorHAnsi" w:cstheme="majorHAnsi"/>
+              </w:rPr>
               <w:t>0</w:t>
             </w:r>
           </w:p>
@@ -3322,8 +4455,14 @@
           <w:p>
             <w:pPr>
               <w:pStyle w:val="AbsatzTab12PtTitelgrn"/>
+              <w:rPr>
+                <w:rFonts w:asciiTheme="majorHAnsi" w:hAnsiTheme="majorHAnsi" w:cstheme="majorHAnsi"/>
+              </w:rPr>
             </w:pPr>
             <w:r>
+              <w:rPr>
+                <w:rFonts w:asciiTheme="majorHAnsi" w:hAnsiTheme="majorHAnsi" w:cstheme="majorHAnsi"/>
+              </w:rPr>
               <w:t>mängelfrei</w:t>
             </w:r>
           </w:p>
@@ -3341,8 +4480,14 @@
           <w:p>
             <w:pPr>
               <w:pStyle w:val="AbsatzTab12Pt1-1"/>
+              <w:rPr>
+                <w:rFonts w:asciiTheme="majorHAnsi" w:hAnsiTheme="majorHAnsi" w:cstheme="majorHAnsi"/>
+              </w:rPr>
             </w:pPr>
             <w:r>
+              <w:rPr>
+                <w:rFonts w:asciiTheme="majorHAnsi" w:hAnsiTheme="majorHAnsi" w:cstheme="majorHAnsi"/>
+              </w:rPr>
               <w:t>Einwandfrei und anforderungsgerecht</w:t>
             </w:r>
           </w:p>
@@ -3365,8 +4510,14 @@
           <w:p>
             <w:pPr>
               <w:pStyle w:val="AbsatzTab12PtTitel"/>
+              <w:rPr>
+                <w:rFonts w:asciiTheme="majorHAnsi" w:hAnsiTheme="majorHAnsi" w:cstheme="majorHAnsi"/>
+              </w:rPr>
             </w:pPr>
             <w:r>
+              <w:rPr>
+                <w:rFonts w:asciiTheme="majorHAnsi" w:hAnsiTheme="majorHAnsi" w:cstheme="majorHAnsi"/>
+              </w:rPr>
               <w:t>1</w:t>
             </w:r>
           </w:p>
@@ -3384,8 +4535,14 @@
           <w:p>
             <w:pPr>
               <w:pStyle w:val="AbsatzTab12PtTitel"/>
+              <w:rPr>
+                <w:rFonts w:asciiTheme="majorHAnsi" w:hAnsiTheme="majorHAnsi" w:cstheme="majorHAnsi"/>
+              </w:rPr>
             </w:pPr>
             <w:r>
+              <w:rPr>
+                <w:rFonts w:asciiTheme="majorHAnsi" w:hAnsiTheme="majorHAnsi" w:cstheme="majorHAnsi"/>
+              </w:rPr>
               <w:t>belangloser Mangel</w:t>
             </w:r>
           </w:p>
@@ -3403,8 +4560,14 @@
           <w:p>
             <w:pPr>
               <w:pStyle w:val="AbsatzTab12Pt1-1"/>
+              <w:rPr>
+                <w:rFonts w:asciiTheme="majorHAnsi" w:hAnsiTheme="majorHAnsi" w:cstheme="majorHAnsi"/>
+              </w:rPr>
             </w:pPr>
             <w:r>
+              <w:rPr>
+                <w:rFonts w:asciiTheme="majorHAnsi" w:hAnsiTheme="majorHAnsi" w:cstheme="majorHAnsi"/>
+              </w:rPr>
               <w:t>Verwendung möglich, Brauchbarkeit ist vorhanden, Mängel sollte dennoch nicht vorkommen</w:t>
             </w:r>
           </w:p>
@@ -3427,8 +4590,14 @@
           <w:p>
             <w:pPr>
               <w:pStyle w:val="AbsatzTab12PtTitel"/>
+              <w:rPr>
+                <w:rFonts w:asciiTheme="majorHAnsi" w:hAnsiTheme="majorHAnsi" w:cstheme="majorHAnsi"/>
+              </w:rPr>
             </w:pPr>
             <w:r>
+              <w:rPr>
+                <w:rFonts w:asciiTheme="majorHAnsi" w:hAnsiTheme="majorHAnsi" w:cstheme="majorHAnsi"/>
+              </w:rPr>
               <w:t>2</w:t>
             </w:r>
           </w:p>
@@ -3446,8 +4615,14 @@
           <w:p>
             <w:pPr>
               <w:pStyle w:val="AbsatzTab12PtTitel"/>
+              <w:rPr>
+                <w:rFonts w:asciiTheme="majorHAnsi" w:hAnsiTheme="majorHAnsi" w:cstheme="majorHAnsi"/>
+              </w:rPr>
             </w:pPr>
             <w:r>
+              <w:rPr>
+                <w:rFonts w:asciiTheme="majorHAnsi" w:hAnsiTheme="majorHAnsi" w:cstheme="majorHAnsi"/>
+              </w:rPr>
               <w:t>leichter Mangel</w:t>
             </w:r>
           </w:p>
@@ -3465,8 +4640,14 @@
           <w:p>
             <w:pPr>
               <w:pStyle w:val="AbsatzTab12Pt1-1"/>
+              <w:rPr>
+                <w:rFonts w:asciiTheme="majorHAnsi" w:hAnsiTheme="majorHAnsi" w:cstheme="majorHAnsi"/>
+              </w:rPr>
             </w:pPr>
             <w:r>
+              <w:rPr>
+                <w:rFonts w:asciiTheme="majorHAnsi" w:hAnsiTheme="majorHAnsi" w:cstheme="majorHAnsi"/>
+              </w:rPr>
               <w:t>Verwendung möglich, Brauchbarkeit ist nur wenig beeinträchtigt</w:t>
             </w:r>
           </w:p>
@@ -3489,8 +4670,14 @@
           <w:p>
             <w:pPr>
               <w:pStyle w:val="AbsatzTab12PtTitel"/>
+              <w:rPr>
+                <w:rFonts w:asciiTheme="majorHAnsi" w:hAnsiTheme="majorHAnsi" w:cstheme="majorHAnsi"/>
+              </w:rPr>
             </w:pPr>
             <w:r>
+              <w:rPr>
+                <w:rFonts w:asciiTheme="majorHAnsi" w:hAnsiTheme="majorHAnsi" w:cstheme="majorHAnsi"/>
+              </w:rPr>
               <w:t>3</w:t>
             </w:r>
           </w:p>
@@ -3508,8 +4695,14 @@
           <w:p>
             <w:pPr>
               <w:pStyle w:val="AbsatzTab12PtTitel"/>
+              <w:rPr>
+                <w:rFonts w:asciiTheme="majorHAnsi" w:hAnsiTheme="majorHAnsi" w:cstheme="majorHAnsi"/>
+              </w:rPr>
             </w:pPr>
             <w:r>
+              <w:rPr>
+                <w:rFonts w:asciiTheme="majorHAnsi" w:hAnsiTheme="majorHAnsi" w:cstheme="majorHAnsi"/>
+              </w:rPr>
               <w:t>schwerer Mangel</w:t>
             </w:r>
           </w:p>
@@ -3527,8 +4720,14 @@
           <w:p>
             <w:pPr>
               <w:pStyle w:val="AbsatzTab12Pt1-1"/>
+              <w:rPr>
+                <w:rFonts w:asciiTheme="majorHAnsi" w:hAnsiTheme="majorHAnsi" w:cstheme="majorHAnsi"/>
+              </w:rPr>
             </w:pPr>
             <w:r>
+              <w:rPr>
+                <w:rFonts w:asciiTheme="majorHAnsi" w:hAnsiTheme="majorHAnsi" w:cstheme="majorHAnsi"/>
+              </w:rPr>
               <w:t>Verwendung ist noch möglich, Brauchbarkeit ist stark verringert</w:t>
             </w:r>
           </w:p>
@@ -3551,8 +4750,14 @@
           <w:p>
             <w:pPr>
               <w:pStyle w:val="AbsatzTab12PtTitelrot"/>
+              <w:rPr>
+                <w:rFonts w:asciiTheme="majorHAnsi" w:hAnsiTheme="majorHAnsi" w:cstheme="majorHAnsi"/>
+              </w:rPr>
             </w:pPr>
             <w:r>
+              <w:rPr>
+                <w:rFonts w:asciiTheme="majorHAnsi" w:hAnsiTheme="majorHAnsi" w:cstheme="majorHAnsi"/>
+              </w:rPr>
               <w:t>4</w:t>
             </w:r>
           </w:p>
@@ -3570,8 +4775,14 @@
           <w:p>
             <w:pPr>
               <w:pStyle w:val="AbsatzTab12PtTitelrot"/>
+              <w:rPr>
+                <w:rFonts w:asciiTheme="majorHAnsi" w:hAnsiTheme="majorHAnsi" w:cstheme="majorHAnsi"/>
+              </w:rPr>
             </w:pPr>
             <w:r>
+              <w:rPr>
+                <w:rFonts w:asciiTheme="majorHAnsi" w:hAnsiTheme="majorHAnsi" w:cstheme="majorHAnsi"/>
+              </w:rPr>
               <w:t>kritischer Mangel</w:t>
             </w:r>
           </w:p>
@@ -3589,15 +4800,27 @@
           <w:p>
             <w:pPr>
               <w:pStyle w:val="AbsatzTab12Pt1-1"/>
+              <w:rPr>
+                <w:rFonts w:asciiTheme="majorHAnsi" w:hAnsiTheme="majorHAnsi" w:cstheme="majorHAnsi"/>
+              </w:rPr>
             </w:pPr>
             <w:r>
+              <w:rPr>
+                <w:rFonts w:asciiTheme="majorHAnsi" w:hAnsiTheme="majorHAnsi" w:cstheme="majorHAnsi"/>
+              </w:rPr>
               <w:t xml:space="preserve">Unbrauchbar; </w:t>
             </w:r>
             <w:r>
+              <w:rPr>
+                <w:rFonts w:asciiTheme="majorHAnsi" w:hAnsiTheme="majorHAnsi" w:cstheme="majorHAnsi"/>
+              </w:rPr>
               <w:br/>
               <w:t xml:space="preserve">Wesentliche Funktionalität ist nicht gegeben; </w:t>
             </w:r>
             <w:r>
+              <w:rPr>
+                <w:rFonts w:asciiTheme="majorHAnsi" w:hAnsiTheme="majorHAnsi" w:cstheme="majorHAnsi"/>
+              </w:rPr>
               <w:br/>
               <w:t>Betrieb ist nicht verantwortbar (z.B. sicherheitsspezifisch)</w:t>
             </w:r>
@@ -3607,47 +4830,63 @@
     </w:tbl>
     <w:p>
       <w:pPr>
-        <w:pStyle w:val="Beschriftung"/>
+        <w:pStyle w:val="Caption"/>
+        <w:rPr>
+          <w:rFonts w:asciiTheme="majorHAnsi" w:hAnsiTheme="majorHAnsi" w:cstheme="majorHAnsi"/>
+        </w:rPr>
       </w:pPr>
       <w:bookmarkStart w:id="51" w:name="_Toc99046202"/>
       <w:r>
-        <w:lastRenderedPageBreak/>
+        <w:rPr>
+          <w:rFonts w:asciiTheme="majorHAnsi" w:hAnsiTheme="majorHAnsi" w:cstheme="majorHAnsi"/>
+        </w:rPr>
         <w:t xml:space="preserve">Tabelle </w:t>
       </w:r>
       <w:r>
         <w:rPr>
+          <w:rFonts w:asciiTheme="majorHAnsi" w:hAnsiTheme="majorHAnsi" w:cstheme="majorHAnsi"/>
           <w:noProof/>
         </w:rPr>
         <w:fldChar w:fldCharType="begin"/>
       </w:r>
       <w:r>
         <w:rPr>
+          <w:rFonts w:asciiTheme="majorHAnsi" w:hAnsiTheme="majorHAnsi" w:cstheme="majorHAnsi"/>
           <w:noProof/>
         </w:rPr>
         <w:instrText xml:space="preserve"> SEQ Tabelle \* ARABIC </w:instrText>
       </w:r>
       <w:r>
         <w:rPr>
+          <w:rFonts w:asciiTheme="majorHAnsi" w:hAnsiTheme="majorHAnsi" w:cstheme="majorHAnsi"/>
           <w:noProof/>
         </w:rPr>
         <w:fldChar w:fldCharType="separate"/>
       </w:r>
       <w:r>
         <w:rPr>
+          <w:rFonts w:asciiTheme="majorHAnsi" w:hAnsiTheme="majorHAnsi" w:cstheme="majorHAnsi"/>
           <w:noProof/>
         </w:rPr>
         <w:t>8</w:t>
       </w:r>
       <w:r>
         <w:rPr>
+          <w:rFonts w:asciiTheme="majorHAnsi" w:hAnsiTheme="majorHAnsi" w:cstheme="majorHAnsi"/>
           <w:noProof/>
         </w:rPr>
         <w:fldChar w:fldCharType="end"/>
       </w:r>
       <w:r>
+        <w:rPr>
+          <w:rFonts w:asciiTheme="majorHAnsi" w:hAnsiTheme="majorHAnsi" w:cstheme="majorHAnsi"/>
+        </w:rPr>
         <w:t>:</w:t>
       </w:r>
       <w:r>
+        <w:rPr>
+          <w:rFonts w:asciiTheme="majorHAnsi" w:hAnsiTheme="majorHAnsi" w:cstheme="majorHAnsi"/>
+        </w:rPr>
         <w:tab/>
         <w:t>Mängelklassen</w:t>
       </w:r>
@@ -3658,43 +4897,73 @@
     <w:p>
       <w:pPr>
         <w:pStyle w:val="Absatz"/>
-      </w:pPr>
-      <w:r>
+        <w:rPr>
+          <w:rFonts w:asciiTheme="majorHAnsi" w:hAnsiTheme="majorHAnsi" w:cstheme="majorHAnsi"/>
+        </w:rPr>
+      </w:pPr>
+      <w:r>
+        <w:rPr>
+          <w:rFonts w:asciiTheme="majorHAnsi" w:hAnsiTheme="majorHAnsi" w:cstheme="majorHAnsi"/>
+        </w:rPr>
         <w:t>Die Klassifizierung spiegelt die Folgenschwere und den Aufwand zur Behebung der möglich feststellbaren Mängel. Die Zuordnung der festgestellten Mängel zu einer Mängelklasse gibt grob auch die Priorität vor, in welcher Reihenfolge die Behebung der Mängel angegangen werden soll.</w:t>
       </w:r>
     </w:p>
     <w:p>
       <w:pPr>
         <w:pStyle w:val="Absatz"/>
-      </w:pPr>
-      <w:r>
+        <w:rPr>
+          <w:rFonts w:asciiTheme="majorHAnsi" w:hAnsiTheme="majorHAnsi" w:cstheme="majorHAnsi"/>
+        </w:rPr>
+      </w:pPr>
+      <w:r>
+        <w:rPr>
+          <w:rFonts w:asciiTheme="majorHAnsi" w:hAnsiTheme="majorHAnsi" w:cstheme="majorHAnsi"/>
+        </w:rPr>
         <w:t>Wird eine Mängelklasse zwischen 1-3 erreicht, kann das System/Produkt unter Vorbehalt abgenommen werden. Zur Behebung der Mängel sind jedoch Massnahmen zu definieren. Eine Nachprüfung ist zwingend.</w:t>
       </w:r>
     </w:p>
     <w:p>
       <w:pPr>
         <w:pStyle w:val="Absatz"/>
-      </w:pPr>
-      <w:r>
+        <w:rPr>
+          <w:rFonts w:asciiTheme="majorHAnsi" w:hAnsiTheme="majorHAnsi" w:cstheme="majorHAnsi"/>
+        </w:rPr>
+      </w:pPr>
+      <w:r>
+        <w:rPr>
+          <w:rFonts w:asciiTheme="majorHAnsi" w:hAnsiTheme="majorHAnsi" w:cstheme="majorHAnsi"/>
+        </w:rPr>
         <w:t>Werden hingegen Mängel der Klasse 4 festgestellt, kan</w:t>
       </w:r>
       <w:r>
+        <w:rPr>
+          <w:rFonts w:asciiTheme="majorHAnsi" w:hAnsiTheme="majorHAnsi" w:cstheme="majorHAnsi"/>
+        </w:rPr>
         <w:t>n das System/Produkt nicht abge</w:t>
       </w:r>
       <w:r>
+        <w:rPr>
+          <w:rFonts w:asciiTheme="majorHAnsi" w:hAnsiTheme="majorHAnsi" w:cstheme="majorHAnsi"/>
+        </w:rPr>
         <w:t>nommen werden und der Auftragnehmer muss umgehend Massnahmen treffen, um diese Mängel zu beheben. Der Auftragnehmer hat zudem die erneute Abnahme zu veranlassen.</w:t>
       </w:r>
     </w:p>
     <w:p>
       <w:pPr>
-        <w:pStyle w:val="berschrift2"/>
+        <w:pStyle w:val="Heading2"/>
         <w:numPr>
           <w:ilvl w:val="1"/>
           <w:numId w:val="28"/>
         </w:numPr>
+        <w:rPr>
+          <w:rFonts w:cstheme="majorHAnsi"/>
+        </w:rPr>
       </w:pPr>
       <w:bookmarkStart w:id="52" w:name="_Toc99046183"/>
       <w:r>
+        <w:rPr>
+          <w:rFonts w:cstheme="majorHAnsi"/>
+        </w:rPr>
         <w:t>Start- und Abbruchbedingungen</w:t>
       </w:r>
       <w:bookmarkEnd w:id="52"/>
@@ -3703,12 +4972,14 @@
       <w:pPr>
         <w:pStyle w:val="Absatz"/>
         <w:rPr>
+          <w:rFonts w:asciiTheme="majorHAnsi" w:hAnsiTheme="majorHAnsi" w:cstheme="majorHAnsi"/>
           <w:i/>
           <w:iCs/>
         </w:rPr>
       </w:pPr>
       <w:r>
         <w:rPr>
+          <w:rFonts w:asciiTheme="majorHAnsi" w:hAnsiTheme="majorHAnsi" w:cstheme="majorHAnsi"/>
           <w:i/>
           <w:iCs/>
         </w:rPr>
@@ -3716,6 +4987,7 @@
       </w:r>
       <w:r>
         <w:rPr>
+          <w:rFonts w:asciiTheme="majorHAnsi" w:hAnsiTheme="majorHAnsi" w:cstheme="majorHAnsi"/>
           <w:i/>
           <w:iCs/>
         </w:rPr>
@@ -3724,20 +4996,29 @@
     </w:p>
     <w:p>
       <w:pPr>
-        <w:pStyle w:val="berschrift1"/>
+        <w:pStyle w:val="Heading1"/>
         <w:numPr>
           <w:ilvl w:val="0"/>
           <w:numId w:val="28"/>
         </w:numPr>
         <w:ind w:left="431" w:hanging="431"/>
+        <w:rPr>
+          <w:rFonts w:cstheme="majorHAnsi"/>
+        </w:rPr>
       </w:pPr>
       <w:bookmarkStart w:id="53" w:name="_Toc493855147"/>
       <w:r>
+        <w:rPr>
+          <w:rFonts w:cstheme="majorHAnsi"/>
+        </w:rPr>
         <w:t xml:space="preserve"> </w:t>
       </w:r>
       <w:bookmarkStart w:id="54" w:name="_Toc536453905"/>
       <w:bookmarkStart w:id="55" w:name="_Toc99046184"/>
       <w:r>
+        <w:rPr>
+          <w:rFonts w:cstheme="majorHAnsi"/>
+        </w:rPr>
         <w:t>Testumgebung</w:t>
       </w:r>
       <w:bookmarkEnd w:id="54"/>
@@ -3747,12 +5028,14 @@
       <w:pPr>
         <w:pStyle w:val="Absatz"/>
         <w:rPr>
+          <w:rFonts w:asciiTheme="majorHAnsi" w:hAnsiTheme="majorHAnsi" w:cstheme="majorHAnsi"/>
           <w:i/>
           <w:iCs/>
         </w:rPr>
       </w:pPr>
       <w:r>
         <w:rPr>
+          <w:rFonts w:asciiTheme="majorHAnsi" w:hAnsiTheme="majorHAnsi" w:cstheme="majorHAnsi"/>
           <w:i/>
           <w:iCs/>
         </w:rPr>
@@ -3760,6 +5043,7 @@
       </w:r>
       <w:r>
         <w:rPr>
+          <w:rFonts w:asciiTheme="majorHAnsi" w:hAnsiTheme="majorHAnsi" w:cstheme="majorHAnsi"/>
           <w:i/>
           <w:iCs/>
         </w:rPr>
@@ -3768,17 +5052,23 @@
     </w:p>
     <w:p>
       <w:pPr>
-        <w:pStyle w:val="berschrift1"/>
+        <w:pStyle w:val="Heading1"/>
         <w:numPr>
           <w:ilvl w:val="0"/>
           <w:numId w:val="28"/>
         </w:numPr>
         <w:ind w:left="431" w:hanging="431"/>
+        <w:rPr>
+          <w:rFonts w:cstheme="majorHAnsi"/>
+        </w:rPr>
       </w:pPr>
       <w:bookmarkStart w:id="56" w:name="_Toc536453911"/>
       <w:bookmarkStart w:id="57" w:name="_Toc99046185"/>
       <w:bookmarkEnd w:id="53"/>
       <w:r>
+        <w:rPr>
+          <w:rFonts w:cstheme="majorHAnsi"/>
+        </w:rPr>
         <w:t>Testfallbeschreibungen</w:t>
       </w:r>
       <w:bookmarkEnd w:id="56"/>
@@ -3787,6 +5077,9 @@
     <w:p>
       <w:pPr>
         <w:pStyle w:val="Tab-Abstand0"/>
+        <w:rPr>
+          <w:rFonts w:asciiTheme="majorHAnsi" w:hAnsiTheme="majorHAnsi" w:cstheme="majorHAnsi"/>
+        </w:rPr>
       </w:pPr>
     </w:p>
     <w:tbl>
@@ -3830,8 +5123,14 @@
           <w:p>
             <w:pPr>
               <w:pStyle w:val="AbsatzTab12PtTitel"/>
+              <w:rPr>
+                <w:rFonts w:asciiTheme="majorHAnsi" w:hAnsiTheme="majorHAnsi" w:cstheme="majorHAnsi"/>
+              </w:rPr>
             </w:pPr>
             <w:r>
+              <w:rPr>
+                <w:rFonts w:asciiTheme="majorHAnsi" w:hAnsiTheme="majorHAnsi" w:cstheme="majorHAnsi"/>
+              </w:rPr>
               <w:t>ID / Bezeichnung</w:t>
             </w:r>
           </w:p>
@@ -3851,11 +5150,20 @@
           <w:p>
             <w:pPr>
               <w:pStyle w:val="AbsatzTab12Pt1-1Kur"/>
+              <w:rPr>
+                <w:rFonts w:asciiTheme="majorHAnsi" w:hAnsiTheme="majorHAnsi" w:cstheme="majorHAnsi"/>
+              </w:rPr>
             </w:pPr>
             <w:r>
+              <w:rPr>
+                <w:rFonts w:asciiTheme="majorHAnsi" w:hAnsiTheme="majorHAnsi" w:cstheme="majorHAnsi"/>
+              </w:rPr>
               <w:t>T-0</w:t>
             </w:r>
             <w:r>
+              <w:rPr>
+                <w:rFonts w:asciiTheme="majorHAnsi" w:hAnsiTheme="majorHAnsi" w:cstheme="majorHAnsi"/>
+              </w:rPr>
               <w:t>1</w:t>
             </w:r>
           </w:p>
@@ -3875,11 +5183,20 @@
           <w:p>
             <w:pPr>
               <w:pStyle w:val="AbsatzTab12Pt1-1Kur"/>
+              <w:rPr>
+                <w:rFonts w:asciiTheme="majorHAnsi" w:hAnsiTheme="majorHAnsi" w:cstheme="majorHAnsi"/>
+              </w:rPr>
             </w:pPr>
             <w:r>
+              <w:rPr>
+                <w:rFonts w:asciiTheme="majorHAnsi" w:hAnsiTheme="majorHAnsi" w:cstheme="majorHAnsi"/>
+              </w:rPr>
               <w:t>Referenz zu Anforderung</w:t>
             </w:r>
             <w:r>
+              <w:rPr>
+                <w:rFonts w:asciiTheme="majorHAnsi" w:hAnsiTheme="majorHAnsi" w:cstheme="majorHAnsi"/>
+              </w:rPr>
               <w:br/>
               <w:t>&amp; Abnahmekriterium</w:t>
             </w:r>
@@ -3899,11 +5216,22 @@
           <w:p>
             <w:pPr>
               <w:pStyle w:val="AbsatzTab12Pt1-1Kur"/>
+              <w:rPr>
+                <w:rFonts w:asciiTheme="majorHAnsi" w:hAnsiTheme="majorHAnsi" w:cstheme="majorHAnsi"/>
+              </w:rPr>
             </w:pPr>
+            <w:proofErr w:type="spellStart"/>
             <w:r>
+              <w:rPr>
+                <w:rFonts w:asciiTheme="majorHAnsi" w:hAnsiTheme="majorHAnsi" w:cstheme="majorHAnsi"/>
+              </w:rPr>
               <w:t>nn</w:t>
             </w:r>
+            <w:proofErr w:type="spellEnd"/>
             <w:r>
+              <w:rPr>
+                <w:rFonts w:asciiTheme="majorHAnsi" w:hAnsiTheme="majorHAnsi" w:cstheme="majorHAnsi"/>
+              </w:rPr>
               <w:br/>
               <w:t>z.B. die Qualitätsanforderungen im Ergebnis Systemanforderungen</w:t>
             </w:r>
@@ -3929,8 +5257,14 @@
           <w:p>
             <w:pPr>
               <w:pStyle w:val="AbsatzTab12PtTitel"/>
+              <w:rPr>
+                <w:rFonts w:asciiTheme="majorHAnsi" w:hAnsiTheme="majorHAnsi" w:cstheme="majorHAnsi"/>
+              </w:rPr>
             </w:pPr>
             <w:r>
+              <w:rPr>
+                <w:rFonts w:asciiTheme="majorHAnsi" w:hAnsiTheme="majorHAnsi" w:cstheme="majorHAnsi"/>
+              </w:rPr>
               <w:t>Beschreibung</w:t>
             </w:r>
           </w:p>
@@ -3949,6 +5283,9 @@
           <w:p>
             <w:pPr>
               <w:pStyle w:val="AbsatzTab12Pt1-1Kur"/>
+              <w:rPr>
+                <w:rFonts w:asciiTheme="majorHAnsi" w:hAnsiTheme="majorHAnsi" w:cstheme="majorHAnsi"/>
+              </w:rPr>
             </w:pPr>
           </w:p>
         </w:tc>
@@ -3971,8 +5308,14 @@
           <w:p>
             <w:pPr>
               <w:pStyle w:val="AbsatzTab12PtTitel"/>
+              <w:rPr>
+                <w:rFonts w:asciiTheme="majorHAnsi" w:hAnsiTheme="majorHAnsi" w:cstheme="majorHAnsi"/>
+              </w:rPr>
             </w:pPr>
             <w:r>
+              <w:rPr>
+                <w:rFonts w:asciiTheme="majorHAnsi" w:hAnsiTheme="majorHAnsi" w:cstheme="majorHAnsi"/>
+              </w:rPr>
               <w:t>Testvoraussetzung</w:t>
             </w:r>
           </w:p>
@@ -3991,6 +5334,9 @@
           <w:p>
             <w:pPr>
               <w:pStyle w:val="AbsatzTab12Pt1-1Kur"/>
+              <w:rPr>
+                <w:rFonts w:asciiTheme="majorHAnsi" w:hAnsiTheme="majorHAnsi" w:cstheme="majorHAnsi"/>
+              </w:rPr>
             </w:pPr>
           </w:p>
         </w:tc>
@@ -4013,8 +5359,14 @@
           <w:p>
             <w:pPr>
               <w:pStyle w:val="AbsatzTab12PtTitel"/>
+              <w:rPr>
+                <w:rFonts w:asciiTheme="majorHAnsi" w:hAnsiTheme="majorHAnsi" w:cstheme="majorHAnsi"/>
+              </w:rPr>
             </w:pPr>
             <w:r>
+              <w:rPr>
+                <w:rFonts w:asciiTheme="majorHAnsi" w:hAnsiTheme="majorHAnsi" w:cstheme="majorHAnsi"/>
+              </w:rPr>
               <w:t>Testschritte</w:t>
             </w:r>
           </w:p>
@@ -4033,21 +5385,33 @@
           <w:p>
             <w:pPr>
               <w:pStyle w:val="AbsatzTab12Pt1-1Kur"/>
+              <w:rPr>
+                <w:rFonts w:asciiTheme="majorHAnsi" w:hAnsiTheme="majorHAnsi" w:cstheme="majorHAnsi"/>
+              </w:rPr>
             </w:pPr>
           </w:p>
           <w:p>
             <w:pPr>
               <w:pStyle w:val="AbsatzTab12Pt1-1Kur"/>
+              <w:rPr>
+                <w:rFonts w:asciiTheme="majorHAnsi" w:hAnsiTheme="majorHAnsi" w:cstheme="majorHAnsi"/>
+              </w:rPr>
             </w:pPr>
           </w:p>
           <w:p>
             <w:pPr>
               <w:pStyle w:val="AbsatzTab12Pt1-1Kur"/>
+              <w:rPr>
+                <w:rFonts w:asciiTheme="majorHAnsi" w:hAnsiTheme="majorHAnsi" w:cstheme="majorHAnsi"/>
+              </w:rPr>
             </w:pPr>
           </w:p>
           <w:p>
             <w:pPr>
               <w:pStyle w:val="AbsatzTab12Pt1-1Kur"/>
+              <w:rPr>
+                <w:rFonts w:asciiTheme="majorHAnsi" w:hAnsiTheme="majorHAnsi" w:cstheme="majorHAnsi"/>
+              </w:rPr>
             </w:pPr>
           </w:p>
         </w:tc>
@@ -4070,8 +5434,14 @@
           <w:p>
             <w:pPr>
               <w:pStyle w:val="AbsatzTab12PtTitel"/>
+              <w:rPr>
+                <w:rFonts w:asciiTheme="majorHAnsi" w:hAnsiTheme="majorHAnsi" w:cstheme="majorHAnsi"/>
+              </w:rPr>
             </w:pPr>
             <w:r>
+              <w:rPr>
+                <w:rFonts w:asciiTheme="majorHAnsi" w:hAnsiTheme="majorHAnsi" w:cstheme="majorHAnsi"/>
+              </w:rPr>
               <w:t>Erwartetes Ergebnis</w:t>
             </w:r>
           </w:p>
@@ -4090,6 +5460,9 @@
           <w:p>
             <w:pPr>
               <w:pStyle w:val="AbsatzTab12Pt1-1Kur"/>
+              <w:rPr>
+                <w:rFonts w:asciiTheme="majorHAnsi" w:hAnsiTheme="majorHAnsi" w:cstheme="majorHAnsi"/>
+              </w:rPr>
             </w:pPr>
           </w:p>
         </w:tc>
@@ -4097,48 +5470,65 @@
     </w:tbl>
     <w:p>
       <w:pPr>
-        <w:pStyle w:val="Beschriftung"/>
+        <w:pStyle w:val="Caption"/>
+        <w:rPr>
+          <w:rFonts w:asciiTheme="majorHAnsi" w:hAnsiTheme="majorHAnsi" w:cstheme="majorHAnsi"/>
+        </w:rPr>
       </w:pPr>
       <w:bookmarkStart w:id="58" w:name="_Toc492985905"/>
       <w:bookmarkStart w:id="59" w:name="_Toc536453889"/>
       <w:bookmarkStart w:id="60" w:name="_Toc99046203"/>
       <w:r>
+        <w:rPr>
+          <w:rFonts w:asciiTheme="majorHAnsi" w:hAnsiTheme="majorHAnsi" w:cstheme="majorHAnsi"/>
+        </w:rPr>
         <w:t xml:space="preserve">Tabelle </w:t>
       </w:r>
       <w:r>
         <w:rPr>
+          <w:rFonts w:asciiTheme="majorHAnsi" w:hAnsiTheme="majorHAnsi" w:cstheme="majorHAnsi"/>
           <w:noProof/>
         </w:rPr>
         <w:fldChar w:fldCharType="begin"/>
       </w:r>
       <w:r>
         <w:rPr>
+          <w:rFonts w:asciiTheme="majorHAnsi" w:hAnsiTheme="majorHAnsi" w:cstheme="majorHAnsi"/>
           <w:noProof/>
         </w:rPr>
         <w:instrText xml:space="preserve"> SEQ Tabelle \* ARABIC </w:instrText>
       </w:r>
       <w:r>
         <w:rPr>
+          <w:rFonts w:asciiTheme="majorHAnsi" w:hAnsiTheme="majorHAnsi" w:cstheme="majorHAnsi"/>
           <w:noProof/>
         </w:rPr>
         <w:fldChar w:fldCharType="separate"/>
       </w:r>
       <w:r>
         <w:rPr>
+          <w:rFonts w:asciiTheme="majorHAnsi" w:hAnsiTheme="majorHAnsi" w:cstheme="majorHAnsi"/>
           <w:noProof/>
         </w:rPr>
         <w:t>9</w:t>
       </w:r>
       <w:r>
         <w:rPr>
+          <w:rFonts w:asciiTheme="majorHAnsi" w:hAnsiTheme="majorHAnsi" w:cstheme="majorHAnsi"/>
           <w:noProof/>
         </w:rPr>
         <w:fldChar w:fldCharType="end"/>
       </w:r>
       <w:r>
+        <w:rPr>
+          <w:rFonts w:asciiTheme="majorHAnsi" w:hAnsiTheme="majorHAnsi" w:cstheme="majorHAnsi"/>
+        </w:rPr>
         <w:t>:</w:t>
       </w:r>
       <w:r>
+        <w:rPr>
+          <w:rFonts w:asciiTheme="majorHAnsi" w:hAnsiTheme="majorHAnsi" w:cstheme="majorHAnsi"/>
+        </w:rPr>
         <w:tab/>
         <w:t>Testfallbeschreibung</w:t>
       </w:r>
@@ -4148,17 +5538,23 @@
     </w:p>
     <w:p>
       <w:pPr>
-        <w:pStyle w:val="berschrift1"/>
+        <w:pStyle w:val="Heading1"/>
         <w:numPr>
           <w:ilvl w:val="0"/>
           <w:numId w:val="28"/>
         </w:numPr>
         <w:ind w:left="431" w:hanging="431"/>
+        <w:rPr>
+          <w:rFonts w:cstheme="majorHAnsi"/>
+        </w:rPr>
       </w:pPr>
       <w:bookmarkStart w:id="61" w:name="_Toc493855152"/>
       <w:bookmarkStart w:id="62" w:name="_Toc536453912"/>
       <w:bookmarkStart w:id="63" w:name="_Toc99046186"/>
       <w:r>
+        <w:rPr>
+          <w:rFonts w:cstheme="majorHAnsi"/>
+        </w:rPr>
         <w:t>Testplan</w:t>
       </w:r>
       <w:bookmarkEnd w:id="61"/>
@@ -4168,6 +5564,9 @@
     <w:p>
       <w:pPr>
         <w:pStyle w:val="Tab-Abstand0"/>
+        <w:rPr>
+          <w:rFonts w:asciiTheme="majorHAnsi" w:hAnsiTheme="majorHAnsi" w:cstheme="majorHAnsi"/>
+        </w:rPr>
       </w:pPr>
     </w:p>
     <w:tbl>
@@ -4212,8 +5611,14 @@
           <w:p>
             <w:pPr>
               <w:pStyle w:val="AbsatzTab12PtTitel"/>
+              <w:rPr>
+                <w:rFonts w:asciiTheme="majorHAnsi" w:hAnsiTheme="majorHAnsi" w:cstheme="majorHAnsi"/>
+              </w:rPr>
             </w:pPr>
             <w:r>
+              <w:rPr>
+                <w:rFonts w:asciiTheme="majorHAnsi" w:hAnsiTheme="majorHAnsi" w:cstheme="majorHAnsi"/>
+              </w:rPr>
               <w:t>Nr.</w:t>
             </w:r>
           </w:p>
@@ -4233,8 +5638,14 @@
           <w:p>
             <w:pPr>
               <w:pStyle w:val="AbsatzTab12PtTitel"/>
+              <w:rPr>
+                <w:rFonts w:asciiTheme="majorHAnsi" w:hAnsiTheme="majorHAnsi" w:cstheme="majorHAnsi"/>
+              </w:rPr>
             </w:pPr>
             <w:r>
+              <w:rPr>
+                <w:rFonts w:asciiTheme="majorHAnsi" w:hAnsiTheme="majorHAnsi" w:cstheme="majorHAnsi"/>
+              </w:rPr>
               <w:t>Aktivität</w:t>
             </w:r>
           </w:p>
@@ -4254,8 +5665,14 @@
           <w:p>
             <w:pPr>
               <w:pStyle w:val="AbsatzTab12PtTitel"/>
+              <w:rPr>
+                <w:rFonts w:asciiTheme="majorHAnsi" w:hAnsiTheme="majorHAnsi" w:cstheme="majorHAnsi"/>
+              </w:rPr>
             </w:pPr>
             <w:r>
+              <w:rPr>
+                <w:rFonts w:asciiTheme="majorHAnsi" w:hAnsiTheme="majorHAnsi" w:cstheme="majorHAnsi"/>
+              </w:rPr>
               <w:t>Verantwortlich</w:t>
             </w:r>
           </w:p>
@@ -4274,8 +5691,14 @@
           <w:p>
             <w:pPr>
               <w:pStyle w:val="AbsatzTab12PtTitel"/>
+              <w:rPr>
+                <w:rFonts w:asciiTheme="majorHAnsi" w:hAnsiTheme="majorHAnsi" w:cstheme="majorHAnsi"/>
+              </w:rPr>
             </w:pPr>
             <w:r>
+              <w:rPr>
+                <w:rFonts w:asciiTheme="majorHAnsi" w:hAnsiTheme="majorHAnsi" w:cstheme="majorHAnsi"/>
+              </w:rPr>
               <w:t>Mitarbeit</w:t>
             </w:r>
           </w:p>
@@ -4294,8 +5717,14 @@
           <w:p>
             <w:pPr>
               <w:pStyle w:val="AbsatzTab12PtTitel"/>
+              <w:rPr>
+                <w:rFonts w:asciiTheme="majorHAnsi" w:hAnsiTheme="majorHAnsi" w:cstheme="majorHAnsi"/>
+              </w:rPr>
             </w:pPr>
             <w:r>
+              <w:rPr>
+                <w:rFonts w:asciiTheme="majorHAnsi" w:hAnsiTheme="majorHAnsi" w:cstheme="majorHAnsi"/>
+              </w:rPr>
               <w:t>Termin</w:t>
             </w:r>
           </w:p>
@@ -4318,8 +5747,14 @@
           <w:p>
             <w:pPr>
               <w:pStyle w:val="AbsatzTab12Pt1-1Kur"/>
+              <w:rPr>
+                <w:rFonts w:asciiTheme="majorHAnsi" w:hAnsiTheme="majorHAnsi" w:cstheme="majorHAnsi"/>
+              </w:rPr>
             </w:pPr>
             <w:r>
+              <w:rPr>
+                <w:rFonts w:asciiTheme="majorHAnsi" w:hAnsiTheme="majorHAnsi" w:cstheme="majorHAnsi"/>
+              </w:rPr>
               <w:t>01</w:t>
             </w:r>
           </w:p>
@@ -4337,8 +5772,14 @@
           <w:p>
             <w:pPr>
               <w:pStyle w:val="AbsatzTab12Pt1-1Kur"/>
+              <w:rPr>
+                <w:rFonts w:asciiTheme="majorHAnsi" w:hAnsiTheme="majorHAnsi" w:cstheme="majorHAnsi"/>
+              </w:rPr>
             </w:pPr>
             <w:r>
+              <w:rPr>
+                <w:rFonts w:asciiTheme="majorHAnsi" w:hAnsiTheme="majorHAnsi" w:cstheme="majorHAnsi"/>
+              </w:rPr>
               <w:t>Erfassen neuer Stammdaten</w:t>
             </w:r>
           </w:p>
@@ -4355,8 +5796,14 @@
           <w:p>
             <w:pPr>
               <w:pStyle w:val="AbsatzTab12Pt1-1Kur"/>
+              <w:rPr>
+                <w:rFonts w:asciiTheme="majorHAnsi" w:hAnsiTheme="majorHAnsi" w:cstheme="majorHAnsi"/>
+              </w:rPr>
             </w:pPr>
             <w:r>
+              <w:rPr>
+                <w:rFonts w:asciiTheme="majorHAnsi" w:hAnsiTheme="majorHAnsi" w:cstheme="majorHAnsi"/>
+              </w:rPr>
               <w:t>Hans Meier</w:t>
             </w:r>
           </w:p>
@@ -4373,8 +5820,14 @@
           <w:p>
             <w:pPr>
               <w:pStyle w:val="AbsatzTab12Pt1-1Kur"/>
+              <w:rPr>
+                <w:rFonts w:asciiTheme="majorHAnsi" w:hAnsiTheme="majorHAnsi" w:cstheme="majorHAnsi"/>
+              </w:rPr>
             </w:pPr>
             <w:r>
+              <w:rPr>
+                <w:rFonts w:asciiTheme="majorHAnsi" w:hAnsiTheme="majorHAnsi" w:cstheme="majorHAnsi"/>
+              </w:rPr>
               <w:t>Urs Klein</w:t>
             </w:r>
           </w:p>
@@ -4391,11 +5844,20 @@
           <w:p>
             <w:pPr>
               <w:pStyle w:val="AbsatzTab12Pt1-1Kur"/>
+              <w:rPr>
+                <w:rFonts w:asciiTheme="majorHAnsi" w:hAnsiTheme="majorHAnsi" w:cstheme="majorHAnsi"/>
+              </w:rPr>
             </w:pPr>
             <w:r>
+              <w:rPr>
+                <w:rFonts w:asciiTheme="majorHAnsi" w:hAnsiTheme="majorHAnsi" w:cstheme="majorHAnsi"/>
+              </w:rPr>
               <w:t>12.02.202</w:t>
             </w:r>
             <w:r>
+              <w:rPr>
+                <w:rFonts w:asciiTheme="majorHAnsi" w:hAnsiTheme="majorHAnsi" w:cstheme="majorHAnsi"/>
+              </w:rPr>
               <w:t>2</w:t>
             </w:r>
           </w:p>
@@ -4418,8 +5880,14 @@
           <w:p>
             <w:pPr>
               <w:pStyle w:val="AbsatzTab12Pt1-1Kur"/>
+              <w:rPr>
+                <w:rFonts w:asciiTheme="majorHAnsi" w:hAnsiTheme="majorHAnsi" w:cstheme="majorHAnsi"/>
+              </w:rPr>
             </w:pPr>
             <w:r>
+              <w:rPr>
+                <w:rFonts w:asciiTheme="majorHAnsi" w:hAnsiTheme="majorHAnsi" w:cstheme="majorHAnsi"/>
+              </w:rPr>
               <w:t>02</w:t>
             </w:r>
           </w:p>
@@ -4437,8 +5905,14 @@
           <w:p>
             <w:pPr>
               <w:pStyle w:val="AbsatzTab12Pt1-1Kur"/>
+              <w:rPr>
+                <w:rFonts w:asciiTheme="majorHAnsi" w:hAnsiTheme="majorHAnsi" w:cstheme="majorHAnsi"/>
+              </w:rPr>
             </w:pPr>
             <w:r>
+              <w:rPr>
+                <w:rFonts w:asciiTheme="majorHAnsi" w:hAnsiTheme="majorHAnsi" w:cstheme="majorHAnsi"/>
+              </w:rPr>
               <w:t>Löschen von Stammdaten</w:t>
             </w:r>
           </w:p>
@@ -4454,8 +5928,14 @@
           <w:p>
             <w:pPr>
               <w:pStyle w:val="AbsatzTab12Pt1-1Kur"/>
+              <w:rPr>
+                <w:rFonts w:asciiTheme="majorHAnsi" w:hAnsiTheme="majorHAnsi" w:cstheme="majorHAnsi"/>
+              </w:rPr>
             </w:pPr>
             <w:r>
+              <w:rPr>
+                <w:rFonts w:asciiTheme="majorHAnsi" w:hAnsiTheme="majorHAnsi" w:cstheme="majorHAnsi"/>
+              </w:rPr>
               <w:t>Bea Keller</w:t>
             </w:r>
           </w:p>
@@ -4471,8 +5951,14 @@
           <w:p>
             <w:pPr>
               <w:pStyle w:val="AbsatzTab12Pt1-1Kur"/>
+              <w:rPr>
+                <w:rFonts w:asciiTheme="majorHAnsi" w:hAnsiTheme="majorHAnsi" w:cstheme="majorHAnsi"/>
+              </w:rPr>
             </w:pPr>
             <w:r>
+              <w:rPr>
+                <w:rFonts w:asciiTheme="majorHAnsi" w:hAnsiTheme="majorHAnsi" w:cstheme="majorHAnsi"/>
+              </w:rPr>
               <w:t>Erich Gross</w:t>
             </w:r>
           </w:p>
@@ -4488,11 +5974,20 @@
           <w:p>
             <w:pPr>
               <w:pStyle w:val="AbsatzTab12Pt1-1Kur"/>
+              <w:rPr>
+                <w:rFonts w:asciiTheme="majorHAnsi" w:hAnsiTheme="majorHAnsi" w:cstheme="majorHAnsi"/>
+              </w:rPr>
             </w:pPr>
             <w:r>
+              <w:rPr>
+                <w:rFonts w:asciiTheme="majorHAnsi" w:hAnsiTheme="majorHAnsi" w:cstheme="majorHAnsi"/>
+              </w:rPr>
               <w:t>12.03.202</w:t>
             </w:r>
             <w:r>
+              <w:rPr>
+                <w:rFonts w:asciiTheme="majorHAnsi" w:hAnsiTheme="majorHAnsi" w:cstheme="majorHAnsi"/>
+              </w:rPr>
               <w:t>2</w:t>
             </w:r>
           </w:p>
@@ -4515,11 +6010,20 @@
           <w:p>
             <w:pPr>
               <w:pStyle w:val="AbsatzTab12Pt1-1Kur"/>
+              <w:rPr>
+                <w:rFonts w:asciiTheme="majorHAnsi" w:hAnsiTheme="majorHAnsi" w:cstheme="majorHAnsi"/>
+              </w:rPr>
             </w:pPr>
             <w:r>
+              <w:rPr>
+                <w:rFonts w:asciiTheme="majorHAnsi" w:hAnsiTheme="majorHAnsi" w:cstheme="majorHAnsi"/>
+              </w:rPr>
               <w:t>0</w:t>
             </w:r>
             <w:r>
+              <w:rPr>
+                <w:rFonts w:asciiTheme="majorHAnsi" w:hAnsiTheme="majorHAnsi" w:cstheme="majorHAnsi"/>
+              </w:rPr>
               <w:t>3</w:t>
             </w:r>
           </w:p>
@@ -4537,6 +6041,9 @@
           <w:p>
             <w:pPr>
               <w:pStyle w:val="AbsatzTab12Pt1-1Kur"/>
+              <w:rPr>
+                <w:rFonts w:asciiTheme="majorHAnsi" w:hAnsiTheme="majorHAnsi" w:cstheme="majorHAnsi"/>
+              </w:rPr>
             </w:pPr>
           </w:p>
         </w:tc>
@@ -4551,6 +6058,9 @@
           <w:p>
             <w:pPr>
               <w:pStyle w:val="AbsatzTab12Pt1-1Kur"/>
+              <w:rPr>
+                <w:rFonts w:asciiTheme="majorHAnsi" w:hAnsiTheme="majorHAnsi" w:cstheme="majorHAnsi"/>
+              </w:rPr>
             </w:pPr>
           </w:p>
         </w:tc>
@@ -4565,6 +6075,9 @@
           <w:p>
             <w:pPr>
               <w:pStyle w:val="AbsatzTab12Pt1-1Kur"/>
+              <w:rPr>
+                <w:rFonts w:asciiTheme="majorHAnsi" w:hAnsiTheme="majorHAnsi" w:cstheme="majorHAnsi"/>
+              </w:rPr>
             </w:pPr>
           </w:p>
         </w:tc>
@@ -4579,6 +6092,9 @@
           <w:p>
             <w:pPr>
               <w:pStyle w:val="AbsatzTab12Pt1-1Kur"/>
+              <w:rPr>
+                <w:rFonts w:asciiTheme="majorHAnsi" w:hAnsiTheme="majorHAnsi" w:cstheme="majorHAnsi"/>
+              </w:rPr>
             </w:pPr>
           </w:p>
         </w:tc>
@@ -4600,6 +6116,9 @@
           <w:p>
             <w:pPr>
               <w:pStyle w:val="AbsatzTab12Pt1-1Kur"/>
+              <w:rPr>
+                <w:rFonts w:asciiTheme="majorHAnsi" w:hAnsiTheme="majorHAnsi" w:cstheme="majorHAnsi"/>
+              </w:rPr>
             </w:pPr>
           </w:p>
         </w:tc>
@@ -4616,6 +6135,9 @@
           <w:p>
             <w:pPr>
               <w:pStyle w:val="AbsatzTab12Pt1-1Kur"/>
+              <w:rPr>
+                <w:rFonts w:asciiTheme="majorHAnsi" w:hAnsiTheme="majorHAnsi" w:cstheme="majorHAnsi"/>
+              </w:rPr>
             </w:pPr>
           </w:p>
         </w:tc>
@@ -4630,6 +6152,9 @@
           <w:p>
             <w:pPr>
               <w:pStyle w:val="AbsatzTab12Pt1-1Kur"/>
+              <w:rPr>
+                <w:rFonts w:asciiTheme="majorHAnsi" w:hAnsiTheme="majorHAnsi" w:cstheme="majorHAnsi"/>
+              </w:rPr>
             </w:pPr>
           </w:p>
         </w:tc>
@@ -4644,6 +6169,9 @@
           <w:p>
             <w:pPr>
               <w:pStyle w:val="AbsatzTab12Pt1-1Kur"/>
+              <w:rPr>
+                <w:rFonts w:asciiTheme="majorHAnsi" w:hAnsiTheme="majorHAnsi" w:cstheme="majorHAnsi"/>
+              </w:rPr>
             </w:pPr>
           </w:p>
         </w:tc>
@@ -4658,6 +6186,9 @@
           <w:p>
             <w:pPr>
               <w:pStyle w:val="AbsatzTab12Pt1-1Kur"/>
+              <w:rPr>
+                <w:rFonts w:asciiTheme="majorHAnsi" w:hAnsiTheme="majorHAnsi" w:cstheme="majorHAnsi"/>
+              </w:rPr>
             </w:pPr>
           </w:p>
         </w:tc>
@@ -4679,6 +6210,9 @@
           <w:p>
             <w:pPr>
               <w:pStyle w:val="AbsatzTab12Pt1-1Kur"/>
+              <w:rPr>
+                <w:rFonts w:asciiTheme="majorHAnsi" w:hAnsiTheme="majorHAnsi" w:cstheme="majorHAnsi"/>
+              </w:rPr>
             </w:pPr>
           </w:p>
         </w:tc>
@@ -4695,6 +6229,9 @@
           <w:p>
             <w:pPr>
               <w:pStyle w:val="AbsatzTab12Pt1-1Kur"/>
+              <w:rPr>
+                <w:rFonts w:asciiTheme="majorHAnsi" w:hAnsiTheme="majorHAnsi" w:cstheme="majorHAnsi"/>
+              </w:rPr>
             </w:pPr>
           </w:p>
         </w:tc>
@@ -4709,6 +6246,9 @@
           <w:p>
             <w:pPr>
               <w:pStyle w:val="AbsatzTab12Pt1-1Kur"/>
+              <w:rPr>
+                <w:rFonts w:asciiTheme="majorHAnsi" w:hAnsiTheme="majorHAnsi" w:cstheme="majorHAnsi"/>
+              </w:rPr>
             </w:pPr>
           </w:p>
         </w:tc>
@@ -4723,6 +6263,9 @@
           <w:p>
             <w:pPr>
               <w:pStyle w:val="AbsatzTab12Pt1-1Kur"/>
+              <w:rPr>
+                <w:rFonts w:asciiTheme="majorHAnsi" w:hAnsiTheme="majorHAnsi" w:cstheme="majorHAnsi"/>
+              </w:rPr>
             </w:pPr>
           </w:p>
         </w:tc>
@@ -4737,6 +6280,9 @@
           <w:p>
             <w:pPr>
               <w:pStyle w:val="AbsatzTab12Pt1-1Kur"/>
+              <w:rPr>
+                <w:rFonts w:asciiTheme="majorHAnsi" w:hAnsiTheme="majorHAnsi" w:cstheme="majorHAnsi"/>
+              </w:rPr>
             </w:pPr>
           </w:p>
         </w:tc>
@@ -4758,6 +6304,9 @@
           <w:p>
             <w:pPr>
               <w:pStyle w:val="AbsatzTab12Pt1-1Kur"/>
+              <w:rPr>
+                <w:rFonts w:asciiTheme="majorHAnsi" w:hAnsiTheme="majorHAnsi" w:cstheme="majorHAnsi"/>
+              </w:rPr>
             </w:pPr>
           </w:p>
         </w:tc>
@@ -4774,6 +6323,9 @@
           <w:p>
             <w:pPr>
               <w:pStyle w:val="AbsatzTab12Pt1-1Kur"/>
+              <w:rPr>
+                <w:rFonts w:asciiTheme="majorHAnsi" w:hAnsiTheme="majorHAnsi" w:cstheme="majorHAnsi"/>
+              </w:rPr>
             </w:pPr>
           </w:p>
         </w:tc>
@@ -4788,6 +6340,9 @@
           <w:p>
             <w:pPr>
               <w:pStyle w:val="AbsatzTab12Pt1-1Kur"/>
+              <w:rPr>
+                <w:rFonts w:asciiTheme="majorHAnsi" w:hAnsiTheme="majorHAnsi" w:cstheme="majorHAnsi"/>
+              </w:rPr>
             </w:pPr>
           </w:p>
         </w:tc>
@@ -4802,6 +6357,9 @@
           <w:p>
             <w:pPr>
               <w:pStyle w:val="AbsatzTab12Pt1-1Kur"/>
+              <w:rPr>
+                <w:rFonts w:asciiTheme="majorHAnsi" w:hAnsiTheme="majorHAnsi" w:cstheme="majorHAnsi"/>
+              </w:rPr>
             </w:pPr>
           </w:p>
         </w:tc>
@@ -4816,6 +6374,9 @@
           <w:p>
             <w:pPr>
               <w:pStyle w:val="AbsatzTab12Pt1-1Kur"/>
+              <w:rPr>
+                <w:rFonts w:asciiTheme="majorHAnsi" w:hAnsiTheme="majorHAnsi" w:cstheme="majorHAnsi"/>
+              </w:rPr>
             </w:pPr>
           </w:p>
         </w:tc>
@@ -4837,6 +6398,9 @@
           <w:p>
             <w:pPr>
               <w:pStyle w:val="AbsatzTab12Pt1-1Kur"/>
+              <w:rPr>
+                <w:rFonts w:asciiTheme="majorHAnsi" w:hAnsiTheme="majorHAnsi" w:cstheme="majorHAnsi"/>
+              </w:rPr>
             </w:pPr>
           </w:p>
         </w:tc>
@@ -4853,6 +6417,9 @@
           <w:p>
             <w:pPr>
               <w:pStyle w:val="AbsatzTab12Pt1-1Kur"/>
+              <w:rPr>
+                <w:rFonts w:asciiTheme="majorHAnsi" w:hAnsiTheme="majorHAnsi" w:cstheme="majorHAnsi"/>
+              </w:rPr>
             </w:pPr>
           </w:p>
         </w:tc>
@@ -4867,6 +6434,9 @@
           <w:p>
             <w:pPr>
               <w:pStyle w:val="AbsatzTab12Pt1-1Kur"/>
+              <w:rPr>
+                <w:rFonts w:asciiTheme="majorHAnsi" w:hAnsiTheme="majorHAnsi" w:cstheme="majorHAnsi"/>
+              </w:rPr>
             </w:pPr>
           </w:p>
         </w:tc>
@@ -4881,6 +6451,9 @@
           <w:p>
             <w:pPr>
               <w:pStyle w:val="AbsatzTab12Pt1-1Kur"/>
+              <w:rPr>
+                <w:rFonts w:asciiTheme="majorHAnsi" w:hAnsiTheme="majorHAnsi" w:cstheme="majorHAnsi"/>
+              </w:rPr>
             </w:pPr>
           </w:p>
         </w:tc>
@@ -4895,6 +6468,9 @@
           <w:p>
             <w:pPr>
               <w:pStyle w:val="AbsatzTab12Pt1-1Kur"/>
+              <w:rPr>
+                <w:rFonts w:asciiTheme="majorHAnsi" w:hAnsiTheme="majorHAnsi" w:cstheme="majorHAnsi"/>
+              </w:rPr>
             </w:pPr>
           </w:p>
         </w:tc>
@@ -4902,48 +6478,65 @@
     </w:tbl>
     <w:p>
       <w:pPr>
-        <w:pStyle w:val="Beschriftung"/>
+        <w:pStyle w:val="Caption"/>
+        <w:rPr>
+          <w:rFonts w:asciiTheme="majorHAnsi" w:hAnsiTheme="majorHAnsi" w:cstheme="majorHAnsi"/>
+        </w:rPr>
       </w:pPr>
       <w:bookmarkStart w:id="64" w:name="_Toc492985906"/>
       <w:bookmarkStart w:id="65" w:name="_Toc536453890"/>
       <w:bookmarkStart w:id="66" w:name="_Toc99046204"/>
       <w:r>
+        <w:rPr>
+          <w:rFonts w:asciiTheme="majorHAnsi" w:hAnsiTheme="majorHAnsi" w:cstheme="majorHAnsi"/>
+        </w:rPr>
         <w:t xml:space="preserve">Tabelle </w:t>
       </w:r>
       <w:r>
         <w:rPr>
+          <w:rFonts w:asciiTheme="majorHAnsi" w:hAnsiTheme="majorHAnsi" w:cstheme="majorHAnsi"/>
           <w:noProof/>
         </w:rPr>
         <w:fldChar w:fldCharType="begin"/>
       </w:r>
       <w:r>
         <w:rPr>
+          <w:rFonts w:asciiTheme="majorHAnsi" w:hAnsiTheme="majorHAnsi" w:cstheme="majorHAnsi"/>
           <w:noProof/>
         </w:rPr>
         <w:instrText xml:space="preserve"> SEQ Tabelle \* ARABIC </w:instrText>
       </w:r>
       <w:r>
         <w:rPr>
+          <w:rFonts w:asciiTheme="majorHAnsi" w:hAnsiTheme="majorHAnsi" w:cstheme="majorHAnsi"/>
           <w:noProof/>
         </w:rPr>
         <w:fldChar w:fldCharType="separate"/>
       </w:r>
       <w:r>
         <w:rPr>
+          <w:rFonts w:asciiTheme="majorHAnsi" w:hAnsiTheme="majorHAnsi" w:cstheme="majorHAnsi"/>
           <w:noProof/>
         </w:rPr>
         <w:t>10</w:t>
       </w:r>
       <w:r>
         <w:rPr>
+          <w:rFonts w:asciiTheme="majorHAnsi" w:hAnsiTheme="majorHAnsi" w:cstheme="majorHAnsi"/>
           <w:noProof/>
         </w:rPr>
         <w:fldChar w:fldCharType="end"/>
       </w:r>
       <w:r>
+        <w:rPr>
+          <w:rFonts w:asciiTheme="majorHAnsi" w:hAnsiTheme="majorHAnsi" w:cstheme="majorHAnsi"/>
+        </w:rPr>
         <w:t>:</w:t>
       </w:r>
       <w:r>
+        <w:rPr>
+          <w:rFonts w:asciiTheme="majorHAnsi" w:hAnsiTheme="majorHAnsi" w:cstheme="majorHAnsi"/>
+        </w:rPr>
         <w:tab/>
         <w:t>Testplan</w:t>
       </w:r>
@@ -4953,16 +6546,25 @@
     </w:p>
     <w:p>
       <w:pPr>
-        <w:pStyle w:val="berschrift1"/>
+        <w:pStyle w:val="Heading1"/>
+        <w:rPr>
+          <w:rFonts w:cstheme="majorHAnsi"/>
+        </w:rPr>
       </w:pPr>
       <w:bookmarkStart w:id="67" w:name="_Toc536453910"/>
       <w:bookmarkStart w:id="68" w:name="_Toc99046187"/>
       <w:bookmarkStart w:id="69" w:name="_Toc493855151"/>
       <w:r>
+        <w:rPr>
+          <w:rFonts w:cstheme="majorHAnsi"/>
+        </w:rPr>
         <w:t>Testorganisation</w:t>
       </w:r>
       <w:bookmarkEnd w:id="67"/>
       <w:r>
+        <w:rPr>
+          <w:rFonts w:cstheme="majorHAnsi"/>
+        </w:rPr>
         <w:t xml:space="preserve"> und Zuständigkeiten</w:t>
       </w:r>
       <w:bookmarkEnd w:id="68"/>
@@ -4971,12 +6573,14 @@
       <w:pPr>
         <w:pStyle w:val="Absatz"/>
         <w:rPr>
+          <w:rFonts w:asciiTheme="majorHAnsi" w:hAnsiTheme="majorHAnsi" w:cstheme="majorHAnsi"/>
           <w:i/>
           <w:iCs/>
         </w:rPr>
       </w:pPr>
       <w:r>
         <w:rPr>
+          <w:rFonts w:asciiTheme="majorHAnsi" w:hAnsiTheme="majorHAnsi" w:cstheme="majorHAnsi"/>
           <w:i/>
           <w:iCs/>
         </w:rPr>
@@ -4985,17 +6589,23 @@
     </w:p>
     <w:p>
       <w:pPr>
-        <w:pStyle w:val="berschrift1"/>
+        <w:pStyle w:val="Heading1"/>
         <w:numPr>
           <w:ilvl w:val="0"/>
           <w:numId w:val="28"/>
         </w:numPr>
         <w:ind w:left="431" w:hanging="431"/>
+        <w:rPr>
+          <w:rFonts w:cstheme="majorHAnsi"/>
+        </w:rPr>
       </w:pPr>
       <w:bookmarkStart w:id="70" w:name="_Toc536453906"/>
       <w:bookmarkStart w:id="71" w:name="_Toc99046188"/>
       <w:bookmarkEnd w:id="69"/>
       <w:r>
+        <w:rPr>
+          <w:rFonts w:cstheme="majorHAnsi"/>
+        </w:rPr>
         <w:t>Testinfrastruktur</w:t>
       </w:r>
       <w:bookmarkEnd w:id="70"/>
@@ -5003,16 +6613,22 @@
     </w:p>
     <w:p>
       <w:pPr>
-        <w:pStyle w:val="berschrift2"/>
+        <w:pStyle w:val="Heading2"/>
         <w:numPr>
           <w:ilvl w:val="1"/>
           <w:numId w:val="28"/>
         </w:numPr>
+        <w:rPr>
+          <w:rFonts w:cstheme="majorHAnsi"/>
+        </w:rPr>
       </w:pPr>
       <w:bookmarkStart w:id="72" w:name="_Toc493855148"/>
       <w:bookmarkStart w:id="73" w:name="_Toc536453907"/>
       <w:bookmarkStart w:id="74" w:name="_Toc99046189"/>
       <w:r>
+        <w:rPr>
+          <w:rFonts w:cstheme="majorHAnsi"/>
+        </w:rPr>
         <w:t>Testsystem</w:t>
       </w:r>
       <w:bookmarkEnd w:id="72"/>
@@ -5023,12 +6639,14 @@
       <w:pPr>
         <w:pStyle w:val="Absatz"/>
         <w:rPr>
+          <w:rFonts w:asciiTheme="majorHAnsi" w:hAnsiTheme="majorHAnsi" w:cstheme="majorHAnsi"/>
           <w:i/>
           <w:iCs/>
         </w:rPr>
       </w:pPr>
       <w:r>
         <w:rPr>
+          <w:rFonts w:asciiTheme="majorHAnsi" w:hAnsiTheme="majorHAnsi" w:cstheme="majorHAnsi"/>
           <w:i/>
           <w:iCs/>
         </w:rPr>
@@ -5037,16 +6655,22 @@
     </w:p>
     <w:p>
       <w:pPr>
-        <w:pStyle w:val="berschrift2"/>
+        <w:pStyle w:val="Heading2"/>
         <w:numPr>
           <w:ilvl w:val="1"/>
           <w:numId w:val="28"/>
         </w:numPr>
+        <w:rPr>
+          <w:rFonts w:cstheme="majorHAnsi"/>
+        </w:rPr>
       </w:pPr>
       <w:bookmarkStart w:id="75" w:name="_Toc493855149"/>
       <w:bookmarkStart w:id="76" w:name="_Toc536453908"/>
       <w:bookmarkStart w:id="77" w:name="_Toc99046190"/>
       <w:r>
+        <w:rPr>
+          <w:rFonts w:cstheme="majorHAnsi"/>
+        </w:rPr>
         <w:t>Testdaten</w:t>
       </w:r>
       <w:bookmarkEnd w:id="75"/>
@@ -5057,12 +6681,14 @@
       <w:pPr>
         <w:pStyle w:val="Absatz"/>
         <w:rPr>
+          <w:rFonts w:asciiTheme="majorHAnsi" w:hAnsiTheme="majorHAnsi" w:cstheme="majorHAnsi"/>
           <w:i/>
           <w:iCs/>
         </w:rPr>
       </w:pPr>
       <w:r>
         <w:rPr>
+          <w:rFonts w:asciiTheme="majorHAnsi" w:hAnsiTheme="majorHAnsi" w:cstheme="majorHAnsi"/>
           <w:i/>
           <w:iCs/>
         </w:rPr>
@@ -5071,16 +6697,22 @@
     </w:p>
     <w:p>
       <w:pPr>
-        <w:pStyle w:val="berschrift2"/>
+        <w:pStyle w:val="Heading2"/>
         <w:numPr>
           <w:ilvl w:val="1"/>
           <w:numId w:val="28"/>
         </w:numPr>
+        <w:rPr>
+          <w:rFonts w:cstheme="majorHAnsi"/>
+        </w:rPr>
       </w:pPr>
       <w:bookmarkStart w:id="78" w:name="_Toc493855150"/>
       <w:bookmarkStart w:id="79" w:name="_Toc536453909"/>
       <w:bookmarkStart w:id="80" w:name="_Toc99046191"/>
       <w:r>
+        <w:rPr>
+          <w:rFonts w:cstheme="majorHAnsi"/>
+        </w:rPr>
         <w:t>Testhilfsmittel</w:t>
       </w:r>
       <w:bookmarkEnd w:id="78"/>
@@ -5091,12 +6723,14 @@
       <w:pPr>
         <w:pStyle w:val="Absatz"/>
         <w:rPr>
+          <w:rFonts w:asciiTheme="majorHAnsi" w:hAnsiTheme="majorHAnsi" w:cstheme="majorHAnsi"/>
           <w:i/>
           <w:iCs/>
         </w:rPr>
       </w:pPr>
       <w:r>
         <w:rPr>
+          <w:rFonts w:asciiTheme="majorHAnsi" w:hAnsiTheme="majorHAnsi" w:cstheme="majorHAnsi"/>
           <w:i/>
           <w:iCs/>
         </w:rPr>
@@ -5107,12 +6741,14 @@
       <w:pPr>
         <w:pStyle w:val="Absatz"/>
         <w:rPr>
+          <w:rFonts w:asciiTheme="majorHAnsi" w:hAnsiTheme="majorHAnsi" w:cstheme="majorHAnsi"/>
           <w:i/>
           <w:iCs/>
         </w:rPr>
       </w:pPr>
       <w:r>
         <w:rPr>
+          <w:rFonts w:asciiTheme="majorHAnsi" w:hAnsiTheme="majorHAnsi" w:cstheme="majorHAnsi"/>
           <w:i/>
           <w:iCs/>
         </w:rPr>
@@ -5123,12 +6759,14 @@
       <w:pPr>
         <w:pStyle w:val="Absatz"/>
         <w:rPr>
+          <w:rFonts w:asciiTheme="majorHAnsi" w:hAnsiTheme="majorHAnsi" w:cstheme="majorHAnsi"/>
           <w:i/>
           <w:iCs/>
         </w:rPr>
       </w:pPr>
       <w:r>
         <w:rPr>
+          <w:rFonts w:asciiTheme="majorHAnsi" w:hAnsiTheme="majorHAnsi" w:cstheme="majorHAnsi"/>
           <w:i/>
           <w:iCs/>
         </w:rPr>
@@ -5139,12 +6777,18 @@
       <w:pPr>
         <w:pStyle w:val="Absatz0Pt"/>
         <w:pageBreakBefore/>
+        <w:rPr>
+          <w:rFonts w:asciiTheme="majorHAnsi" w:hAnsiTheme="majorHAnsi" w:cstheme="majorHAnsi"/>
+        </w:rPr>
       </w:pPr>
     </w:p>
     <w:p>
       <w:pPr>
         <w:pStyle w:val="Inhaltsverzeichnis12"/>
         <w:spacing w:before="360"/>
+        <w:rPr>
+          <w:rFonts w:asciiTheme="majorHAnsi" w:hAnsiTheme="majorHAnsi" w:cstheme="majorHAnsi"/>
+        </w:rPr>
       </w:pPr>
       <w:bookmarkStart w:id="81" w:name="_Toc467679021"/>
       <w:bookmarkStart w:id="82" w:name="_Toc461648074"/>
@@ -5153,6 +6797,9 @@
       <w:bookmarkStart w:id="85" w:name="_Toc530490789"/>
       <w:bookmarkStart w:id="86" w:name="_Toc99046192"/>
       <w:r>
+        <w:rPr>
+          <w:rFonts w:asciiTheme="majorHAnsi" w:hAnsiTheme="majorHAnsi" w:cstheme="majorHAnsi"/>
+        </w:rPr>
         <w:t>Abkürzungen und Glossar</w:t>
       </w:r>
       <w:bookmarkEnd w:id="81"/>
@@ -5200,8 +6847,14 @@
           <w:p>
             <w:pPr>
               <w:pStyle w:val="AbsatzTab12PtTitel"/>
+              <w:rPr>
+                <w:rFonts w:asciiTheme="majorHAnsi" w:hAnsiTheme="majorHAnsi" w:cstheme="majorHAnsi"/>
+              </w:rPr>
             </w:pPr>
             <w:r>
+              <w:rPr>
+                <w:rFonts w:asciiTheme="majorHAnsi" w:hAnsiTheme="majorHAnsi" w:cstheme="majorHAnsi"/>
+              </w:rPr>
               <w:t>Abkürzung / Fachwort</w:t>
             </w:r>
           </w:p>
@@ -5221,8 +6874,14 @@
           <w:p>
             <w:pPr>
               <w:pStyle w:val="AbsatzTab12PtTitel"/>
+              <w:rPr>
+                <w:rFonts w:asciiTheme="majorHAnsi" w:hAnsiTheme="majorHAnsi" w:cstheme="majorHAnsi"/>
+              </w:rPr>
             </w:pPr>
             <w:r>
+              <w:rPr>
+                <w:rFonts w:asciiTheme="majorHAnsi" w:hAnsiTheme="majorHAnsi" w:cstheme="majorHAnsi"/>
+              </w:rPr>
               <w:t>Erläuterung</w:t>
             </w:r>
           </w:p>
@@ -5243,8 +6902,14 @@
           <w:p>
             <w:pPr>
               <w:pStyle w:val="AbsatzTab11Pt1-1"/>
+              <w:rPr>
+                <w:rFonts w:asciiTheme="majorHAnsi" w:hAnsiTheme="majorHAnsi" w:cstheme="majorHAnsi"/>
+              </w:rPr>
             </w:pPr>
             <w:r>
+              <w:rPr>
+                <w:rFonts w:asciiTheme="majorHAnsi" w:hAnsiTheme="majorHAnsi" w:cstheme="majorHAnsi"/>
+              </w:rPr>
               <w:t>HERMES</w:t>
             </w:r>
           </w:p>
@@ -5263,22 +6928,54 @@
           <w:p>
             <w:pPr>
               <w:pStyle w:val="AbsatzTab11Pt1-1"/>
+              <w:rPr>
+                <w:rFonts w:asciiTheme="majorHAnsi" w:hAnsiTheme="majorHAnsi" w:cstheme="majorHAnsi"/>
+              </w:rPr>
             </w:pPr>
             <w:r>
+              <w:rPr>
+                <w:rFonts w:asciiTheme="majorHAnsi" w:hAnsiTheme="majorHAnsi" w:cstheme="majorHAnsi"/>
+              </w:rPr>
               <w:t>Vorgehensmethodik für Projekte und Programme</w:t>
             </w:r>
             <w:r>
+              <w:rPr>
+                <w:rFonts w:asciiTheme="majorHAnsi" w:hAnsiTheme="majorHAnsi" w:cstheme="majorHAnsi"/>
+              </w:rPr>
               <w:tab/>
             </w:r>
             <w:r>
+              <w:rPr>
+                <w:rFonts w:asciiTheme="majorHAnsi" w:hAnsiTheme="majorHAnsi" w:cstheme="majorHAnsi"/>
+              </w:rPr>
               <w:br/>
               <w:t>HERMES 202</w:t>
             </w:r>
             <w:r>
+              <w:rPr>
+                <w:rFonts w:asciiTheme="majorHAnsi" w:hAnsiTheme="majorHAnsi" w:cstheme="majorHAnsi"/>
+              </w:rPr>
               <w:t>2</w:t>
             </w:r>
             <w:r>
-              <w:t xml:space="preserve"> ist ein eCH Standard</w:t>
+              <w:rPr>
+                <w:rFonts w:asciiTheme="majorHAnsi" w:hAnsiTheme="majorHAnsi" w:cstheme="majorHAnsi"/>
+              </w:rPr>
+              <w:t xml:space="preserve"> ist ein </w:t>
+            </w:r>
+            <w:proofErr w:type="spellStart"/>
+            <w:r>
+              <w:rPr>
+                <w:rFonts w:asciiTheme="majorHAnsi" w:hAnsiTheme="majorHAnsi" w:cstheme="majorHAnsi"/>
+              </w:rPr>
+              <w:t>eCH</w:t>
+            </w:r>
+            <w:proofErr w:type="spellEnd"/>
+            <w:r>
+              <w:rPr>
+                <w:rFonts w:asciiTheme="majorHAnsi" w:hAnsiTheme="majorHAnsi" w:cstheme="majorHAnsi"/>
+              </w:rPr>
+              <w:t xml:space="preserve"> Standard</w:t>
             </w:r>
           </w:p>
         </w:tc>
@@ -5297,6 +6994,9 @@
           <w:p>
             <w:pPr>
               <w:pStyle w:val="AbsatzTab11Pt1-1"/>
+              <w:rPr>
+                <w:rFonts w:asciiTheme="majorHAnsi" w:hAnsiTheme="majorHAnsi" w:cstheme="majorHAnsi"/>
+              </w:rPr>
             </w:pPr>
           </w:p>
         </w:tc>
@@ -5314,6 +7014,7 @@
             <w:pPr>
               <w:pStyle w:val="AbsatzTab11Pt1-1"/>
               <w:rPr>
+                <w:rFonts w:asciiTheme="majorHAnsi" w:hAnsiTheme="majorHAnsi" w:cstheme="majorHAnsi"/>
                 <w:lang w:val="de-DE"/>
               </w:rPr>
             </w:pPr>
@@ -5335,6 +7036,7 @@
             <w:pPr>
               <w:pStyle w:val="AbsatzTab11Pt1-1"/>
               <w:rPr>
+                <w:rFonts w:asciiTheme="majorHAnsi" w:hAnsiTheme="majorHAnsi" w:cstheme="majorHAnsi"/>
                 <w:lang w:val="de-DE"/>
               </w:rPr>
             </w:pPr>
@@ -5354,6 +7056,7 @@
             <w:pPr>
               <w:pStyle w:val="AbsatzTab11Pt1-1"/>
               <w:rPr>
+                <w:rFonts w:asciiTheme="majorHAnsi" w:hAnsiTheme="majorHAnsi" w:cstheme="majorHAnsi"/>
                 <w:lang w:val="de-DE"/>
               </w:rPr>
             </w:pPr>
@@ -5375,6 +7078,7 @@
             <w:pPr>
               <w:pStyle w:val="AbsatzTab11Pt1-1"/>
               <w:rPr>
+                <w:rFonts w:asciiTheme="majorHAnsi" w:hAnsiTheme="majorHAnsi" w:cstheme="majorHAnsi"/>
                 <w:lang w:val="de-DE"/>
               </w:rPr>
             </w:pPr>
@@ -5394,6 +7098,7 @@
             <w:pPr>
               <w:pStyle w:val="AbsatzTab11Pt1-1"/>
               <w:rPr>
+                <w:rFonts w:asciiTheme="majorHAnsi" w:hAnsiTheme="majorHAnsi" w:cstheme="majorHAnsi"/>
                 <w:lang w:val="de-DE"/>
               </w:rPr>
             </w:pPr>
@@ -5415,6 +7120,7 @@
             <w:pPr>
               <w:pStyle w:val="AbsatzTab11Pt1-1"/>
               <w:rPr>
+                <w:rFonts w:asciiTheme="majorHAnsi" w:hAnsiTheme="majorHAnsi" w:cstheme="majorHAnsi"/>
                 <w:lang w:val="de-DE"/>
               </w:rPr>
             </w:pPr>
@@ -5434,6 +7140,7 @@
             <w:pPr>
               <w:pStyle w:val="AbsatzTab11Pt1-1"/>
               <w:rPr>
+                <w:rFonts w:asciiTheme="majorHAnsi" w:hAnsiTheme="majorHAnsi" w:cstheme="majorHAnsi"/>
                 <w:lang w:val="de-DE"/>
               </w:rPr>
             </w:pPr>
@@ -5455,6 +7162,7 @@
             <w:pPr>
               <w:pStyle w:val="AbsatzTab11Pt1-1"/>
               <w:rPr>
+                <w:rFonts w:asciiTheme="majorHAnsi" w:hAnsiTheme="majorHAnsi" w:cstheme="majorHAnsi"/>
                 <w:lang w:val="de-DE"/>
               </w:rPr>
             </w:pPr>
@@ -5474,6 +7182,7 @@
             <w:pPr>
               <w:pStyle w:val="AbsatzTab11Pt1-1"/>
               <w:rPr>
+                <w:rFonts w:asciiTheme="majorHAnsi" w:hAnsiTheme="majorHAnsi" w:cstheme="majorHAnsi"/>
                 <w:lang w:val="de-DE"/>
               </w:rPr>
             </w:pPr>
@@ -5495,6 +7204,7 @@
             <w:pPr>
               <w:pStyle w:val="AbsatzTab11Pt1-1"/>
               <w:rPr>
+                <w:rFonts w:asciiTheme="majorHAnsi" w:hAnsiTheme="majorHAnsi" w:cstheme="majorHAnsi"/>
                 <w:lang w:val="de-DE"/>
               </w:rPr>
             </w:pPr>
@@ -5514,6 +7224,7 @@
             <w:pPr>
               <w:pStyle w:val="AbsatzTab11Pt1-1"/>
               <w:rPr>
+                <w:rFonts w:asciiTheme="majorHAnsi" w:hAnsiTheme="majorHAnsi" w:cstheme="majorHAnsi"/>
                 <w:lang w:val="de-DE"/>
               </w:rPr>
             </w:pPr>
@@ -5535,6 +7246,7 @@
             <w:pPr>
               <w:pStyle w:val="AbsatzTab11Pt1-1"/>
               <w:rPr>
+                <w:rFonts w:asciiTheme="majorHAnsi" w:hAnsiTheme="majorHAnsi" w:cstheme="majorHAnsi"/>
                 <w:lang w:val="de-DE"/>
               </w:rPr>
             </w:pPr>
@@ -5554,6 +7266,7 @@
             <w:pPr>
               <w:pStyle w:val="AbsatzTab11Pt1-1"/>
               <w:rPr>
+                <w:rFonts w:asciiTheme="majorHAnsi" w:hAnsiTheme="majorHAnsi" w:cstheme="majorHAnsi"/>
                 <w:lang w:val="de-DE"/>
               </w:rPr>
             </w:pPr>
@@ -5575,6 +7288,7 @@
             <w:pPr>
               <w:pStyle w:val="AbsatzTab11Pt1-1"/>
               <w:rPr>
+                <w:rFonts w:asciiTheme="majorHAnsi" w:hAnsiTheme="majorHAnsi" w:cstheme="majorHAnsi"/>
                 <w:lang w:val="de-DE"/>
               </w:rPr>
             </w:pPr>
@@ -5594,6 +7308,7 @@
             <w:pPr>
               <w:pStyle w:val="AbsatzTab11Pt1-1"/>
               <w:rPr>
+                <w:rFonts w:asciiTheme="majorHAnsi" w:hAnsiTheme="majorHAnsi" w:cstheme="majorHAnsi"/>
                 <w:lang w:val="de-DE"/>
               </w:rPr>
             </w:pPr>
@@ -5615,6 +7330,7 @@
             <w:pPr>
               <w:pStyle w:val="AbsatzTab11Pt1-1"/>
               <w:rPr>
+                <w:rFonts w:asciiTheme="majorHAnsi" w:hAnsiTheme="majorHAnsi" w:cstheme="majorHAnsi"/>
                 <w:lang w:val="de-DE"/>
               </w:rPr>
             </w:pPr>
@@ -5634,6 +7350,7 @@
             <w:pPr>
               <w:pStyle w:val="AbsatzTab11Pt1-1"/>
               <w:rPr>
+                <w:rFonts w:asciiTheme="majorHAnsi" w:hAnsiTheme="majorHAnsi" w:cstheme="majorHAnsi"/>
                 <w:lang w:val="de-DE"/>
               </w:rPr>
             </w:pPr>
@@ -5655,6 +7372,7 @@
             <w:pPr>
               <w:pStyle w:val="AbsatzTab11Pt1-1"/>
               <w:rPr>
+                <w:rFonts w:asciiTheme="majorHAnsi" w:hAnsiTheme="majorHAnsi" w:cstheme="majorHAnsi"/>
                 <w:lang w:val="de-DE"/>
               </w:rPr>
             </w:pPr>
@@ -5674,6 +7392,7 @@
             <w:pPr>
               <w:pStyle w:val="AbsatzTab11Pt1-1"/>
               <w:rPr>
+                <w:rFonts w:asciiTheme="majorHAnsi" w:hAnsiTheme="majorHAnsi" w:cstheme="majorHAnsi"/>
                 <w:lang w:val="de-DE"/>
               </w:rPr>
             </w:pPr>
@@ -5695,6 +7414,7 @@
             <w:pPr>
               <w:pStyle w:val="AbsatzTab11Pt1-1"/>
               <w:rPr>
+                <w:rFonts w:asciiTheme="majorHAnsi" w:hAnsiTheme="majorHAnsi" w:cstheme="majorHAnsi"/>
                 <w:lang w:val="de-DE"/>
               </w:rPr>
             </w:pPr>
@@ -5714,6 +7434,7 @@
             <w:pPr>
               <w:pStyle w:val="AbsatzTab11Pt1-1"/>
               <w:rPr>
+                <w:rFonts w:asciiTheme="majorHAnsi" w:hAnsiTheme="majorHAnsi" w:cstheme="majorHAnsi"/>
                 <w:lang w:val="de-DE"/>
               </w:rPr>
             </w:pPr>
@@ -5723,47 +7444,64 @@
     </w:tbl>
     <w:p>
       <w:pPr>
-        <w:pStyle w:val="Beschriftung"/>
+        <w:pStyle w:val="Caption"/>
+        <w:rPr>
+          <w:rFonts w:asciiTheme="majorHAnsi" w:hAnsiTheme="majorHAnsi" w:cstheme="majorHAnsi"/>
+        </w:rPr>
       </w:pPr>
       <w:bookmarkStart w:id="87" w:name="_Toc467690566"/>
       <w:bookmarkStart w:id="88" w:name="_Toc99046205"/>
       <w:r>
+        <w:rPr>
+          <w:rFonts w:asciiTheme="majorHAnsi" w:hAnsiTheme="majorHAnsi" w:cstheme="majorHAnsi"/>
+        </w:rPr>
         <w:t xml:space="preserve">Tabelle </w:t>
       </w:r>
       <w:r>
         <w:rPr>
+          <w:rFonts w:asciiTheme="majorHAnsi" w:hAnsiTheme="majorHAnsi" w:cstheme="majorHAnsi"/>
           <w:noProof/>
         </w:rPr>
         <w:fldChar w:fldCharType="begin"/>
       </w:r>
       <w:r>
         <w:rPr>
+          <w:rFonts w:asciiTheme="majorHAnsi" w:hAnsiTheme="majorHAnsi" w:cstheme="majorHAnsi"/>
           <w:noProof/>
         </w:rPr>
         <w:instrText xml:space="preserve"> SEQ Tabelle \* ARABIC </w:instrText>
       </w:r>
       <w:r>
         <w:rPr>
+          <w:rFonts w:asciiTheme="majorHAnsi" w:hAnsiTheme="majorHAnsi" w:cstheme="majorHAnsi"/>
           <w:noProof/>
         </w:rPr>
         <w:fldChar w:fldCharType="separate"/>
       </w:r>
       <w:r>
         <w:rPr>
+          <w:rFonts w:asciiTheme="majorHAnsi" w:hAnsiTheme="majorHAnsi" w:cstheme="majorHAnsi"/>
           <w:noProof/>
         </w:rPr>
         <w:t>11</w:t>
       </w:r>
       <w:r>
         <w:rPr>
+          <w:rFonts w:asciiTheme="majorHAnsi" w:hAnsiTheme="majorHAnsi" w:cstheme="majorHAnsi"/>
           <w:noProof/>
         </w:rPr>
         <w:fldChar w:fldCharType="end"/>
       </w:r>
       <w:r>
+        <w:rPr>
+          <w:rFonts w:asciiTheme="majorHAnsi" w:hAnsiTheme="majorHAnsi" w:cstheme="majorHAnsi"/>
+        </w:rPr>
         <w:t>:</w:t>
       </w:r>
       <w:r>
+        <w:rPr>
+          <w:rFonts w:asciiTheme="majorHAnsi" w:hAnsiTheme="majorHAnsi" w:cstheme="majorHAnsi"/>
+        </w:rPr>
         <w:tab/>
         <w:t>Abkürzungen und Glossar</w:t>
       </w:r>
@@ -5774,15 +7512,24 @@
       <w:pPr>
         <w:pStyle w:val="Absatz0Pt"/>
         <w:pageBreakBefore/>
+        <w:rPr>
+          <w:rFonts w:asciiTheme="majorHAnsi" w:hAnsiTheme="majorHAnsi" w:cstheme="majorHAnsi"/>
+        </w:rPr>
       </w:pPr>
     </w:p>
     <w:p>
       <w:pPr>
         <w:pStyle w:val="Inhaltsverzeichnis"/>
+        <w:rPr>
+          <w:rFonts w:asciiTheme="majorHAnsi" w:hAnsiTheme="majorHAnsi" w:cstheme="majorHAnsi"/>
+        </w:rPr>
       </w:pPr>
       <w:bookmarkStart w:id="89" w:name="_Toc530490790"/>
       <w:bookmarkStart w:id="90" w:name="_Toc99046193"/>
       <w:r>
+        <w:rPr>
+          <w:rFonts w:asciiTheme="majorHAnsi" w:hAnsiTheme="majorHAnsi" w:cstheme="majorHAnsi"/>
+        </w:rPr>
         <w:t>Inhaltsverzeichnis</w:t>
       </w:r>
       <w:bookmarkEnd w:id="89"/>
@@ -5795,93 +7542,157 @@
     <w:bookmarkStart w:id="95" w:name="_Toc530490791"/>
     <w:p>
       <w:pPr>
-        <w:pStyle w:val="Verzeichnis8"/>
-        <w:rPr>
-          <w:rFonts w:asciiTheme="minorHAnsi" w:eastAsiaTheme="minorEastAsia" w:hAnsiTheme="minorHAnsi" w:cstheme="minorBidi"/>
+        <w:pStyle w:val="TOC8"/>
+        <w:rPr>
+          <w:rFonts w:asciiTheme="majorHAnsi" w:eastAsiaTheme="minorEastAsia" w:hAnsiTheme="majorHAnsi" w:cstheme="majorHAnsi"/>
           <w:i w:val="0"/>
           <w:sz w:val="22"/>
           <w:szCs w:val="22"/>
         </w:rPr>
       </w:pPr>
       <w:r>
+        <w:rPr>
+          <w:rFonts w:asciiTheme="majorHAnsi" w:hAnsiTheme="majorHAnsi" w:cstheme="majorHAnsi"/>
+        </w:rPr>
         <w:fldChar w:fldCharType="begin"/>
       </w:r>
       <w:r>
+        <w:rPr>
+          <w:rFonts w:asciiTheme="majorHAnsi" w:hAnsiTheme="majorHAnsi" w:cstheme="majorHAnsi"/>
+        </w:rPr>
         <w:instrText xml:space="preserve"> TOC \o "1-4" \t "Überschrift 8;1;Überschrift 9;2;Inhaltsverzeichnis;7;Inhaltsverzeichnis 12;8;Checkliste;1;Titel-Überschrift;9" </w:instrText>
       </w:r>
       <w:r>
+        <w:rPr>
+          <w:rFonts w:asciiTheme="majorHAnsi" w:hAnsiTheme="majorHAnsi" w:cstheme="majorHAnsi"/>
+        </w:rPr>
         <w:fldChar w:fldCharType="separate"/>
       </w:r>
       <w:r>
+        <w:rPr>
+          <w:rFonts w:asciiTheme="majorHAnsi" w:hAnsiTheme="majorHAnsi" w:cstheme="majorHAnsi"/>
+        </w:rPr>
         <w:t>Änderungsverzeichnis</w:t>
       </w:r>
       <w:r>
+        <w:rPr>
+          <w:rFonts w:asciiTheme="majorHAnsi" w:hAnsiTheme="majorHAnsi" w:cstheme="majorHAnsi"/>
+        </w:rPr>
         <w:tab/>
       </w:r>
       <w:r>
+        <w:rPr>
+          <w:rFonts w:asciiTheme="majorHAnsi" w:hAnsiTheme="majorHAnsi" w:cstheme="majorHAnsi"/>
+        </w:rPr>
         <w:fldChar w:fldCharType="begin"/>
       </w:r>
       <w:r>
+        <w:rPr>
+          <w:rFonts w:asciiTheme="majorHAnsi" w:hAnsiTheme="majorHAnsi" w:cstheme="majorHAnsi"/>
+        </w:rPr>
         <w:instrText xml:space="preserve"> PAGEREF _Toc99046171 \h </w:instrText>
       </w:r>
       <w:r>
+        <w:rPr>
+          <w:rFonts w:asciiTheme="majorHAnsi" w:hAnsiTheme="majorHAnsi" w:cstheme="majorHAnsi"/>
+        </w:rPr>
+      </w:r>
+      <w:r>
+        <w:rPr>
+          <w:rFonts w:asciiTheme="majorHAnsi" w:hAnsiTheme="majorHAnsi" w:cstheme="majorHAnsi"/>
+        </w:rPr>
         <w:fldChar w:fldCharType="separate"/>
       </w:r>
       <w:r>
+        <w:rPr>
+          <w:rFonts w:asciiTheme="majorHAnsi" w:hAnsiTheme="majorHAnsi" w:cstheme="majorHAnsi"/>
+        </w:rPr>
         <w:t>1</w:t>
       </w:r>
       <w:r>
+        <w:rPr>
+          <w:rFonts w:asciiTheme="majorHAnsi" w:hAnsiTheme="majorHAnsi" w:cstheme="majorHAnsi"/>
+        </w:rPr>
         <w:fldChar w:fldCharType="end"/>
       </w:r>
     </w:p>
     <w:p>
       <w:pPr>
-        <w:pStyle w:val="Verzeichnis8"/>
-        <w:rPr>
-          <w:rFonts w:asciiTheme="minorHAnsi" w:eastAsiaTheme="minorEastAsia" w:hAnsiTheme="minorHAnsi" w:cstheme="minorBidi"/>
+        <w:pStyle w:val="TOC8"/>
+        <w:rPr>
+          <w:rFonts w:asciiTheme="majorHAnsi" w:eastAsiaTheme="minorEastAsia" w:hAnsiTheme="majorHAnsi" w:cstheme="majorHAnsi"/>
           <w:i w:val="0"/>
           <w:sz w:val="22"/>
           <w:szCs w:val="22"/>
         </w:rPr>
       </w:pPr>
       <w:r>
+        <w:rPr>
+          <w:rFonts w:asciiTheme="majorHAnsi" w:hAnsiTheme="majorHAnsi" w:cstheme="majorHAnsi"/>
+        </w:rPr>
         <w:t>Beschreibung</w:t>
       </w:r>
       <w:r>
+        <w:rPr>
+          <w:rFonts w:asciiTheme="majorHAnsi" w:hAnsiTheme="majorHAnsi" w:cstheme="majorHAnsi"/>
+        </w:rPr>
         <w:tab/>
       </w:r>
       <w:r>
+        <w:rPr>
+          <w:rFonts w:asciiTheme="majorHAnsi" w:hAnsiTheme="majorHAnsi" w:cstheme="majorHAnsi"/>
+        </w:rPr>
         <w:fldChar w:fldCharType="begin"/>
       </w:r>
       <w:r>
+        <w:rPr>
+          <w:rFonts w:asciiTheme="majorHAnsi" w:hAnsiTheme="majorHAnsi" w:cstheme="majorHAnsi"/>
+        </w:rPr>
         <w:instrText xml:space="preserve"> PAGEREF _Toc99046172 \h </w:instrText>
       </w:r>
       <w:r>
+        <w:rPr>
+          <w:rFonts w:asciiTheme="majorHAnsi" w:hAnsiTheme="majorHAnsi" w:cstheme="majorHAnsi"/>
+        </w:rPr>
+      </w:r>
+      <w:r>
+        <w:rPr>
+          <w:rFonts w:asciiTheme="majorHAnsi" w:hAnsiTheme="majorHAnsi" w:cstheme="majorHAnsi"/>
+        </w:rPr>
         <w:fldChar w:fldCharType="separate"/>
       </w:r>
       <w:r>
+        <w:rPr>
+          <w:rFonts w:asciiTheme="majorHAnsi" w:hAnsiTheme="majorHAnsi" w:cstheme="majorHAnsi"/>
+        </w:rPr>
         <w:t>1</w:t>
       </w:r>
       <w:r>
+        <w:rPr>
+          <w:rFonts w:asciiTheme="majorHAnsi" w:hAnsiTheme="majorHAnsi" w:cstheme="majorHAnsi"/>
+        </w:rPr>
         <w:fldChar w:fldCharType="end"/>
       </w:r>
     </w:p>
     <w:p>
       <w:pPr>
-        <w:pStyle w:val="Verzeichnis1"/>
-        <w:rPr>
-          <w:rFonts w:asciiTheme="minorHAnsi" w:eastAsiaTheme="minorEastAsia" w:hAnsiTheme="minorHAnsi" w:cstheme="minorBidi"/>
+        <w:pStyle w:val="TOC1"/>
+        <w:rPr>
+          <w:rFonts w:asciiTheme="majorHAnsi" w:eastAsiaTheme="minorEastAsia" w:hAnsiTheme="majorHAnsi" w:cstheme="majorHAnsi"/>
           <w:b w:val="0"/>
           <w:sz w:val="22"/>
           <w:szCs w:val="22"/>
         </w:rPr>
       </w:pPr>
       <w:r>
+        <w:rPr>
+          <w:rFonts w:asciiTheme="majorHAnsi" w:hAnsiTheme="majorHAnsi" w:cstheme="majorHAnsi"/>
+        </w:rPr>
         <w:t>1</w:t>
       </w:r>
       <w:r>
         <w:rPr>
-          <w:rFonts w:asciiTheme="minorHAnsi" w:eastAsiaTheme="minorEastAsia" w:hAnsiTheme="minorHAnsi" w:cstheme="minorBidi"/>
+          <w:rFonts w:asciiTheme="majorHAnsi" w:eastAsiaTheme="minorEastAsia" w:hAnsiTheme="majorHAnsi" w:cstheme="majorHAnsi"/>
           <w:b w:val="0"/>
           <w:sz w:val="22"/>
           <w:szCs w:val="22"/>
@@ -5889,43 +7700,72 @@
         <w:tab/>
       </w:r>
       <w:r>
+        <w:rPr>
+          <w:rFonts w:asciiTheme="majorHAnsi" w:hAnsiTheme="majorHAnsi" w:cstheme="majorHAnsi"/>
+        </w:rPr>
         <w:t>Testziele</w:t>
       </w:r>
       <w:r>
+        <w:rPr>
+          <w:rFonts w:asciiTheme="majorHAnsi" w:hAnsiTheme="majorHAnsi" w:cstheme="majorHAnsi"/>
+        </w:rPr>
         <w:tab/>
       </w:r>
       <w:r>
+        <w:rPr>
+          <w:rFonts w:asciiTheme="majorHAnsi" w:hAnsiTheme="majorHAnsi" w:cstheme="majorHAnsi"/>
+        </w:rPr>
         <w:fldChar w:fldCharType="begin"/>
       </w:r>
       <w:r>
+        <w:rPr>
+          <w:rFonts w:asciiTheme="majorHAnsi" w:hAnsiTheme="majorHAnsi" w:cstheme="majorHAnsi"/>
+        </w:rPr>
         <w:instrText xml:space="preserve"> PAGEREF _Toc99046173 \h </w:instrText>
       </w:r>
       <w:r>
+        <w:rPr>
+          <w:rFonts w:asciiTheme="majorHAnsi" w:hAnsiTheme="majorHAnsi" w:cstheme="majorHAnsi"/>
+        </w:rPr>
+      </w:r>
+      <w:r>
+        <w:rPr>
+          <w:rFonts w:asciiTheme="majorHAnsi" w:hAnsiTheme="majorHAnsi" w:cstheme="majorHAnsi"/>
+        </w:rPr>
         <w:fldChar w:fldCharType="separate"/>
       </w:r>
       <w:r>
+        <w:rPr>
+          <w:rFonts w:asciiTheme="majorHAnsi" w:hAnsiTheme="majorHAnsi" w:cstheme="majorHAnsi"/>
+        </w:rPr>
         <w:t>2</w:t>
       </w:r>
       <w:r>
+        <w:rPr>
+          <w:rFonts w:asciiTheme="majorHAnsi" w:hAnsiTheme="majorHAnsi" w:cstheme="majorHAnsi"/>
+        </w:rPr>
         <w:fldChar w:fldCharType="end"/>
       </w:r>
     </w:p>
     <w:p>
       <w:pPr>
-        <w:pStyle w:val="Verzeichnis1"/>
-        <w:rPr>
-          <w:rFonts w:asciiTheme="minorHAnsi" w:eastAsiaTheme="minorEastAsia" w:hAnsiTheme="minorHAnsi" w:cstheme="minorBidi"/>
+        <w:pStyle w:val="TOC1"/>
+        <w:rPr>
+          <w:rFonts w:asciiTheme="majorHAnsi" w:eastAsiaTheme="minorEastAsia" w:hAnsiTheme="majorHAnsi" w:cstheme="majorHAnsi"/>
           <w:b w:val="0"/>
           <w:sz w:val="22"/>
           <w:szCs w:val="22"/>
         </w:rPr>
       </w:pPr>
       <w:r>
+        <w:rPr>
+          <w:rFonts w:asciiTheme="majorHAnsi" w:hAnsiTheme="majorHAnsi" w:cstheme="majorHAnsi"/>
+        </w:rPr>
         <w:t>2</w:t>
       </w:r>
       <w:r>
         <w:rPr>
-          <w:rFonts w:asciiTheme="minorHAnsi" w:eastAsiaTheme="minorEastAsia" w:hAnsiTheme="minorHAnsi" w:cstheme="minorBidi"/>
+          <w:rFonts w:asciiTheme="majorHAnsi" w:eastAsiaTheme="minorEastAsia" w:hAnsiTheme="majorHAnsi" w:cstheme="majorHAnsi"/>
           <w:b w:val="0"/>
           <w:sz w:val="22"/>
           <w:szCs w:val="22"/>
@@ -5933,43 +7773,72 @@
         <w:tab/>
       </w:r>
       <w:r>
+        <w:rPr>
+          <w:rFonts w:asciiTheme="majorHAnsi" w:hAnsiTheme="majorHAnsi" w:cstheme="majorHAnsi"/>
+        </w:rPr>
         <w:t>Teststrategie und Teststufen</w:t>
       </w:r>
       <w:r>
+        <w:rPr>
+          <w:rFonts w:asciiTheme="majorHAnsi" w:hAnsiTheme="majorHAnsi" w:cstheme="majorHAnsi"/>
+        </w:rPr>
         <w:tab/>
       </w:r>
       <w:r>
+        <w:rPr>
+          <w:rFonts w:asciiTheme="majorHAnsi" w:hAnsiTheme="majorHAnsi" w:cstheme="majorHAnsi"/>
+        </w:rPr>
         <w:fldChar w:fldCharType="begin"/>
       </w:r>
       <w:r>
+        <w:rPr>
+          <w:rFonts w:asciiTheme="majorHAnsi" w:hAnsiTheme="majorHAnsi" w:cstheme="majorHAnsi"/>
+        </w:rPr>
         <w:instrText xml:space="preserve"> PAGEREF _Toc99046174 \h </w:instrText>
       </w:r>
       <w:r>
+        <w:rPr>
+          <w:rFonts w:asciiTheme="majorHAnsi" w:hAnsiTheme="majorHAnsi" w:cstheme="majorHAnsi"/>
+        </w:rPr>
+      </w:r>
+      <w:r>
+        <w:rPr>
+          <w:rFonts w:asciiTheme="majorHAnsi" w:hAnsiTheme="majorHAnsi" w:cstheme="majorHAnsi"/>
+        </w:rPr>
         <w:fldChar w:fldCharType="separate"/>
       </w:r>
       <w:r>
+        <w:rPr>
+          <w:rFonts w:asciiTheme="majorHAnsi" w:hAnsiTheme="majorHAnsi" w:cstheme="majorHAnsi"/>
+        </w:rPr>
         <w:t>2</w:t>
       </w:r>
       <w:r>
+        <w:rPr>
+          <w:rFonts w:asciiTheme="majorHAnsi" w:hAnsiTheme="majorHAnsi" w:cstheme="majorHAnsi"/>
+        </w:rPr>
         <w:fldChar w:fldCharType="end"/>
       </w:r>
     </w:p>
     <w:p>
       <w:pPr>
-        <w:pStyle w:val="Verzeichnis1"/>
-        <w:rPr>
-          <w:rFonts w:asciiTheme="minorHAnsi" w:eastAsiaTheme="minorEastAsia" w:hAnsiTheme="minorHAnsi" w:cstheme="minorBidi"/>
+        <w:pStyle w:val="TOC1"/>
+        <w:rPr>
+          <w:rFonts w:asciiTheme="majorHAnsi" w:eastAsiaTheme="minorEastAsia" w:hAnsiTheme="majorHAnsi" w:cstheme="majorHAnsi"/>
           <w:b w:val="0"/>
           <w:sz w:val="22"/>
           <w:szCs w:val="22"/>
         </w:rPr>
       </w:pPr>
       <w:r>
+        <w:rPr>
+          <w:rFonts w:asciiTheme="majorHAnsi" w:hAnsiTheme="majorHAnsi" w:cstheme="majorHAnsi"/>
+        </w:rPr>
         <w:t>3</w:t>
       </w:r>
       <w:r>
         <w:rPr>
-          <w:rFonts w:asciiTheme="minorHAnsi" w:eastAsiaTheme="minorEastAsia" w:hAnsiTheme="minorHAnsi" w:cstheme="minorBidi"/>
+          <w:rFonts w:asciiTheme="majorHAnsi" w:eastAsiaTheme="minorEastAsia" w:hAnsiTheme="majorHAnsi" w:cstheme="majorHAnsi"/>
           <w:b w:val="0"/>
           <w:sz w:val="22"/>
           <w:szCs w:val="22"/>
@@ -5977,43 +7846,72 @@
         <w:tab/>
       </w:r>
       <w:r>
+        <w:rPr>
+          <w:rFonts w:asciiTheme="majorHAnsi" w:hAnsiTheme="majorHAnsi" w:cstheme="majorHAnsi"/>
+        </w:rPr>
         <w:t>Testobjekte</w:t>
       </w:r>
       <w:r>
+        <w:rPr>
+          <w:rFonts w:asciiTheme="majorHAnsi" w:hAnsiTheme="majorHAnsi" w:cstheme="majorHAnsi"/>
+        </w:rPr>
         <w:tab/>
       </w:r>
       <w:r>
+        <w:rPr>
+          <w:rFonts w:asciiTheme="majorHAnsi" w:hAnsiTheme="majorHAnsi" w:cstheme="majorHAnsi"/>
+        </w:rPr>
         <w:fldChar w:fldCharType="begin"/>
       </w:r>
       <w:r>
+        <w:rPr>
+          <w:rFonts w:asciiTheme="majorHAnsi" w:hAnsiTheme="majorHAnsi" w:cstheme="majorHAnsi"/>
+        </w:rPr>
         <w:instrText xml:space="preserve"> PAGEREF _Toc99046175 \h </w:instrText>
       </w:r>
       <w:r>
+        <w:rPr>
+          <w:rFonts w:asciiTheme="majorHAnsi" w:hAnsiTheme="majorHAnsi" w:cstheme="majorHAnsi"/>
+        </w:rPr>
+      </w:r>
+      <w:r>
+        <w:rPr>
+          <w:rFonts w:asciiTheme="majorHAnsi" w:hAnsiTheme="majorHAnsi" w:cstheme="majorHAnsi"/>
+        </w:rPr>
         <w:fldChar w:fldCharType="separate"/>
       </w:r>
       <w:r>
+        <w:rPr>
+          <w:rFonts w:asciiTheme="majorHAnsi" w:hAnsiTheme="majorHAnsi" w:cstheme="majorHAnsi"/>
+        </w:rPr>
         <w:t>2</w:t>
       </w:r>
       <w:r>
+        <w:rPr>
+          <w:rFonts w:asciiTheme="majorHAnsi" w:hAnsiTheme="majorHAnsi" w:cstheme="majorHAnsi"/>
+        </w:rPr>
         <w:fldChar w:fldCharType="end"/>
       </w:r>
     </w:p>
     <w:p>
       <w:pPr>
-        <w:pStyle w:val="Verzeichnis1"/>
-        <w:rPr>
-          <w:rFonts w:asciiTheme="minorHAnsi" w:eastAsiaTheme="minorEastAsia" w:hAnsiTheme="minorHAnsi" w:cstheme="minorBidi"/>
+        <w:pStyle w:val="TOC1"/>
+        <w:rPr>
+          <w:rFonts w:asciiTheme="majorHAnsi" w:eastAsiaTheme="minorEastAsia" w:hAnsiTheme="majorHAnsi" w:cstheme="majorHAnsi"/>
           <w:b w:val="0"/>
           <w:sz w:val="22"/>
           <w:szCs w:val="22"/>
         </w:rPr>
       </w:pPr>
       <w:r>
+        <w:rPr>
+          <w:rFonts w:asciiTheme="majorHAnsi" w:hAnsiTheme="majorHAnsi" w:cstheme="majorHAnsi"/>
+        </w:rPr>
         <w:t>4</w:t>
       </w:r>
       <w:r>
         <w:rPr>
-          <w:rFonts w:asciiTheme="minorHAnsi" w:eastAsiaTheme="minorEastAsia" w:hAnsiTheme="minorHAnsi" w:cstheme="minorBidi"/>
+          <w:rFonts w:asciiTheme="majorHAnsi" w:eastAsiaTheme="minorEastAsia" w:hAnsiTheme="majorHAnsi" w:cstheme="majorHAnsi"/>
           <w:b w:val="0"/>
           <w:sz w:val="22"/>
           <w:szCs w:val="22"/>
@@ -6021,43 +7919,72 @@
         <w:tab/>
       </w:r>
       <w:r>
+        <w:rPr>
+          <w:rFonts w:asciiTheme="majorHAnsi" w:hAnsiTheme="majorHAnsi" w:cstheme="majorHAnsi"/>
+        </w:rPr>
         <w:t>Testarten</w:t>
       </w:r>
       <w:r>
+        <w:rPr>
+          <w:rFonts w:asciiTheme="majorHAnsi" w:hAnsiTheme="majorHAnsi" w:cstheme="majorHAnsi"/>
+        </w:rPr>
         <w:tab/>
       </w:r>
       <w:r>
+        <w:rPr>
+          <w:rFonts w:asciiTheme="majorHAnsi" w:hAnsiTheme="majorHAnsi" w:cstheme="majorHAnsi"/>
+        </w:rPr>
         <w:fldChar w:fldCharType="begin"/>
       </w:r>
       <w:r>
+        <w:rPr>
+          <w:rFonts w:asciiTheme="majorHAnsi" w:hAnsiTheme="majorHAnsi" w:cstheme="majorHAnsi"/>
+        </w:rPr>
         <w:instrText xml:space="preserve"> PAGEREF _Toc99046176 \h </w:instrText>
       </w:r>
       <w:r>
+        <w:rPr>
+          <w:rFonts w:asciiTheme="majorHAnsi" w:hAnsiTheme="majorHAnsi" w:cstheme="majorHAnsi"/>
+        </w:rPr>
+      </w:r>
+      <w:r>
+        <w:rPr>
+          <w:rFonts w:asciiTheme="majorHAnsi" w:hAnsiTheme="majorHAnsi" w:cstheme="majorHAnsi"/>
+        </w:rPr>
         <w:fldChar w:fldCharType="separate"/>
       </w:r>
       <w:r>
+        <w:rPr>
+          <w:rFonts w:asciiTheme="majorHAnsi" w:hAnsiTheme="majorHAnsi" w:cstheme="majorHAnsi"/>
+        </w:rPr>
         <w:t>3</w:t>
       </w:r>
       <w:r>
+        <w:rPr>
+          <w:rFonts w:asciiTheme="majorHAnsi" w:hAnsiTheme="majorHAnsi" w:cstheme="majorHAnsi"/>
+        </w:rPr>
         <w:fldChar w:fldCharType="end"/>
       </w:r>
     </w:p>
     <w:p>
       <w:pPr>
-        <w:pStyle w:val="Verzeichnis1"/>
-        <w:rPr>
-          <w:rFonts w:asciiTheme="minorHAnsi" w:eastAsiaTheme="minorEastAsia" w:hAnsiTheme="minorHAnsi" w:cstheme="minorBidi"/>
+        <w:pStyle w:val="TOC1"/>
+        <w:rPr>
+          <w:rFonts w:asciiTheme="majorHAnsi" w:eastAsiaTheme="minorEastAsia" w:hAnsiTheme="majorHAnsi" w:cstheme="majorHAnsi"/>
           <w:b w:val="0"/>
           <w:sz w:val="22"/>
           <w:szCs w:val="22"/>
         </w:rPr>
       </w:pPr>
       <w:r>
+        <w:rPr>
+          <w:rFonts w:asciiTheme="majorHAnsi" w:hAnsiTheme="majorHAnsi" w:cstheme="majorHAnsi"/>
+        </w:rPr>
         <w:t>5</w:t>
       </w:r>
       <w:r>
         <w:rPr>
-          <w:rFonts w:asciiTheme="minorHAnsi" w:eastAsiaTheme="minorEastAsia" w:hAnsiTheme="minorHAnsi" w:cstheme="minorBidi"/>
+          <w:rFonts w:asciiTheme="majorHAnsi" w:eastAsiaTheme="minorEastAsia" w:hAnsiTheme="majorHAnsi" w:cstheme="majorHAnsi"/>
           <w:b w:val="0"/>
           <w:sz w:val="22"/>
           <w:szCs w:val="22"/>
@@ -6065,127 +7992,214 @@
         <w:tab/>
       </w:r>
       <w:r>
+        <w:rPr>
+          <w:rFonts w:asciiTheme="majorHAnsi" w:hAnsiTheme="majorHAnsi" w:cstheme="majorHAnsi"/>
+        </w:rPr>
         <w:t>Testabdeckung</w:t>
       </w:r>
       <w:r>
+        <w:rPr>
+          <w:rFonts w:asciiTheme="majorHAnsi" w:hAnsiTheme="majorHAnsi" w:cstheme="majorHAnsi"/>
+        </w:rPr>
         <w:tab/>
       </w:r>
       <w:r>
+        <w:rPr>
+          <w:rFonts w:asciiTheme="majorHAnsi" w:hAnsiTheme="majorHAnsi" w:cstheme="majorHAnsi"/>
+        </w:rPr>
         <w:fldChar w:fldCharType="begin"/>
       </w:r>
       <w:r>
+        <w:rPr>
+          <w:rFonts w:asciiTheme="majorHAnsi" w:hAnsiTheme="majorHAnsi" w:cstheme="majorHAnsi"/>
+        </w:rPr>
         <w:instrText xml:space="preserve"> PAGEREF _Toc99046177 \h </w:instrText>
       </w:r>
       <w:r>
+        <w:rPr>
+          <w:rFonts w:asciiTheme="majorHAnsi" w:hAnsiTheme="majorHAnsi" w:cstheme="majorHAnsi"/>
+        </w:rPr>
+      </w:r>
+      <w:r>
+        <w:rPr>
+          <w:rFonts w:asciiTheme="majorHAnsi" w:hAnsiTheme="majorHAnsi" w:cstheme="majorHAnsi"/>
+        </w:rPr>
         <w:fldChar w:fldCharType="separate"/>
       </w:r>
       <w:r>
+        <w:rPr>
+          <w:rFonts w:asciiTheme="majorHAnsi" w:hAnsiTheme="majorHAnsi" w:cstheme="majorHAnsi"/>
+        </w:rPr>
         <w:t>3</w:t>
       </w:r>
       <w:r>
+        <w:rPr>
+          <w:rFonts w:asciiTheme="majorHAnsi" w:hAnsiTheme="majorHAnsi" w:cstheme="majorHAnsi"/>
+        </w:rPr>
         <w:fldChar w:fldCharType="end"/>
       </w:r>
     </w:p>
     <w:p>
       <w:pPr>
-        <w:pStyle w:val="Verzeichnis2"/>
-        <w:rPr>
-          <w:rFonts w:asciiTheme="minorHAnsi" w:eastAsiaTheme="minorEastAsia" w:hAnsiTheme="minorHAnsi" w:cstheme="minorBidi"/>
+        <w:pStyle w:val="TOC2"/>
+        <w:rPr>
+          <w:rFonts w:asciiTheme="majorHAnsi" w:eastAsiaTheme="minorEastAsia" w:hAnsiTheme="majorHAnsi" w:cstheme="majorHAnsi"/>
           <w:sz w:val="22"/>
           <w:szCs w:val="22"/>
         </w:rPr>
       </w:pPr>
       <w:r>
+        <w:rPr>
+          <w:rFonts w:asciiTheme="majorHAnsi" w:hAnsiTheme="majorHAnsi" w:cstheme="majorHAnsi"/>
+        </w:rPr>
         <w:t>5.1</w:t>
       </w:r>
       <w:r>
         <w:rPr>
-          <w:rFonts w:asciiTheme="minorHAnsi" w:eastAsiaTheme="minorEastAsia" w:hAnsiTheme="minorHAnsi" w:cstheme="minorBidi"/>
+          <w:rFonts w:asciiTheme="majorHAnsi" w:eastAsiaTheme="minorEastAsia" w:hAnsiTheme="majorHAnsi" w:cstheme="majorHAnsi"/>
           <w:sz w:val="22"/>
           <w:szCs w:val="22"/>
         </w:rPr>
         <w:tab/>
       </w:r>
       <w:r>
+        <w:rPr>
+          <w:rFonts w:asciiTheme="majorHAnsi" w:hAnsiTheme="majorHAnsi" w:cstheme="majorHAnsi"/>
+        </w:rPr>
         <w:t>Übersicht Testfälle</w:t>
       </w:r>
       <w:r>
+        <w:rPr>
+          <w:rFonts w:asciiTheme="majorHAnsi" w:hAnsiTheme="majorHAnsi" w:cstheme="majorHAnsi"/>
+        </w:rPr>
         <w:tab/>
       </w:r>
       <w:r>
+        <w:rPr>
+          <w:rFonts w:asciiTheme="majorHAnsi" w:hAnsiTheme="majorHAnsi" w:cstheme="majorHAnsi"/>
+        </w:rPr>
         <w:fldChar w:fldCharType="begin"/>
       </w:r>
       <w:r>
+        <w:rPr>
+          <w:rFonts w:asciiTheme="majorHAnsi" w:hAnsiTheme="majorHAnsi" w:cstheme="majorHAnsi"/>
+        </w:rPr>
         <w:instrText xml:space="preserve"> PAGEREF _Toc99046178 \h </w:instrText>
       </w:r>
       <w:r>
+        <w:rPr>
+          <w:rFonts w:asciiTheme="majorHAnsi" w:hAnsiTheme="majorHAnsi" w:cstheme="majorHAnsi"/>
+        </w:rPr>
+      </w:r>
+      <w:r>
+        <w:rPr>
+          <w:rFonts w:asciiTheme="majorHAnsi" w:hAnsiTheme="majorHAnsi" w:cstheme="majorHAnsi"/>
+        </w:rPr>
         <w:fldChar w:fldCharType="separate"/>
       </w:r>
       <w:r>
+        <w:rPr>
+          <w:rFonts w:asciiTheme="majorHAnsi" w:hAnsiTheme="majorHAnsi" w:cstheme="majorHAnsi"/>
+        </w:rPr>
         <w:t>3</w:t>
       </w:r>
       <w:r>
+        <w:rPr>
+          <w:rFonts w:asciiTheme="majorHAnsi" w:hAnsiTheme="majorHAnsi" w:cstheme="majorHAnsi"/>
+        </w:rPr>
         <w:fldChar w:fldCharType="end"/>
       </w:r>
     </w:p>
     <w:p>
       <w:pPr>
-        <w:pStyle w:val="Verzeichnis2"/>
-        <w:rPr>
-          <w:rFonts w:asciiTheme="minorHAnsi" w:eastAsiaTheme="minorEastAsia" w:hAnsiTheme="minorHAnsi" w:cstheme="minorBidi"/>
+        <w:pStyle w:val="TOC2"/>
+        <w:rPr>
+          <w:rFonts w:asciiTheme="majorHAnsi" w:eastAsiaTheme="minorEastAsia" w:hAnsiTheme="majorHAnsi" w:cstheme="majorHAnsi"/>
           <w:sz w:val="22"/>
           <w:szCs w:val="22"/>
         </w:rPr>
       </w:pPr>
       <w:r>
+        <w:rPr>
+          <w:rFonts w:asciiTheme="majorHAnsi" w:hAnsiTheme="majorHAnsi" w:cstheme="majorHAnsi"/>
+        </w:rPr>
         <w:t>5.2</w:t>
       </w:r>
       <w:r>
         <w:rPr>
-          <w:rFonts w:asciiTheme="minorHAnsi" w:eastAsiaTheme="minorEastAsia" w:hAnsiTheme="minorHAnsi" w:cstheme="minorBidi"/>
+          <w:rFonts w:asciiTheme="majorHAnsi" w:eastAsiaTheme="minorEastAsia" w:hAnsiTheme="majorHAnsi" w:cstheme="majorHAnsi"/>
           <w:sz w:val="22"/>
           <w:szCs w:val="22"/>
         </w:rPr>
         <w:tab/>
       </w:r>
       <w:r>
+        <w:rPr>
+          <w:rFonts w:asciiTheme="majorHAnsi" w:hAnsiTheme="majorHAnsi" w:cstheme="majorHAnsi"/>
+        </w:rPr>
         <w:t>Beurteilung Testziele und Testabdeckung</w:t>
       </w:r>
       <w:r>
+        <w:rPr>
+          <w:rFonts w:asciiTheme="majorHAnsi" w:hAnsiTheme="majorHAnsi" w:cstheme="majorHAnsi"/>
+        </w:rPr>
         <w:tab/>
       </w:r>
       <w:r>
+        <w:rPr>
+          <w:rFonts w:asciiTheme="majorHAnsi" w:hAnsiTheme="majorHAnsi" w:cstheme="majorHAnsi"/>
+        </w:rPr>
         <w:fldChar w:fldCharType="begin"/>
       </w:r>
       <w:r>
+        <w:rPr>
+          <w:rFonts w:asciiTheme="majorHAnsi" w:hAnsiTheme="majorHAnsi" w:cstheme="majorHAnsi"/>
+        </w:rPr>
         <w:instrText xml:space="preserve"> PAGEREF _Toc99046179 \h </w:instrText>
       </w:r>
       <w:r>
+        <w:rPr>
+          <w:rFonts w:asciiTheme="majorHAnsi" w:hAnsiTheme="majorHAnsi" w:cstheme="majorHAnsi"/>
+        </w:rPr>
+      </w:r>
+      <w:r>
+        <w:rPr>
+          <w:rFonts w:asciiTheme="majorHAnsi" w:hAnsiTheme="majorHAnsi" w:cstheme="majorHAnsi"/>
+        </w:rPr>
         <w:fldChar w:fldCharType="separate"/>
       </w:r>
       <w:r>
+        <w:rPr>
+          <w:rFonts w:asciiTheme="majorHAnsi" w:hAnsiTheme="majorHAnsi" w:cstheme="majorHAnsi"/>
+        </w:rPr>
         <w:t>3</w:t>
       </w:r>
       <w:r>
+        <w:rPr>
+          <w:rFonts w:asciiTheme="majorHAnsi" w:hAnsiTheme="majorHAnsi" w:cstheme="majorHAnsi"/>
+        </w:rPr>
         <w:fldChar w:fldCharType="end"/>
       </w:r>
     </w:p>
     <w:p>
       <w:pPr>
-        <w:pStyle w:val="Verzeichnis1"/>
-        <w:rPr>
-          <w:rFonts w:asciiTheme="minorHAnsi" w:eastAsiaTheme="minorEastAsia" w:hAnsiTheme="minorHAnsi" w:cstheme="minorBidi"/>
+        <w:pStyle w:val="TOC1"/>
+        <w:rPr>
+          <w:rFonts w:asciiTheme="majorHAnsi" w:eastAsiaTheme="minorEastAsia" w:hAnsiTheme="majorHAnsi" w:cstheme="majorHAnsi"/>
           <w:b w:val="0"/>
           <w:sz w:val="22"/>
           <w:szCs w:val="22"/>
         </w:rPr>
       </w:pPr>
       <w:r>
+        <w:rPr>
+          <w:rFonts w:asciiTheme="majorHAnsi" w:hAnsiTheme="majorHAnsi" w:cstheme="majorHAnsi"/>
+        </w:rPr>
         <w:t>6</w:t>
       </w:r>
       <w:r>
         <w:rPr>
-          <w:rFonts w:asciiTheme="minorHAnsi" w:eastAsiaTheme="minorEastAsia" w:hAnsiTheme="minorHAnsi" w:cstheme="minorBidi"/>
+          <w:rFonts w:asciiTheme="majorHAnsi" w:eastAsiaTheme="minorEastAsia" w:hAnsiTheme="majorHAnsi" w:cstheme="majorHAnsi"/>
           <w:b w:val="0"/>
           <w:sz w:val="22"/>
           <w:szCs w:val="22"/>
@@ -6193,169 +8207,285 @@
         <w:tab/>
       </w:r>
       <w:r>
+        <w:rPr>
+          <w:rFonts w:asciiTheme="majorHAnsi" w:hAnsiTheme="majorHAnsi" w:cstheme="majorHAnsi"/>
+        </w:rPr>
         <w:t>Testrahmen</w:t>
       </w:r>
       <w:r>
+        <w:rPr>
+          <w:rFonts w:asciiTheme="majorHAnsi" w:hAnsiTheme="majorHAnsi" w:cstheme="majorHAnsi"/>
+        </w:rPr>
         <w:tab/>
       </w:r>
       <w:r>
+        <w:rPr>
+          <w:rFonts w:asciiTheme="majorHAnsi" w:hAnsiTheme="majorHAnsi" w:cstheme="majorHAnsi"/>
+        </w:rPr>
         <w:fldChar w:fldCharType="begin"/>
       </w:r>
       <w:r>
+        <w:rPr>
+          <w:rFonts w:asciiTheme="majorHAnsi" w:hAnsiTheme="majorHAnsi" w:cstheme="majorHAnsi"/>
+        </w:rPr>
         <w:instrText xml:space="preserve"> PAGEREF _Toc99046180 \h </w:instrText>
       </w:r>
       <w:r>
+        <w:rPr>
+          <w:rFonts w:asciiTheme="majorHAnsi" w:hAnsiTheme="majorHAnsi" w:cstheme="majorHAnsi"/>
+        </w:rPr>
+      </w:r>
+      <w:r>
+        <w:rPr>
+          <w:rFonts w:asciiTheme="majorHAnsi" w:hAnsiTheme="majorHAnsi" w:cstheme="majorHAnsi"/>
+        </w:rPr>
         <w:fldChar w:fldCharType="separate"/>
       </w:r>
       <w:r>
+        <w:rPr>
+          <w:rFonts w:asciiTheme="majorHAnsi" w:hAnsiTheme="majorHAnsi" w:cstheme="majorHAnsi"/>
+        </w:rPr>
         <w:t>3</w:t>
       </w:r>
       <w:r>
+        <w:rPr>
+          <w:rFonts w:asciiTheme="majorHAnsi" w:hAnsiTheme="majorHAnsi" w:cstheme="majorHAnsi"/>
+        </w:rPr>
         <w:fldChar w:fldCharType="end"/>
       </w:r>
     </w:p>
     <w:p>
       <w:pPr>
-        <w:pStyle w:val="Verzeichnis2"/>
-        <w:rPr>
-          <w:rFonts w:asciiTheme="minorHAnsi" w:eastAsiaTheme="minorEastAsia" w:hAnsiTheme="minorHAnsi" w:cstheme="minorBidi"/>
+        <w:pStyle w:val="TOC2"/>
+        <w:rPr>
+          <w:rFonts w:asciiTheme="majorHAnsi" w:eastAsiaTheme="minorEastAsia" w:hAnsiTheme="majorHAnsi" w:cstheme="majorHAnsi"/>
           <w:sz w:val="22"/>
           <w:szCs w:val="22"/>
         </w:rPr>
       </w:pPr>
       <w:r>
+        <w:rPr>
+          <w:rFonts w:asciiTheme="majorHAnsi" w:hAnsiTheme="majorHAnsi" w:cstheme="majorHAnsi"/>
+        </w:rPr>
         <w:t>6.1</w:t>
       </w:r>
       <w:r>
         <w:rPr>
-          <w:rFonts w:asciiTheme="minorHAnsi" w:eastAsiaTheme="minorEastAsia" w:hAnsiTheme="minorHAnsi" w:cstheme="minorBidi"/>
+          <w:rFonts w:asciiTheme="majorHAnsi" w:eastAsiaTheme="minorEastAsia" w:hAnsiTheme="majorHAnsi" w:cstheme="majorHAnsi"/>
           <w:sz w:val="22"/>
           <w:szCs w:val="22"/>
         </w:rPr>
         <w:tab/>
       </w:r>
       <w:r>
+        <w:rPr>
+          <w:rFonts w:asciiTheme="majorHAnsi" w:hAnsiTheme="majorHAnsi" w:cstheme="majorHAnsi"/>
+        </w:rPr>
         <w:t>Testvoraussetzungen</w:t>
       </w:r>
       <w:r>
+        <w:rPr>
+          <w:rFonts w:asciiTheme="majorHAnsi" w:hAnsiTheme="majorHAnsi" w:cstheme="majorHAnsi"/>
+        </w:rPr>
         <w:tab/>
       </w:r>
       <w:r>
+        <w:rPr>
+          <w:rFonts w:asciiTheme="majorHAnsi" w:hAnsiTheme="majorHAnsi" w:cstheme="majorHAnsi"/>
+        </w:rPr>
         <w:fldChar w:fldCharType="begin"/>
       </w:r>
       <w:r>
+        <w:rPr>
+          <w:rFonts w:asciiTheme="majorHAnsi" w:hAnsiTheme="majorHAnsi" w:cstheme="majorHAnsi"/>
+        </w:rPr>
         <w:instrText xml:space="preserve"> PAGEREF _Toc99046181 \h </w:instrText>
       </w:r>
       <w:r>
+        <w:rPr>
+          <w:rFonts w:asciiTheme="majorHAnsi" w:hAnsiTheme="majorHAnsi" w:cstheme="majorHAnsi"/>
+        </w:rPr>
+      </w:r>
+      <w:r>
+        <w:rPr>
+          <w:rFonts w:asciiTheme="majorHAnsi" w:hAnsiTheme="majorHAnsi" w:cstheme="majorHAnsi"/>
+        </w:rPr>
         <w:fldChar w:fldCharType="separate"/>
       </w:r>
       <w:r>
+        <w:rPr>
+          <w:rFonts w:asciiTheme="majorHAnsi" w:hAnsiTheme="majorHAnsi" w:cstheme="majorHAnsi"/>
+        </w:rPr>
         <w:t>3</w:t>
       </w:r>
       <w:r>
+        <w:rPr>
+          <w:rFonts w:asciiTheme="majorHAnsi" w:hAnsiTheme="majorHAnsi" w:cstheme="majorHAnsi"/>
+        </w:rPr>
         <w:fldChar w:fldCharType="end"/>
       </w:r>
     </w:p>
     <w:p>
       <w:pPr>
-        <w:pStyle w:val="Verzeichnis2"/>
-        <w:rPr>
-          <w:rFonts w:asciiTheme="minorHAnsi" w:eastAsiaTheme="minorEastAsia" w:hAnsiTheme="minorHAnsi" w:cstheme="minorBidi"/>
+        <w:pStyle w:val="TOC2"/>
+        <w:rPr>
+          <w:rFonts w:asciiTheme="majorHAnsi" w:eastAsiaTheme="minorEastAsia" w:hAnsiTheme="majorHAnsi" w:cstheme="majorHAnsi"/>
           <w:sz w:val="22"/>
           <w:szCs w:val="22"/>
         </w:rPr>
       </w:pPr>
       <w:r>
+        <w:rPr>
+          <w:rFonts w:asciiTheme="majorHAnsi" w:hAnsiTheme="majorHAnsi" w:cstheme="majorHAnsi"/>
+        </w:rPr>
         <w:t>6.2</w:t>
       </w:r>
       <w:r>
         <w:rPr>
-          <w:rFonts w:asciiTheme="minorHAnsi" w:eastAsiaTheme="minorEastAsia" w:hAnsiTheme="minorHAnsi" w:cstheme="minorBidi"/>
+          <w:rFonts w:asciiTheme="majorHAnsi" w:eastAsiaTheme="minorEastAsia" w:hAnsiTheme="majorHAnsi" w:cstheme="majorHAnsi"/>
           <w:sz w:val="22"/>
           <w:szCs w:val="22"/>
         </w:rPr>
         <w:tab/>
       </w:r>
       <w:r>
+        <w:rPr>
+          <w:rFonts w:asciiTheme="majorHAnsi" w:hAnsiTheme="majorHAnsi" w:cstheme="majorHAnsi"/>
+        </w:rPr>
         <w:t>Mängelklassifizierung</w:t>
       </w:r>
       <w:r>
+        <w:rPr>
+          <w:rFonts w:asciiTheme="majorHAnsi" w:hAnsiTheme="majorHAnsi" w:cstheme="majorHAnsi"/>
+        </w:rPr>
         <w:tab/>
       </w:r>
       <w:r>
+        <w:rPr>
+          <w:rFonts w:asciiTheme="majorHAnsi" w:hAnsiTheme="majorHAnsi" w:cstheme="majorHAnsi"/>
+        </w:rPr>
         <w:fldChar w:fldCharType="begin"/>
       </w:r>
       <w:r>
+        <w:rPr>
+          <w:rFonts w:asciiTheme="majorHAnsi" w:hAnsiTheme="majorHAnsi" w:cstheme="majorHAnsi"/>
+        </w:rPr>
         <w:instrText xml:space="preserve"> PAGEREF _Toc99046182 \h </w:instrText>
       </w:r>
       <w:r>
+        <w:rPr>
+          <w:rFonts w:asciiTheme="majorHAnsi" w:hAnsiTheme="majorHAnsi" w:cstheme="majorHAnsi"/>
+        </w:rPr>
+      </w:r>
+      <w:r>
+        <w:rPr>
+          <w:rFonts w:asciiTheme="majorHAnsi" w:hAnsiTheme="majorHAnsi" w:cstheme="majorHAnsi"/>
+        </w:rPr>
         <w:fldChar w:fldCharType="separate"/>
       </w:r>
       <w:r>
+        <w:rPr>
+          <w:rFonts w:asciiTheme="majorHAnsi" w:hAnsiTheme="majorHAnsi" w:cstheme="majorHAnsi"/>
+        </w:rPr>
         <w:t>4</w:t>
       </w:r>
       <w:r>
+        <w:rPr>
+          <w:rFonts w:asciiTheme="majorHAnsi" w:hAnsiTheme="majorHAnsi" w:cstheme="majorHAnsi"/>
+        </w:rPr>
         <w:fldChar w:fldCharType="end"/>
       </w:r>
     </w:p>
     <w:p>
       <w:pPr>
-        <w:pStyle w:val="Verzeichnis2"/>
-        <w:rPr>
-          <w:rFonts w:asciiTheme="minorHAnsi" w:eastAsiaTheme="minorEastAsia" w:hAnsiTheme="minorHAnsi" w:cstheme="minorBidi"/>
+        <w:pStyle w:val="TOC2"/>
+        <w:rPr>
+          <w:rFonts w:asciiTheme="majorHAnsi" w:eastAsiaTheme="minorEastAsia" w:hAnsiTheme="majorHAnsi" w:cstheme="majorHAnsi"/>
           <w:sz w:val="22"/>
           <w:szCs w:val="22"/>
         </w:rPr>
       </w:pPr>
       <w:r>
+        <w:rPr>
+          <w:rFonts w:asciiTheme="majorHAnsi" w:hAnsiTheme="majorHAnsi" w:cstheme="majorHAnsi"/>
+        </w:rPr>
         <w:t>6.3</w:t>
       </w:r>
       <w:r>
         <w:rPr>
-          <w:rFonts w:asciiTheme="minorHAnsi" w:eastAsiaTheme="minorEastAsia" w:hAnsiTheme="minorHAnsi" w:cstheme="minorBidi"/>
+          <w:rFonts w:asciiTheme="majorHAnsi" w:eastAsiaTheme="minorEastAsia" w:hAnsiTheme="majorHAnsi" w:cstheme="majorHAnsi"/>
           <w:sz w:val="22"/>
           <w:szCs w:val="22"/>
         </w:rPr>
         <w:tab/>
       </w:r>
       <w:r>
+        <w:rPr>
+          <w:rFonts w:asciiTheme="majorHAnsi" w:hAnsiTheme="majorHAnsi" w:cstheme="majorHAnsi"/>
+        </w:rPr>
         <w:t>Start- und Abbruchbedingungen</w:t>
       </w:r>
       <w:r>
+        <w:rPr>
+          <w:rFonts w:asciiTheme="majorHAnsi" w:hAnsiTheme="majorHAnsi" w:cstheme="majorHAnsi"/>
+        </w:rPr>
         <w:tab/>
       </w:r>
       <w:r>
+        <w:rPr>
+          <w:rFonts w:asciiTheme="majorHAnsi" w:hAnsiTheme="majorHAnsi" w:cstheme="majorHAnsi"/>
+        </w:rPr>
         <w:fldChar w:fldCharType="begin"/>
       </w:r>
       <w:r>
+        <w:rPr>
+          <w:rFonts w:asciiTheme="majorHAnsi" w:hAnsiTheme="majorHAnsi" w:cstheme="majorHAnsi"/>
+        </w:rPr>
         <w:instrText xml:space="preserve"> PAGEREF _Toc99046183 \h </w:instrText>
       </w:r>
       <w:r>
+        <w:rPr>
+          <w:rFonts w:asciiTheme="majorHAnsi" w:hAnsiTheme="majorHAnsi" w:cstheme="majorHAnsi"/>
+        </w:rPr>
+      </w:r>
+      <w:r>
+        <w:rPr>
+          <w:rFonts w:asciiTheme="majorHAnsi" w:hAnsiTheme="majorHAnsi" w:cstheme="majorHAnsi"/>
+        </w:rPr>
         <w:fldChar w:fldCharType="separate"/>
       </w:r>
       <w:r>
+        <w:rPr>
+          <w:rFonts w:asciiTheme="majorHAnsi" w:hAnsiTheme="majorHAnsi" w:cstheme="majorHAnsi"/>
+        </w:rPr>
         <w:t>4</w:t>
       </w:r>
       <w:r>
+        <w:rPr>
+          <w:rFonts w:asciiTheme="majorHAnsi" w:hAnsiTheme="majorHAnsi" w:cstheme="majorHAnsi"/>
+        </w:rPr>
         <w:fldChar w:fldCharType="end"/>
       </w:r>
     </w:p>
     <w:p>
       <w:pPr>
-        <w:pStyle w:val="Verzeichnis1"/>
-        <w:rPr>
-          <w:rFonts w:asciiTheme="minorHAnsi" w:eastAsiaTheme="minorEastAsia" w:hAnsiTheme="minorHAnsi" w:cstheme="minorBidi"/>
+        <w:pStyle w:val="TOC1"/>
+        <w:rPr>
+          <w:rFonts w:asciiTheme="majorHAnsi" w:eastAsiaTheme="minorEastAsia" w:hAnsiTheme="majorHAnsi" w:cstheme="majorHAnsi"/>
           <w:b w:val="0"/>
           <w:sz w:val="22"/>
           <w:szCs w:val="22"/>
         </w:rPr>
       </w:pPr>
       <w:r>
+        <w:rPr>
+          <w:rFonts w:asciiTheme="majorHAnsi" w:hAnsiTheme="majorHAnsi" w:cstheme="majorHAnsi"/>
+        </w:rPr>
         <w:t>7</w:t>
       </w:r>
       <w:r>
         <w:rPr>
-          <w:rFonts w:asciiTheme="minorHAnsi" w:eastAsiaTheme="minorEastAsia" w:hAnsiTheme="minorHAnsi" w:cstheme="minorBidi"/>
+          <w:rFonts w:asciiTheme="majorHAnsi" w:eastAsiaTheme="minorEastAsia" w:hAnsiTheme="majorHAnsi" w:cstheme="majorHAnsi"/>
           <w:b w:val="0"/>
           <w:sz w:val="22"/>
           <w:szCs w:val="22"/>
@@ -6363,43 +8493,72 @@
         <w:tab/>
       </w:r>
       <w:r>
+        <w:rPr>
+          <w:rFonts w:asciiTheme="majorHAnsi" w:hAnsiTheme="majorHAnsi" w:cstheme="majorHAnsi"/>
+        </w:rPr>
         <w:t>Testumgebung</w:t>
       </w:r>
       <w:r>
+        <w:rPr>
+          <w:rFonts w:asciiTheme="majorHAnsi" w:hAnsiTheme="majorHAnsi" w:cstheme="majorHAnsi"/>
+        </w:rPr>
         <w:tab/>
       </w:r>
       <w:r>
+        <w:rPr>
+          <w:rFonts w:asciiTheme="majorHAnsi" w:hAnsiTheme="majorHAnsi" w:cstheme="majorHAnsi"/>
+        </w:rPr>
         <w:fldChar w:fldCharType="begin"/>
       </w:r>
       <w:r>
+        <w:rPr>
+          <w:rFonts w:asciiTheme="majorHAnsi" w:hAnsiTheme="majorHAnsi" w:cstheme="majorHAnsi"/>
+        </w:rPr>
         <w:instrText xml:space="preserve"> PAGEREF _Toc99046184 \h </w:instrText>
       </w:r>
       <w:r>
+        <w:rPr>
+          <w:rFonts w:asciiTheme="majorHAnsi" w:hAnsiTheme="majorHAnsi" w:cstheme="majorHAnsi"/>
+        </w:rPr>
+      </w:r>
+      <w:r>
+        <w:rPr>
+          <w:rFonts w:asciiTheme="majorHAnsi" w:hAnsiTheme="majorHAnsi" w:cstheme="majorHAnsi"/>
+        </w:rPr>
         <w:fldChar w:fldCharType="separate"/>
       </w:r>
       <w:r>
+        <w:rPr>
+          <w:rFonts w:asciiTheme="majorHAnsi" w:hAnsiTheme="majorHAnsi" w:cstheme="majorHAnsi"/>
+        </w:rPr>
         <w:t>4</w:t>
       </w:r>
       <w:r>
+        <w:rPr>
+          <w:rFonts w:asciiTheme="majorHAnsi" w:hAnsiTheme="majorHAnsi" w:cstheme="majorHAnsi"/>
+        </w:rPr>
         <w:fldChar w:fldCharType="end"/>
       </w:r>
     </w:p>
     <w:p>
       <w:pPr>
-        <w:pStyle w:val="Verzeichnis1"/>
-        <w:rPr>
-          <w:rFonts w:asciiTheme="minorHAnsi" w:eastAsiaTheme="minorEastAsia" w:hAnsiTheme="minorHAnsi" w:cstheme="minorBidi"/>
+        <w:pStyle w:val="TOC1"/>
+        <w:rPr>
+          <w:rFonts w:asciiTheme="majorHAnsi" w:eastAsiaTheme="minorEastAsia" w:hAnsiTheme="majorHAnsi" w:cstheme="majorHAnsi"/>
           <w:b w:val="0"/>
           <w:sz w:val="22"/>
           <w:szCs w:val="22"/>
         </w:rPr>
       </w:pPr>
       <w:r>
+        <w:rPr>
+          <w:rFonts w:asciiTheme="majorHAnsi" w:hAnsiTheme="majorHAnsi" w:cstheme="majorHAnsi"/>
+        </w:rPr>
         <w:t>8</w:t>
       </w:r>
       <w:r>
         <w:rPr>
-          <w:rFonts w:asciiTheme="minorHAnsi" w:eastAsiaTheme="minorEastAsia" w:hAnsiTheme="minorHAnsi" w:cstheme="minorBidi"/>
+          <w:rFonts w:asciiTheme="majorHAnsi" w:eastAsiaTheme="minorEastAsia" w:hAnsiTheme="majorHAnsi" w:cstheme="majorHAnsi"/>
           <w:b w:val="0"/>
           <w:sz w:val="22"/>
           <w:szCs w:val="22"/>
@@ -6407,43 +8566,72 @@
         <w:tab/>
       </w:r>
       <w:r>
+        <w:rPr>
+          <w:rFonts w:asciiTheme="majorHAnsi" w:hAnsiTheme="majorHAnsi" w:cstheme="majorHAnsi"/>
+        </w:rPr>
         <w:t>Testfallbeschreibungen</w:t>
       </w:r>
       <w:r>
+        <w:rPr>
+          <w:rFonts w:asciiTheme="majorHAnsi" w:hAnsiTheme="majorHAnsi" w:cstheme="majorHAnsi"/>
+        </w:rPr>
         <w:tab/>
       </w:r>
       <w:r>
+        <w:rPr>
+          <w:rFonts w:asciiTheme="majorHAnsi" w:hAnsiTheme="majorHAnsi" w:cstheme="majorHAnsi"/>
+        </w:rPr>
         <w:fldChar w:fldCharType="begin"/>
       </w:r>
       <w:r>
+        <w:rPr>
+          <w:rFonts w:asciiTheme="majorHAnsi" w:hAnsiTheme="majorHAnsi" w:cstheme="majorHAnsi"/>
+        </w:rPr>
         <w:instrText xml:space="preserve"> PAGEREF _Toc99046185 \h </w:instrText>
       </w:r>
       <w:r>
+        <w:rPr>
+          <w:rFonts w:asciiTheme="majorHAnsi" w:hAnsiTheme="majorHAnsi" w:cstheme="majorHAnsi"/>
+        </w:rPr>
+      </w:r>
+      <w:r>
+        <w:rPr>
+          <w:rFonts w:asciiTheme="majorHAnsi" w:hAnsiTheme="majorHAnsi" w:cstheme="majorHAnsi"/>
+        </w:rPr>
         <w:fldChar w:fldCharType="separate"/>
       </w:r>
       <w:r>
+        <w:rPr>
+          <w:rFonts w:asciiTheme="majorHAnsi" w:hAnsiTheme="majorHAnsi" w:cstheme="majorHAnsi"/>
+        </w:rPr>
         <w:t>5</w:t>
       </w:r>
       <w:r>
+        <w:rPr>
+          <w:rFonts w:asciiTheme="majorHAnsi" w:hAnsiTheme="majorHAnsi" w:cstheme="majorHAnsi"/>
+        </w:rPr>
         <w:fldChar w:fldCharType="end"/>
       </w:r>
     </w:p>
     <w:p>
       <w:pPr>
-        <w:pStyle w:val="Verzeichnis1"/>
-        <w:rPr>
-          <w:rFonts w:asciiTheme="minorHAnsi" w:eastAsiaTheme="minorEastAsia" w:hAnsiTheme="minorHAnsi" w:cstheme="minorBidi"/>
+        <w:pStyle w:val="TOC1"/>
+        <w:rPr>
+          <w:rFonts w:asciiTheme="majorHAnsi" w:eastAsiaTheme="minorEastAsia" w:hAnsiTheme="majorHAnsi" w:cstheme="majorHAnsi"/>
           <w:b w:val="0"/>
           <w:sz w:val="22"/>
           <w:szCs w:val="22"/>
         </w:rPr>
       </w:pPr>
       <w:r>
+        <w:rPr>
+          <w:rFonts w:asciiTheme="majorHAnsi" w:hAnsiTheme="majorHAnsi" w:cstheme="majorHAnsi"/>
+        </w:rPr>
         <w:t>9</w:t>
       </w:r>
       <w:r>
         <w:rPr>
-          <w:rFonts w:asciiTheme="minorHAnsi" w:eastAsiaTheme="minorEastAsia" w:hAnsiTheme="minorHAnsi" w:cstheme="minorBidi"/>
+          <w:rFonts w:asciiTheme="majorHAnsi" w:eastAsiaTheme="minorEastAsia" w:hAnsiTheme="majorHAnsi" w:cstheme="majorHAnsi"/>
           <w:b w:val="0"/>
           <w:sz w:val="22"/>
           <w:szCs w:val="22"/>
@@ -6451,43 +8639,72 @@
         <w:tab/>
       </w:r>
       <w:r>
+        <w:rPr>
+          <w:rFonts w:asciiTheme="majorHAnsi" w:hAnsiTheme="majorHAnsi" w:cstheme="majorHAnsi"/>
+        </w:rPr>
         <w:t>Testplan</w:t>
       </w:r>
       <w:r>
+        <w:rPr>
+          <w:rFonts w:asciiTheme="majorHAnsi" w:hAnsiTheme="majorHAnsi" w:cstheme="majorHAnsi"/>
+        </w:rPr>
         <w:tab/>
       </w:r>
       <w:r>
+        <w:rPr>
+          <w:rFonts w:asciiTheme="majorHAnsi" w:hAnsiTheme="majorHAnsi" w:cstheme="majorHAnsi"/>
+        </w:rPr>
         <w:fldChar w:fldCharType="begin"/>
       </w:r>
       <w:r>
+        <w:rPr>
+          <w:rFonts w:asciiTheme="majorHAnsi" w:hAnsiTheme="majorHAnsi" w:cstheme="majorHAnsi"/>
+        </w:rPr>
         <w:instrText xml:space="preserve"> PAGEREF _Toc99046186 \h </w:instrText>
       </w:r>
       <w:r>
+        <w:rPr>
+          <w:rFonts w:asciiTheme="majorHAnsi" w:hAnsiTheme="majorHAnsi" w:cstheme="majorHAnsi"/>
+        </w:rPr>
+      </w:r>
+      <w:r>
+        <w:rPr>
+          <w:rFonts w:asciiTheme="majorHAnsi" w:hAnsiTheme="majorHAnsi" w:cstheme="majorHAnsi"/>
+        </w:rPr>
         <w:fldChar w:fldCharType="separate"/>
       </w:r>
       <w:r>
+        <w:rPr>
+          <w:rFonts w:asciiTheme="majorHAnsi" w:hAnsiTheme="majorHAnsi" w:cstheme="majorHAnsi"/>
+        </w:rPr>
         <w:t>5</w:t>
       </w:r>
       <w:r>
+        <w:rPr>
+          <w:rFonts w:asciiTheme="majorHAnsi" w:hAnsiTheme="majorHAnsi" w:cstheme="majorHAnsi"/>
+        </w:rPr>
         <w:fldChar w:fldCharType="end"/>
       </w:r>
     </w:p>
     <w:p>
       <w:pPr>
-        <w:pStyle w:val="Verzeichnis1"/>
-        <w:rPr>
-          <w:rFonts w:asciiTheme="minorHAnsi" w:eastAsiaTheme="minorEastAsia" w:hAnsiTheme="minorHAnsi" w:cstheme="minorBidi"/>
+        <w:pStyle w:val="TOC1"/>
+        <w:rPr>
+          <w:rFonts w:asciiTheme="majorHAnsi" w:eastAsiaTheme="minorEastAsia" w:hAnsiTheme="majorHAnsi" w:cstheme="majorHAnsi"/>
           <w:b w:val="0"/>
           <w:sz w:val="22"/>
           <w:szCs w:val="22"/>
         </w:rPr>
       </w:pPr>
       <w:r>
+        <w:rPr>
+          <w:rFonts w:asciiTheme="majorHAnsi" w:hAnsiTheme="majorHAnsi" w:cstheme="majorHAnsi"/>
+        </w:rPr>
         <w:t>10</w:t>
       </w:r>
       <w:r>
         <w:rPr>
-          <w:rFonts w:asciiTheme="minorHAnsi" w:eastAsiaTheme="minorEastAsia" w:hAnsiTheme="minorHAnsi" w:cstheme="minorBidi"/>
+          <w:rFonts w:asciiTheme="majorHAnsi" w:eastAsiaTheme="minorEastAsia" w:hAnsiTheme="majorHAnsi" w:cstheme="majorHAnsi"/>
           <w:b w:val="0"/>
           <w:sz w:val="22"/>
           <w:szCs w:val="22"/>
@@ -6495,43 +8712,72 @@
         <w:tab/>
       </w:r>
       <w:r>
+        <w:rPr>
+          <w:rFonts w:asciiTheme="majorHAnsi" w:hAnsiTheme="majorHAnsi" w:cstheme="majorHAnsi"/>
+        </w:rPr>
         <w:t>Testorganisation und Zuständigkeiten</w:t>
       </w:r>
       <w:r>
+        <w:rPr>
+          <w:rFonts w:asciiTheme="majorHAnsi" w:hAnsiTheme="majorHAnsi" w:cstheme="majorHAnsi"/>
+        </w:rPr>
         <w:tab/>
       </w:r>
       <w:r>
+        <w:rPr>
+          <w:rFonts w:asciiTheme="majorHAnsi" w:hAnsiTheme="majorHAnsi" w:cstheme="majorHAnsi"/>
+        </w:rPr>
         <w:fldChar w:fldCharType="begin"/>
       </w:r>
       <w:r>
+        <w:rPr>
+          <w:rFonts w:asciiTheme="majorHAnsi" w:hAnsiTheme="majorHAnsi" w:cstheme="majorHAnsi"/>
+        </w:rPr>
         <w:instrText xml:space="preserve"> PAGEREF _Toc99046187 \h </w:instrText>
       </w:r>
       <w:r>
+        <w:rPr>
+          <w:rFonts w:asciiTheme="majorHAnsi" w:hAnsiTheme="majorHAnsi" w:cstheme="majorHAnsi"/>
+        </w:rPr>
+      </w:r>
+      <w:r>
+        <w:rPr>
+          <w:rFonts w:asciiTheme="majorHAnsi" w:hAnsiTheme="majorHAnsi" w:cstheme="majorHAnsi"/>
+        </w:rPr>
         <w:fldChar w:fldCharType="separate"/>
       </w:r>
       <w:r>
+        <w:rPr>
+          <w:rFonts w:asciiTheme="majorHAnsi" w:hAnsiTheme="majorHAnsi" w:cstheme="majorHAnsi"/>
+        </w:rPr>
         <w:t>5</w:t>
       </w:r>
       <w:r>
+        <w:rPr>
+          <w:rFonts w:asciiTheme="majorHAnsi" w:hAnsiTheme="majorHAnsi" w:cstheme="majorHAnsi"/>
+        </w:rPr>
         <w:fldChar w:fldCharType="end"/>
       </w:r>
     </w:p>
     <w:p>
       <w:pPr>
-        <w:pStyle w:val="Verzeichnis1"/>
-        <w:rPr>
-          <w:rFonts w:asciiTheme="minorHAnsi" w:eastAsiaTheme="minorEastAsia" w:hAnsiTheme="minorHAnsi" w:cstheme="minorBidi"/>
+        <w:pStyle w:val="TOC1"/>
+        <w:rPr>
+          <w:rFonts w:asciiTheme="majorHAnsi" w:eastAsiaTheme="minorEastAsia" w:hAnsiTheme="majorHAnsi" w:cstheme="majorHAnsi"/>
           <w:b w:val="0"/>
           <w:sz w:val="22"/>
           <w:szCs w:val="22"/>
         </w:rPr>
       </w:pPr>
       <w:r>
+        <w:rPr>
+          <w:rFonts w:asciiTheme="majorHAnsi" w:hAnsiTheme="majorHAnsi" w:cstheme="majorHAnsi"/>
+        </w:rPr>
         <w:t>11</w:t>
       </w:r>
       <w:r>
         <w:rPr>
-          <w:rFonts w:asciiTheme="minorHAnsi" w:eastAsiaTheme="minorEastAsia" w:hAnsiTheme="minorHAnsi" w:cstheme="minorBidi"/>
+          <w:rFonts w:asciiTheme="majorHAnsi" w:eastAsiaTheme="minorEastAsia" w:hAnsiTheme="majorHAnsi" w:cstheme="majorHAnsi"/>
           <w:b w:val="0"/>
           <w:sz w:val="22"/>
           <w:szCs w:val="22"/>
@@ -6539,255 +8785,450 @@
         <w:tab/>
       </w:r>
       <w:r>
+        <w:rPr>
+          <w:rFonts w:asciiTheme="majorHAnsi" w:hAnsiTheme="majorHAnsi" w:cstheme="majorHAnsi"/>
+        </w:rPr>
         <w:t>Testinfrastruktur</w:t>
       </w:r>
       <w:r>
+        <w:rPr>
+          <w:rFonts w:asciiTheme="majorHAnsi" w:hAnsiTheme="majorHAnsi" w:cstheme="majorHAnsi"/>
+        </w:rPr>
         <w:tab/>
       </w:r>
       <w:r>
+        <w:rPr>
+          <w:rFonts w:asciiTheme="majorHAnsi" w:hAnsiTheme="majorHAnsi" w:cstheme="majorHAnsi"/>
+        </w:rPr>
         <w:fldChar w:fldCharType="begin"/>
       </w:r>
       <w:r>
+        <w:rPr>
+          <w:rFonts w:asciiTheme="majorHAnsi" w:hAnsiTheme="majorHAnsi" w:cstheme="majorHAnsi"/>
+        </w:rPr>
         <w:instrText xml:space="preserve"> PAGEREF _Toc99046188 \h </w:instrText>
       </w:r>
       <w:r>
+        <w:rPr>
+          <w:rFonts w:asciiTheme="majorHAnsi" w:hAnsiTheme="majorHAnsi" w:cstheme="majorHAnsi"/>
+        </w:rPr>
+      </w:r>
+      <w:r>
+        <w:rPr>
+          <w:rFonts w:asciiTheme="majorHAnsi" w:hAnsiTheme="majorHAnsi" w:cstheme="majorHAnsi"/>
+        </w:rPr>
         <w:fldChar w:fldCharType="separate"/>
       </w:r>
       <w:r>
+        <w:rPr>
+          <w:rFonts w:asciiTheme="majorHAnsi" w:hAnsiTheme="majorHAnsi" w:cstheme="majorHAnsi"/>
+        </w:rPr>
         <w:t>5</w:t>
       </w:r>
       <w:r>
+        <w:rPr>
+          <w:rFonts w:asciiTheme="majorHAnsi" w:hAnsiTheme="majorHAnsi" w:cstheme="majorHAnsi"/>
+        </w:rPr>
         <w:fldChar w:fldCharType="end"/>
       </w:r>
     </w:p>
     <w:p>
       <w:pPr>
-        <w:pStyle w:val="Verzeichnis2"/>
-        <w:rPr>
-          <w:rFonts w:asciiTheme="minorHAnsi" w:eastAsiaTheme="minorEastAsia" w:hAnsiTheme="minorHAnsi" w:cstheme="minorBidi"/>
+        <w:pStyle w:val="TOC2"/>
+        <w:rPr>
+          <w:rFonts w:asciiTheme="majorHAnsi" w:eastAsiaTheme="minorEastAsia" w:hAnsiTheme="majorHAnsi" w:cstheme="majorHAnsi"/>
           <w:sz w:val="22"/>
           <w:szCs w:val="22"/>
         </w:rPr>
       </w:pPr>
       <w:r>
+        <w:rPr>
+          <w:rFonts w:asciiTheme="majorHAnsi" w:hAnsiTheme="majorHAnsi" w:cstheme="majorHAnsi"/>
+        </w:rPr>
         <w:t>11.1</w:t>
       </w:r>
       <w:r>
         <w:rPr>
-          <w:rFonts w:asciiTheme="minorHAnsi" w:eastAsiaTheme="minorEastAsia" w:hAnsiTheme="minorHAnsi" w:cstheme="minorBidi"/>
+          <w:rFonts w:asciiTheme="majorHAnsi" w:eastAsiaTheme="minorEastAsia" w:hAnsiTheme="majorHAnsi" w:cstheme="majorHAnsi"/>
           <w:sz w:val="22"/>
           <w:szCs w:val="22"/>
         </w:rPr>
         <w:tab/>
       </w:r>
       <w:r>
+        <w:rPr>
+          <w:rFonts w:asciiTheme="majorHAnsi" w:hAnsiTheme="majorHAnsi" w:cstheme="majorHAnsi"/>
+        </w:rPr>
         <w:t>Testsystem</w:t>
       </w:r>
       <w:r>
+        <w:rPr>
+          <w:rFonts w:asciiTheme="majorHAnsi" w:hAnsiTheme="majorHAnsi" w:cstheme="majorHAnsi"/>
+        </w:rPr>
         <w:tab/>
       </w:r>
       <w:r>
+        <w:rPr>
+          <w:rFonts w:asciiTheme="majorHAnsi" w:hAnsiTheme="majorHAnsi" w:cstheme="majorHAnsi"/>
+        </w:rPr>
         <w:fldChar w:fldCharType="begin"/>
       </w:r>
       <w:r>
+        <w:rPr>
+          <w:rFonts w:asciiTheme="majorHAnsi" w:hAnsiTheme="majorHAnsi" w:cstheme="majorHAnsi"/>
+        </w:rPr>
         <w:instrText xml:space="preserve"> PAGEREF _Toc99046189 \h </w:instrText>
       </w:r>
       <w:r>
+        <w:rPr>
+          <w:rFonts w:asciiTheme="majorHAnsi" w:hAnsiTheme="majorHAnsi" w:cstheme="majorHAnsi"/>
+        </w:rPr>
+      </w:r>
+      <w:r>
+        <w:rPr>
+          <w:rFonts w:asciiTheme="majorHAnsi" w:hAnsiTheme="majorHAnsi" w:cstheme="majorHAnsi"/>
+        </w:rPr>
         <w:fldChar w:fldCharType="separate"/>
       </w:r>
       <w:r>
+        <w:rPr>
+          <w:rFonts w:asciiTheme="majorHAnsi" w:hAnsiTheme="majorHAnsi" w:cstheme="majorHAnsi"/>
+        </w:rPr>
         <w:t>5</w:t>
       </w:r>
       <w:r>
+        <w:rPr>
+          <w:rFonts w:asciiTheme="majorHAnsi" w:hAnsiTheme="majorHAnsi" w:cstheme="majorHAnsi"/>
+        </w:rPr>
         <w:fldChar w:fldCharType="end"/>
       </w:r>
     </w:p>
     <w:p>
       <w:pPr>
-        <w:pStyle w:val="Verzeichnis2"/>
-        <w:rPr>
-          <w:rFonts w:asciiTheme="minorHAnsi" w:eastAsiaTheme="minorEastAsia" w:hAnsiTheme="minorHAnsi" w:cstheme="minorBidi"/>
+        <w:pStyle w:val="TOC2"/>
+        <w:rPr>
+          <w:rFonts w:asciiTheme="majorHAnsi" w:eastAsiaTheme="minorEastAsia" w:hAnsiTheme="majorHAnsi" w:cstheme="majorHAnsi"/>
           <w:sz w:val="22"/>
           <w:szCs w:val="22"/>
         </w:rPr>
       </w:pPr>
       <w:r>
+        <w:rPr>
+          <w:rFonts w:asciiTheme="majorHAnsi" w:hAnsiTheme="majorHAnsi" w:cstheme="majorHAnsi"/>
+        </w:rPr>
         <w:t>11.2</w:t>
       </w:r>
       <w:r>
         <w:rPr>
-          <w:rFonts w:asciiTheme="minorHAnsi" w:eastAsiaTheme="minorEastAsia" w:hAnsiTheme="minorHAnsi" w:cstheme="minorBidi"/>
+          <w:rFonts w:asciiTheme="majorHAnsi" w:eastAsiaTheme="minorEastAsia" w:hAnsiTheme="majorHAnsi" w:cstheme="majorHAnsi"/>
           <w:sz w:val="22"/>
           <w:szCs w:val="22"/>
         </w:rPr>
         <w:tab/>
       </w:r>
       <w:r>
+        <w:rPr>
+          <w:rFonts w:asciiTheme="majorHAnsi" w:hAnsiTheme="majorHAnsi" w:cstheme="majorHAnsi"/>
+        </w:rPr>
         <w:t>Testdaten</w:t>
       </w:r>
       <w:r>
+        <w:rPr>
+          <w:rFonts w:asciiTheme="majorHAnsi" w:hAnsiTheme="majorHAnsi" w:cstheme="majorHAnsi"/>
+        </w:rPr>
         <w:tab/>
       </w:r>
       <w:r>
+        <w:rPr>
+          <w:rFonts w:asciiTheme="majorHAnsi" w:hAnsiTheme="majorHAnsi" w:cstheme="majorHAnsi"/>
+        </w:rPr>
         <w:fldChar w:fldCharType="begin"/>
       </w:r>
       <w:r>
+        <w:rPr>
+          <w:rFonts w:asciiTheme="majorHAnsi" w:hAnsiTheme="majorHAnsi" w:cstheme="majorHAnsi"/>
+        </w:rPr>
         <w:instrText xml:space="preserve"> PAGEREF _Toc99046190 \h </w:instrText>
       </w:r>
       <w:r>
+        <w:rPr>
+          <w:rFonts w:asciiTheme="majorHAnsi" w:hAnsiTheme="majorHAnsi" w:cstheme="majorHAnsi"/>
+        </w:rPr>
+      </w:r>
+      <w:r>
+        <w:rPr>
+          <w:rFonts w:asciiTheme="majorHAnsi" w:hAnsiTheme="majorHAnsi" w:cstheme="majorHAnsi"/>
+        </w:rPr>
         <w:fldChar w:fldCharType="separate"/>
       </w:r>
       <w:r>
+        <w:rPr>
+          <w:rFonts w:asciiTheme="majorHAnsi" w:hAnsiTheme="majorHAnsi" w:cstheme="majorHAnsi"/>
+        </w:rPr>
         <w:t>5</w:t>
       </w:r>
       <w:r>
+        <w:rPr>
+          <w:rFonts w:asciiTheme="majorHAnsi" w:hAnsiTheme="majorHAnsi" w:cstheme="majorHAnsi"/>
+        </w:rPr>
         <w:fldChar w:fldCharType="end"/>
       </w:r>
     </w:p>
     <w:p>
       <w:pPr>
-        <w:pStyle w:val="Verzeichnis2"/>
-        <w:rPr>
-          <w:rFonts w:asciiTheme="minorHAnsi" w:eastAsiaTheme="minorEastAsia" w:hAnsiTheme="minorHAnsi" w:cstheme="minorBidi"/>
+        <w:pStyle w:val="TOC2"/>
+        <w:rPr>
+          <w:rFonts w:asciiTheme="majorHAnsi" w:eastAsiaTheme="minorEastAsia" w:hAnsiTheme="majorHAnsi" w:cstheme="majorHAnsi"/>
           <w:sz w:val="22"/>
           <w:szCs w:val="22"/>
         </w:rPr>
       </w:pPr>
       <w:r>
+        <w:rPr>
+          <w:rFonts w:asciiTheme="majorHAnsi" w:hAnsiTheme="majorHAnsi" w:cstheme="majorHAnsi"/>
+        </w:rPr>
         <w:t>11.3</w:t>
       </w:r>
       <w:r>
         <w:rPr>
-          <w:rFonts w:asciiTheme="minorHAnsi" w:eastAsiaTheme="minorEastAsia" w:hAnsiTheme="minorHAnsi" w:cstheme="minorBidi"/>
+          <w:rFonts w:asciiTheme="majorHAnsi" w:eastAsiaTheme="minorEastAsia" w:hAnsiTheme="majorHAnsi" w:cstheme="majorHAnsi"/>
           <w:sz w:val="22"/>
           <w:szCs w:val="22"/>
         </w:rPr>
         <w:tab/>
       </w:r>
       <w:r>
+        <w:rPr>
+          <w:rFonts w:asciiTheme="majorHAnsi" w:hAnsiTheme="majorHAnsi" w:cstheme="majorHAnsi"/>
+        </w:rPr>
         <w:t>Testhilfsmittel</w:t>
       </w:r>
       <w:r>
+        <w:rPr>
+          <w:rFonts w:asciiTheme="majorHAnsi" w:hAnsiTheme="majorHAnsi" w:cstheme="majorHAnsi"/>
+        </w:rPr>
         <w:tab/>
       </w:r>
       <w:r>
+        <w:rPr>
+          <w:rFonts w:asciiTheme="majorHAnsi" w:hAnsiTheme="majorHAnsi" w:cstheme="majorHAnsi"/>
+        </w:rPr>
         <w:fldChar w:fldCharType="begin"/>
       </w:r>
       <w:r>
+        <w:rPr>
+          <w:rFonts w:asciiTheme="majorHAnsi" w:hAnsiTheme="majorHAnsi" w:cstheme="majorHAnsi"/>
+        </w:rPr>
         <w:instrText xml:space="preserve"> PAGEREF _Toc99046191 \h </w:instrText>
       </w:r>
       <w:r>
+        <w:rPr>
+          <w:rFonts w:asciiTheme="majorHAnsi" w:hAnsiTheme="majorHAnsi" w:cstheme="majorHAnsi"/>
+        </w:rPr>
+      </w:r>
+      <w:r>
+        <w:rPr>
+          <w:rFonts w:asciiTheme="majorHAnsi" w:hAnsiTheme="majorHAnsi" w:cstheme="majorHAnsi"/>
+        </w:rPr>
         <w:fldChar w:fldCharType="separate"/>
       </w:r>
       <w:r>
+        <w:rPr>
+          <w:rFonts w:asciiTheme="majorHAnsi" w:hAnsiTheme="majorHAnsi" w:cstheme="majorHAnsi"/>
+        </w:rPr>
         <w:t>6</w:t>
       </w:r>
       <w:r>
+        <w:rPr>
+          <w:rFonts w:asciiTheme="majorHAnsi" w:hAnsiTheme="majorHAnsi" w:cstheme="majorHAnsi"/>
+        </w:rPr>
         <w:fldChar w:fldCharType="end"/>
       </w:r>
     </w:p>
     <w:p>
       <w:pPr>
-        <w:pStyle w:val="Verzeichnis8"/>
-        <w:rPr>
-          <w:rFonts w:asciiTheme="minorHAnsi" w:eastAsiaTheme="minorEastAsia" w:hAnsiTheme="minorHAnsi" w:cstheme="minorBidi"/>
+        <w:pStyle w:val="TOC8"/>
+        <w:rPr>
+          <w:rFonts w:asciiTheme="majorHAnsi" w:eastAsiaTheme="minorEastAsia" w:hAnsiTheme="majorHAnsi" w:cstheme="majorHAnsi"/>
           <w:i w:val="0"/>
           <w:sz w:val="22"/>
           <w:szCs w:val="22"/>
         </w:rPr>
       </w:pPr>
       <w:r>
+        <w:rPr>
+          <w:rFonts w:asciiTheme="majorHAnsi" w:hAnsiTheme="majorHAnsi" w:cstheme="majorHAnsi"/>
+        </w:rPr>
         <w:t>Abkürzungen und Glossar</w:t>
       </w:r>
       <w:r>
+        <w:rPr>
+          <w:rFonts w:asciiTheme="majorHAnsi" w:hAnsiTheme="majorHAnsi" w:cstheme="majorHAnsi"/>
+        </w:rPr>
         <w:tab/>
       </w:r>
       <w:r>
+        <w:rPr>
+          <w:rFonts w:asciiTheme="majorHAnsi" w:hAnsiTheme="majorHAnsi" w:cstheme="majorHAnsi"/>
+        </w:rPr>
         <w:fldChar w:fldCharType="begin"/>
       </w:r>
       <w:r>
+        <w:rPr>
+          <w:rFonts w:asciiTheme="majorHAnsi" w:hAnsiTheme="majorHAnsi" w:cstheme="majorHAnsi"/>
+        </w:rPr>
         <w:instrText xml:space="preserve"> PAGEREF _Toc99046192 \h </w:instrText>
       </w:r>
       <w:r>
+        <w:rPr>
+          <w:rFonts w:asciiTheme="majorHAnsi" w:hAnsiTheme="majorHAnsi" w:cstheme="majorHAnsi"/>
+        </w:rPr>
+      </w:r>
+      <w:r>
+        <w:rPr>
+          <w:rFonts w:asciiTheme="majorHAnsi" w:hAnsiTheme="majorHAnsi" w:cstheme="majorHAnsi"/>
+        </w:rPr>
         <w:fldChar w:fldCharType="separate"/>
       </w:r>
       <w:r>
+        <w:rPr>
+          <w:rFonts w:asciiTheme="majorHAnsi" w:hAnsiTheme="majorHAnsi" w:cstheme="majorHAnsi"/>
+        </w:rPr>
         <w:t>7</w:t>
       </w:r>
       <w:r>
+        <w:rPr>
+          <w:rFonts w:asciiTheme="majorHAnsi" w:hAnsiTheme="majorHAnsi" w:cstheme="majorHAnsi"/>
+        </w:rPr>
         <w:fldChar w:fldCharType="end"/>
       </w:r>
     </w:p>
     <w:p>
       <w:pPr>
-        <w:pStyle w:val="Verzeichnis7"/>
-        <w:rPr>
-          <w:rFonts w:asciiTheme="minorHAnsi" w:eastAsiaTheme="minorEastAsia" w:hAnsiTheme="minorHAnsi" w:cstheme="minorBidi"/>
+        <w:pStyle w:val="TOC7"/>
+        <w:rPr>
+          <w:rFonts w:asciiTheme="majorHAnsi" w:eastAsiaTheme="minorEastAsia" w:hAnsiTheme="majorHAnsi" w:cstheme="majorHAnsi"/>
           <w:sz w:val="22"/>
           <w:szCs w:val="22"/>
           <w:lang w:eastAsia="de-CH"/>
         </w:rPr>
       </w:pPr>
       <w:r>
+        <w:rPr>
+          <w:rFonts w:asciiTheme="majorHAnsi" w:hAnsiTheme="majorHAnsi" w:cstheme="majorHAnsi"/>
+        </w:rPr>
         <w:t>Inhaltsverzeichnis</w:t>
       </w:r>
       <w:r>
+        <w:rPr>
+          <w:rFonts w:asciiTheme="majorHAnsi" w:hAnsiTheme="majorHAnsi" w:cstheme="majorHAnsi"/>
+        </w:rPr>
         <w:tab/>
       </w:r>
       <w:r>
+        <w:rPr>
+          <w:rFonts w:asciiTheme="majorHAnsi" w:hAnsiTheme="majorHAnsi" w:cstheme="majorHAnsi"/>
+        </w:rPr>
         <w:fldChar w:fldCharType="begin"/>
       </w:r>
       <w:r>
+        <w:rPr>
+          <w:rFonts w:asciiTheme="majorHAnsi" w:hAnsiTheme="majorHAnsi" w:cstheme="majorHAnsi"/>
+        </w:rPr>
         <w:instrText xml:space="preserve"> PAGEREF _Toc99046193 \h </w:instrText>
       </w:r>
       <w:r>
+        <w:rPr>
+          <w:rFonts w:asciiTheme="majorHAnsi" w:hAnsiTheme="majorHAnsi" w:cstheme="majorHAnsi"/>
+        </w:rPr>
+      </w:r>
+      <w:r>
+        <w:rPr>
+          <w:rFonts w:asciiTheme="majorHAnsi" w:hAnsiTheme="majorHAnsi" w:cstheme="majorHAnsi"/>
+        </w:rPr>
         <w:fldChar w:fldCharType="separate"/>
       </w:r>
       <w:r>
+        <w:rPr>
+          <w:rFonts w:asciiTheme="majorHAnsi" w:hAnsiTheme="majorHAnsi" w:cstheme="majorHAnsi"/>
+        </w:rPr>
         <w:t>8</w:t>
       </w:r>
       <w:r>
+        <w:rPr>
+          <w:rFonts w:asciiTheme="majorHAnsi" w:hAnsiTheme="majorHAnsi" w:cstheme="majorHAnsi"/>
+        </w:rPr>
         <w:fldChar w:fldCharType="end"/>
       </w:r>
     </w:p>
     <w:p>
       <w:pPr>
-        <w:pStyle w:val="Verzeichnis7"/>
-        <w:rPr>
-          <w:rFonts w:asciiTheme="minorHAnsi" w:eastAsiaTheme="minorEastAsia" w:hAnsiTheme="minorHAnsi" w:cstheme="minorBidi"/>
+        <w:pStyle w:val="TOC7"/>
+        <w:rPr>
+          <w:rFonts w:asciiTheme="majorHAnsi" w:eastAsiaTheme="minorEastAsia" w:hAnsiTheme="majorHAnsi" w:cstheme="majorHAnsi"/>
           <w:sz w:val="22"/>
           <w:szCs w:val="22"/>
           <w:lang w:eastAsia="de-CH"/>
         </w:rPr>
       </w:pPr>
       <w:r>
+        <w:rPr>
+          <w:rFonts w:asciiTheme="majorHAnsi" w:hAnsiTheme="majorHAnsi" w:cstheme="majorHAnsi"/>
+        </w:rPr>
         <w:t>Tabellenverzeichnis</w:t>
       </w:r>
       <w:r>
+        <w:rPr>
+          <w:rFonts w:asciiTheme="majorHAnsi" w:hAnsiTheme="majorHAnsi" w:cstheme="majorHAnsi"/>
+        </w:rPr>
         <w:tab/>
       </w:r>
       <w:r>
+        <w:rPr>
+          <w:rFonts w:asciiTheme="majorHAnsi" w:hAnsiTheme="majorHAnsi" w:cstheme="majorHAnsi"/>
+        </w:rPr>
         <w:fldChar w:fldCharType="begin"/>
       </w:r>
       <w:r>
+        <w:rPr>
+          <w:rFonts w:asciiTheme="majorHAnsi" w:hAnsiTheme="majorHAnsi" w:cstheme="majorHAnsi"/>
+        </w:rPr>
         <w:instrText xml:space="preserve"> PAGEREF _Toc99046194 \h </w:instrText>
       </w:r>
       <w:r>
+        <w:rPr>
+          <w:rFonts w:asciiTheme="majorHAnsi" w:hAnsiTheme="majorHAnsi" w:cstheme="majorHAnsi"/>
+        </w:rPr>
+      </w:r>
+      <w:r>
+        <w:rPr>
+          <w:rFonts w:asciiTheme="majorHAnsi" w:hAnsiTheme="majorHAnsi" w:cstheme="majorHAnsi"/>
+        </w:rPr>
         <w:fldChar w:fldCharType="separate"/>
       </w:r>
       <w:r>
+        <w:rPr>
+          <w:rFonts w:asciiTheme="majorHAnsi" w:hAnsiTheme="majorHAnsi" w:cstheme="majorHAnsi"/>
+        </w:rPr>
         <w:t>8</w:t>
       </w:r>
       <w:r>
+        <w:rPr>
+          <w:rFonts w:asciiTheme="majorHAnsi" w:hAnsiTheme="majorHAnsi" w:cstheme="majorHAnsi"/>
+        </w:rPr>
         <w:fldChar w:fldCharType="end"/>
       </w:r>
     </w:p>
     <w:p>
       <w:pPr>
         <w:pStyle w:val="Absatz0Pt"/>
-      </w:pPr>
-      <w:r>
-        <w:rPr>
+        <w:rPr>
+          <w:rFonts w:asciiTheme="majorHAnsi" w:hAnsiTheme="majorHAnsi" w:cstheme="majorHAnsi"/>
+        </w:rPr>
+      </w:pPr>
+      <w:r>
+        <w:rPr>
+          <w:rFonts w:asciiTheme="majorHAnsi" w:hAnsiTheme="majorHAnsi" w:cstheme="majorHAnsi"/>
           <w:noProof/>
         </w:rPr>
         <w:fldChar w:fldCharType="end"/>
@@ -6796,6 +9237,9 @@
     <w:p>
       <w:pPr>
         <w:pStyle w:val="Inhaltsverzeichnis"/>
+        <w:rPr>
+          <w:rFonts w:asciiTheme="majorHAnsi" w:hAnsiTheme="majorHAnsi" w:cstheme="majorHAnsi"/>
+        </w:rPr>
       </w:pPr>
       <w:bookmarkStart w:id="96" w:name="_Toc415764203"/>
       <w:bookmarkStart w:id="97" w:name="_Toc311811986"/>
@@ -6811,6 +9255,9 @@
       <w:bookmarkEnd w:id="94"/>
       <w:bookmarkEnd w:id="95"/>
       <w:r>
+        <w:rPr>
+          <w:rFonts w:asciiTheme="majorHAnsi" w:hAnsiTheme="majorHAnsi" w:cstheme="majorHAnsi"/>
+        </w:rPr>
         <w:t>Tabellenverzeichnis</w:t>
       </w:r>
       <w:bookmarkEnd w:id="96"/>
@@ -6824,487 +9271,814 @@
     </w:p>
     <w:p>
       <w:pPr>
-        <w:pStyle w:val="Abbildungsverzeichnis"/>
-        <w:rPr>
-          <w:rFonts w:asciiTheme="minorHAnsi" w:eastAsiaTheme="minorEastAsia" w:hAnsiTheme="minorHAnsi" w:cstheme="minorBidi"/>
+        <w:pStyle w:val="TableofFigures"/>
+        <w:rPr>
+          <w:rFonts w:asciiTheme="majorHAnsi" w:eastAsiaTheme="minorEastAsia" w:hAnsiTheme="majorHAnsi" w:cstheme="majorHAnsi"/>
           <w:sz w:val="22"/>
           <w:szCs w:val="22"/>
         </w:rPr>
       </w:pPr>
       <w:r>
         <w:rPr>
-          <w:rFonts w:ascii="Calibri" w:hAnsi="Calibri"/>
+          <w:rFonts w:asciiTheme="majorHAnsi" w:hAnsiTheme="majorHAnsi" w:cstheme="majorHAnsi"/>
         </w:rPr>
         <w:fldChar w:fldCharType="begin"/>
       </w:r>
       <w:r>
+        <w:rPr>
+          <w:rFonts w:asciiTheme="majorHAnsi" w:hAnsiTheme="majorHAnsi" w:cstheme="majorHAnsi"/>
+        </w:rPr>
         <w:instrText xml:space="preserve"> TOC \c "Tabelle" </w:instrText>
       </w:r>
       <w:r>
         <w:rPr>
-          <w:rFonts w:ascii="Calibri" w:hAnsi="Calibri"/>
+          <w:rFonts w:asciiTheme="majorHAnsi" w:hAnsiTheme="majorHAnsi" w:cstheme="majorHAnsi"/>
         </w:rPr>
         <w:fldChar w:fldCharType="separate"/>
       </w:r>
       <w:r>
+        <w:rPr>
+          <w:rFonts w:asciiTheme="majorHAnsi" w:hAnsiTheme="majorHAnsi" w:cstheme="majorHAnsi"/>
+        </w:rPr>
         <w:t>Tabelle 1:</w:t>
       </w:r>
       <w:r>
         <w:rPr>
-          <w:rFonts w:asciiTheme="minorHAnsi" w:eastAsiaTheme="minorEastAsia" w:hAnsiTheme="minorHAnsi" w:cstheme="minorBidi"/>
+          <w:rFonts w:asciiTheme="majorHAnsi" w:eastAsiaTheme="minorEastAsia" w:hAnsiTheme="majorHAnsi" w:cstheme="majorHAnsi"/>
           <w:sz w:val="22"/>
           <w:szCs w:val="22"/>
         </w:rPr>
         <w:tab/>
       </w:r>
       <w:r>
+        <w:rPr>
+          <w:rFonts w:asciiTheme="majorHAnsi" w:hAnsiTheme="majorHAnsi" w:cstheme="majorHAnsi"/>
+        </w:rPr>
         <w:t>Änderungskontrolle</w:t>
       </w:r>
       <w:r>
+        <w:rPr>
+          <w:rFonts w:asciiTheme="majorHAnsi" w:hAnsiTheme="majorHAnsi" w:cstheme="majorHAnsi"/>
+        </w:rPr>
         <w:tab/>
       </w:r>
       <w:r>
+        <w:rPr>
+          <w:rFonts w:asciiTheme="majorHAnsi" w:hAnsiTheme="majorHAnsi" w:cstheme="majorHAnsi"/>
+        </w:rPr>
         <w:fldChar w:fldCharType="begin"/>
       </w:r>
       <w:r>
+        <w:rPr>
+          <w:rFonts w:asciiTheme="majorHAnsi" w:hAnsiTheme="majorHAnsi" w:cstheme="majorHAnsi"/>
+        </w:rPr>
         <w:instrText xml:space="preserve"> PAGEREF _Toc99046195 \h </w:instrText>
       </w:r>
       <w:r>
+        <w:rPr>
+          <w:rFonts w:asciiTheme="majorHAnsi" w:hAnsiTheme="majorHAnsi" w:cstheme="majorHAnsi"/>
+        </w:rPr>
+      </w:r>
+      <w:r>
+        <w:rPr>
+          <w:rFonts w:asciiTheme="majorHAnsi" w:hAnsiTheme="majorHAnsi" w:cstheme="majorHAnsi"/>
+        </w:rPr>
         <w:fldChar w:fldCharType="separate"/>
       </w:r>
       <w:r>
+        <w:rPr>
+          <w:rFonts w:asciiTheme="majorHAnsi" w:hAnsiTheme="majorHAnsi" w:cstheme="majorHAnsi"/>
+        </w:rPr>
         <w:t>1</w:t>
       </w:r>
       <w:r>
+        <w:rPr>
+          <w:rFonts w:asciiTheme="majorHAnsi" w:hAnsiTheme="majorHAnsi" w:cstheme="majorHAnsi"/>
+        </w:rPr>
         <w:fldChar w:fldCharType="end"/>
       </w:r>
     </w:p>
     <w:p>
       <w:pPr>
-        <w:pStyle w:val="Abbildungsverzeichnis"/>
-        <w:rPr>
-          <w:rFonts w:asciiTheme="minorHAnsi" w:eastAsiaTheme="minorEastAsia" w:hAnsiTheme="minorHAnsi" w:cstheme="minorBidi"/>
+        <w:pStyle w:val="TableofFigures"/>
+        <w:rPr>
+          <w:rFonts w:asciiTheme="majorHAnsi" w:eastAsiaTheme="minorEastAsia" w:hAnsiTheme="majorHAnsi" w:cstheme="majorHAnsi"/>
           <w:sz w:val="22"/>
           <w:szCs w:val="22"/>
         </w:rPr>
       </w:pPr>
       <w:r>
+        <w:rPr>
+          <w:rFonts w:asciiTheme="majorHAnsi" w:hAnsiTheme="majorHAnsi" w:cstheme="majorHAnsi"/>
+        </w:rPr>
         <w:t>Tabelle 2:</w:t>
       </w:r>
       <w:r>
         <w:rPr>
-          <w:rFonts w:asciiTheme="minorHAnsi" w:eastAsiaTheme="minorEastAsia" w:hAnsiTheme="minorHAnsi" w:cstheme="minorBidi"/>
+          <w:rFonts w:asciiTheme="majorHAnsi" w:eastAsiaTheme="minorEastAsia" w:hAnsiTheme="majorHAnsi" w:cstheme="majorHAnsi"/>
           <w:sz w:val="22"/>
           <w:szCs w:val="22"/>
         </w:rPr>
         <w:tab/>
       </w:r>
       <w:r>
+        <w:rPr>
+          <w:rFonts w:asciiTheme="majorHAnsi" w:hAnsiTheme="majorHAnsi" w:cstheme="majorHAnsi"/>
+        </w:rPr>
         <w:t>Übergeordnete Testziele</w:t>
       </w:r>
       <w:r>
+        <w:rPr>
+          <w:rFonts w:asciiTheme="majorHAnsi" w:hAnsiTheme="majorHAnsi" w:cstheme="majorHAnsi"/>
+        </w:rPr>
         <w:tab/>
       </w:r>
       <w:r>
+        <w:rPr>
+          <w:rFonts w:asciiTheme="majorHAnsi" w:hAnsiTheme="majorHAnsi" w:cstheme="majorHAnsi"/>
+        </w:rPr>
         <w:fldChar w:fldCharType="begin"/>
       </w:r>
       <w:r>
+        <w:rPr>
+          <w:rFonts w:asciiTheme="majorHAnsi" w:hAnsiTheme="majorHAnsi" w:cstheme="majorHAnsi"/>
+        </w:rPr>
         <w:instrText xml:space="preserve"> PAGEREF _Toc99046196 \h </w:instrText>
       </w:r>
       <w:r>
+        <w:rPr>
+          <w:rFonts w:asciiTheme="majorHAnsi" w:hAnsiTheme="majorHAnsi" w:cstheme="majorHAnsi"/>
+        </w:rPr>
+      </w:r>
+      <w:r>
+        <w:rPr>
+          <w:rFonts w:asciiTheme="majorHAnsi" w:hAnsiTheme="majorHAnsi" w:cstheme="majorHAnsi"/>
+        </w:rPr>
         <w:fldChar w:fldCharType="separate"/>
       </w:r>
       <w:r>
+        <w:rPr>
+          <w:rFonts w:asciiTheme="majorHAnsi" w:hAnsiTheme="majorHAnsi" w:cstheme="majorHAnsi"/>
+        </w:rPr>
         <w:t>2</w:t>
       </w:r>
       <w:r>
+        <w:rPr>
+          <w:rFonts w:asciiTheme="majorHAnsi" w:hAnsiTheme="majorHAnsi" w:cstheme="majorHAnsi"/>
+        </w:rPr>
         <w:fldChar w:fldCharType="end"/>
       </w:r>
     </w:p>
     <w:p>
       <w:pPr>
-        <w:pStyle w:val="Abbildungsverzeichnis"/>
-        <w:rPr>
-          <w:rFonts w:asciiTheme="minorHAnsi" w:eastAsiaTheme="minorEastAsia" w:hAnsiTheme="minorHAnsi" w:cstheme="minorBidi"/>
+        <w:pStyle w:val="TableofFigures"/>
+        <w:rPr>
+          <w:rFonts w:asciiTheme="majorHAnsi" w:eastAsiaTheme="minorEastAsia" w:hAnsiTheme="majorHAnsi" w:cstheme="majorHAnsi"/>
           <w:sz w:val="22"/>
           <w:szCs w:val="22"/>
         </w:rPr>
       </w:pPr>
       <w:r>
+        <w:rPr>
+          <w:rFonts w:asciiTheme="majorHAnsi" w:hAnsiTheme="majorHAnsi" w:cstheme="majorHAnsi"/>
+        </w:rPr>
         <w:t>Tabelle 3:</w:t>
       </w:r>
       <w:r>
         <w:rPr>
-          <w:rFonts w:asciiTheme="minorHAnsi" w:eastAsiaTheme="minorEastAsia" w:hAnsiTheme="minorHAnsi" w:cstheme="minorBidi"/>
+          <w:rFonts w:asciiTheme="majorHAnsi" w:eastAsiaTheme="minorEastAsia" w:hAnsiTheme="majorHAnsi" w:cstheme="majorHAnsi"/>
           <w:sz w:val="22"/>
           <w:szCs w:val="22"/>
         </w:rPr>
         <w:tab/>
       </w:r>
       <w:r>
+        <w:rPr>
+          <w:rFonts w:asciiTheme="majorHAnsi" w:hAnsiTheme="majorHAnsi" w:cstheme="majorHAnsi"/>
+        </w:rPr>
         <w:t>Teststrategien</w:t>
       </w:r>
       <w:r>
+        <w:rPr>
+          <w:rFonts w:asciiTheme="majorHAnsi" w:hAnsiTheme="majorHAnsi" w:cstheme="majorHAnsi"/>
+        </w:rPr>
         <w:tab/>
       </w:r>
       <w:r>
+        <w:rPr>
+          <w:rFonts w:asciiTheme="majorHAnsi" w:hAnsiTheme="majorHAnsi" w:cstheme="majorHAnsi"/>
+        </w:rPr>
         <w:fldChar w:fldCharType="begin"/>
       </w:r>
       <w:r>
+        <w:rPr>
+          <w:rFonts w:asciiTheme="majorHAnsi" w:hAnsiTheme="majorHAnsi" w:cstheme="majorHAnsi"/>
+        </w:rPr>
         <w:instrText xml:space="preserve"> PAGEREF _Toc99046197 \h </w:instrText>
       </w:r>
       <w:r>
+        <w:rPr>
+          <w:rFonts w:asciiTheme="majorHAnsi" w:hAnsiTheme="majorHAnsi" w:cstheme="majorHAnsi"/>
+        </w:rPr>
+      </w:r>
+      <w:r>
+        <w:rPr>
+          <w:rFonts w:asciiTheme="majorHAnsi" w:hAnsiTheme="majorHAnsi" w:cstheme="majorHAnsi"/>
+        </w:rPr>
         <w:fldChar w:fldCharType="separate"/>
       </w:r>
       <w:r>
+        <w:rPr>
+          <w:rFonts w:asciiTheme="majorHAnsi" w:hAnsiTheme="majorHAnsi" w:cstheme="majorHAnsi"/>
+        </w:rPr>
         <w:t>2</w:t>
       </w:r>
       <w:r>
+        <w:rPr>
+          <w:rFonts w:asciiTheme="majorHAnsi" w:hAnsiTheme="majorHAnsi" w:cstheme="majorHAnsi"/>
+        </w:rPr>
         <w:fldChar w:fldCharType="end"/>
       </w:r>
     </w:p>
     <w:p>
       <w:pPr>
-        <w:pStyle w:val="Abbildungsverzeichnis"/>
-        <w:rPr>
-          <w:rFonts w:asciiTheme="minorHAnsi" w:eastAsiaTheme="minorEastAsia" w:hAnsiTheme="minorHAnsi" w:cstheme="minorBidi"/>
+        <w:pStyle w:val="TableofFigures"/>
+        <w:rPr>
+          <w:rFonts w:asciiTheme="majorHAnsi" w:eastAsiaTheme="minorEastAsia" w:hAnsiTheme="majorHAnsi" w:cstheme="majorHAnsi"/>
           <w:sz w:val="22"/>
           <w:szCs w:val="22"/>
         </w:rPr>
       </w:pPr>
       <w:r>
+        <w:rPr>
+          <w:rFonts w:asciiTheme="majorHAnsi" w:hAnsiTheme="majorHAnsi" w:cstheme="majorHAnsi"/>
+        </w:rPr>
         <w:t>Tabelle 4:</w:t>
       </w:r>
       <w:r>
         <w:rPr>
-          <w:rFonts w:asciiTheme="minorHAnsi" w:eastAsiaTheme="minorEastAsia" w:hAnsiTheme="minorHAnsi" w:cstheme="minorBidi"/>
+          <w:rFonts w:asciiTheme="majorHAnsi" w:eastAsiaTheme="minorEastAsia" w:hAnsiTheme="majorHAnsi" w:cstheme="majorHAnsi"/>
           <w:sz w:val="22"/>
           <w:szCs w:val="22"/>
         </w:rPr>
         <w:tab/>
       </w:r>
       <w:r>
+        <w:rPr>
+          <w:rFonts w:asciiTheme="majorHAnsi" w:hAnsiTheme="majorHAnsi" w:cstheme="majorHAnsi"/>
+        </w:rPr>
         <w:t>Testobjekte</w:t>
       </w:r>
       <w:r>
+        <w:rPr>
+          <w:rFonts w:asciiTheme="majorHAnsi" w:hAnsiTheme="majorHAnsi" w:cstheme="majorHAnsi"/>
+        </w:rPr>
         <w:tab/>
       </w:r>
       <w:r>
+        <w:rPr>
+          <w:rFonts w:asciiTheme="majorHAnsi" w:hAnsiTheme="majorHAnsi" w:cstheme="majorHAnsi"/>
+        </w:rPr>
         <w:fldChar w:fldCharType="begin"/>
       </w:r>
       <w:r>
+        <w:rPr>
+          <w:rFonts w:asciiTheme="majorHAnsi" w:hAnsiTheme="majorHAnsi" w:cstheme="majorHAnsi"/>
+        </w:rPr>
         <w:instrText xml:space="preserve"> PAGEREF _Toc99046198 \h </w:instrText>
       </w:r>
       <w:r>
+        <w:rPr>
+          <w:rFonts w:asciiTheme="majorHAnsi" w:hAnsiTheme="majorHAnsi" w:cstheme="majorHAnsi"/>
+        </w:rPr>
+      </w:r>
+      <w:r>
+        <w:rPr>
+          <w:rFonts w:asciiTheme="majorHAnsi" w:hAnsiTheme="majorHAnsi" w:cstheme="majorHAnsi"/>
+        </w:rPr>
         <w:fldChar w:fldCharType="separate"/>
       </w:r>
       <w:r>
+        <w:rPr>
+          <w:rFonts w:asciiTheme="majorHAnsi" w:hAnsiTheme="majorHAnsi" w:cstheme="majorHAnsi"/>
+        </w:rPr>
         <w:t>3</w:t>
       </w:r>
       <w:r>
+        <w:rPr>
+          <w:rFonts w:asciiTheme="majorHAnsi" w:hAnsiTheme="majorHAnsi" w:cstheme="majorHAnsi"/>
+        </w:rPr>
         <w:fldChar w:fldCharType="end"/>
       </w:r>
     </w:p>
     <w:p>
       <w:pPr>
-        <w:pStyle w:val="Abbildungsverzeichnis"/>
-        <w:rPr>
-          <w:rFonts w:asciiTheme="minorHAnsi" w:eastAsiaTheme="minorEastAsia" w:hAnsiTheme="minorHAnsi" w:cstheme="minorBidi"/>
+        <w:pStyle w:val="TableofFigures"/>
+        <w:rPr>
+          <w:rFonts w:asciiTheme="majorHAnsi" w:eastAsiaTheme="minorEastAsia" w:hAnsiTheme="majorHAnsi" w:cstheme="majorHAnsi"/>
           <w:sz w:val="22"/>
           <w:szCs w:val="22"/>
         </w:rPr>
       </w:pPr>
       <w:r>
+        <w:rPr>
+          <w:rFonts w:asciiTheme="majorHAnsi" w:hAnsiTheme="majorHAnsi" w:cstheme="majorHAnsi"/>
+        </w:rPr>
         <w:t>Tabelle 5:</w:t>
       </w:r>
       <w:r>
         <w:rPr>
-          <w:rFonts w:asciiTheme="minorHAnsi" w:eastAsiaTheme="minorEastAsia" w:hAnsiTheme="minorHAnsi" w:cstheme="minorBidi"/>
+          <w:rFonts w:asciiTheme="majorHAnsi" w:eastAsiaTheme="minorEastAsia" w:hAnsiTheme="majorHAnsi" w:cstheme="majorHAnsi"/>
           <w:sz w:val="22"/>
           <w:szCs w:val="22"/>
         </w:rPr>
         <w:tab/>
       </w:r>
       <w:r>
+        <w:rPr>
+          <w:rFonts w:asciiTheme="majorHAnsi" w:hAnsiTheme="majorHAnsi" w:cstheme="majorHAnsi"/>
+        </w:rPr>
         <w:t>Testarten</w:t>
       </w:r>
       <w:r>
+        <w:rPr>
+          <w:rFonts w:asciiTheme="majorHAnsi" w:hAnsiTheme="majorHAnsi" w:cstheme="majorHAnsi"/>
+        </w:rPr>
         <w:tab/>
       </w:r>
       <w:r>
+        <w:rPr>
+          <w:rFonts w:asciiTheme="majorHAnsi" w:hAnsiTheme="majorHAnsi" w:cstheme="majorHAnsi"/>
+        </w:rPr>
         <w:fldChar w:fldCharType="begin"/>
       </w:r>
       <w:r>
+        <w:rPr>
+          <w:rFonts w:asciiTheme="majorHAnsi" w:hAnsiTheme="majorHAnsi" w:cstheme="majorHAnsi"/>
+        </w:rPr>
         <w:instrText xml:space="preserve"> PAGEREF _Toc99046199 \h </w:instrText>
       </w:r>
       <w:r>
+        <w:rPr>
+          <w:rFonts w:asciiTheme="majorHAnsi" w:hAnsiTheme="majorHAnsi" w:cstheme="majorHAnsi"/>
+        </w:rPr>
+      </w:r>
+      <w:r>
+        <w:rPr>
+          <w:rFonts w:asciiTheme="majorHAnsi" w:hAnsiTheme="majorHAnsi" w:cstheme="majorHAnsi"/>
+        </w:rPr>
         <w:fldChar w:fldCharType="separate"/>
       </w:r>
       <w:r>
+        <w:rPr>
+          <w:rFonts w:asciiTheme="majorHAnsi" w:hAnsiTheme="majorHAnsi" w:cstheme="majorHAnsi"/>
+        </w:rPr>
         <w:t>3</w:t>
       </w:r>
       <w:r>
+        <w:rPr>
+          <w:rFonts w:asciiTheme="majorHAnsi" w:hAnsiTheme="majorHAnsi" w:cstheme="majorHAnsi"/>
+        </w:rPr>
         <w:fldChar w:fldCharType="end"/>
       </w:r>
     </w:p>
     <w:p>
       <w:pPr>
-        <w:pStyle w:val="Abbildungsverzeichnis"/>
-        <w:rPr>
-          <w:rFonts w:asciiTheme="minorHAnsi" w:eastAsiaTheme="minorEastAsia" w:hAnsiTheme="minorHAnsi" w:cstheme="minorBidi"/>
+        <w:pStyle w:val="TableofFigures"/>
+        <w:rPr>
+          <w:rFonts w:asciiTheme="majorHAnsi" w:eastAsiaTheme="minorEastAsia" w:hAnsiTheme="majorHAnsi" w:cstheme="majorHAnsi"/>
           <w:sz w:val="22"/>
           <w:szCs w:val="22"/>
         </w:rPr>
       </w:pPr>
       <w:r>
+        <w:rPr>
+          <w:rFonts w:asciiTheme="majorHAnsi" w:hAnsiTheme="majorHAnsi" w:cstheme="majorHAnsi"/>
+        </w:rPr>
         <w:t>Tabelle 6:</w:t>
       </w:r>
       <w:r>
         <w:rPr>
-          <w:rFonts w:asciiTheme="minorHAnsi" w:eastAsiaTheme="minorEastAsia" w:hAnsiTheme="minorHAnsi" w:cstheme="minorBidi"/>
+          <w:rFonts w:asciiTheme="majorHAnsi" w:eastAsiaTheme="minorEastAsia" w:hAnsiTheme="majorHAnsi" w:cstheme="majorHAnsi"/>
           <w:sz w:val="22"/>
           <w:szCs w:val="22"/>
         </w:rPr>
         <w:tab/>
       </w:r>
       <w:r>
+        <w:rPr>
+          <w:rFonts w:asciiTheme="majorHAnsi" w:hAnsiTheme="majorHAnsi" w:cstheme="majorHAnsi"/>
+        </w:rPr>
         <w:t>Testabdeckung</w:t>
       </w:r>
       <w:r>
+        <w:rPr>
+          <w:rFonts w:asciiTheme="majorHAnsi" w:hAnsiTheme="majorHAnsi" w:cstheme="majorHAnsi"/>
+        </w:rPr>
         <w:tab/>
       </w:r>
       <w:r>
+        <w:rPr>
+          <w:rFonts w:asciiTheme="majorHAnsi" w:hAnsiTheme="majorHAnsi" w:cstheme="majorHAnsi"/>
+        </w:rPr>
         <w:fldChar w:fldCharType="begin"/>
       </w:r>
       <w:r>
+        <w:rPr>
+          <w:rFonts w:asciiTheme="majorHAnsi" w:hAnsiTheme="majorHAnsi" w:cstheme="majorHAnsi"/>
+        </w:rPr>
         <w:instrText xml:space="preserve"> PAGEREF _Toc99046200 \h </w:instrText>
       </w:r>
       <w:r>
+        <w:rPr>
+          <w:rFonts w:asciiTheme="majorHAnsi" w:hAnsiTheme="majorHAnsi" w:cstheme="majorHAnsi"/>
+        </w:rPr>
+      </w:r>
+      <w:r>
+        <w:rPr>
+          <w:rFonts w:asciiTheme="majorHAnsi" w:hAnsiTheme="majorHAnsi" w:cstheme="majorHAnsi"/>
+        </w:rPr>
         <w:fldChar w:fldCharType="separate"/>
       </w:r>
       <w:r>
+        <w:rPr>
+          <w:rFonts w:asciiTheme="majorHAnsi" w:hAnsiTheme="majorHAnsi" w:cstheme="majorHAnsi"/>
+        </w:rPr>
         <w:t>3</w:t>
       </w:r>
       <w:r>
+        <w:rPr>
+          <w:rFonts w:asciiTheme="majorHAnsi" w:hAnsiTheme="majorHAnsi" w:cstheme="majorHAnsi"/>
+        </w:rPr>
         <w:fldChar w:fldCharType="end"/>
       </w:r>
     </w:p>
     <w:p>
       <w:pPr>
-        <w:pStyle w:val="Abbildungsverzeichnis"/>
-        <w:rPr>
-          <w:rFonts w:asciiTheme="minorHAnsi" w:eastAsiaTheme="minorEastAsia" w:hAnsiTheme="minorHAnsi" w:cstheme="minorBidi"/>
+        <w:pStyle w:val="TableofFigures"/>
+        <w:rPr>
+          <w:rFonts w:asciiTheme="majorHAnsi" w:eastAsiaTheme="minorEastAsia" w:hAnsiTheme="majorHAnsi" w:cstheme="majorHAnsi"/>
           <w:sz w:val="22"/>
           <w:szCs w:val="22"/>
         </w:rPr>
       </w:pPr>
       <w:r>
+        <w:rPr>
+          <w:rFonts w:asciiTheme="majorHAnsi" w:hAnsiTheme="majorHAnsi" w:cstheme="majorHAnsi"/>
+        </w:rPr>
         <w:t>Tabelle 7:</w:t>
       </w:r>
       <w:r>
         <w:rPr>
-          <w:rFonts w:asciiTheme="minorHAnsi" w:eastAsiaTheme="minorEastAsia" w:hAnsiTheme="minorHAnsi" w:cstheme="minorBidi"/>
+          <w:rFonts w:asciiTheme="majorHAnsi" w:eastAsiaTheme="minorEastAsia" w:hAnsiTheme="majorHAnsi" w:cstheme="majorHAnsi"/>
           <w:sz w:val="22"/>
           <w:szCs w:val="22"/>
         </w:rPr>
         <w:tab/>
       </w:r>
       <w:r>
+        <w:rPr>
+          <w:rFonts w:asciiTheme="majorHAnsi" w:hAnsiTheme="majorHAnsi" w:cstheme="majorHAnsi"/>
+        </w:rPr>
         <w:t>Testvoraussetzungen</w:t>
       </w:r>
       <w:r>
+        <w:rPr>
+          <w:rFonts w:asciiTheme="majorHAnsi" w:hAnsiTheme="majorHAnsi" w:cstheme="majorHAnsi"/>
+        </w:rPr>
         <w:tab/>
       </w:r>
       <w:r>
+        <w:rPr>
+          <w:rFonts w:asciiTheme="majorHAnsi" w:hAnsiTheme="majorHAnsi" w:cstheme="majorHAnsi"/>
+        </w:rPr>
         <w:fldChar w:fldCharType="begin"/>
       </w:r>
       <w:r>
+        <w:rPr>
+          <w:rFonts w:asciiTheme="majorHAnsi" w:hAnsiTheme="majorHAnsi" w:cstheme="majorHAnsi"/>
+        </w:rPr>
         <w:instrText xml:space="preserve"> PAGEREF _Toc99046201 \h </w:instrText>
       </w:r>
       <w:r>
+        <w:rPr>
+          <w:rFonts w:asciiTheme="majorHAnsi" w:hAnsiTheme="majorHAnsi" w:cstheme="majorHAnsi"/>
+        </w:rPr>
+      </w:r>
+      <w:r>
+        <w:rPr>
+          <w:rFonts w:asciiTheme="majorHAnsi" w:hAnsiTheme="majorHAnsi" w:cstheme="majorHAnsi"/>
+        </w:rPr>
         <w:fldChar w:fldCharType="separate"/>
       </w:r>
       <w:r>
+        <w:rPr>
+          <w:rFonts w:asciiTheme="majorHAnsi" w:hAnsiTheme="majorHAnsi" w:cstheme="majorHAnsi"/>
+        </w:rPr>
         <w:t>4</w:t>
       </w:r>
       <w:r>
+        <w:rPr>
+          <w:rFonts w:asciiTheme="majorHAnsi" w:hAnsiTheme="majorHAnsi" w:cstheme="majorHAnsi"/>
+        </w:rPr>
         <w:fldChar w:fldCharType="end"/>
       </w:r>
     </w:p>
     <w:p>
       <w:pPr>
-        <w:pStyle w:val="Abbildungsverzeichnis"/>
-        <w:rPr>
-          <w:rFonts w:asciiTheme="minorHAnsi" w:eastAsiaTheme="minorEastAsia" w:hAnsiTheme="minorHAnsi" w:cstheme="minorBidi"/>
+        <w:pStyle w:val="TableofFigures"/>
+        <w:rPr>
+          <w:rFonts w:asciiTheme="majorHAnsi" w:eastAsiaTheme="minorEastAsia" w:hAnsiTheme="majorHAnsi" w:cstheme="majorHAnsi"/>
           <w:sz w:val="22"/>
           <w:szCs w:val="22"/>
         </w:rPr>
       </w:pPr>
       <w:r>
+        <w:rPr>
+          <w:rFonts w:asciiTheme="majorHAnsi" w:hAnsiTheme="majorHAnsi" w:cstheme="majorHAnsi"/>
+        </w:rPr>
         <w:t>Tabelle 8:</w:t>
       </w:r>
       <w:r>
         <w:rPr>
-          <w:rFonts w:asciiTheme="minorHAnsi" w:eastAsiaTheme="minorEastAsia" w:hAnsiTheme="minorHAnsi" w:cstheme="minorBidi"/>
+          <w:rFonts w:asciiTheme="majorHAnsi" w:eastAsiaTheme="minorEastAsia" w:hAnsiTheme="majorHAnsi" w:cstheme="majorHAnsi"/>
           <w:sz w:val="22"/>
           <w:szCs w:val="22"/>
         </w:rPr>
         <w:tab/>
       </w:r>
       <w:r>
+        <w:rPr>
+          <w:rFonts w:asciiTheme="majorHAnsi" w:hAnsiTheme="majorHAnsi" w:cstheme="majorHAnsi"/>
+        </w:rPr>
         <w:t>Mängelklassen</w:t>
       </w:r>
       <w:r>
+        <w:rPr>
+          <w:rFonts w:asciiTheme="majorHAnsi" w:hAnsiTheme="majorHAnsi" w:cstheme="majorHAnsi"/>
+        </w:rPr>
         <w:tab/>
       </w:r>
       <w:r>
+        <w:rPr>
+          <w:rFonts w:asciiTheme="majorHAnsi" w:hAnsiTheme="majorHAnsi" w:cstheme="majorHAnsi"/>
+        </w:rPr>
         <w:fldChar w:fldCharType="begin"/>
       </w:r>
       <w:r>
+        <w:rPr>
+          <w:rFonts w:asciiTheme="majorHAnsi" w:hAnsiTheme="majorHAnsi" w:cstheme="majorHAnsi"/>
+        </w:rPr>
         <w:instrText xml:space="preserve"> PAGEREF _Toc99046202 \h </w:instrText>
       </w:r>
       <w:r>
+        <w:rPr>
+          <w:rFonts w:asciiTheme="majorHAnsi" w:hAnsiTheme="majorHAnsi" w:cstheme="majorHAnsi"/>
+        </w:rPr>
+      </w:r>
+      <w:r>
+        <w:rPr>
+          <w:rFonts w:asciiTheme="majorHAnsi" w:hAnsiTheme="majorHAnsi" w:cstheme="majorHAnsi"/>
+        </w:rPr>
         <w:fldChar w:fldCharType="separate"/>
       </w:r>
       <w:r>
+        <w:rPr>
+          <w:rFonts w:asciiTheme="majorHAnsi" w:hAnsiTheme="majorHAnsi" w:cstheme="majorHAnsi"/>
+        </w:rPr>
         <w:t>4</w:t>
       </w:r>
       <w:r>
+        <w:rPr>
+          <w:rFonts w:asciiTheme="majorHAnsi" w:hAnsiTheme="majorHAnsi" w:cstheme="majorHAnsi"/>
+        </w:rPr>
         <w:fldChar w:fldCharType="end"/>
       </w:r>
     </w:p>
     <w:p>
       <w:pPr>
-        <w:pStyle w:val="Abbildungsverzeichnis"/>
-        <w:rPr>
-          <w:rFonts w:asciiTheme="minorHAnsi" w:eastAsiaTheme="minorEastAsia" w:hAnsiTheme="minorHAnsi" w:cstheme="minorBidi"/>
+        <w:pStyle w:val="TableofFigures"/>
+        <w:rPr>
+          <w:rFonts w:asciiTheme="majorHAnsi" w:eastAsiaTheme="minorEastAsia" w:hAnsiTheme="majorHAnsi" w:cstheme="majorHAnsi"/>
           <w:sz w:val="22"/>
           <w:szCs w:val="22"/>
         </w:rPr>
       </w:pPr>
       <w:r>
+        <w:rPr>
+          <w:rFonts w:asciiTheme="majorHAnsi" w:hAnsiTheme="majorHAnsi" w:cstheme="majorHAnsi"/>
+        </w:rPr>
         <w:t>Tabelle 9:</w:t>
       </w:r>
       <w:r>
         <w:rPr>
-          <w:rFonts w:asciiTheme="minorHAnsi" w:eastAsiaTheme="minorEastAsia" w:hAnsiTheme="minorHAnsi" w:cstheme="minorBidi"/>
+          <w:rFonts w:asciiTheme="majorHAnsi" w:eastAsiaTheme="minorEastAsia" w:hAnsiTheme="majorHAnsi" w:cstheme="majorHAnsi"/>
           <w:sz w:val="22"/>
           <w:szCs w:val="22"/>
         </w:rPr>
         <w:tab/>
       </w:r>
       <w:r>
+        <w:rPr>
+          <w:rFonts w:asciiTheme="majorHAnsi" w:hAnsiTheme="majorHAnsi" w:cstheme="majorHAnsi"/>
+        </w:rPr>
         <w:t>Testfallbeschreibung</w:t>
       </w:r>
       <w:r>
+        <w:rPr>
+          <w:rFonts w:asciiTheme="majorHAnsi" w:hAnsiTheme="majorHAnsi" w:cstheme="majorHAnsi"/>
+        </w:rPr>
         <w:tab/>
       </w:r>
       <w:r>
+        <w:rPr>
+          <w:rFonts w:asciiTheme="majorHAnsi" w:hAnsiTheme="majorHAnsi" w:cstheme="majorHAnsi"/>
+        </w:rPr>
         <w:fldChar w:fldCharType="begin"/>
       </w:r>
       <w:r>
+        <w:rPr>
+          <w:rFonts w:asciiTheme="majorHAnsi" w:hAnsiTheme="majorHAnsi" w:cstheme="majorHAnsi"/>
+        </w:rPr>
         <w:instrText xml:space="preserve"> PAGEREF _Toc99046203 \h </w:instrText>
       </w:r>
       <w:r>
+        <w:rPr>
+          <w:rFonts w:asciiTheme="majorHAnsi" w:hAnsiTheme="majorHAnsi" w:cstheme="majorHAnsi"/>
+        </w:rPr>
+      </w:r>
+      <w:r>
+        <w:rPr>
+          <w:rFonts w:asciiTheme="majorHAnsi" w:hAnsiTheme="majorHAnsi" w:cstheme="majorHAnsi"/>
+        </w:rPr>
         <w:fldChar w:fldCharType="separate"/>
       </w:r>
       <w:r>
+        <w:rPr>
+          <w:rFonts w:asciiTheme="majorHAnsi" w:hAnsiTheme="majorHAnsi" w:cstheme="majorHAnsi"/>
+        </w:rPr>
         <w:t>5</w:t>
       </w:r>
       <w:r>
+        <w:rPr>
+          <w:rFonts w:asciiTheme="majorHAnsi" w:hAnsiTheme="majorHAnsi" w:cstheme="majorHAnsi"/>
+        </w:rPr>
         <w:fldChar w:fldCharType="end"/>
       </w:r>
     </w:p>
     <w:p>
       <w:pPr>
-        <w:pStyle w:val="Abbildungsverzeichnis"/>
-        <w:rPr>
-          <w:rFonts w:asciiTheme="minorHAnsi" w:eastAsiaTheme="minorEastAsia" w:hAnsiTheme="minorHAnsi" w:cstheme="minorBidi"/>
+        <w:pStyle w:val="TableofFigures"/>
+        <w:rPr>
+          <w:rFonts w:asciiTheme="majorHAnsi" w:eastAsiaTheme="minorEastAsia" w:hAnsiTheme="majorHAnsi" w:cstheme="majorHAnsi"/>
           <w:sz w:val="22"/>
           <w:szCs w:val="22"/>
         </w:rPr>
       </w:pPr>
       <w:r>
+        <w:rPr>
+          <w:rFonts w:asciiTheme="majorHAnsi" w:hAnsiTheme="majorHAnsi" w:cstheme="majorHAnsi"/>
+        </w:rPr>
         <w:t>Tabelle 10:</w:t>
       </w:r>
       <w:r>
         <w:rPr>
-          <w:rFonts w:asciiTheme="minorHAnsi" w:eastAsiaTheme="minorEastAsia" w:hAnsiTheme="minorHAnsi" w:cstheme="minorBidi"/>
+          <w:rFonts w:asciiTheme="majorHAnsi" w:eastAsiaTheme="minorEastAsia" w:hAnsiTheme="majorHAnsi" w:cstheme="majorHAnsi"/>
           <w:sz w:val="22"/>
           <w:szCs w:val="22"/>
         </w:rPr>
         <w:tab/>
       </w:r>
       <w:r>
+        <w:rPr>
+          <w:rFonts w:asciiTheme="majorHAnsi" w:hAnsiTheme="majorHAnsi" w:cstheme="majorHAnsi"/>
+        </w:rPr>
         <w:t>Testplan</w:t>
       </w:r>
       <w:r>
+        <w:rPr>
+          <w:rFonts w:asciiTheme="majorHAnsi" w:hAnsiTheme="majorHAnsi" w:cstheme="majorHAnsi"/>
+        </w:rPr>
         <w:tab/>
       </w:r>
       <w:r>
+        <w:rPr>
+          <w:rFonts w:asciiTheme="majorHAnsi" w:hAnsiTheme="majorHAnsi" w:cstheme="majorHAnsi"/>
+        </w:rPr>
         <w:fldChar w:fldCharType="begin"/>
       </w:r>
       <w:r>
+        <w:rPr>
+          <w:rFonts w:asciiTheme="majorHAnsi" w:hAnsiTheme="majorHAnsi" w:cstheme="majorHAnsi"/>
+        </w:rPr>
         <w:instrText xml:space="preserve"> PAGEREF _Toc99046204 \h </w:instrText>
       </w:r>
       <w:r>
+        <w:rPr>
+          <w:rFonts w:asciiTheme="majorHAnsi" w:hAnsiTheme="majorHAnsi" w:cstheme="majorHAnsi"/>
+        </w:rPr>
+      </w:r>
+      <w:r>
+        <w:rPr>
+          <w:rFonts w:asciiTheme="majorHAnsi" w:hAnsiTheme="majorHAnsi" w:cstheme="majorHAnsi"/>
+        </w:rPr>
         <w:fldChar w:fldCharType="separate"/>
       </w:r>
       <w:r>
+        <w:rPr>
+          <w:rFonts w:asciiTheme="majorHAnsi" w:hAnsiTheme="majorHAnsi" w:cstheme="majorHAnsi"/>
+        </w:rPr>
         <w:t>5</w:t>
       </w:r>
       <w:r>
+        <w:rPr>
+          <w:rFonts w:asciiTheme="majorHAnsi" w:hAnsiTheme="majorHAnsi" w:cstheme="majorHAnsi"/>
+        </w:rPr>
         <w:fldChar w:fldCharType="end"/>
       </w:r>
     </w:p>
     <w:p>
       <w:pPr>
-        <w:pStyle w:val="Abbildungsverzeichnis"/>
-        <w:rPr>
-          <w:rFonts w:asciiTheme="minorHAnsi" w:eastAsiaTheme="minorEastAsia" w:hAnsiTheme="minorHAnsi" w:cstheme="minorBidi"/>
+        <w:pStyle w:val="TableofFigures"/>
+        <w:rPr>
+          <w:rFonts w:asciiTheme="majorHAnsi" w:eastAsiaTheme="minorEastAsia" w:hAnsiTheme="majorHAnsi" w:cstheme="majorHAnsi"/>
           <w:sz w:val="22"/>
           <w:szCs w:val="22"/>
         </w:rPr>
       </w:pPr>
       <w:r>
-        <w:lastRenderedPageBreak/>
+        <w:rPr>
+          <w:rFonts w:asciiTheme="majorHAnsi" w:hAnsiTheme="majorHAnsi" w:cstheme="majorHAnsi"/>
+        </w:rPr>
         <w:t>Tabelle 11:</w:t>
       </w:r>
       <w:r>
         <w:rPr>
-          <w:rFonts w:asciiTheme="minorHAnsi" w:eastAsiaTheme="minorEastAsia" w:hAnsiTheme="minorHAnsi" w:cstheme="minorBidi"/>
+          <w:rFonts w:asciiTheme="majorHAnsi" w:eastAsiaTheme="minorEastAsia" w:hAnsiTheme="majorHAnsi" w:cstheme="majorHAnsi"/>
           <w:sz w:val="22"/>
           <w:szCs w:val="22"/>
         </w:rPr>
         <w:tab/>
       </w:r>
       <w:r>
+        <w:rPr>
+          <w:rFonts w:asciiTheme="majorHAnsi" w:hAnsiTheme="majorHAnsi" w:cstheme="majorHAnsi"/>
+        </w:rPr>
         <w:t>Abkürzungen und Glossar</w:t>
       </w:r>
       <w:r>
+        <w:rPr>
+          <w:rFonts w:asciiTheme="majorHAnsi" w:hAnsiTheme="majorHAnsi" w:cstheme="majorHAnsi"/>
+        </w:rPr>
         <w:tab/>
       </w:r>
       <w:r>
+        <w:rPr>
+          <w:rFonts w:asciiTheme="majorHAnsi" w:hAnsiTheme="majorHAnsi" w:cstheme="majorHAnsi"/>
+        </w:rPr>
         <w:fldChar w:fldCharType="begin"/>
       </w:r>
       <w:r>
+        <w:rPr>
+          <w:rFonts w:asciiTheme="majorHAnsi" w:hAnsiTheme="majorHAnsi" w:cstheme="majorHAnsi"/>
+        </w:rPr>
         <w:instrText xml:space="preserve"> PAGEREF _Toc99046205 \h </w:instrText>
       </w:r>
       <w:r>
+        <w:rPr>
+          <w:rFonts w:asciiTheme="majorHAnsi" w:hAnsiTheme="majorHAnsi" w:cstheme="majorHAnsi"/>
+        </w:rPr>
+      </w:r>
+      <w:r>
+        <w:rPr>
+          <w:rFonts w:asciiTheme="majorHAnsi" w:hAnsiTheme="majorHAnsi" w:cstheme="majorHAnsi"/>
+        </w:rPr>
         <w:fldChar w:fldCharType="separate"/>
       </w:r>
       <w:r>
+        <w:rPr>
+          <w:rFonts w:asciiTheme="majorHAnsi" w:hAnsiTheme="majorHAnsi" w:cstheme="majorHAnsi"/>
+        </w:rPr>
         <w:t>7</w:t>
       </w:r>
       <w:r>
+        <w:rPr>
+          <w:rFonts w:asciiTheme="majorHAnsi" w:hAnsiTheme="majorHAnsi" w:cstheme="majorHAnsi"/>
+        </w:rPr>
         <w:fldChar w:fldCharType="end"/>
       </w:r>
     </w:p>
     <w:p>
       <w:pPr>
         <w:pStyle w:val="Absatz"/>
-      </w:pPr>
-      <w:r>
+        <w:rPr>
+          <w:rFonts w:asciiTheme="majorHAnsi" w:hAnsiTheme="majorHAnsi" w:cstheme="majorHAnsi"/>
+        </w:rPr>
+      </w:pPr>
+      <w:r>
+        <w:rPr>
+          <w:rFonts w:asciiTheme="majorHAnsi" w:hAnsiTheme="majorHAnsi" w:cstheme="majorHAnsi"/>
+        </w:rPr>
         <w:fldChar w:fldCharType="end"/>
       </w:r>
     </w:p>
@@ -7459,7 +10233,7 @@
         </w:tcPr>
         <w:p>
           <w:pPr>
-            <w:pStyle w:val="Fuzeile"/>
+            <w:pStyle w:val="Footer"/>
             <w:jc w:val="right"/>
             <w:rPr>
               <w:color w:val="000000"/>
@@ -7627,7 +10401,7 @@
         </w:tcPr>
         <w:p>
           <w:pPr>
-            <w:pStyle w:val="Fuzeile"/>
+            <w:pStyle w:val="Footer"/>
             <w:rPr>
               <w:color w:val="000000"/>
               <w:sz w:val="18"/>
@@ -16237,7 +19011,7 @@
         </w:tcPr>
         <w:p>
           <w:pPr>
-            <w:pStyle w:val="Fuzeile"/>
+            <w:pStyle w:val="Footer"/>
           </w:pPr>
         </w:p>
       </w:tc>
@@ -16247,7 +19021,7 @@
         </w:tcPr>
         <w:p>
           <w:pPr>
-            <w:pStyle w:val="Fuzeile"/>
+            <w:pStyle w:val="Footer"/>
           </w:pPr>
         </w:p>
       </w:tc>
@@ -16255,7 +19029,7 @@
   </w:tbl>
   <w:p>
     <w:pPr>
-      <w:pStyle w:val="Fuzeile"/>
+      <w:pStyle w:val="Footer"/>
     </w:pPr>
     <w:r>
       <w:rPr>
@@ -16410,7 +19184,7 @@
   </w:tbl>
   <w:p>
     <w:pPr>
-      <w:pStyle w:val="Kopfzeile"/>
+      <w:pStyle w:val="Header"/>
     </w:pPr>
   </w:p>
   <w:p/>
@@ -16498,7 +19272,7 @@
   </w:tbl>
   <w:p>
     <w:pPr>
-      <w:pStyle w:val="Kopfzeile"/>
+      <w:pStyle w:val="Header"/>
     </w:pPr>
   </w:p>
 </w:hdr>
@@ -16533,7 +19307,7 @@
         </w:tcPr>
         <w:p>
           <w:pPr>
-            <w:pStyle w:val="Kopfzeile"/>
+            <w:pStyle w:val="Header"/>
           </w:pPr>
           <w:r>
             <w:t>${h5_logo}</w:t>
@@ -16546,7 +19320,7 @@
         </w:tcPr>
         <w:p>
           <w:pPr>
-            <w:pStyle w:val="Kopfzeile"/>
+            <w:pStyle w:val="Header"/>
           </w:pPr>
           <w:r>
             <w:t>${h5_firma1}</w:t>
@@ -16562,7 +19336,7 @@
         </w:p>
         <w:p>
           <w:pPr>
-            <w:pStyle w:val="Kopfzeile"/>
+            <w:pStyle w:val="Header"/>
           </w:pPr>
         </w:p>
       </w:tc>
@@ -16570,7 +19344,7 @@
   </w:tbl>
   <w:p>
     <w:pPr>
-      <w:pStyle w:val="Kopfzeile"/>
+      <w:pStyle w:val="Header"/>
     </w:pPr>
   </w:p>
 </w:hdr>
@@ -16690,7 +19464,7 @@
     <w:lvl w:ilvl="7">
       <w:start w:val="1"/>
       <w:numFmt w:val="upperLetter"/>
-      <w:pStyle w:val="berschrift8"/>
+      <w:pStyle w:val="Heading8"/>
       <w:lvlText w:val="Anhang %8"/>
       <w:lvlJc w:val="left"/>
       <w:pPr>
@@ -16706,7 +19480,7 @@
     <w:lvl w:ilvl="8">
       <w:start w:val="1"/>
       <w:numFmt w:val="upperLetter"/>
-      <w:pStyle w:val="berschrift9"/>
+      <w:pStyle w:val="Heading9"/>
       <w:lvlText w:val="Anhang %8.%9"/>
       <w:lvlJc w:val="left"/>
       <w:pPr>
@@ -16991,6 +19765,119 @@
     </w:lvl>
   </w:abstractNum>
   <w:abstractNum w:abstractNumId="4" w15:restartNumberingAfterBreak="0">
+    <w:nsid w:val="0944291C"/>
+    <w:multiLevelType w:val="multilevel"/>
+    <w:tmpl w:val="AD0C59F2"/>
+    <w:lvl w:ilvl="0">
+      <w:start w:val="1"/>
+      <w:numFmt w:val="decimal"/>
+      <w:lvlText w:val="%1."/>
+      <w:lvlJc w:val="left"/>
+      <w:pPr>
+        <w:tabs>
+          <w:tab w:val="num" w:pos="720"/>
+        </w:tabs>
+        <w:ind w:left="720" w:hanging="360"/>
+      </w:pPr>
+    </w:lvl>
+    <w:lvl w:ilvl="1" w:tentative="1">
+      <w:start w:val="1"/>
+      <w:numFmt w:val="decimal"/>
+      <w:lvlText w:val="%2."/>
+      <w:lvlJc w:val="left"/>
+      <w:pPr>
+        <w:tabs>
+          <w:tab w:val="num" w:pos="1440"/>
+        </w:tabs>
+        <w:ind w:left="1440" w:hanging="360"/>
+      </w:pPr>
+    </w:lvl>
+    <w:lvl w:ilvl="2" w:tentative="1">
+      <w:start w:val="1"/>
+      <w:numFmt w:val="decimal"/>
+      <w:lvlText w:val="%3."/>
+      <w:lvlJc w:val="left"/>
+      <w:pPr>
+        <w:tabs>
+          <w:tab w:val="num" w:pos="2160"/>
+        </w:tabs>
+        <w:ind w:left="2160" w:hanging="360"/>
+      </w:pPr>
+    </w:lvl>
+    <w:lvl w:ilvl="3" w:tentative="1">
+      <w:start w:val="1"/>
+      <w:numFmt w:val="decimal"/>
+      <w:lvlText w:val="%4."/>
+      <w:lvlJc w:val="left"/>
+      <w:pPr>
+        <w:tabs>
+          <w:tab w:val="num" w:pos="2880"/>
+        </w:tabs>
+        <w:ind w:left="2880" w:hanging="360"/>
+      </w:pPr>
+    </w:lvl>
+    <w:lvl w:ilvl="4" w:tentative="1">
+      <w:start w:val="1"/>
+      <w:numFmt w:val="decimal"/>
+      <w:lvlText w:val="%5."/>
+      <w:lvlJc w:val="left"/>
+      <w:pPr>
+        <w:tabs>
+          <w:tab w:val="num" w:pos="3600"/>
+        </w:tabs>
+        <w:ind w:left="3600" w:hanging="360"/>
+      </w:pPr>
+    </w:lvl>
+    <w:lvl w:ilvl="5" w:tentative="1">
+      <w:start w:val="1"/>
+      <w:numFmt w:val="decimal"/>
+      <w:lvlText w:val="%6."/>
+      <w:lvlJc w:val="left"/>
+      <w:pPr>
+        <w:tabs>
+          <w:tab w:val="num" w:pos="4320"/>
+        </w:tabs>
+        <w:ind w:left="4320" w:hanging="360"/>
+      </w:pPr>
+    </w:lvl>
+    <w:lvl w:ilvl="6" w:tentative="1">
+      <w:start w:val="1"/>
+      <w:numFmt w:val="decimal"/>
+      <w:lvlText w:val="%7."/>
+      <w:lvlJc w:val="left"/>
+      <w:pPr>
+        <w:tabs>
+          <w:tab w:val="num" w:pos="5040"/>
+        </w:tabs>
+        <w:ind w:left="5040" w:hanging="360"/>
+      </w:pPr>
+    </w:lvl>
+    <w:lvl w:ilvl="7" w:tentative="1">
+      <w:start w:val="1"/>
+      <w:numFmt w:val="decimal"/>
+      <w:lvlText w:val="%8."/>
+      <w:lvlJc w:val="left"/>
+      <w:pPr>
+        <w:tabs>
+          <w:tab w:val="num" w:pos="5760"/>
+        </w:tabs>
+        <w:ind w:left="5760" w:hanging="360"/>
+      </w:pPr>
+    </w:lvl>
+    <w:lvl w:ilvl="8" w:tentative="1">
+      <w:start w:val="1"/>
+      <w:numFmt w:val="decimal"/>
+      <w:lvlText w:val="%9."/>
+      <w:lvlJc w:val="left"/>
+      <w:pPr>
+        <w:tabs>
+          <w:tab w:val="num" w:pos="6480"/>
+        </w:tabs>
+        <w:ind w:left="6480" w:hanging="360"/>
+      </w:pPr>
+    </w:lvl>
+  </w:abstractNum>
+  <w:abstractNum w:abstractNumId="5" w15:restartNumberingAfterBreak="0">
     <w:nsid w:val="0EF039B9"/>
     <w:multiLevelType w:val="hybridMultilevel"/>
     <w:tmpl w:val="5582F628"/>
@@ -17131,7 +20018,7 @@
       </w:rPr>
     </w:lvl>
   </w:abstractNum>
-  <w:abstractNum w:abstractNumId="5" w15:restartNumberingAfterBreak="0">
+  <w:abstractNum w:abstractNumId="6" w15:restartNumberingAfterBreak="0">
     <w:nsid w:val="0F363FD6"/>
     <w:multiLevelType w:val="hybridMultilevel"/>
     <w:tmpl w:val="22965C26"/>
@@ -17276,7 +20163,7 @@
       </w:rPr>
     </w:lvl>
   </w:abstractNum>
-  <w:abstractNum w:abstractNumId="6" w15:restartNumberingAfterBreak="0">
+  <w:abstractNum w:abstractNumId="7" w15:restartNumberingAfterBreak="0">
     <w:nsid w:val="106B1614"/>
     <w:multiLevelType w:val="hybridMultilevel"/>
     <w:tmpl w:val="850A3382"/>
@@ -17390,7 +20277,7 @@
       </w:rPr>
     </w:lvl>
   </w:abstractNum>
-  <w:abstractNum w:abstractNumId="7" w15:restartNumberingAfterBreak="0">
+  <w:abstractNum w:abstractNumId="8" w15:restartNumberingAfterBreak="0">
     <w:nsid w:val="13236962"/>
     <w:multiLevelType w:val="singleLevel"/>
     <w:tmpl w:val="200E1982"/>
@@ -17408,7 +20295,7 @@
       </w:rPr>
     </w:lvl>
   </w:abstractNum>
-  <w:abstractNum w:abstractNumId="8" w15:restartNumberingAfterBreak="0">
+  <w:abstractNum w:abstractNumId="9" w15:restartNumberingAfterBreak="0">
     <w:nsid w:val="1B0415D8"/>
     <w:multiLevelType w:val="hybridMultilevel"/>
     <w:tmpl w:val="10283E14"/>
@@ -17522,7 +20409,7 @@
       </w:pPr>
     </w:lvl>
   </w:abstractNum>
-  <w:abstractNum w:abstractNumId="9" w15:restartNumberingAfterBreak="0">
+  <w:abstractNum w:abstractNumId="10" w15:restartNumberingAfterBreak="0">
     <w:nsid w:val="20BD1C6D"/>
     <w:multiLevelType w:val="hybridMultilevel"/>
     <w:tmpl w:val="1A9EA38A"/>
@@ -17667,7 +20554,7 @@
       </w:rPr>
     </w:lvl>
   </w:abstractNum>
-  <w:abstractNum w:abstractNumId="10" w15:restartNumberingAfterBreak="0">
+  <w:abstractNum w:abstractNumId="11" w15:restartNumberingAfterBreak="0">
     <w:nsid w:val="25FA2406"/>
     <w:multiLevelType w:val="hybridMultilevel"/>
     <w:tmpl w:val="BBA8A394"/>
@@ -17811,7 +20698,7 @@
       </w:rPr>
     </w:lvl>
   </w:abstractNum>
-  <w:abstractNum w:abstractNumId="11" w15:restartNumberingAfterBreak="0">
+  <w:abstractNum w:abstractNumId="12" w15:restartNumberingAfterBreak="0">
     <w:nsid w:val="2CC41400"/>
     <w:multiLevelType w:val="hybridMultilevel"/>
     <w:tmpl w:val="31141344"/>
@@ -17929,7 +20816,7 @@
       </w:rPr>
     </w:lvl>
   </w:abstractNum>
-  <w:abstractNum w:abstractNumId="12" w15:restartNumberingAfterBreak="0">
+  <w:abstractNum w:abstractNumId="13" w15:restartNumberingAfterBreak="0">
     <w:nsid w:val="337F5655"/>
     <w:multiLevelType w:val="hybridMultilevel"/>
     <w:tmpl w:val="A1000300"/>
@@ -18043,7 +20930,7 @@
       </w:rPr>
     </w:lvl>
   </w:abstractNum>
-  <w:abstractNum w:abstractNumId="13" w15:restartNumberingAfterBreak="0">
+  <w:abstractNum w:abstractNumId="14" w15:restartNumberingAfterBreak="0">
     <w:nsid w:val="39B3420E"/>
     <w:multiLevelType w:val="hybridMultilevel"/>
     <w:tmpl w:val="684A4F3A"/>
@@ -18161,7 +21048,7 @@
       </w:rPr>
     </w:lvl>
   </w:abstractNum>
-  <w:abstractNum w:abstractNumId="14" w15:restartNumberingAfterBreak="0">
+  <w:abstractNum w:abstractNumId="15" w15:restartNumberingAfterBreak="0">
     <w:nsid w:val="3E8C3AD3"/>
     <w:multiLevelType w:val="hybridMultilevel"/>
     <w:tmpl w:val="99F84E1C"/>
@@ -18302,7 +21189,7 @@
       </w:rPr>
     </w:lvl>
   </w:abstractNum>
-  <w:abstractNum w:abstractNumId="15" w15:restartNumberingAfterBreak="0">
+  <w:abstractNum w:abstractNumId="16" w15:restartNumberingAfterBreak="0">
     <w:nsid w:val="3EAE6880"/>
     <w:multiLevelType w:val="hybridMultilevel"/>
     <w:tmpl w:val="CCF09256"/>
@@ -18416,7 +21303,7 @@
       </w:rPr>
     </w:lvl>
   </w:abstractNum>
-  <w:abstractNum w:abstractNumId="16" w15:restartNumberingAfterBreak="0">
+  <w:abstractNum w:abstractNumId="17" w15:restartNumberingAfterBreak="0">
     <w:nsid w:val="41D42E1A"/>
     <w:multiLevelType w:val="hybridMultilevel"/>
     <w:tmpl w:val="154A2CC4"/>
@@ -18536,7 +21423,7 @@
       </w:pPr>
     </w:lvl>
   </w:abstractNum>
-  <w:abstractNum w:abstractNumId="17" w15:restartNumberingAfterBreak="0">
+  <w:abstractNum w:abstractNumId="18" w15:restartNumberingAfterBreak="0">
     <w:nsid w:val="424C1574"/>
     <w:multiLevelType w:val="hybridMultilevel"/>
     <w:tmpl w:val="D5466002"/>
@@ -18654,7 +21541,7 @@
       </w:rPr>
     </w:lvl>
   </w:abstractNum>
-  <w:abstractNum w:abstractNumId="18" w15:restartNumberingAfterBreak="0">
+  <w:abstractNum w:abstractNumId="19" w15:restartNumberingAfterBreak="0">
     <w:nsid w:val="4C0354EE"/>
     <w:multiLevelType w:val="hybridMultilevel"/>
     <w:tmpl w:val="E35A7350"/>
@@ -18768,7 +21655,7 @@
       </w:rPr>
     </w:lvl>
   </w:abstractNum>
-  <w:abstractNum w:abstractNumId="19" w15:restartNumberingAfterBreak="0">
+  <w:abstractNum w:abstractNumId="20" w15:restartNumberingAfterBreak="0">
     <w:nsid w:val="4C494191"/>
     <w:multiLevelType w:val="hybridMultilevel"/>
     <w:tmpl w:val="1E6A3ED0"/>
@@ -18909,14 +21796,14 @@
       </w:rPr>
     </w:lvl>
   </w:abstractNum>
-  <w:abstractNum w:abstractNumId="20" w15:restartNumberingAfterBreak="0">
+  <w:abstractNum w:abstractNumId="21" w15:restartNumberingAfterBreak="0">
     <w:nsid w:val="4D370BFB"/>
     <w:multiLevelType w:val="multilevel"/>
     <w:tmpl w:val="22A21F64"/>
     <w:lvl w:ilvl="0">
       <w:start w:val="1"/>
       <w:numFmt w:val="decimal"/>
-      <w:pStyle w:val="berschrift1"/>
+      <w:pStyle w:val="Heading1"/>
       <w:lvlText w:val="%1"/>
       <w:lvlJc w:val="left"/>
       <w:pPr>
@@ -18926,7 +21813,7 @@
     <w:lvl w:ilvl="1">
       <w:start w:val="1"/>
       <w:numFmt w:val="decimal"/>
-      <w:pStyle w:val="berschrift2"/>
+      <w:pStyle w:val="Heading2"/>
       <w:lvlText w:val="%1.%2"/>
       <w:lvlJc w:val="left"/>
       <w:pPr>
@@ -18936,7 +21823,7 @@
     <w:lvl w:ilvl="2">
       <w:start w:val="1"/>
       <w:numFmt w:val="decimal"/>
-      <w:pStyle w:val="berschrift3"/>
+      <w:pStyle w:val="Heading3"/>
       <w:lvlText w:val="%1.%2.%3"/>
       <w:lvlJc w:val="left"/>
       <w:pPr>
@@ -18946,7 +21833,7 @@
     <w:lvl w:ilvl="3">
       <w:start w:val="1"/>
       <w:numFmt w:val="decimal"/>
-      <w:pStyle w:val="berschrift4"/>
+      <w:pStyle w:val="Heading4"/>
       <w:lvlText w:val="%1.%2.%3.%4"/>
       <w:lvlJc w:val="left"/>
       <w:pPr>
@@ -18956,7 +21843,7 @@
     <w:lvl w:ilvl="4">
       <w:start w:val="1"/>
       <w:numFmt w:val="decimal"/>
-      <w:pStyle w:val="berschrift5"/>
+      <w:pStyle w:val="Heading5"/>
       <w:lvlText w:val="%1.%2.%3.%4.%5"/>
       <w:lvlJc w:val="left"/>
       <w:pPr>
@@ -18966,7 +21853,7 @@
     <w:lvl w:ilvl="5">
       <w:start w:val="1"/>
       <w:numFmt w:val="decimal"/>
-      <w:pStyle w:val="berschrift6"/>
+      <w:pStyle w:val="Heading6"/>
       <w:lvlText w:val="%1.%2.%3.%4.%5.%6"/>
       <w:lvlJc w:val="left"/>
       <w:pPr>
@@ -18976,7 +21863,7 @@
     <w:lvl w:ilvl="6">
       <w:start w:val="1"/>
       <w:numFmt w:val="decimal"/>
-      <w:pStyle w:val="berschrift7"/>
+      <w:pStyle w:val="Heading7"/>
       <w:lvlText w:val="%1.%2.%3.%4.%5.%6.%7"/>
       <w:lvlJc w:val="left"/>
       <w:pPr>
@@ -19002,7 +21889,7 @@
       </w:pPr>
     </w:lvl>
   </w:abstractNum>
-  <w:abstractNum w:abstractNumId="21" w15:restartNumberingAfterBreak="0">
+  <w:abstractNum w:abstractNumId="22" w15:restartNumberingAfterBreak="0">
     <w:nsid w:val="4FE66A32"/>
     <w:multiLevelType w:val="hybridMultilevel"/>
     <w:tmpl w:val="F8824BFC"/>
@@ -19147,7 +22034,7 @@
       </w:rPr>
     </w:lvl>
   </w:abstractNum>
-  <w:abstractNum w:abstractNumId="22" w15:restartNumberingAfterBreak="0">
+  <w:abstractNum w:abstractNumId="23" w15:restartNumberingAfterBreak="0">
     <w:nsid w:val="50187F54"/>
     <w:multiLevelType w:val="hybridMultilevel"/>
     <w:tmpl w:val="69369C94"/>
@@ -19290,7 +22177,7 @@
       </w:rPr>
     </w:lvl>
   </w:abstractNum>
-  <w:abstractNum w:abstractNumId="23" w15:restartNumberingAfterBreak="0">
+  <w:abstractNum w:abstractNumId="24" w15:restartNumberingAfterBreak="0">
     <w:nsid w:val="51183DB6"/>
     <w:multiLevelType w:val="hybridMultilevel"/>
     <w:tmpl w:val="0D8640BE"/>
@@ -19404,7 +22291,7 @@
       </w:pPr>
     </w:lvl>
   </w:abstractNum>
-  <w:abstractNum w:abstractNumId="24" w15:restartNumberingAfterBreak="0">
+  <w:abstractNum w:abstractNumId="25" w15:restartNumberingAfterBreak="0">
     <w:nsid w:val="54B56FF4"/>
     <w:multiLevelType w:val="hybridMultilevel"/>
     <w:tmpl w:val="3C609E3E"/>
@@ -19543,7 +22430,7 @@
       </w:rPr>
     </w:lvl>
   </w:abstractNum>
-  <w:abstractNum w:abstractNumId="25" w15:restartNumberingAfterBreak="0">
+  <w:abstractNum w:abstractNumId="26" w15:restartNumberingAfterBreak="0">
     <w:nsid w:val="55A60FE5"/>
     <w:multiLevelType w:val="hybridMultilevel"/>
     <w:tmpl w:val="99B8A136"/>
@@ -19684,7 +22571,7 @@
       </w:rPr>
     </w:lvl>
   </w:abstractNum>
-  <w:abstractNum w:abstractNumId="26" w15:restartNumberingAfterBreak="0">
+  <w:abstractNum w:abstractNumId="27" w15:restartNumberingAfterBreak="0">
     <w:nsid w:val="55F26889"/>
     <w:multiLevelType w:val="hybridMultilevel"/>
     <w:tmpl w:val="2D7EC44C"/>
@@ -19823,7 +22710,7 @@
       </w:rPr>
     </w:lvl>
   </w:abstractNum>
-  <w:abstractNum w:abstractNumId="27" w15:restartNumberingAfterBreak="0">
+  <w:abstractNum w:abstractNumId="28" w15:restartNumberingAfterBreak="0">
     <w:nsid w:val="594625A1"/>
     <w:multiLevelType w:val="hybridMultilevel"/>
     <w:tmpl w:val="A9F48FF4"/>
@@ -19936,7 +22823,7 @@
       </w:rPr>
     </w:lvl>
   </w:abstractNum>
-  <w:abstractNum w:abstractNumId="28" w15:restartNumberingAfterBreak="0">
+  <w:abstractNum w:abstractNumId="29" w15:restartNumberingAfterBreak="0">
     <w:nsid w:val="6421130E"/>
     <w:multiLevelType w:val="singleLevel"/>
     <w:tmpl w:val="A62A47C2"/>
@@ -19952,7 +22839,7 @@
       </w:pPr>
     </w:lvl>
   </w:abstractNum>
-  <w:abstractNum w:abstractNumId="29" w15:restartNumberingAfterBreak="0">
+  <w:abstractNum w:abstractNumId="30" w15:restartNumberingAfterBreak="0">
     <w:nsid w:val="697F690A"/>
     <w:multiLevelType w:val="hybridMultilevel"/>
     <w:tmpl w:val="F39EB2F2"/>
@@ -20091,7 +22978,7 @@
       </w:rPr>
     </w:lvl>
   </w:abstractNum>
-  <w:abstractNum w:abstractNumId="30" w15:restartNumberingAfterBreak="0">
+  <w:abstractNum w:abstractNumId="31" w15:restartNumberingAfterBreak="0">
     <w:nsid w:val="6ACC518C"/>
     <w:multiLevelType w:val="hybridMultilevel"/>
     <w:tmpl w:val="675824EE"/>
@@ -20232,7 +23119,7 @@
       </w:rPr>
     </w:lvl>
   </w:abstractNum>
-  <w:abstractNum w:abstractNumId="31" w15:restartNumberingAfterBreak="0">
+  <w:abstractNum w:abstractNumId="32" w15:restartNumberingAfterBreak="0">
     <w:nsid w:val="6E9C1AF1"/>
     <w:multiLevelType w:val="hybridMultilevel"/>
     <w:tmpl w:val="330484FE"/>
@@ -20346,7 +23233,7 @@
       </w:rPr>
     </w:lvl>
   </w:abstractNum>
-  <w:abstractNum w:abstractNumId="32" w15:restartNumberingAfterBreak="0">
+  <w:abstractNum w:abstractNumId="33" w15:restartNumberingAfterBreak="0">
     <w:nsid w:val="732F3356"/>
     <w:multiLevelType w:val="hybridMultilevel"/>
     <w:tmpl w:val="86CCAA12"/>
@@ -20460,7 +23347,7 @@
       </w:rPr>
     </w:lvl>
   </w:abstractNum>
-  <w:abstractNum w:abstractNumId="33" w15:restartNumberingAfterBreak="0">
+  <w:abstractNum w:abstractNumId="34" w15:restartNumberingAfterBreak="0">
     <w:nsid w:val="742B6808"/>
     <w:multiLevelType w:val="hybridMultilevel"/>
     <w:tmpl w:val="22BE46A0"/>
@@ -20574,7 +23461,7 @@
       </w:rPr>
     </w:lvl>
   </w:abstractNum>
-  <w:abstractNum w:abstractNumId="34" w15:restartNumberingAfterBreak="0">
+  <w:abstractNum w:abstractNumId="35" w15:restartNumberingAfterBreak="0">
     <w:nsid w:val="7C255B15"/>
     <w:multiLevelType w:val="hybridMultilevel"/>
     <w:tmpl w:val="C71ACD12"/>
@@ -20688,7 +23575,7 @@
       </w:rPr>
     </w:lvl>
   </w:abstractNum>
-  <w:abstractNum w:abstractNumId="35" w15:restartNumberingAfterBreak="0">
+  <w:abstractNum w:abstractNumId="36" w15:restartNumberingAfterBreak="0">
     <w:nsid w:val="7F4125A2"/>
     <w:multiLevelType w:val="hybridMultilevel"/>
     <w:tmpl w:val="61042F5A"/>
@@ -20806,97 +23693,97 @@
     </w:lvl>
   </w:abstractNum>
   <w:num w:numId="1" w16cid:durableId="406615325">
-    <w:abstractNumId w:val="28"/>
+    <w:abstractNumId w:val="29"/>
   </w:num>
   <w:num w:numId="2" w16cid:durableId="1359311227">
     <w:abstractNumId w:val="2"/>
   </w:num>
   <w:num w:numId="3" w16cid:durableId="594752640">
+    <w:abstractNumId w:val="36"/>
+  </w:num>
+  <w:num w:numId="4" w16cid:durableId="777914467">
+    <w:abstractNumId w:val="8"/>
+  </w:num>
+  <w:num w:numId="5" w16cid:durableId="1434276499">
+    <w:abstractNumId w:val="24"/>
+  </w:num>
+  <w:num w:numId="6" w16cid:durableId="821311654">
+    <w:abstractNumId w:val="9"/>
+  </w:num>
+  <w:num w:numId="7" w16cid:durableId="643120226">
+    <w:abstractNumId w:val="33"/>
+  </w:num>
+  <w:num w:numId="8" w16cid:durableId="1436099779">
+    <w:abstractNumId w:val="26"/>
+  </w:num>
+  <w:num w:numId="9" w16cid:durableId="1301418895">
     <w:abstractNumId w:val="35"/>
   </w:num>
-  <w:num w:numId="4" w16cid:durableId="777914467">
-    <w:abstractNumId w:val="7"/>
+  <w:num w:numId="10" w16cid:durableId="1630895483">
+    <w:abstractNumId w:val="19"/>
   </w:num>
-  <w:num w:numId="5" w16cid:durableId="1434276499">
-    <w:abstractNumId w:val="23"/>
+  <w:num w:numId="11" w16cid:durableId="249051489">
+    <w:abstractNumId w:val="31"/>
   </w:num>
-  <w:num w:numId="6" w16cid:durableId="821311654">
-    <w:abstractNumId w:val="8"/>
+  <w:num w:numId="12" w16cid:durableId="989017134">
+    <w:abstractNumId w:val="6"/>
   </w:num>
-  <w:num w:numId="7" w16cid:durableId="643120226">
-    <w:abstractNumId w:val="32"/>
+  <w:num w:numId="13" w16cid:durableId="203518287">
+    <w:abstractNumId w:val="18"/>
   </w:num>
-  <w:num w:numId="8" w16cid:durableId="1436099779">
+  <w:num w:numId="14" w16cid:durableId="714430323">
+    <w:abstractNumId w:val="22"/>
+  </w:num>
+  <w:num w:numId="15" w16cid:durableId="1578902660">
+    <w:abstractNumId w:val="15"/>
+  </w:num>
+  <w:num w:numId="16" w16cid:durableId="687875805">
+    <w:abstractNumId w:val="30"/>
+  </w:num>
+  <w:num w:numId="17" w16cid:durableId="1894003074">
+    <w:abstractNumId w:val="13"/>
+  </w:num>
+  <w:num w:numId="18" w16cid:durableId="625238377">
+    <w:abstractNumId w:val="20"/>
+  </w:num>
+  <w:num w:numId="19" w16cid:durableId="197813747">
+    <w:abstractNumId w:val="12"/>
+  </w:num>
+  <w:num w:numId="20" w16cid:durableId="1155801190">
     <w:abstractNumId w:val="25"/>
   </w:num>
-  <w:num w:numId="9" w16cid:durableId="1301418895">
-    <w:abstractNumId w:val="34"/>
-  </w:num>
-  <w:num w:numId="10" w16cid:durableId="1630895483">
-    <w:abstractNumId w:val="18"/>
-  </w:num>
-  <w:num w:numId="11" w16cid:durableId="249051489">
-    <w:abstractNumId w:val="30"/>
-  </w:num>
-  <w:num w:numId="12" w16cid:durableId="989017134">
-    <w:abstractNumId w:val="5"/>
-  </w:num>
-  <w:num w:numId="13" w16cid:durableId="203518287">
-    <w:abstractNumId w:val="17"/>
-  </w:num>
-  <w:num w:numId="14" w16cid:durableId="714430323">
-    <w:abstractNumId w:val="21"/>
-  </w:num>
-  <w:num w:numId="15" w16cid:durableId="1578902660">
-    <w:abstractNumId w:val="14"/>
-  </w:num>
-  <w:num w:numId="16" w16cid:durableId="687875805">
-    <w:abstractNumId w:val="29"/>
-  </w:num>
-  <w:num w:numId="17" w16cid:durableId="1894003074">
-    <w:abstractNumId w:val="12"/>
-  </w:num>
-  <w:num w:numId="18" w16cid:durableId="625238377">
-    <w:abstractNumId w:val="19"/>
-  </w:num>
-  <w:num w:numId="19" w16cid:durableId="197813747">
-    <w:abstractNumId w:val="11"/>
-  </w:num>
-  <w:num w:numId="20" w16cid:durableId="1155801190">
-    <w:abstractNumId w:val="24"/>
-  </w:num>
   <w:num w:numId="21" w16cid:durableId="2112816126">
-    <w:abstractNumId w:val="26"/>
+    <w:abstractNumId w:val="27"/>
   </w:num>
   <w:num w:numId="22" w16cid:durableId="1109155805">
     <w:abstractNumId w:val="3"/>
   </w:num>
   <w:num w:numId="23" w16cid:durableId="608784123">
-    <w:abstractNumId w:val="9"/>
+    <w:abstractNumId w:val="10"/>
   </w:num>
   <w:num w:numId="24" w16cid:durableId="1504541435">
-    <w:abstractNumId w:val="31"/>
+    <w:abstractNumId w:val="32"/>
   </w:num>
   <w:num w:numId="25" w16cid:durableId="1806965452">
-    <w:abstractNumId w:val="13"/>
+    <w:abstractNumId w:val="14"/>
   </w:num>
   <w:num w:numId="26" w16cid:durableId="356005165">
-    <w:abstractNumId w:val="16"/>
+    <w:abstractNumId w:val="17"/>
   </w:num>
   <w:num w:numId="27" w16cid:durableId="148254218">
-    <w:abstractNumId w:val="10"/>
+    <w:abstractNumId w:val="11"/>
   </w:num>
   <w:num w:numId="28" w16cid:durableId="21443482">
-    <w:abstractNumId w:val="20"/>
+    <w:abstractNumId w:val="21"/>
   </w:num>
   <w:num w:numId="29" w16cid:durableId="1768648451">
-    <w:abstractNumId w:val="27"/>
+    <w:abstractNumId w:val="28"/>
   </w:num>
   <w:num w:numId="30" w16cid:durableId="170263137">
-    <w:abstractNumId w:val="6"/>
+    <w:abstractNumId w:val="7"/>
   </w:num>
   <w:num w:numId="31" w16cid:durableId="910702980">
-    <w:abstractNumId w:val="20"/>
+    <w:abstractNumId w:val="21"/>
   </w:num>
   <w:num w:numId="32" w16cid:durableId="1203517178">
     <w:abstractNumId w:val="0"/>
@@ -20905,25 +23792,28 @@
     <w:abstractNumId w:val="1"/>
   </w:num>
   <w:num w:numId="34" w16cid:durableId="1092243553">
-    <w:abstractNumId w:val="15"/>
+    <w:abstractNumId w:val="16"/>
   </w:num>
   <w:num w:numId="35" w16cid:durableId="345986360">
-    <w:abstractNumId w:val="33"/>
+    <w:abstractNumId w:val="34"/>
   </w:num>
   <w:num w:numId="36" w16cid:durableId="343170390">
-    <w:abstractNumId w:val="4"/>
+    <w:abstractNumId w:val="5"/>
   </w:num>
   <w:num w:numId="37" w16cid:durableId="1924874956">
-    <w:abstractNumId w:val="22"/>
+    <w:abstractNumId w:val="23"/>
   </w:num>
   <w:num w:numId="38" w16cid:durableId="193159136">
-    <w:abstractNumId w:val="15"/>
+    <w:abstractNumId w:val="16"/>
   </w:num>
   <w:num w:numId="39" w16cid:durableId="906305571">
-    <w:abstractNumId w:val="33"/>
+    <w:abstractNumId w:val="34"/>
   </w:num>
   <w:num w:numId="40" w16cid:durableId="1182282206">
     <w:abstractNumId w:val="1"/>
+  </w:num>
+  <w:num w:numId="41" w16cid:durableId="1214972612">
+    <w:abstractNumId w:val="4"/>
   </w:num>
   <w:numIdMacAtCleanup w:val="32"/>
 </w:numbering>
@@ -21318,7 +24208,7 @@
     <w:lsdException w:name="Unresolved Mention" w:semiHidden="1" w:unhideWhenUsed="1"/>
     <w:lsdException w:name="Smart Link" w:semiHidden="1" w:unhideWhenUsed="1"/>
   </w:latentStyles>
-  <w:style w:type="paragraph" w:default="1" w:styleId="Standard">
+  <w:style w:type="paragraph" w:default="1" w:styleId="Normal">
     <w:name w:val="Normal"/>
     <w:pPr>
       <w:spacing w:after="160" w:line="259" w:lineRule="auto"/>
@@ -21330,11 +24220,11 @@
       <w:lang w:eastAsia="en-US"/>
     </w:rPr>
   </w:style>
-  <w:style w:type="paragraph" w:styleId="berschrift1">
+  <w:style w:type="paragraph" w:styleId="Heading1">
     <w:name w:val="heading 1"/>
     <w:basedOn w:val="Absatz"/>
     <w:next w:val="Absatz"/>
-    <w:link w:val="berschrift1Zchn"/>
+    <w:link w:val="Heading1Char"/>
     <w:qFormat/>
     <w:pPr>
       <w:keepNext/>
@@ -21354,11 +24244,11 @@
       <w:szCs w:val="36"/>
     </w:rPr>
   </w:style>
-  <w:style w:type="paragraph" w:styleId="berschrift2">
+  <w:style w:type="paragraph" w:styleId="Heading2">
     <w:name w:val="heading 2"/>
-    <w:basedOn w:val="berschrift1"/>
+    <w:basedOn w:val="Heading1"/>
     <w:next w:val="Absatz"/>
-    <w:link w:val="berschrift2Zchn"/>
+    <w:link w:val="Heading2Char"/>
     <w:qFormat/>
     <w:pPr>
       <w:numPr>
@@ -21372,11 +24262,11 @@
       <w:szCs w:val="28"/>
     </w:rPr>
   </w:style>
-  <w:style w:type="paragraph" w:styleId="berschrift3">
+  <w:style w:type="paragraph" w:styleId="Heading3">
     <w:name w:val="heading 3"/>
-    <w:basedOn w:val="berschrift2"/>
+    <w:basedOn w:val="Heading2"/>
     <w:next w:val="Absatz"/>
-    <w:link w:val="berschrift3Zchn"/>
+    <w:link w:val="Heading3Char"/>
     <w:qFormat/>
     <w:pPr>
       <w:numPr>
@@ -21390,11 +24280,11 @@
       <w:szCs w:val="26"/>
     </w:rPr>
   </w:style>
-  <w:style w:type="paragraph" w:styleId="berschrift4">
+  <w:style w:type="paragraph" w:styleId="Heading4">
     <w:name w:val="heading 4"/>
-    <w:basedOn w:val="berschrift3"/>
+    <w:basedOn w:val="Heading3"/>
     <w:next w:val="Absatz"/>
-    <w:link w:val="berschrift4Zchn"/>
+    <w:link w:val="Heading4Char"/>
     <w:qFormat/>
     <w:pPr>
       <w:numPr>
@@ -21408,11 +24298,11 @@
       <w:szCs w:val="24"/>
     </w:rPr>
   </w:style>
-  <w:style w:type="paragraph" w:styleId="berschrift5">
+  <w:style w:type="paragraph" w:styleId="Heading5">
     <w:name w:val="heading 5"/>
-    <w:basedOn w:val="berschrift4"/>
+    <w:basedOn w:val="Heading4"/>
     <w:next w:val="Absatz"/>
-    <w:link w:val="berschrift5Zchn"/>
+    <w:link w:val="Heading5Char"/>
     <w:qFormat/>
     <w:pPr>
       <w:numPr>
@@ -21425,11 +24315,11 @@
       <w:b w:val="0"/>
     </w:rPr>
   </w:style>
-  <w:style w:type="paragraph" w:styleId="berschrift6">
+  <w:style w:type="paragraph" w:styleId="Heading6">
     <w:name w:val="heading 6"/>
-    <w:basedOn w:val="berschrift5"/>
+    <w:basedOn w:val="Heading5"/>
     <w:next w:val="Absatz"/>
-    <w:link w:val="berschrift6Zchn"/>
+    <w:link w:val="Heading6Char"/>
     <w:qFormat/>
     <w:pPr>
       <w:numPr>
@@ -21444,11 +24334,11 @@
       <w:bCs/>
     </w:rPr>
   </w:style>
-  <w:style w:type="paragraph" w:styleId="berschrift7">
+  <w:style w:type="paragraph" w:styleId="Heading7">
     <w:name w:val="heading 7"/>
-    <w:basedOn w:val="berschrift6"/>
+    <w:basedOn w:val="Heading6"/>
     <w:next w:val="Absatz"/>
-    <w:link w:val="berschrift7Zchn"/>
+    <w:link w:val="Heading7Char"/>
     <w:qFormat/>
     <w:pPr>
       <w:numPr>
@@ -21464,11 +24354,11 @@
       <w:bCs w:val="0"/>
     </w:rPr>
   </w:style>
-  <w:style w:type="paragraph" w:styleId="berschrift8">
+  <w:style w:type="paragraph" w:styleId="Heading8">
     <w:name w:val="heading 8"/>
     <w:basedOn w:val="Absatz"/>
     <w:next w:val="Absatz"/>
-    <w:link w:val="berschrift8Zchn"/>
+    <w:link w:val="Heading8Char"/>
     <w:unhideWhenUsed/>
     <w:qFormat/>
     <w:pPr>
@@ -21494,11 +24384,11 @@
       <w:lang w:eastAsia="fr-FR"/>
     </w:rPr>
   </w:style>
-  <w:style w:type="paragraph" w:styleId="berschrift9">
+  <w:style w:type="paragraph" w:styleId="Heading9">
     <w:name w:val="heading 9"/>
-    <w:basedOn w:val="Standard"/>
-    <w:next w:val="Standard"/>
-    <w:link w:val="berschrift9Zchn"/>
+    <w:basedOn w:val="Normal"/>
+    <w:next w:val="Normal"/>
+    <w:link w:val="Heading9Char"/>
     <w:unhideWhenUsed/>
     <w:qFormat/>
     <w:pPr>
@@ -21524,13 +24414,13 @@
       <w:lang w:eastAsia="fr-FR"/>
     </w:rPr>
   </w:style>
-  <w:style w:type="character" w:default="1" w:styleId="Absatz-Standardschriftart">
+  <w:style w:type="character" w:default="1" w:styleId="DefaultParagraphFont">
     <w:name w:val="Default Paragraph Font"/>
     <w:uiPriority w:val="1"/>
     <w:semiHidden/>
     <w:unhideWhenUsed/>
   </w:style>
-  <w:style w:type="table" w:default="1" w:styleId="NormaleTabelle">
+  <w:style w:type="table" w:default="1" w:styleId="TableNormal">
     <w:name w:val="Normal Table"/>
     <w:uiPriority w:val="99"/>
     <w:semiHidden/>
@@ -21545,15 +24435,15 @@
       </w:tblCellMar>
     </w:tblPr>
   </w:style>
-  <w:style w:type="numbering" w:default="1" w:styleId="KeineListe">
+  <w:style w:type="numbering" w:default="1" w:styleId="NoList">
     <w:name w:val="No List"/>
     <w:uiPriority w:val="99"/>
     <w:semiHidden/>
     <w:unhideWhenUsed/>
   </w:style>
-  <w:style w:type="character" w:customStyle="1" w:styleId="berschrift1Zchn">
-    <w:name w:val="Überschrift 1 Zchn"/>
-    <w:link w:val="berschrift1"/>
+  <w:style w:type="character" w:customStyle="1" w:styleId="Heading1Char">
+    <w:name w:val="Heading 1 Char"/>
+    <w:link w:val="Heading1"/>
     <w:rPr>
       <w:rFonts w:asciiTheme="majorHAnsi" w:eastAsia="Times New Roman" w:hAnsiTheme="majorHAnsi"/>
       <w:b/>
@@ -21564,9 +24454,9 @@
       <w:lang w:eastAsia="de-DE"/>
     </w:rPr>
   </w:style>
-  <w:style w:type="character" w:customStyle="1" w:styleId="berschrift2Zchn">
-    <w:name w:val="Überschrift 2 Zchn"/>
-    <w:link w:val="berschrift2"/>
+  <w:style w:type="character" w:customStyle="1" w:styleId="Heading2Char">
+    <w:name w:val="Heading 2 Char"/>
+    <w:link w:val="Heading2"/>
     <w:rPr>
       <w:rFonts w:asciiTheme="majorHAnsi" w:eastAsia="Times New Roman" w:hAnsiTheme="majorHAnsi"/>
       <w:b/>
@@ -21577,9 +24467,9 @@
       <w:lang w:eastAsia="de-DE"/>
     </w:rPr>
   </w:style>
-  <w:style w:type="character" w:customStyle="1" w:styleId="berschrift3Zchn">
-    <w:name w:val="Überschrift 3 Zchn"/>
-    <w:link w:val="berschrift3"/>
+  <w:style w:type="character" w:customStyle="1" w:styleId="Heading3Char">
+    <w:name w:val="Heading 3 Char"/>
+    <w:link w:val="Heading3"/>
     <w:rPr>
       <w:rFonts w:asciiTheme="majorHAnsi" w:eastAsia="Times New Roman" w:hAnsiTheme="majorHAnsi"/>
       <w:b/>
@@ -21590,9 +24480,9 @@
       <w:lang w:eastAsia="de-DE"/>
     </w:rPr>
   </w:style>
-  <w:style w:type="character" w:customStyle="1" w:styleId="berschrift4Zchn">
-    <w:name w:val="Überschrift 4 Zchn"/>
-    <w:link w:val="berschrift4"/>
+  <w:style w:type="character" w:customStyle="1" w:styleId="Heading4Char">
+    <w:name w:val="Heading 4 Char"/>
+    <w:link w:val="Heading4"/>
     <w:rPr>
       <w:rFonts w:asciiTheme="majorHAnsi" w:eastAsia="Times New Roman" w:hAnsiTheme="majorHAnsi"/>
       <w:b/>
@@ -21603,9 +24493,9 @@
       <w:lang w:eastAsia="de-DE"/>
     </w:rPr>
   </w:style>
-  <w:style w:type="character" w:customStyle="1" w:styleId="berschrift5Zchn">
-    <w:name w:val="Überschrift 5 Zchn"/>
-    <w:link w:val="berschrift5"/>
+  <w:style w:type="character" w:customStyle="1" w:styleId="Heading5Char">
+    <w:name w:val="Heading 5 Char"/>
+    <w:link w:val="Heading5"/>
     <w:rPr>
       <w:rFonts w:asciiTheme="majorHAnsi" w:eastAsia="Times New Roman" w:hAnsiTheme="majorHAnsi"/>
       <w:color w:val="000000"/>
@@ -21615,9 +24505,9 @@
       <w:lang w:eastAsia="de-DE"/>
     </w:rPr>
   </w:style>
-  <w:style w:type="character" w:customStyle="1" w:styleId="berschrift6Zchn">
-    <w:name w:val="Überschrift 6 Zchn"/>
-    <w:link w:val="berschrift6"/>
+  <w:style w:type="character" w:customStyle="1" w:styleId="Heading6Char">
+    <w:name w:val="Heading 6 Char"/>
+    <w:link w:val="Heading6"/>
     <w:rPr>
       <w:rFonts w:asciiTheme="majorHAnsi" w:eastAsia="Times New Roman" w:hAnsiTheme="majorHAnsi"/>
       <w:bCs/>
@@ -21628,9 +24518,9 @@
       <w:lang w:eastAsia="de-DE"/>
     </w:rPr>
   </w:style>
-  <w:style w:type="character" w:customStyle="1" w:styleId="berschrift7Zchn">
-    <w:name w:val="Überschrift 7 Zchn"/>
-    <w:link w:val="berschrift7"/>
+  <w:style w:type="character" w:customStyle="1" w:styleId="Heading7Char">
+    <w:name w:val="Heading 7 Char"/>
+    <w:link w:val="Heading7"/>
     <w:rPr>
       <w:rFonts w:asciiTheme="majorHAnsi" w:eastAsia="Times New Roman" w:hAnsiTheme="majorHAnsi"/>
       <w:color w:val="000000"/>
@@ -21640,9 +24530,9 @@
       <w:lang w:eastAsia="de-DE"/>
     </w:rPr>
   </w:style>
-  <w:style w:type="character" w:customStyle="1" w:styleId="berschrift8Zchn">
-    <w:name w:val="Überschrift 8 Zchn"/>
-    <w:link w:val="berschrift8"/>
+  <w:style w:type="character" w:customStyle="1" w:styleId="Heading8Char">
+    <w:name w:val="Heading 8 Char"/>
+    <w:link w:val="Heading8"/>
     <w:rPr>
       <w:rFonts w:ascii="Calibri Light" w:eastAsia="PMingLiU" w:hAnsi="Calibri Light" w:cs="Arial"/>
       <w:b/>
@@ -21653,9 +24543,9 @@
       <w:lang w:eastAsia="fr-FR"/>
     </w:rPr>
   </w:style>
-  <w:style w:type="character" w:customStyle="1" w:styleId="berschrift9Zchn">
-    <w:name w:val="Überschrift 9 Zchn"/>
-    <w:link w:val="berschrift9"/>
+  <w:style w:type="character" w:customStyle="1" w:styleId="Heading9Char">
+    <w:name w:val="Heading 9 Char"/>
+    <w:link w:val="Heading9"/>
     <w:rPr>
       <w:rFonts w:ascii="Calibri Light" w:eastAsia="PMingLiU" w:hAnsi="Calibri Light" w:cs="Arial"/>
       <w:b/>
@@ -21665,7 +24555,7 @@
       <w:lang w:eastAsia="fr-FR"/>
     </w:rPr>
   </w:style>
-  <w:style w:type="paragraph" w:styleId="Verzeichnis2">
+  <w:style w:type="paragraph" w:styleId="TOC2">
     <w:name w:val="toc 2"/>
     <w:basedOn w:val="Absatz"/>
     <w:uiPriority w:val="39"/>
@@ -21689,7 +24579,7 @@
       <w:lang w:eastAsia="de-CH"/>
     </w:rPr>
   </w:style>
-  <w:style w:type="paragraph" w:styleId="Verzeichnis3">
+  <w:style w:type="paragraph" w:styleId="TOC3">
     <w:name w:val="toc 3"/>
     <w:basedOn w:val="Absatz"/>
     <w:uiPriority w:val="39"/>
@@ -21713,7 +24603,7 @@
       <w:lang w:eastAsia="de-CH"/>
     </w:rPr>
   </w:style>
-  <w:style w:type="paragraph" w:styleId="Verzeichnis7">
+  <w:style w:type="paragraph" w:styleId="TOC7">
     <w:name w:val="toc 7"/>
     <w:basedOn w:val="Absatz"/>
     <w:uiPriority w:val="39"/>
@@ -21734,7 +24624,7 @@
       <w:lang w:eastAsia="ar-SA"/>
     </w:rPr>
   </w:style>
-  <w:style w:type="paragraph" w:styleId="Verzeichnis8">
+  <w:style w:type="paragraph" w:styleId="TOC8">
     <w:name w:val="toc 8"/>
     <w:basedOn w:val="Absatz"/>
     <w:uiPriority w:val="39"/>
@@ -21908,7 +24798,7 @@
       <w:b/>
     </w:rPr>
   </w:style>
-  <w:style w:type="paragraph" w:styleId="Beschriftung">
+  <w:style w:type="paragraph" w:styleId="Caption">
     <w:name w:val="caption"/>
     <w:basedOn w:val="Absatz"/>
     <w:next w:val="Absatz"/>
@@ -21930,7 +24820,7 @@
   </w:style>
   <w:style w:type="paragraph" w:customStyle="1" w:styleId="Titel-Projektbezeichnung1">
     <w:name w:val="Titel-Projektbezeichnung 1"/>
-    <w:basedOn w:val="Beschriftung"/>
+    <w:basedOn w:val="Caption"/>
     <w:pPr>
       <w:spacing w:before="480" w:line="480" w:lineRule="exact"/>
     </w:pPr>
@@ -21989,7 +24879,7 @@
       <w:i/>
     </w:rPr>
   </w:style>
-  <w:style w:type="paragraph" w:styleId="Abbildungsverzeichnis">
+  <w:style w:type="paragraph" w:styleId="TableofFigures">
     <w:name w:val="table of figures"/>
     <w:basedOn w:val="Absatz"/>
     <w:uiPriority w:val="99"/>
@@ -22008,7 +24898,7 @@
       <w:lang w:eastAsia="de-CH"/>
     </w:rPr>
   </w:style>
-  <w:style w:type="paragraph" w:styleId="Verzeichnis1">
+  <w:style w:type="paragraph" w:styleId="TOC1">
     <w:name w:val="toc 1"/>
     <w:basedOn w:val="Absatz"/>
     <w:uiPriority w:val="39"/>
@@ -22032,10 +24922,10 @@
       <w:lang w:eastAsia="de-CH"/>
     </w:rPr>
   </w:style>
-  <w:style w:type="paragraph" w:styleId="Kopfzeile">
+  <w:style w:type="paragraph" w:styleId="Header">
     <w:name w:val="header"/>
     <w:basedOn w:val="Absatz"/>
-    <w:link w:val="KopfzeileZchn"/>
+    <w:link w:val="HeaderChar"/>
     <w:uiPriority w:val="99"/>
     <w:unhideWhenUsed/>
     <w:pPr>
@@ -22050,9 +24940,9 @@
       <w:szCs w:val="18"/>
     </w:rPr>
   </w:style>
-  <w:style w:type="character" w:customStyle="1" w:styleId="KopfzeileZchn">
-    <w:name w:val="Kopfzeile Zchn"/>
-    <w:link w:val="Kopfzeile"/>
+  <w:style w:type="character" w:customStyle="1" w:styleId="HeaderChar">
+    <w:name w:val="Header Char"/>
+    <w:link w:val="Header"/>
     <w:uiPriority w:val="99"/>
     <w:rPr>
       <w:rFonts w:ascii="Calibri Light" w:hAnsi="Calibri Light" w:cs="Arial"/>
@@ -22061,10 +24951,10 @@
       <w:lang w:eastAsia="de-DE"/>
     </w:rPr>
   </w:style>
-  <w:style w:type="paragraph" w:styleId="Fuzeile">
+  <w:style w:type="paragraph" w:styleId="Footer">
     <w:name w:val="footer"/>
     <w:basedOn w:val="Absatz"/>
-    <w:link w:val="FuzeileZchn"/>
+    <w:link w:val="FooterChar"/>
     <w:unhideWhenUsed/>
     <w:pPr>
       <w:tabs>
@@ -22078,9 +24968,9 @@
       <w:szCs w:val="16"/>
     </w:rPr>
   </w:style>
-  <w:style w:type="character" w:customStyle="1" w:styleId="FuzeileZchn">
-    <w:name w:val="Fußzeile Zchn"/>
-    <w:link w:val="Fuzeile"/>
+  <w:style w:type="character" w:customStyle="1" w:styleId="FooterChar">
+    <w:name w:val="Footer Char"/>
+    <w:link w:val="Footer"/>
     <w:rPr>
       <w:rFonts w:ascii="Calibri Light" w:hAnsi="Calibri Light" w:cs="Arial"/>
       <w:sz w:val="16"/>
@@ -22127,7 +25017,7 @@
   </w:style>
   <w:style w:type="paragraph" w:customStyle="1" w:styleId="Klassifizierung">
     <w:name w:val="Klassifizierung"/>
-    <w:basedOn w:val="Standard"/>
+    <w:basedOn w:val="Normal"/>
     <w:uiPriority w:val="2"/>
     <w:unhideWhenUsed/>
     <w:pPr>
@@ -22140,9 +25030,9 @@
       <w:b/>
     </w:rPr>
   </w:style>
-  <w:style w:type="character" w:styleId="Platzhaltertext">
+  <w:style w:type="character" w:styleId="PlaceholderText">
     <w:name w:val="Placeholder Text"/>
-    <w:basedOn w:val="Absatz-Standardschriftart"/>
+    <w:basedOn w:val="DefaultParagraphFont"/>
     <w:uiPriority w:val="99"/>
     <w:semiHidden/>
     <w:rPr>
@@ -22245,7 +25135,7 @@
       <w:b/>
     </w:rPr>
   </w:style>
-  <w:style w:type="paragraph" w:styleId="Verzeichnis4">
+  <w:style w:type="paragraph" w:styleId="TOC4">
     <w:name w:val="toc 4"/>
     <w:basedOn w:val="Absatz"/>
     <w:uiPriority w:val="39"/>
@@ -22263,7 +25153,7 @@
       <w:noProof/>
     </w:rPr>
   </w:style>
-  <w:style w:type="paragraph" w:styleId="Verzeichnis5">
+  <w:style w:type="paragraph" w:styleId="TOC5">
     <w:name w:val="toc 5"/>
     <w:basedOn w:val="Absatz"/>
     <w:autoRedefine/>
@@ -22275,7 +25165,7 @@
       <w:ind w:left="880"/>
     </w:pPr>
   </w:style>
-  <w:style w:type="paragraph" w:styleId="Verzeichnis6">
+  <w:style w:type="paragraph" w:styleId="TOC6">
     <w:name w:val="toc 6"/>
     <w:basedOn w:val="Absatz"/>
     <w:uiPriority w:val="39"/>
@@ -22289,7 +25179,7 @@
       <w:ind w:left="425" w:hanging="425"/>
     </w:pPr>
   </w:style>
-  <w:style w:type="paragraph" w:styleId="Verzeichnis9">
+  <w:style w:type="paragraph" w:styleId="TOC9">
     <w:name w:val="toc 9"/>
     <w:basedOn w:val="Absatz"/>
     <w:uiPriority w:val="39"/>
@@ -22650,7 +25540,7 @@
   </w:style>
   <w:style w:type="paragraph" w:customStyle="1" w:styleId="Absatz0Ptkurs">
     <w:name w:val="Absatz 0Pt. kurs."/>
-    <w:basedOn w:val="Standard"/>
+    <w:basedOn w:val="Normal"/>
     <w:pPr>
       <w:spacing w:after="0" w:line="240" w:lineRule="auto"/>
       <w:jc w:val="both"/>
@@ -22790,9 +25680,9 @@
       <w:i/>
     </w:rPr>
   </w:style>
-  <w:style w:type="table" w:styleId="Tabellenraster">
+  <w:style w:type="table" w:styleId="TableGrid">
     <w:name w:val="Table Grid"/>
-    <w:basedOn w:val="NormaleTabelle"/>
+    <w:basedOn w:val="TableNormal"/>
     <w:uiPriority w:val="39"/>
     <w:tblPr>
       <w:tblBorders>
@@ -22853,7 +25743,7 @@
   </w:style>
   <w:style w:type="paragraph" w:customStyle="1" w:styleId="KopfzeileFett">
     <w:name w:val="Kopfzeile Fett"/>
-    <w:basedOn w:val="Kopfzeile"/>
+    <w:basedOn w:val="Header"/>
     <w:rPr>
       <w:b/>
     </w:rPr>
@@ -22896,7 +25786,7 @@
   </w:style>
   <w:style w:type="paragraph" w:customStyle="1" w:styleId="AbsatzTab10Pt1-1KurFett">
     <w:name w:val="Absatz Tab 10 Pt 1-1 Kur Fett"/>
-    <w:basedOn w:val="Standard"/>
+    <w:basedOn w:val="Normal"/>
     <w:pPr>
       <w:tabs>
         <w:tab w:val="left" w:pos="837"/>
@@ -22929,10 +25819,10 @@
       <w:pageBreakBefore/>
     </w:pPr>
   </w:style>
-  <w:style w:type="paragraph" w:styleId="Sprechblasentext">
+  <w:style w:type="paragraph" w:styleId="BalloonText">
     <w:name w:val="Balloon Text"/>
-    <w:basedOn w:val="Standard"/>
-    <w:link w:val="SprechblasentextZchn"/>
+    <w:basedOn w:val="Normal"/>
+    <w:link w:val="BalloonTextChar"/>
     <w:uiPriority w:val="99"/>
     <w:semiHidden/>
     <w:unhideWhenUsed/>
@@ -22945,10 +25835,10 @@
       <w:szCs w:val="18"/>
     </w:rPr>
   </w:style>
-  <w:style w:type="character" w:customStyle="1" w:styleId="SprechblasentextZchn">
-    <w:name w:val="Sprechblasentext Zchn"/>
-    <w:basedOn w:val="Absatz-Standardschriftart"/>
-    <w:link w:val="Sprechblasentext"/>
+  <w:style w:type="character" w:customStyle="1" w:styleId="BalloonTextChar">
+    <w:name w:val="Balloon Text Char"/>
+    <w:basedOn w:val="DefaultParagraphFont"/>
+    <w:link w:val="BalloonText"/>
     <w:uiPriority w:val="99"/>
     <w:semiHidden/>
     <w:rPr>
@@ -22976,7 +25866,7 @@
   </w:style>
   <w:style w:type="paragraph" w:customStyle="1" w:styleId="TextCDB">
     <w:name w:val="Text_CDB"/>
-    <w:basedOn w:val="Standard"/>
+    <w:basedOn w:val="Normal"/>
     <w:qFormat/>
     <w:rsid w:val="00AD0EC0"/>
     <w:pPr>
@@ -22990,7 +25880,7 @@
   </w:style>
   <w:style w:type="paragraph" w:customStyle="1" w:styleId="Aufzhlung1CDB">
     <w:name w:val="Aufzählung 1_CDB"/>
-    <w:basedOn w:val="Standard"/>
+    <w:basedOn w:val="Normal"/>
     <w:rsid w:val="00AD0EC0"/>
     <w:pPr>
       <w:numPr>
@@ -23004,11 +25894,11 @@
       <w:lang w:eastAsia="de-DE"/>
     </w:rPr>
   </w:style>
-  <w:style w:type="paragraph" w:styleId="Titel">
+  <w:style w:type="paragraph" w:styleId="Title">
     <w:name w:val="Title"/>
-    <w:basedOn w:val="Standard"/>
-    <w:next w:val="Standard"/>
-    <w:link w:val="TitelZchn"/>
+    <w:basedOn w:val="Normal"/>
+    <w:next w:val="Normal"/>
+    <w:link w:val="TitleChar"/>
     <w:qFormat/>
     <w:rsid w:val="000D21C4"/>
     <w:pPr>
@@ -23023,10 +25913,10 @@
       <w:szCs w:val="25"/>
     </w:rPr>
   </w:style>
-  <w:style w:type="character" w:customStyle="1" w:styleId="TitelZchn">
-    <w:name w:val="Titel Zchn"/>
-    <w:basedOn w:val="Absatz-Standardschriftart"/>
-    <w:link w:val="Titel"/>
+  <w:style w:type="character" w:customStyle="1" w:styleId="TitleChar">
+    <w:name w:val="Title Char"/>
+    <w:basedOn w:val="DefaultParagraphFont"/>
+    <w:link w:val="Title"/>
     <w:rsid w:val="000D21C4"/>
     <w:rPr>
       <w:rFonts w:ascii="Segoe WP SemiLight" w:eastAsiaTheme="majorEastAsia" w:hAnsi="Segoe WP SemiLight"/>
@@ -23038,7 +25928,7 @@
   </w:style>
   <w:style w:type="character" w:customStyle="1" w:styleId="HERMESFett">
     <w:name w:val="HERMES Fett"/>
-    <w:basedOn w:val="Absatz-Standardschriftart"/>
+    <w:basedOn w:val="DefaultParagraphFont"/>
     <w:uiPriority w:val="1"/>
     <w:qFormat/>
     <w:rsid w:val="000D21C4"/>
@@ -23074,15 +25964,33 @@
       <w:color w:val="FF0000"/>
     </w:rPr>
   </w:style>
-  <w:style w:type="character" w:styleId="Fett">
+  <w:style w:type="character" w:styleId="Strong">
     <w:name w:val="Strong"/>
-    <w:basedOn w:val="Absatz-Standardschriftart"/>
+    <w:basedOn w:val="DefaultParagraphFont"/>
     <w:uiPriority w:val="22"/>
     <w:qFormat/>
     <w:rsid w:val="009A09E6"/>
     <w:rPr>
       <w:b/>
       <w:bCs/>
+    </w:rPr>
+  </w:style>
+  <w:style w:type="paragraph" w:styleId="NormalWeb">
+    <w:name w:val="Normal (Web)"/>
+    <w:basedOn w:val="Normal"/>
+    <w:uiPriority w:val="99"/>
+    <w:semiHidden/>
+    <w:unhideWhenUsed/>
+    <w:rsid w:val="00114C1C"/>
+    <w:pPr>
+      <w:spacing w:before="100" w:beforeAutospacing="1" w:after="100" w:afterAutospacing="1" w:line="240" w:lineRule="auto"/>
+    </w:pPr>
+    <w:rPr>
+      <w:rFonts w:ascii="Times New Roman" w:eastAsia="Times New Roman" w:hAnsi="Times New Roman"/>
+      <w:color w:val="auto"/>
+      <w:sz w:val="24"/>
+      <w:szCs w:val="24"/>
+      <w:lang w:val="en-US"/>
     </w:rPr>
   </w:style>
 </w:styles>
@@ -23113,7 +26021,7 @@
           </w:pPr>
           <w:r>
             <w:rPr>
-              <w:rStyle w:val="Platzhaltertext"/>
+              <w:rStyle w:val="PlaceholderText"/>
             </w:rPr>
             <w:t>Wählen Sie ein Element aus.</w:t>
           </w:r>
@@ -23142,7 +26050,7 @@
           </w:pPr>
           <w:r>
             <w:rPr>
-              <w:rStyle w:val="Platzhaltertext"/>
+              <w:rStyle w:val="PlaceholderText"/>
             </w:rPr>
             <w:t>Wählen Sie ein Element aus.</w:t>
           </w:r>
@@ -23171,7 +26079,7 @@
           </w:pPr>
           <w:r>
             <w:rPr>
-              <w:rStyle w:val="Platzhaltertext"/>
+              <w:rStyle w:val="PlaceholderText"/>
             </w:rPr>
             <w:t>Klicken Sie hier, um ein Datum einzugeben.</w:t>
           </w:r>
@@ -23220,7 +26128,7 @@
     <w:sig w:usb0="E0002EFF" w:usb1="C000785B" w:usb2="00000009" w:usb3="00000000" w:csb0="000001FF" w:csb1="00000000"/>
   </w:font>
   <w:font w:name="Helvetica">
-    <w:panose1 w:val="020B0504020202020204"/>
+    <w:panose1 w:val="020B0604020202020204"/>
     <w:charset w:val="00"/>
     <w:family w:val="swiss"/>
     <w:notTrueType/>
@@ -23300,6 +26208,11 @@
     <w:compatSetting w:name="differentiateMultirowTableHeaders" w:uri="http://schemas.microsoft.com/office/word" w:val="1"/>
     <w:compatSetting w:name="useWord2013TrackBottomHyphenation" w:uri="http://schemas.microsoft.com/office/word" w:val="0"/>
   </w:compat>
+  <w:rsids>
+    <w:rsidRoot w:val="00324B19"/>
+    <w:rsid w:val="00324B19"/>
+    <w:rsid w:val="00760F37"/>
+  </w:rsids>
   <m:mathPr>
     <m:mathFont m:val="Cambria Math"/>
     <m:brkBin m:val="before"/>
@@ -23313,7 +26226,7 @@
     <m:intLim m:val="subSup"/>
     <m:naryLim m:val="undOvr"/>
   </m:mathPr>
-  <w:themeFontLang w:val="en-CH"/>
+  <w:themeFontLang/>
   <w:clrSchemeMapping w:bg1="light1" w:t1="dark1" w:bg2="light2" w:t2="dark2" w:accent1="accent1" w:accent2="accent2" w:accent3="accent3" w:accent4="accent4" w:accent5="accent5" w:accent6="accent6" w:hyperlink="hyperlink" w:followedHyperlink="followedHyperlink"/>
   <w:decimalSymbol w:val="."/>
   <w:listSeparator w:val=","/>
@@ -23330,7 +26243,7 @@
         <w:kern w:val="2"/>
         <w:sz w:val="22"/>
         <w:szCs w:val="22"/>
-        <w:lang w:val="en-CH" w:eastAsia="en-CH" w:bidi="ar-SA"/>
+        <w:lang w:bidi="ar-SA"/>
         <w14:ligatures w14:val="standardContextual"/>
       </w:rPr>
     </w:rPrDefault>
@@ -23718,17 +26631,17 @@
     <w:lsdException w:name="Unresolved Mention" w:semiHidden="1" w:unhideWhenUsed="1"/>
     <w:lsdException w:name="Smart Link" w:semiHidden="1" w:unhideWhenUsed="1"/>
   </w:latentStyles>
-  <w:style w:type="paragraph" w:default="1" w:styleId="Standard">
+  <w:style w:type="paragraph" w:default="1" w:styleId="Normal">
     <w:name w:val="Normal"/>
     <w:qFormat/>
   </w:style>
-  <w:style w:type="character" w:default="1" w:styleId="Absatz-Standardschriftart">
+  <w:style w:type="character" w:default="1" w:styleId="DefaultParagraphFont">
     <w:name w:val="Default Paragraph Font"/>
     <w:uiPriority w:val="1"/>
     <w:semiHidden/>
     <w:unhideWhenUsed/>
   </w:style>
-  <w:style w:type="table" w:default="1" w:styleId="NormaleTabelle">
+  <w:style w:type="table" w:default="1" w:styleId="TableNormal">
     <w:name w:val="Normal Table"/>
     <w:uiPriority w:val="99"/>
     <w:semiHidden/>
@@ -23743,15 +26656,15 @@
       </w:tblCellMar>
     </w:tblPr>
   </w:style>
-  <w:style w:type="numbering" w:default="1" w:styleId="KeineListe">
+  <w:style w:type="numbering" w:default="1" w:styleId="NoList">
     <w:name w:val="No List"/>
     <w:uiPriority w:val="99"/>
     <w:semiHidden/>
     <w:unhideWhenUsed/>
   </w:style>
-  <w:style w:type="character" w:styleId="Platzhaltertext">
+  <w:style w:type="character" w:styleId="PlaceholderText">
     <w:name w:val="Placeholder Text"/>
-    <w:basedOn w:val="Absatz-Standardschriftart"/>
+    <w:basedOn w:val="DefaultParagraphFont"/>
     <w:uiPriority w:val="99"/>
     <w:semiHidden/>
     <w:rPr>
@@ -24039,6 +26952,23 @@
 </file>
 
 <file path=customXml/item1.xml><?xml version="1.0" encoding="utf-8"?>
+<p:properties xmlns:p="http://schemas.microsoft.com/office/2006/metadata/properties" xmlns:xsi="http://www.w3.org/2001/XMLSchema-instance" xmlns:pc="http://schemas.microsoft.com/office/infopath/2007/PartnerControls">
+  <documentManagement>
+    <_activity xmlns="788df89f-c678-4b48-b23f-542d6a6e0a37" xsi:nil="true"/>
+  </documentManagement>
+</p:properties>
+</file>
+
+<file path=customXml/item2.xml><?xml version="1.0" encoding="utf-8"?>
+<?mso-contentType ?>
+<FormTemplates xmlns="http://schemas.microsoft.com/sharepoint/v3/contenttype/forms">
+  <Display>DocumentLibraryForm</Display>
+  <Edit>DocumentLibraryForm</Edit>
+  <New>DocumentLibraryForm</New>
+</FormTemplates>
+</file>
+
+<file path=customXml/item3.xml><?xml version="1.0" encoding="utf-8"?>
 <ct:contentTypeSchema xmlns:ct="http://schemas.microsoft.com/office/2006/metadata/contentType" xmlns:ma="http://schemas.microsoft.com/office/2006/metadata/properties/metaAttributes" ct:_="" ma:_="" ma:contentTypeName="Dokument" ma:contentTypeID="0x010100E4F0CF9B12A62C408B7DFCDD2313D542" ma:contentTypeVersion="10" ma:contentTypeDescription="Ein neues Dokument erstellen." ma:contentTypeScope="" ma:versionID="a83934a39189e33d51d7f61e4491d85c">
   <xsd:schema xmlns:xsd="http://www.w3.org/2001/XMLSchema" xmlns:xs="http://www.w3.org/2001/XMLSchema" xmlns:p="http://schemas.microsoft.com/office/2006/metadata/properties" xmlns:ns3="4fdb4a72-f5ae-4ae2-aac2-bf86b000014b" xmlns:ns4="788df89f-c678-4b48-b23f-542d6a6e0a37" targetNamespace="http://schemas.microsoft.com/office/2006/metadata/properties" ma:root="true" ma:fieldsID="d8dd7c9f957c5ee3aa50882f131ab67c" ns3:_="" ns4:_="">
     <xsd:import namespace="4fdb4a72-f5ae-4ae2-aac2-bf86b000014b"/>
@@ -24241,24 +27171,25 @@
 </ct:contentTypeSchema>
 </file>
 
-<file path=customXml/item2.xml><?xml version="1.0" encoding="utf-8"?>
-<?mso-contentType ?>
-<FormTemplates xmlns="http://schemas.microsoft.com/sharepoint/v3/contenttype/forms">
-  <Display>DocumentLibraryForm</Display>
-  <Edit>DocumentLibraryForm</Edit>
-  <New>DocumentLibraryForm</New>
-</FormTemplates>
+<file path=customXml/itemProps1.xml><?xml version="1.0" encoding="utf-8"?>
+<ds:datastoreItem xmlns:ds="http://schemas.openxmlformats.org/officeDocument/2006/customXml" ds:itemID="{7C712A12-0FB1-413F-8B32-22D63A954E1A}">
+  <ds:schemaRefs>
+    <ds:schemaRef ds:uri="http://schemas.microsoft.com/office/2006/metadata/properties"/>
+    <ds:schemaRef ds:uri="http://schemas.microsoft.com/office/infopath/2007/PartnerControls"/>
+    <ds:schemaRef ds:uri="788df89f-c678-4b48-b23f-542d6a6e0a37"/>
+  </ds:schemaRefs>
+</ds:datastoreItem>
 </file>
 
-<file path=customXml/item3.xml><?xml version="1.0" encoding="utf-8"?>
-<p:properties xmlns:p="http://schemas.microsoft.com/office/2006/metadata/properties" xmlns:xsi="http://www.w3.org/2001/XMLSchema-instance" xmlns:pc="http://schemas.microsoft.com/office/infopath/2007/PartnerControls">
-  <documentManagement>
-    <_activity xmlns="788df89f-c678-4b48-b23f-542d6a6e0a37" xsi:nil="true"/>
-  </documentManagement>
-</p:properties>
+<file path=customXml/itemProps2.xml><?xml version="1.0" encoding="utf-8"?>
+<ds:datastoreItem xmlns:ds="http://schemas.openxmlformats.org/officeDocument/2006/customXml" ds:itemID="{4273112D-F9F6-49CC-90E6-5751D2629C58}">
+  <ds:schemaRefs>
+    <ds:schemaRef ds:uri="http://schemas.microsoft.com/sharepoint/v3/contenttype/forms"/>
+  </ds:schemaRefs>
+</ds:datastoreItem>
 </file>
 
-<file path=customXml/itemProps1.xml><?xml version="1.0" encoding="utf-8"?>
+<file path=customXml/itemProps3.xml><?xml version="1.0" encoding="utf-8"?>
 <ds:datastoreItem xmlns:ds="http://schemas.openxmlformats.org/officeDocument/2006/customXml" ds:itemID="{A4D02275-B369-4DD5-8682-BA87F34299FB}">
   <ds:schemaRefs>
     <ds:schemaRef ds:uri="http://schemas.microsoft.com/office/2006/metadata/contentType"/>
@@ -24275,29 +27206,4 @@
     <ds:schemaRef ds:uri="http://schemas.microsoft.com/internal/obd"/>
   </ds:schemaRefs>
 </ds:datastoreItem>
-</file>
-
-<file path=customXml/itemProps2.xml><?xml version="1.0" encoding="utf-8"?>
-<ds:datastoreItem xmlns:ds="http://schemas.openxmlformats.org/officeDocument/2006/customXml" ds:itemID="{4273112D-F9F6-49CC-90E6-5751D2629C58}">
-  <ds:schemaRefs>
-    <ds:schemaRef ds:uri="http://schemas.microsoft.com/sharepoint/v3/contenttype/forms"/>
-  </ds:schemaRefs>
-</ds:datastoreItem>
-</file>
-
-<file path=customXml/itemProps3.xml><?xml version="1.0" encoding="utf-8"?>
-<ds:datastoreItem xmlns:ds="http://schemas.openxmlformats.org/officeDocument/2006/customXml" ds:itemID="{7C712A12-0FB1-413F-8B32-22D63A954E1A}">
-  <ds:schemaRefs>
-    <ds:schemaRef ds:uri="4fdb4a72-f5ae-4ae2-aac2-bf86b000014b"/>
-    <ds:schemaRef ds:uri="http://www.w3.org/XML/1998/namespace"/>
-    <ds:schemaRef ds:uri="http://schemas.microsoft.com/office/infopath/2007/PartnerControls"/>
-    <ds:schemaRef ds:uri="http://purl.org/dc/dcmitype/"/>
-    <ds:schemaRef ds:uri="http://purl.org/dc/terms/"/>
-    <ds:schemaRef ds:uri="http://schemas.microsoft.com/office/2006/documentManagement/types"/>
-    <ds:schemaRef ds:uri="http://purl.org/dc/elements/1.1/"/>
-    <ds:schemaRef ds:uri="http://schemas.openxmlformats.org/package/2006/metadata/core-properties"/>
-    <ds:schemaRef ds:uri="788df89f-c678-4b48-b23f-542d6a6e0a37"/>
-    <ds:schemaRef ds:uri="http://schemas.microsoft.com/office/2006/metadata/properties"/>
-  </ds:schemaRefs>
-</ds:datastoreItem>
 </file>
--- a/158/docs/Testkonzept.docx
+++ b/158/docs/Testkonzept.docx
@@ -877,10 +877,10 @@
         <w:ind w:left="431" w:hanging="431"/>
       </w:pPr>
       <w:bookmarkStart w:id="9" w:name="_Toc493855139"/>
-      <w:bookmarkStart w:id="10" w:name="_Toc448237589"/>
-      <w:bookmarkStart w:id="11" w:name="_Toc527983433"/>
-      <w:bookmarkStart w:id="12" w:name="_Toc530490774"/>
-      <w:bookmarkStart w:id="13" w:name="_Toc138194044"/>
+      <w:bookmarkStart w:id="10" w:name="_Toc138194044"/>
+      <w:bookmarkStart w:id="11" w:name="_Toc448237589"/>
+      <w:bookmarkStart w:id="12" w:name="_Toc527983433"/>
+      <w:bookmarkStart w:id="13" w:name="_Toc530490774"/>
       <w:r>
         <w:lastRenderedPageBreak/>
         <w:t>Testziel</w:t>
@@ -889,7 +889,7 @@
       <w:r>
         <w:t>e</w:t>
       </w:r>
-      <w:bookmarkEnd w:id="13"/>
+      <w:bookmarkEnd w:id="10"/>
     </w:p>
     <w:p>
       <w:pPr>
@@ -3239,13 +3239,7 @@
         <w:pStyle w:val="Absatz"/>
       </w:pPr>
       <w:r>
-        <w:t xml:space="preserve">3. Die zu testende Version des </w:t>
-      </w:r>
-      <w:r>
-        <w:t>Migration Systems</w:t>
-      </w:r>
-      <w:r>
-        <w:t xml:space="preserve"> ist vollständig implementiert und bereit für den Test.</w:t>
+        <w:t>3. Die zu testende Version des Migration Systems ist vollständig implementiert und bereit für den Test.</w:t>
       </w:r>
     </w:p>
     <w:p>
@@ -3253,13 +3247,7 @@
         <w:pStyle w:val="Absatz"/>
       </w:pPr>
       <w:r>
-        <w:t xml:space="preserve">4. Das Testteam hat </w:t>
-      </w:r>
-      <w:r>
-        <w:t>ein klares Verständnis</w:t>
-      </w:r>
-      <w:r>
-        <w:t xml:space="preserve"> der Testziele, Anforderungen und Teststrategien.</w:t>
+        <w:t>4. Das Testteam hat ein klares Verständnis der Testziele, Anforderungen und Teststrategien.</w:t>
       </w:r>
     </w:p>
     <w:p>
@@ -3324,13 +3312,7 @@
         <w:pStyle w:val="Absatz"/>
       </w:pPr>
       <w:r>
-        <w:t xml:space="preserve">1. Ein schwerwiegender Fehler oder Defekt im </w:t>
-      </w:r>
-      <w:r>
-        <w:t>Migration System</w:t>
-      </w:r>
-      <w:r>
-        <w:t xml:space="preserve"> beeinträchtigt die Integrität der Daten oder die Funktionalität des Systems erheblich.</w:t>
+        <w:t>1. Ein schwerwiegender Fehler oder Defekt im Migration System beeinträchtigt die Integrität der Daten oder die Funktionalität des Systems erheblich.</w:t>
       </w:r>
     </w:p>
     <w:p>
@@ -3407,12 +3389,12 @@
         </w:numPr>
         <w:ind w:left="431" w:hanging="431"/>
       </w:pPr>
-      <w:bookmarkStart w:id="44" w:name="_Toc493855147"/>
-      <w:bookmarkStart w:id="45" w:name="_Toc138194058"/>
+      <w:bookmarkStart w:id="44" w:name="_Toc138194058"/>
+      <w:bookmarkStart w:id="45" w:name="_Toc493855147"/>
       <w:r>
         <w:t>Testumgebung</w:t>
       </w:r>
-      <w:bookmarkEnd w:id="45"/>
+      <w:bookmarkEnd w:id="44"/>
     </w:p>
     <w:p>
       <w:pPr>
@@ -3441,7 +3423,7 @@
       <w:r>
         <w:t>Testinfrastruktur</w:t>
       </w:r>
-      <w:bookmarkEnd w:id="44"/>
+      <w:bookmarkEnd w:id="45"/>
       <w:bookmarkEnd w:id="46"/>
     </w:p>
     <w:p>
@@ -3465,13 +3447,7 @@
         <w:pStyle w:val="Absatz"/>
       </w:pPr>
       <w:r>
-        <w:t xml:space="preserve">Für unser Testsystem verwenden wir </w:t>
-      </w:r>
-      <w:r>
-        <w:t>Docker Container</w:t>
-      </w:r>
-      <w:r>
-        <w:t>, in denen sowohl MySQL 5 als auch MySQL 8 installiert sind.</w:t>
+        <w:t>Für unser Testsystem verwenden wir Docker Container, in denen sowohl MySQL 5 als auch MySQL 8 installiert sind.</w:t>
       </w:r>
     </w:p>
     <w:p>
@@ -3479,13 +3455,7 @@
         <w:pStyle w:val="Absatz"/>
       </w:pPr>
       <w:r>
-        <w:t xml:space="preserve">Die Verwendung von </w:t>
-      </w:r>
-      <w:r>
-        <w:t>Docker Containern</w:t>
-      </w:r>
-      <w:r>
-        <w:t xml:space="preserve"> ermöglicht uns eine isolierte Umgebung, in der wir die Migration zwischen den beiden MySQL-Versionen testen können.</w:t>
+        <w:t>Die Verwendung von Docker Containern ermöglicht uns eine isolierte Umgebung, in der wir die Migration zwischen den beiden MySQL-Versionen testen können.</w:t>
       </w:r>
     </w:p>
     <w:p>
@@ -3553,12 +3523,12 @@
         </w:numPr>
         <w:ind w:left="431" w:hanging="431"/>
       </w:pPr>
-      <w:bookmarkStart w:id="51" w:name="_Toc493855151"/>
-      <w:bookmarkStart w:id="52" w:name="_Toc138194062"/>
+      <w:bookmarkStart w:id="51" w:name="_Toc138194062"/>
+      <w:bookmarkStart w:id="52" w:name="_Toc493855151"/>
       <w:r>
         <w:t>Testorganisation</w:t>
       </w:r>
-      <w:bookmarkEnd w:id="52"/>
+      <w:bookmarkEnd w:id="51"/>
     </w:p>
     <w:p>
       <w:pPr>
@@ -3614,7 +3584,7 @@
       <w:r>
         <w:t>Testfallbeschreibungen</w:t>
       </w:r>
-      <w:bookmarkEnd w:id="51"/>
+      <w:bookmarkEnd w:id="52"/>
       <w:bookmarkEnd w:id="53"/>
     </w:p>
     <w:p>
@@ -3911,13 +3881,7 @@
               <w:pStyle w:val="AbsatzTab12Pt1-1Kur"/>
             </w:pPr>
             <w:r>
-              <w:t xml:space="preserve">Es sollte die Tabelle </w:t>
-            </w:r>
-            <w:r>
-              <w:t>mitsamt Inhalt</w:t>
-            </w:r>
-            <w:r>
-              <w:t xml:space="preserve"> Anzeigen</w:t>
+              <w:t>Es sollte die Tabelle mitsamt Inhalt Anzeigen</w:t>
             </w:r>
           </w:p>
         </w:tc>
@@ -4045,10 +4009,7 @@
               <w:pStyle w:val="AbsatzTab12Pt1-1Kur"/>
             </w:pPr>
             <w:r>
-              <w:t>T-00</w:t>
-            </w:r>
-            <w:r>
-              <w:t>2</w:t>
+              <w:t>T-002</w:t>
             </w:r>
           </w:p>
         </w:tc>
@@ -4114,13 +4075,7 @@
               <w:pStyle w:val="AbsatzTab12Pt1-1Kur"/>
             </w:pPr>
             <w:r>
-              <w:t xml:space="preserve">Wurde die Tabelle mit den </w:t>
-            </w:r>
-            <w:r>
-              <w:t>Abteilungen</w:t>
-            </w:r>
-            <w:r>
-              <w:t xml:space="preserve"> erfolgreich importiert</w:t>
+              <w:t>Wurde die Tabelle mit den Abteilungen erfolgreich importiert</w:t>
             </w:r>
           </w:p>
         </w:tc>
@@ -4165,13 +4120,7 @@
               <w:pStyle w:val="AbsatzTab12Pt1-1Kur"/>
             </w:pPr>
             <w:r>
-              <w:t>Die Abteilungstabelle</w:t>
-            </w:r>
-            <w:r>
-              <w:t xml:space="preserve"> </w:t>
-            </w:r>
-            <w:r>
-              <w:t>sollte erreichbar sein</w:t>
+              <w:t>Die Abteilungstabelle sollte erreichbar sein</w:t>
             </w:r>
           </w:p>
         </w:tc>
@@ -4276,13 +4225,7 @@
               <w:pStyle w:val="AbsatzTab12Pt1-1Kur"/>
             </w:pPr>
             <w:r>
-              <w:t xml:space="preserve">Es sollte die Tabelle </w:t>
-            </w:r>
-            <w:r>
-              <w:t xml:space="preserve">mitsamt Inhalt </w:t>
-            </w:r>
-            <w:r>
-              <w:t>Anzeigen</w:t>
+              <w:t>Es sollte die Tabelle mitsamt Inhalt Anzeigen</w:t>
             </w:r>
           </w:p>
         </w:tc>
@@ -4315,10 +4258,7 @@
       </w:pPr>
       <w:bookmarkStart w:id="58" w:name="_Toc138194066"/>
       <w:r>
-        <w:t xml:space="preserve">Testfall </w:t>
-      </w:r>
-      <w:r>
-        <w:t>Ortstabelle</w:t>
+        <w:t>Testfall Ortstabelle</w:t>
       </w:r>
       <w:bookmarkEnd w:id="58"/>
     </w:p>
@@ -4385,10 +4325,7 @@
               <w:pStyle w:val="AbsatzTab12Pt1-1Kur"/>
             </w:pPr>
             <w:r>
-              <w:t>T-00</w:t>
-            </w:r>
-            <w:r>
-              <w:t>3</w:t>
+              <w:t>T-003</w:t>
             </w:r>
           </w:p>
         </w:tc>
@@ -4454,13 +4391,7 @@
               <w:pStyle w:val="AbsatzTab12Pt1-1Kur"/>
             </w:pPr>
             <w:r>
-              <w:t xml:space="preserve">Wurde die Tabelle mit den </w:t>
-            </w:r>
-            <w:r>
-              <w:t>Standorten</w:t>
-            </w:r>
-            <w:r>
-              <w:t xml:space="preserve"> erfolgreich importiert</w:t>
+              <w:t>Wurde die Tabelle mit den Standorten erfolgreich importiert</w:t>
             </w:r>
           </w:p>
         </w:tc>
@@ -4505,13 +4436,7 @@
               <w:pStyle w:val="AbsatzTab12Pt1-1Kur"/>
             </w:pPr>
             <w:r>
-              <w:t>Die Ortstabelle</w:t>
-            </w:r>
-            <w:r>
-              <w:t xml:space="preserve"> </w:t>
-            </w:r>
-            <w:r>
-              <w:t>sollte erreichbar sein</w:t>
+              <w:t>Die Ortstabelle sollte erreichbar sein</w:t>
             </w:r>
           </w:p>
         </w:tc>
@@ -4650,10 +4575,7 @@
       <w:bookmarkStart w:id="59" w:name="_Toc138194067"/>
       <w:r>
         <w:lastRenderedPageBreak/>
-        <w:t xml:space="preserve">Testfall </w:t>
-      </w:r>
-      <w:r>
-        <w:t>Netzwerk</w:t>
+        <w:t>Testfall Netzwerk</w:t>
       </w:r>
       <w:bookmarkEnd w:id="59"/>
     </w:p>
@@ -4720,10 +4642,7 @@
               <w:pStyle w:val="AbsatzTab12Pt1-1Kur"/>
             </w:pPr>
             <w:r>
-              <w:t>T-00</w:t>
-            </w:r>
-            <w:r>
-              <w:t>4</w:t>
+              <w:t>T-004</w:t>
             </w:r>
           </w:p>
         </w:tc>
@@ -4788,13 +4707,8 @@
             <w:pPr>
               <w:pStyle w:val="AbsatzTab12Pt1-1Kur"/>
             </w:pPr>
-            <w:proofErr w:type="gramStart"/>
-            <w:r>
-              <w:t>Die Netzwerk</w:t>
-            </w:r>
-            <w:proofErr w:type="gramEnd"/>
-            <w:r>
-              <w:t xml:space="preserve"> sollte mit den Anfragen übers Netz klar kommen</w:t>
+            <w:r>
+              <w:t>Die Netzwerk sollte mit den Anfragen übers Netz klar kommen</w:t>
             </w:r>
           </w:p>
         </w:tc>
@@ -4961,7 +4875,7 @@
         <w:rPr>
           <w:noProof/>
         </w:rPr>
-        <w:t>9</w:t>
+        <w:t>10</w:t>
       </w:r>
       <w:r>
         <w:t>:</w:t>
@@ -5541,9 +5455,9 @@
       <w:bookmarkEnd w:id="62"/>
       <w:bookmarkEnd w:id="63"/>
     </w:p>
-    <w:bookmarkEnd w:id="10"/>
     <w:bookmarkEnd w:id="11"/>
     <w:bookmarkEnd w:id="12"/>
+    <w:bookmarkEnd w:id="13"/>
     <w:p>
       <w:pPr>
         <w:pStyle w:val="Absatz0Pt"/>
@@ -5681,13 +5595,8 @@
             </w:r>
             <w:r>
               <w:br/>
-              <w:t xml:space="preserve">HERMES 5 ist ein </w:t>
-            </w:r>
-            <w:proofErr w:type="gramStart"/>
-            <w:r>
-              <w:t>eCH Standard</w:t>
-            </w:r>
-            <w:proofErr w:type="gramEnd"/>
+              <w:t>HERMES 5 ist ein eCH Standard</w:t>
+            </w:r>
           </w:p>
         </w:tc>
       </w:tr>
@@ -15182,6 +15091,8 @@
   </w:compat>
   <w:rsids>
     <w:rsidRoot w:val="00613009"/>
+    <w:rsid w:val="002405DA"/>
+    <w:rsid w:val="002C7189"/>
     <w:rsid w:val="00613009"/>
   </w:rsids>
   <m:mathPr>
